--- a/Report-final.docx
+++ b/Report-final.docx
@@ -236,7 +236,23 @@
           <w:sz w:val="44"/>
           <w:szCs w:val="44"/>
         </w:rPr>
-        <w:t>Tony Petrov - 2087829</w:t>
+        <w:t xml:space="preserve">Tony Petrov </w:t>
+      </w:r>
+      <w:r>
+        <w:rPr>
+          <w:rFonts w:ascii="Georgia" w:eastAsia="Times New Roman" w:hAnsi="Georgia" w:cs="Times New Roman"/>
+          <w:sz w:val="44"/>
+          <w:szCs w:val="44"/>
+        </w:rPr>
+        <w:t>–</w:t>
+      </w:r>
+      <w:r>
+        <w:rPr>
+          <w:rFonts w:ascii="Georgia" w:eastAsia="Times New Roman" w:hAnsi="Georgia" w:cs="Times New Roman"/>
+          <w:sz w:val="44"/>
+          <w:szCs w:val="44"/>
+        </w:rPr>
+        <w:t xml:space="preserve"> 2087829</w:t>
       </w:r>
     </w:p>
     <w:p>
@@ -261,7 +277,9 @@
         <w:spacing w:line="360" w:lineRule="auto"/>
         <w:jc w:val="center"/>
         <w:rPr>
-          <w:rFonts w:ascii="Georgia" w:hAnsi="Georgia"/>
+          <w:rFonts w:ascii="Georgia" w:eastAsia="Times New Roman" w:hAnsi="Georgia" w:cs="Times New Roman"/>
+          <w:sz w:val="44"/>
+          <w:szCs w:val="44"/>
         </w:rPr>
       </w:pPr>
     </w:p>
@@ -270,7 +288,9 @@
         <w:spacing w:line="360" w:lineRule="auto"/>
         <w:jc w:val="center"/>
         <w:rPr>
-          <w:rFonts w:ascii="Georgia" w:hAnsi="Georgia"/>
+          <w:rFonts w:ascii="Georgia" w:eastAsia="Times New Roman" w:hAnsi="Georgia" w:cs="Times New Roman"/>
+          <w:sz w:val="44"/>
+          <w:szCs w:val="44"/>
         </w:rPr>
       </w:pPr>
     </w:p>
@@ -347,14 +367,6 @@
           <w:szCs w:val="32"/>
         </w:rPr>
       </w:pPr>
-      <w:r>
-        <w:rPr>
-          <w:rFonts w:ascii="Georgia" w:eastAsia="Times New Roman" w:hAnsi="Georgia" w:cs="Times New Roman"/>
-          <w:sz w:val="28"/>
-          <w:szCs w:val="28"/>
-        </w:rPr>
-        <w:tab/>
-      </w:r>
       <w:r>
         <w:rPr>
           <w:rFonts w:ascii="Georgia" w:eastAsia="Times New Roman" w:hAnsi="Georgia" w:cs="Times New Roman"/>
@@ -441,7 +453,6 @@
           <w:sz w:val="40"/>
           <w:szCs w:val="40"/>
         </w:rPr>
-        <w:lastRenderedPageBreak/>
         <w:t>Contents</w:t>
       </w:r>
     </w:p>
@@ -451,6 +462,7 @@
         <w:jc w:val="center"/>
         <w:rPr>
           <w:rFonts w:ascii="Georgia" w:hAnsi="Georgia"/>
+          <w:i/>
         </w:rPr>
       </w:pPr>
     </w:p>
@@ -472,26 +484,11 @@
       </w:pPr>
       <w:r>
         <w:rPr>
-          <w:rFonts w:ascii="Georgia" w:eastAsia="Times New Roman" w:hAnsi="Georgia" w:cs="Times New Roman"/>
+          <w:rFonts w:ascii="Georgia" w:hAnsi="Georgia"/>
           <w:i/>
-          <w:sz w:val="44"/>
-          <w:szCs w:val="44"/>
-        </w:rPr>
-        <w:t xml:space="preserve"> </w:t>
-      </w:r>
-      <w:r>
-        <w:rPr>
-          <w:rFonts w:ascii="Georgia" w:hAnsi="Georgia"/>
-          <w:sz w:val="36"/>
-        </w:rPr>
-        <w:t>Summary of Design Requirements</w:t>
-      </w:r>
-      <w:r>
-        <w:rPr>
-          <w:rFonts w:ascii="Georgia" w:hAnsi="Georgia"/>
-          <w:sz w:val="36"/>
-        </w:rPr>
-        <w:t xml:space="preserve"> </w:t>
+          <w:sz w:val="32"/>
+        </w:rPr>
+        <w:t xml:space="preserve">Summary of Design Requirements </w:t>
       </w:r>
       <w:r>
         <w:rPr>
@@ -510,26 +507,16 @@
           <w:szCs w:val="32"/>
         </w:rPr>
         <w:tab/>
-        <w:t>3</w:t>
-      </w:r>
-    </w:p>
-    <w:p>
-      <w:pPr>
-        <w:numPr>
-          <w:ilvl w:val="0"/>
-          <w:numId w:val="1"/>
-        </w:numPr>
-        <w:spacing w:line="480" w:lineRule="auto"/>
-        <w:ind w:hanging="360"/>
-        <w:contextualSpacing/>
-        <w:jc w:val="both"/>
+      </w:r>
+      <w:r>
         <w:rPr>
           <w:rFonts w:ascii="Georgia" w:eastAsia="Times New Roman" w:hAnsi="Georgia" w:cs="Times New Roman"/>
           <w:i/>
           <w:sz w:val="32"/>
           <w:szCs w:val="32"/>
         </w:rPr>
-      </w:pPr>
+        <w:tab/>
+      </w:r>
       <w:r>
         <w:rPr>
           <w:rFonts w:ascii="Georgia" w:eastAsia="Times New Roman" w:hAnsi="Georgia" w:cs="Times New Roman"/>
@@ -537,7 +524,7 @@
           <w:sz w:val="32"/>
           <w:szCs w:val="32"/>
         </w:rPr>
-        <w:t>Personas and Scenarios</w:t>
+        <w:t>3</w:t>
       </w:r>
     </w:p>
     <w:p>
@@ -564,7 +551,7 @@
           <w:sz w:val="32"/>
           <w:szCs w:val="32"/>
         </w:rPr>
-        <w:t>Design Concepts  and Prototype ................................</w:t>
+        <w:t>How does the system stem from the paper prototype and requirements are met (System Description)</w:t>
       </w:r>
       <w:r>
         <w:rPr>
@@ -573,8 +560,17 @@
           <w:sz w:val="32"/>
           <w:szCs w:val="32"/>
         </w:rPr>
+        <w:t>..............</w:t>
+      </w:r>
+      <w:r>
+        <w:rPr>
+          <w:rFonts w:ascii="Georgia" w:eastAsia="Times New Roman" w:hAnsi="Georgia" w:cs="Times New Roman"/>
+          <w:i/>
+          <w:sz w:val="32"/>
+          <w:szCs w:val="32"/>
+        </w:rPr>
         <w:tab/>
-        <w:t>6</w:t>
+        <w:t>3</w:t>
       </w:r>
     </w:p>
     <w:p>
@@ -601,7 +597,7 @@
           <w:sz w:val="32"/>
           <w:szCs w:val="32"/>
         </w:rPr>
-        <w:t>System Requirements………………………………………......</w:t>
+        <w:t>How are non-functional requirements met  ......….....</w:t>
       </w:r>
       <w:r>
         <w:rPr>
@@ -616,9 +612,287 @@
     </w:p>
     <w:p>
       <w:pPr>
+        <w:numPr>
+          <w:ilvl w:val="0"/>
+          <w:numId w:val="2"/>
+        </w:numPr>
+        <w:spacing w:line="480" w:lineRule="auto"/>
+        <w:ind w:left="567" w:hanging="141"/>
+        <w:contextualSpacing/>
+        <w:jc w:val="both"/>
+        <w:rPr>
+          <w:rFonts w:ascii="Georgia" w:eastAsia="Times New Roman" w:hAnsi="Georgia" w:cs="Times New Roman"/>
+          <w:i/>
+          <w:sz w:val="32"/>
+          <w:szCs w:val="32"/>
+        </w:rPr>
+      </w:pPr>
+      <w:r>
+        <w:rPr>
+          <w:rFonts w:ascii="Georgia" w:eastAsia="Times New Roman" w:hAnsi="Georgia" w:cs="Times New Roman"/>
+          <w:i/>
+          <w:sz w:val="32"/>
+          <w:szCs w:val="32"/>
+        </w:rPr>
+        <w:t>Testing and Evaluation ...............................................</w:t>
+      </w:r>
+      <w:r>
+        <w:rPr>
+          <w:rFonts w:ascii="Georgia" w:eastAsia="Times New Roman" w:hAnsi="Georgia" w:cs="Times New Roman"/>
+          <w:i/>
+          <w:sz w:val="32"/>
+          <w:szCs w:val="32"/>
+        </w:rPr>
+        <w:tab/>
+      </w:r>
+      <w:r>
+        <w:rPr>
+          <w:rFonts w:ascii="Georgia" w:eastAsia="Times New Roman" w:hAnsi="Georgia" w:cs="Times New Roman"/>
+          <w:i/>
+          <w:sz w:val="32"/>
+          <w:szCs w:val="32"/>
+        </w:rPr>
+        <w:t>8</w:t>
+      </w:r>
+    </w:p>
+    <w:p>
+      <w:pPr>
+        <w:pStyle w:val="ListParagraph"/>
+        <w:numPr>
+          <w:ilvl w:val="0"/>
+          <w:numId w:val="4"/>
+        </w:numPr>
         <w:spacing w:line="480" w:lineRule="auto"/>
         <w:jc w:val="both"/>
         <w:rPr>
+          <w:rFonts w:ascii="Georgia" w:eastAsia="Times New Roman" w:hAnsi="Georgia" w:cs="Times New Roman"/>
+          <w:i/>
+          <w:sz w:val="32"/>
+          <w:szCs w:val="32"/>
+        </w:rPr>
+      </w:pPr>
+      <w:r>
+        <w:rPr>
+          <w:rFonts w:ascii="Georgia" w:eastAsia="Times New Roman" w:hAnsi="Georgia" w:cs="Times New Roman"/>
+          <w:i/>
+          <w:sz w:val="32"/>
+          <w:szCs w:val="32"/>
+        </w:rPr>
+        <w:t>analytic evaluation ....................................................</w:t>
+      </w:r>
+      <w:r>
+        <w:rPr>
+          <w:rFonts w:ascii="Georgia" w:eastAsia="Times New Roman" w:hAnsi="Georgia" w:cs="Times New Roman"/>
+          <w:i/>
+          <w:sz w:val="32"/>
+          <w:szCs w:val="32"/>
+        </w:rPr>
+        <w:tab/>
+        <w:t>8</w:t>
+      </w:r>
+    </w:p>
+    <w:p>
+      <w:pPr>
+        <w:pStyle w:val="ListParagraph"/>
+        <w:numPr>
+          <w:ilvl w:val="0"/>
+          <w:numId w:val="4"/>
+        </w:numPr>
+        <w:spacing w:line="480" w:lineRule="auto"/>
+        <w:jc w:val="both"/>
+        <w:rPr>
+          <w:rFonts w:ascii="Georgia" w:eastAsia="Times New Roman" w:hAnsi="Georgia" w:cs="Times New Roman"/>
+          <w:i/>
+          <w:sz w:val="32"/>
+          <w:szCs w:val="32"/>
+        </w:rPr>
+      </w:pPr>
+      <w:r>
+        <w:rPr>
+          <w:rFonts w:ascii="Georgia" w:eastAsia="Times New Roman" w:hAnsi="Georgia" w:cs="Times New Roman"/>
+          <w:i/>
+          <w:sz w:val="32"/>
+          <w:szCs w:val="32"/>
+        </w:rPr>
+        <w:t>empirical evaluation ..................................................</w:t>
+      </w:r>
+      <w:r>
+        <w:rPr>
+          <w:rFonts w:ascii="Georgia" w:eastAsia="Times New Roman" w:hAnsi="Georgia" w:cs="Times New Roman"/>
+          <w:i/>
+          <w:sz w:val="32"/>
+          <w:szCs w:val="32"/>
+        </w:rPr>
+        <w:tab/>
+        <w:t>9</w:t>
+      </w:r>
+    </w:p>
+    <w:p>
+      <w:pPr>
+        <w:pStyle w:val="ListParagraph"/>
+        <w:numPr>
+          <w:ilvl w:val="0"/>
+          <w:numId w:val="4"/>
+        </w:numPr>
+        <w:spacing w:line="480" w:lineRule="auto"/>
+        <w:jc w:val="both"/>
+        <w:rPr>
+          <w:rFonts w:ascii="Georgia" w:eastAsia="Times New Roman" w:hAnsi="Georgia" w:cs="Times New Roman"/>
+          <w:i/>
+          <w:sz w:val="32"/>
+          <w:szCs w:val="32"/>
+        </w:rPr>
+      </w:pPr>
+      <w:r>
+        <w:rPr>
+          <w:rFonts w:ascii="Georgia" w:eastAsia="Times New Roman" w:hAnsi="Georgia" w:cs="Times New Roman"/>
+          <w:i/>
+          <w:sz w:val="32"/>
+          <w:szCs w:val="32"/>
+        </w:rPr>
+        <w:t>qualitative ...................................................................</w:t>
+      </w:r>
+      <w:r>
+        <w:rPr>
+          <w:rFonts w:ascii="Georgia" w:eastAsia="Times New Roman" w:hAnsi="Georgia" w:cs="Times New Roman"/>
+          <w:i/>
+          <w:sz w:val="32"/>
+          <w:szCs w:val="32"/>
+        </w:rPr>
+        <w:tab/>
+        <w:t>9</w:t>
+      </w:r>
+    </w:p>
+    <w:p>
+      <w:pPr>
+        <w:numPr>
+          <w:ilvl w:val="0"/>
+          <w:numId w:val="2"/>
+        </w:numPr>
+        <w:spacing w:line="480" w:lineRule="auto"/>
+        <w:ind w:left="567" w:hanging="141"/>
+        <w:contextualSpacing/>
+        <w:jc w:val="both"/>
+        <w:rPr>
+          <w:rFonts w:ascii="Georgia" w:eastAsia="Times New Roman" w:hAnsi="Georgia" w:cs="Times New Roman"/>
+          <w:i/>
+          <w:sz w:val="32"/>
+          <w:szCs w:val="32"/>
+        </w:rPr>
+      </w:pPr>
+      <w:r>
+        <w:rPr>
+          <w:rFonts w:ascii="Georgia" w:eastAsia="Times New Roman" w:hAnsi="Georgia" w:cs="Times New Roman"/>
+          <w:i/>
+          <w:sz w:val="32"/>
+          <w:szCs w:val="32"/>
+        </w:rPr>
+        <w:t>Why this system is best for the job ..............................</w:t>
+      </w:r>
+      <w:r>
+        <w:rPr>
+          <w:rFonts w:ascii="Georgia" w:eastAsia="Times New Roman" w:hAnsi="Georgia" w:cs="Times New Roman"/>
+          <w:i/>
+          <w:sz w:val="32"/>
+          <w:szCs w:val="32"/>
+        </w:rPr>
+        <w:tab/>
+        <w:t>9</w:t>
+      </w:r>
+    </w:p>
+    <w:p>
+      <w:pPr>
+        <w:numPr>
+          <w:ilvl w:val="0"/>
+          <w:numId w:val="2"/>
+        </w:numPr>
+        <w:spacing w:line="480" w:lineRule="auto"/>
+        <w:ind w:left="567" w:hanging="141"/>
+        <w:contextualSpacing/>
+        <w:jc w:val="both"/>
+        <w:rPr>
+          <w:rFonts w:ascii="Georgia" w:eastAsia="Times New Roman" w:hAnsi="Georgia" w:cs="Times New Roman"/>
+          <w:i/>
+          <w:sz w:val="32"/>
+          <w:szCs w:val="32"/>
+        </w:rPr>
+      </w:pPr>
+      <w:r>
+        <w:rPr>
+          <w:rFonts w:ascii="Georgia" w:eastAsia="Times New Roman" w:hAnsi="Georgia" w:cs="Times New Roman"/>
+          <w:i/>
+          <w:sz w:val="32"/>
+          <w:szCs w:val="32"/>
+        </w:rPr>
+        <w:t xml:space="preserve"> System desciption (for marker) ..................................</w:t>
+      </w:r>
+      <w:r>
+        <w:rPr>
+          <w:rFonts w:ascii="Georgia" w:eastAsia="Times New Roman" w:hAnsi="Georgia" w:cs="Times New Roman"/>
+          <w:i/>
+          <w:sz w:val="32"/>
+          <w:szCs w:val="32"/>
+        </w:rPr>
+        <w:tab/>
+        <w:t>9</w:t>
+      </w:r>
+    </w:p>
+    <w:p>
+      <w:pPr>
+        <w:numPr>
+          <w:ilvl w:val="0"/>
+          <w:numId w:val="2"/>
+        </w:numPr>
+        <w:spacing w:line="480" w:lineRule="auto"/>
+        <w:ind w:left="567" w:hanging="141"/>
+        <w:contextualSpacing/>
+        <w:jc w:val="both"/>
+        <w:rPr>
+          <w:rFonts w:ascii="Georgia" w:eastAsia="Times New Roman" w:hAnsi="Georgia" w:cs="Times New Roman"/>
+          <w:i/>
+          <w:sz w:val="32"/>
+          <w:szCs w:val="32"/>
+        </w:rPr>
+      </w:pPr>
+      <w:r>
+        <w:rPr>
+          <w:rFonts w:ascii="Georgia" w:eastAsia="Times New Roman" w:hAnsi="Georgia" w:cs="Times New Roman"/>
+          <w:i/>
+          <w:sz w:val="32"/>
+          <w:szCs w:val="32"/>
+        </w:rPr>
+        <w:t>Teammates contribution ..............................................</w:t>
+      </w:r>
+      <w:r>
+        <w:rPr>
+          <w:rFonts w:ascii="Georgia" w:eastAsia="Times New Roman" w:hAnsi="Georgia" w:cs="Times New Roman"/>
+          <w:i/>
+          <w:sz w:val="32"/>
+          <w:szCs w:val="32"/>
+        </w:rPr>
+        <w:tab/>
+        <w:t>10</w:t>
+      </w:r>
+    </w:p>
+    <w:p>
+      <w:pPr>
+        <w:spacing w:line="480" w:lineRule="auto"/>
+        <w:contextualSpacing/>
+        <w:jc w:val="both"/>
+        <w:rPr>
+          <w:rFonts w:ascii="Georgia" w:eastAsia="Times New Roman" w:hAnsi="Georgia" w:cs="Times New Roman"/>
+          <w:b/>
+          <w:i/>
+          <w:sz w:val="32"/>
+          <w:szCs w:val="32"/>
+        </w:rPr>
+      </w:pPr>
+    </w:p>
+    <w:p>
+      <w:pPr>
+        <w:spacing w:line="480" w:lineRule="auto"/>
+        <w:jc w:val="both"/>
+        <w:rPr>
           <w:rFonts w:ascii="Georgia" w:hAnsi="Georgia"/>
         </w:rPr>
       </w:pPr>
@@ -670,145 +944,6 @@
     </w:p>
     <w:p>
       <w:pPr>
-        <w:spacing w:line="480" w:lineRule="auto"/>
-        <w:ind w:left="720"/>
-        <w:rPr>
-          <w:rFonts w:ascii="Georgia" w:hAnsi="Georgia"/>
-        </w:rPr>
-      </w:pPr>
-    </w:p>
-    <w:p>
-      <w:pPr>
-        <w:spacing w:line="480" w:lineRule="auto"/>
-        <w:ind w:left="720"/>
-        <w:rPr>
-          <w:rFonts w:ascii="Georgia" w:hAnsi="Georgia"/>
-        </w:rPr>
-      </w:pPr>
-    </w:p>
-    <w:p>
-      <w:pPr>
-        <w:spacing w:line="480" w:lineRule="auto"/>
-        <w:ind w:left="720"/>
-        <w:rPr>
-          <w:rFonts w:ascii="Georgia" w:hAnsi="Georgia"/>
-        </w:rPr>
-      </w:pPr>
-    </w:p>
-    <w:p>
-      <w:pPr>
-        <w:spacing w:line="480" w:lineRule="auto"/>
-        <w:ind w:left="720"/>
-        <w:rPr>
-          <w:rFonts w:ascii="Georgia" w:hAnsi="Georgia"/>
-        </w:rPr>
-      </w:pPr>
-    </w:p>
-    <w:p>
-      <w:pPr>
-        <w:spacing w:line="480" w:lineRule="auto"/>
-        <w:ind w:left="720"/>
-        <w:rPr>
-          <w:rFonts w:ascii="Georgia" w:hAnsi="Georgia"/>
-        </w:rPr>
-      </w:pPr>
-    </w:p>
-    <w:p>
-      <w:pPr>
-        <w:spacing w:line="480" w:lineRule="auto"/>
-        <w:ind w:left="720"/>
-        <w:rPr>
-          <w:rFonts w:ascii="Georgia" w:hAnsi="Georgia"/>
-        </w:rPr>
-      </w:pPr>
-    </w:p>
-    <w:p>
-      <w:pPr>
-        <w:spacing w:line="480" w:lineRule="auto"/>
-        <w:ind w:left="720"/>
-        <w:rPr>
-          <w:rFonts w:ascii="Georgia" w:hAnsi="Georgia"/>
-        </w:rPr>
-      </w:pPr>
-    </w:p>
-    <w:p>
-      <w:pPr>
-        <w:spacing w:line="480" w:lineRule="auto"/>
-        <w:ind w:left="720"/>
-        <w:rPr>
-          <w:rFonts w:ascii="Georgia" w:hAnsi="Georgia"/>
-        </w:rPr>
-      </w:pPr>
-    </w:p>
-    <w:p>
-      <w:pPr>
-        <w:spacing w:line="480" w:lineRule="auto"/>
-        <w:ind w:left="720"/>
-        <w:rPr>
-          <w:rFonts w:ascii="Georgia" w:hAnsi="Georgia"/>
-        </w:rPr>
-      </w:pPr>
-    </w:p>
-    <w:p>
-      <w:pPr>
-        <w:spacing w:line="480" w:lineRule="auto"/>
-        <w:ind w:left="720"/>
-        <w:rPr>
-          <w:rFonts w:ascii="Georgia" w:hAnsi="Georgia"/>
-        </w:rPr>
-      </w:pPr>
-    </w:p>
-    <w:p>
-      <w:pPr>
-        <w:rPr>
-          <w:rFonts w:ascii="Georgia" w:hAnsi="Georgia"/>
-        </w:rPr>
-      </w:pPr>
-    </w:p>
-    <w:p>
-      <w:pPr>
-        <w:rPr>
-          <w:rFonts w:ascii="Georgia" w:hAnsi="Georgia"/>
-        </w:rPr>
-      </w:pPr>
-    </w:p>
-    <w:p>
-      <w:pPr>
-        <w:rPr>
-          <w:rFonts w:ascii="Georgia" w:hAnsi="Georgia"/>
-        </w:rPr>
-      </w:pPr>
-    </w:p>
-    <w:p>
-      <w:pPr>
-        <w:rPr>
-          <w:rFonts w:ascii="Georgia" w:hAnsi="Georgia"/>
-        </w:rPr>
-      </w:pPr>
-    </w:p>
-    <w:p>
-      <w:pPr>
-        <w:rPr>
-          <w:rFonts w:ascii="Georgia" w:hAnsi="Georgia"/>
-        </w:rPr>
-      </w:pPr>
-    </w:p>
-    <w:p>
-      <w:pPr>
-        <w:rPr>
-          <w:rFonts w:ascii="Georgia" w:hAnsi="Georgia"/>
-        </w:rPr>
-      </w:pPr>
-    </w:p>
-    <w:p>
-      <w:pPr>
-        <w:rPr>
-          <w:rFonts w:ascii="Georgia" w:hAnsi="Georgia"/>
-        </w:rPr>
-      </w:pPr>
-    </w:p>
-    <w:p>
-      <w:pPr>
         <w:rPr>
           <w:rFonts w:ascii="Georgia" w:hAnsi="Georgia"/>
           <w:sz w:val="36"/>
@@ -820,25 +955,33 @@
           <w:sz w:val="36"/>
         </w:rPr>
         <w:lastRenderedPageBreak/>
-        <w:t>Summary of Design Requirements:</w:t>
-      </w:r>
-    </w:p>
-    <w:p>
-      <w:pPr>
-        <w:rPr>
-          <w:rFonts w:ascii="Georgia" w:hAnsi="Georgia"/>
-        </w:rPr>
-      </w:pPr>
-    </w:p>
-    <w:p>
-      <w:pPr>
-        <w:rPr>
-          <w:rFonts w:ascii="Georgia" w:hAnsi="Georgia"/>
-        </w:rPr>
-      </w:pPr>
-    </w:p>
-    <w:p>
-      <w:pPr>
+        <w:t>S</w:t>
+      </w:r>
+      <w:r>
+        <w:rPr>
+          <w:rFonts w:ascii="Georgia" w:hAnsi="Georgia"/>
+          <w:sz w:val="36"/>
+        </w:rPr>
+        <w:t>ummary of Design Requirements:</w:t>
+      </w:r>
+    </w:p>
+    <w:p>
+      <w:pPr>
+        <w:rPr>
+          <w:rFonts w:ascii="Georgia" w:hAnsi="Georgia"/>
+        </w:rPr>
+      </w:pPr>
+    </w:p>
+    <w:p>
+      <w:pPr>
+        <w:rPr>
+          <w:rFonts w:ascii="Georgia" w:hAnsi="Georgia"/>
+        </w:rPr>
+      </w:pPr>
+    </w:p>
+    <w:p>
+      <w:pPr>
+        <w:jc w:val="both"/>
         <w:rPr>
           <w:rFonts w:ascii="Georgia" w:hAnsi="Georgia"/>
         </w:rPr>
@@ -876,6 +1019,7 @@
         </w:numPr>
         <w:ind w:hanging="360"/>
         <w:contextualSpacing/>
+        <w:jc w:val="both"/>
         <w:rPr>
           <w:rFonts w:ascii="Georgia" w:hAnsi="Georgia"/>
           <w:sz w:val="24"/>
@@ -900,6 +1044,7 @@
         <w:spacing w:after="240"/>
         <w:ind w:hanging="360"/>
         <w:contextualSpacing/>
+        <w:jc w:val="both"/>
         <w:rPr>
           <w:rFonts w:ascii="Georgia" w:hAnsi="Georgia"/>
         </w:rPr>
@@ -922,6 +1067,7 @@
         <w:spacing w:after="240"/>
         <w:ind w:hanging="360"/>
         <w:contextualSpacing/>
+        <w:jc w:val="both"/>
         <w:rPr>
           <w:rFonts w:ascii="Georgia" w:hAnsi="Georgia"/>
         </w:rPr>
@@ -952,6 +1098,7 @@
         <w:spacing w:after="240"/>
         <w:ind w:hanging="360"/>
         <w:contextualSpacing/>
+        <w:jc w:val="both"/>
         <w:rPr>
           <w:rFonts w:ascii="Georgia" w:hAnsi="Georgia"/>
         </w:rPr>
@@ -974,6 +1121,7 @@
         <w:spacing w:after="240"/>
         <w:ind w:hanging="360"/>
         <w:contextualSpacing/>
+        <w:jc w:val="both"/>
         <w:rPr>
           <w:rFonts w:ascii="Georgia" w:hAnsi="Georgia"/>
         </w:rPr>
@@ -989,16 +1137,27 @@
     </w:p>
     <w:p>
       <w:pPr>
+        <w:tabs>
+          <w:tab w:val="left" w:pos="2096"/>
+        </w:tabs>
         <w:spacing w:after="240"/>
         <w:ind w:left="720"/>
         <w:contextualSpacing/>
-        <w:rPr>
-          <w:rFonts w:ascii="Georgia" w:hAnsi="Georgia"/>
-        </w:rPr>
-      </w:pPr>
-    </w:p>
-    <w:p>
-      <w:pPr>
+        <w:jc w:val="both"/>
+        <w:rPr>
+          <w:rFonts w:ascii="Georgia" w:hAnsi="Georgia"/>
+        </w:rPr>
+      </w:pPr>
+      <w:r>
+        <w:rPr>
+          <w:rFonts w:ascii="Georgia" w:hAnsi="Georgia"/>
+        </w:rPr>
+        <w:tab/>
+      </w:r>
+    </w:p>
+    <w:p>
+      <w:pPr>
+        <w:jc w:val="both"/>
         <w:rPr>
           <w:rFonts w:ascii="Georgia" w:hAnsi="Georgia"/>
         </w:rPr>
@@ -1022,6 +1181,7 @@
         </w:numPr>
         <w:ind w:hanging="360"/>
         <w:contextualSpacing/>
+        <w:jc w:val="both"/>
         <w:rPr>
           <w:rFonts w:ascii="Georgia" w:hAnsi="Georgia"/>
           <w:sz w:val="24"/>
@@ -1045,6 +1205,7 @@
         </w:numPr>
         <w:ind w:hanging="360"/>
         <w:contextualSpacing/>
+        <w:jc w:val="both"/>
         <w:rPr>
           <w:rFonts w:ascii="Georgia" w:hAnsi="Georgia"/>
           <w:sz w:val="24"/>
@@ -1155,7 +1316,7 @@
           <w:szCs w:val="34"/>
           <w:lang w:eastAsia="en-US"/>
         </w:rPr>
-        <w:t xml:space="preserve"> and requirements are met</w:t>
+        <w:t xml:space="preserve"> and requirements are met (System Description)</w:t>
       </w:r>
     </w:p>
     <w:p>
@@ -1194,15 +1355,7 @@
           <w:sz w:val="24"/>
           <w:szCs w:val="24"/>
         </w:rPr>
-        <w:t>The initial page presented in the prototype which looks in the following way</w:t>
-      </w:r>
-      <w:r>
-        <w:rPr>
-          <w:rFonts w:ascii="Georgia" w:hAnsi="Georgia"/>
-          <w:sz w:val="24"/>
-          <w:szCs w:val="24"/>
-        </w:rPr>
-        <w:t xml:space="preserve"> (meeting the </w:t>
+        <w:t xml:space="preserve">The initial page presented in the prototype which looks in the following way (meeting the </w:t>
       </w:r>
       <w:r>
         <w:rPr>
@@ -1214,19 +1367,19 @@
       </w:r>
       <w:r>
         <w:rPr>
-          <w:rFonts w:ascii="Georgia" w:hAnsi="Georgia"/>
-          <w:sz w:val="24"/>
-          <w:szCs w:val="24"/>
-        </w:rPr>
-        <w:t>)</w:t>
-      </w:r>
-      <w:r>
-        <w:rPr>
-          <w:rFonts w:ascii="Georgia" w:hAnsi="Georgia"/>
-          <w:sz w:val="24"/>
-          <w:szCs w:val="24"/>
-        </w:rPr>
-        <w:t>:</w:t>
+          <w:rFonts w:ascii="Georgia" w:eastAsia="Times New Roman" w:hAnsi="Georgia" w:cs="Times New Roman"/>
+          <w:sz w:val="24"/>
+          <w:szCs w:val="24"/>
+        </w:rPr>
+        <w:t>s</w:t>
+      </w:r>
+      <w:r>
+        <w:rPr>
+          <w:rFonts w:ascii="Georgia" w:hAnsi="Georgia"/>
+          <w:sz w:val="24"/>
+          <w:szCs w:val="24"/>
+        </w:rPr>
+        <w:t>):</w:t>
       </w:r>
     </w:p>
     <w:p>
@@ -1254,7 +1407,7 @@
           <w:szCs w:val="24"/>
         </w:rPr>
         <w:drawing>
-          <wp:inline distT="0" distB="0" distL="0" distR="0" wp14:anchorId="7DEA207A" wp14:editId="19ECDBB3">
+          <wp:inline distT="0" distB="0" distL="0" distR="0" wp14:anchorId="5E9E1E24" wp14:editId="72F72A3C">
             <wp:extent cx="5731510" cy="1413510"/>
             <wp:effectExtent l="0" t="0" r="2540" b="0"/>
             <wp:docPr id="5" name="image09.png"/>
@@ -1267,7 +1420,7 @@
                     <pic:cNvPicPr preferRelativeResize="0"/>
                   </pic:nvPicPr>
                   <pic:blipFill>
-                    <a:blip r:embed="rId6"/>
+                    <a:blip r:embed="rId7"/>
                     <a:srcRect/>
                     <a:stretch>
                       <a:fillRect/>
@@ -1355,254 +1508,10 @@
         </w:rPr>
         <w:lastRenderedPageBreak/>
         <w:drawing>
-          <wp:inline distT="0" distB="0" distL="0" distR="0" wp14:anchorId="6E75D21A" wp14:editId="0D3595C6">
-            <wp:extent cx="5731510" cy="2858443"/>
-            <wp:effectExtent l="0" t="0" r="2540" b="0"/>
-            <wp:docPr id="2" name="Picture 2"/>
-            <wp:cNvGraphicFramePr>
-              <a:graphicFrameLocks xmlns:a="http://schemas.openxmlformats.org/drawingml/2006/main" noChangeAspect="1"/>
-            </wp:cNvGraphicFramePr>
-            <a:graphic xmlns:a="http://schemas.openxmlformats.org/drawingml/2006/main">
-              <a:graphicData uri="http://schemas.openxmlformats.org/drawingml/2006/picture">
-                <pic:pic xmlns:pic="http://schemas.openxmlformats.org/drawingml/2006/picture">
-                  <pic:nvPicPr>
-                    <pic:cNvPr id="0" name=""/>
-                    <pic:cNvPicPr/>
-                  </pic:nvPicPr>
-                  <pic:blipFill>
-                    <a:blip r:embed="rId7"/>
-                    <a:stretch>
-                      <a:fillRect/>
-                    </a:stretch>
-                  </pic:blipFill>
-                  <pic:spPr>
-                    <a:xfrm>
-                      <a:off x="0" y="0"/>
-                      <a:ext cx="5731510" cy="2858443"/>
-                    </a:xfrm>
-                    <a:prstGeom prst="rect">
-                      <a:avLst/>
-                    </a:prstGeom>
-                  </pic:spPr>
-                </pic:pic>
-              </a:graphicData>
-            </a:graphic>
-          </wp:inline>
-        </w:drawing>
-      </w:r>
-    </w:p>
-    <w:p>
-      <w:pPr>
-        <w:jc w:val="center"/>
-        <w:rPr>
-          <w:rFonts w:ascii="Georgia" w:hAnsi="Georgia"/>
-          <w:i/>
-          <w:sz w:val="24"/>
-          <w:szCs w:val="24"/>
-        </w:rPr>
-      </w:pPr>
-      <w:r>
-        <w:rPr>
-          <w:rFonts w:ascii="Georgia" w:hAnsi="Georgia"/>
-          <w:i/>
-          <w:sz w:val="24"/>
-          <w:szCs w:val="24"/>
-        </w:rPr>
-        <w:t>Index Page</w:t>
-      </w:r>
-    </w:p>
-    <w:p>
-      <w:pPr>
-        <w:jc w:val="center"/>
-        <w:rPr>
-          <w:rFonts w:ascii="Georgia" w:hAnsi="Georgia"/>
-          <w:i/>
-          <w:sz w:val="24"/>
-          <w:szCs w:val="24"/>
-        </w:rPr>
-      </w:pPr>
-    </w:p>
-    <w:p>
-      <w:pPr>
-        <w:rPr>
-          <w:rFonts w:ascii="Georgia" w:hAnsi="Georgia"/>
-          <w:sz w:val="24"/>
-          <w:szCs w:val="24"/>
-        </w:rPr>
-      </w:pPr>
-      <w:r>
-        <w:rPr>
-          <w:rFonts w:ascii="Georgia" w:hAnsi="Georgia"/>
-          <w:sz w:val="24"/>
-          <w:szCs w:val="24"/>
-        </w:rPr>
-        <w:t>shows how the index page looks</w:t>
-      </w:r>
-      <w:r>
-        <w:rPr>
-          <w:rFonts w:ascii="Georgia" w:hAnsi="Georgia"/>
-          <w:sz w:val="24"/>
-          <w:szCs w:val="24"/>
-        </w:rPr>
-        <w:t xml:space="preserve"> in production</w:t>
-      </w:r>
-      <w:r>
-        <w:rPr>
-          <w:rFonts w:ascii="Georgia" w:hAnsi="Georgia"/>
-          <w:sz w:val="24"/>
-          <w:szCs w:val="24"/>
-        </w:rPr>
-        <w:t xml:space="preserve">. As you can see the logo and </w:t>
-      </w:r>
-      <w:r>
-        <w:rPr>
-          <w:rFonts w:ascii="Georgia" w:hAnsi="Georgia"/>
-          <w:sz w:val="24"/>
-          <w:szCs w:val="24"/>
-        </w:rPr>
-        <w:t>the two buttons search by criteria and search by name are still there. The select a search option is clarified with an extra paragraph providing more information about the two buttons. T</w:t>
-      </w:r>
-      <w:r>
-        <w:rPr>
-          <w:rFonts w:ascii="Georgia" w:hAnsi="Georgia"/>
-          <w:sz w:val="24"/>
-          <w:szCs w:val="24"/>
-        </w:rPr>
-        <w:t xml:space="preserve">he nav bar and the links on the </w:t>
-      </w:r>
-      <w:r>
-        <w:rPr>
-          <w:rFonts w:ascii="Georgia" w:hAnsi="Georgia"/>
-          <w:sz w:val="24"/>
-          <w:szCs w:val="24"/>
-        </w:rPr>
-        <w:t xml:space="preserve">left-hand </w:t>
-      </w:r>
-      <w:r>
-        <w:rPr>
-          <w:rFonts w:ascii="Georgia" w:hAnsi="Georgia"/>
-          <w:sz w:val="24"/>
-          <w:szCs w:val="24"/>
-        </w:rPr>
-        <w:t xml:space="preserve">side </w:t>
-      </w:r>
-      <w:r>
-        <w:rPr>
-          <w:rFonts w:ascii="Georgia" w:hAnsi="Georgia"/>
-          <w:sz w:val="24"/>
-          <w:szCs w:val="24"/>
-        </w:rPr>
-        <w:t>are slightly changed. As the about and contract linkes are merged in one contact link, th</w:t>
-      </w:r>
-      <w:r>
-        <w:rPr>
-          <w:rFonts w:ascii="Georgia" w:hAnsi="Georgia"/>
-          <w:sz w:val="24"/>
-          <w:szCs w:val="24"/>
-        </w:rPr>
-        <w:t>e help link</w:t>
-      </w:r>
-      <w:r>
-        <w:rPr>
-          <w:rFonts w:ascii="Georgia" w:hAnsi="Georgia"/>
-          <w:sz w:val="24"/>
-          <w:szCs w:val="24"/>
-        </w:rPr>
-        <w:t xml:space="preserve"> is removed and a</w:t>
-      </w:r>
-      <w:r>
-        <w:rPr>
-          <w:rFonts w:ascii="Georgia" w:hAnsi="Georgia"/>
-          <w:sz w:val="24"/>
-          <w:szCs w:val="24"/>
-        </w:rPr>
-        <w:t>n</w:t>
-      </w:r>
-      <w:r>
-        <w:rPr>
-          <w:rFonts w:ascii="Georgia" w:hAnsi="Georgia"/>
-          <w:sz w:val="24"/>
-          <w:szCs w:val="24"/>
-        </w:rPr>
-        <w:t xml:space="preserve"> evaluation link is added to present the analysis of the project.</w:t>
-      </w:r>
-    </w:p>
-    <w:p>
-      <w:pPr>
-        <w:rPr>
-          <w:rFonts w:ascii="Georgia" w:hAnsi="Georgia"/>
-          <w:sz w:val="24"/>
-          <w:szCs w:val="24"/>
-        </w:rPr>
-      </w:pPr>
-    </w:p>
-    <w:p>
-      <w:pPr>
-        <w:rPr>
-          <w:rFonts w:ascii="Georgia" w:hAnsi="Georgia"/>
-          <w:sz w:val="24"/>
-          <w:szCs w:val="24"/>
-        </w:rPr>
-      </w:pPr>
-      <w:r>
-        <w:rPr>
-          <w:rFonts w:ascii="Georgia" w:hAnsi="Georgia"/>
-          <w:sz w:val="24"/>
-          <w:szCs w:val="24"/>
-        </w:rPr>
-        <w:t>Then we can look at the search by criteria page below</w:t>
-      </w:r>
-      <w:r>
-        <w:rPr>
-          <w:rFonts w:ascii="Georgia" w:hAnsi="Georgia"/>
-          <w:sz w:val="24"/>
-          <w:szCs w:val="24"/>
-        </w:rPr>
-        <w:t xml:space="preserve"> satisfing the </w:t>
-      </w:r>
-      <w:r>
-        <w:rPr>
-          <w:rFonts w:ascii="Georgia" w:eastAsia="Times New Roman" w:hAnsi="Georgia" w:cs="Times New Roman"/>
-          <w:sz w:val="24"/>
-          <w:szCs w:val="24"/>
-        </w:rPr>
-        <w:t>search criterias requirement</w:t>
-      </w:r>
-      <w:r>
-        <w:rPr>
-          <w:rFonts w:ascii="Georgia" w:hAnsi="Georgia"/>
-          <w:sz w:val="24"/>
-          <w:szCs w:val="24"/>
-        </w:rPr>
-        <w:t>:</w:t>
-      </w:r>
-    </w:p>
-    <w:p>
-      <w:pPr>
-        <w:rPr>
-          <w:rFonts w:ascii="Georgia" w:hAnsi="Georgia"/>
-          <w:sz w:val="24"/>
-          <w:szCs w:val="24"/>
-        </w:rPr>
-      </w:pPr>
-    </w:p>
-    <w:p>
-      <w:pPr>
-        <w:rPr>
-          <w:rFonts w:ascii="Georgia" w:hAnsi="Georgia"/>
-          <w:sz w:val="24"/>
-          <w:szCs w:val="24"/>
-        </w:rPr>
-      </w:pPr>
-      <w:r>
-        <w:rPr>
-          <w:noProof/>
-        </w:rPr>
-        <w:drawing>
-          <wp:inline distT="0" distB="0" distL="0" distR="0" wp14:anchorId="1EAF44D6" wp14:editId="0093D2F3">
-            <wp:extent cx="5731510" cy="2819445"/>
-            <wp:effectExtent l="0" t="0" r="2540" b="0"/>
-            <wp:docPr id="3" name="Picture 3"/>
+          <wp:inline distT="0" distB="0" distL="0" distR="0" wp14:anchorId="25A89520" wp14:editId="4F6DB588">
+            <wp:extent cx="5731510" cy="2720731"/>
+            <wp:effectExtent l="0" t="0" r="2540" b="3810"/>
+            <wp:docPr id="6" name="Picture 6"/>
             <wp:cNvGraphicFramePr>
               <a:graphicFrameLocks xmlns:a="http://schemas.openxmlformats.org/drawingml/2006/main" noChangeAspect="1"/>
             </wp:cNvGraphicFramePr>
@@ -1622,7 +1531,7 @@
                   <pic:spPr>
                     <a:xfrm>
                       <a:off x="0" y="0"/>
-                      <a:ext cx="5731510" cy="2819445"/>
+                      <a:ext cx="5731510" cy="2720731"/>
                     </a:xfrm>
                     <a:prstGeom prst="rect">
                       <a:avLst/>
@@ -1652,102 +1561,208 @@
           <w:sz w:val="24"/>
           <w:szCs w:val="24"/>
         </w:rPr>
-        <w:t>Search by Criteria</w:t>
-      </w:r>
-    </w:p>
-    <w:p>
-      <w:pPr>
-        <w:rPr>
-          <w:rFonts w:ascii="Georgia" w:hAnsi="Georgia"/>
-          <w:sz w:val="24"/>
-          <w:szCs w:val="24"/>
-        </w:rPr>
-      </w:pPr>
-    </w:p>
-    <w:p>
-      <w:pPr>
-        <w:rPr>
-          <w:rFonts w:ascii="Georgia" w:hAnsi="Georgia"/>
-          <w:sz w:val="24"/>
-          <w:szCs w:val="24"/>
-        </w:rPr>
-      </w:pPr>
-    </w:p>
-    <w:p>
-      <w:pPr>
-        <w:rPr>
-          <w:rFonts w:ascii="Georgia" w:hAnsi="Georgia"/>
-          <w:sz w:val="24"/>
-          <w:szCs w:val="24"/>
-        </w:rPr>
-      </w:pPr>
-      <w:r>
-        <w:rPr>
-          <w:rFonts w:ascii="Georgia" w:hAnsi="Georgia"/>
-          <w:sz w:val="24"/>
-          <w:szCs w:val="24"/>
-        </w:rPr>
-        <w:t xml:space="preserve">As this page is supposed to be quite simple and basic it is not part of the prototype. It simply includes all of the categories and </w:t>
-      </w:r>
-      <w:r>
-        <w:rPr>
-          <w:rFonts w:ascii="Georgia" w:hAnsi="Georgia"/>
-          <w:sz w:val="24"/>
-          <w:szCs w:val="24"/>
-        </w:rPr>
-        <w:t>a</w:t>
-      </w:r>
-      <w:r>
-        <w:rPr>
-          <w:rFonts w:ascii="Georgia" w:hAnsi="Georgia"/>
-          <w:sz w:val="24"/>
-          <w:szCs w:val="24"/>
-        </w:rPr>
-        <w:t xml:space="preserve"> search button.</w:t>
-      </w:r>
-    </w:p>
-    <w:p>
-      <w:pPr>
-        <w:rPr>
-          <w:rFonts w:ascii="Georgia" w:hAnsi="Georgia"/>
-          <w:sz w:val="24"/>
-          <w:szCs w:val="24"/>
-        </w:rPr>
-      </w:pPr>
-    </w:p>
-    <w:p>
-      <w:pPr>
-        <w:rPr>
-          <w:rFonts w:ascii="Georgia" w:hAnsi="Georgia"/>
-          <w:sz w:val="24"/>
-          <w:szCs w:val="24"/>
-        </w:rPr>
-      </w:pPr>
-    </w:p>
-    <w:p>
-      <w:pPr>
-        <w:rPr>
-          <w:rFonts w:ascii="Georgia" w:hAnsi="Georgia"/>
-          <w:sz w:val="24"/>
-          <w:szCs w:val="24"/>
-        </w:rPr>
-      </w:pPr>
-    </w:p>
-    <w:p>
-      <w:pPr>
-        <w:rPr>
-          <w:rFonts w:ascii="Georgia" w:hAnsi="Georgia"/>
-          <w:sz w:val="24"/>
-          <w:szCs w:val="24"/>
-        </w:rPr>
-      </w:pPr>
-      <w:r>
-        <w:rPr>
-          <w:rFonts w:ascii="Georgia" w:hAnsi="Georgia"/>
-          <w:sz w:val="24"/>
-          <w:szCs w:val="24"/>
-        </w:rPr>
-        <w:t>The search by name page</w:t>
+        <w:t>Index Page</w:t>
+      </w:r>
+    </w:p>
+    <w:p>
+      <w:pPr>
+        <w:jc w:val="both"/>
+        <w:rPr>
+          <w:rFonts w:ascii="Georgia" w:hAnsi="Georgia"/>
+          <w:i/>
+          <w:sz w:val="24"/>
+          <w:szCs w:val="24"/>
+        </w:rPr>
+      </w:pPr>
+    </w:p>
+    <w:p>
+      <w:pPr>
+        <w:jc w:val="both"/>
+        <w:rPr>
+          <w:rFonts w:ascii="Georgia" w:hAnsi="Georgia"/>
+          <w:sz w:val="24"/>
+          <w:szCs w:val="24"/>
+        </w:rPr>
+      </w:pPr>
+      <w:r>
+        <w:rPr>
+          <w:rFonts w:ascii="Georgia" w:hAnsi="Georgia"/>
+          <w:sz w:val="24"/>
+          <w:szCs w:val="24"/>
+        </w:rPr>
+        <w:t>shows how the index page looks</w:t>
+      </w:r>
+      <w:r>
+        <w:rPr>
+          <w:rFonts w:ascii="Georgia" w:hAnsi="Georgia"/>
+          <w:sz w:val="24"/>
+          <w:szCs w:val="24"/>
+        </w:rPr>
+        <w:t xml:space="preserve"> in production</w:t>
+      </w:r>
+      <w:r>
+        <w:rPr>
+          <w:rFonts w:ascii="Georgia" w:hAnsi="Georgia"/>
+          <w:sz w:val="24"/>
+          <w:szCs w:val="24"/>
+        </w:rPr>
+        <w:t>. As you can see the logo and the two buttons search by criteria and search by name are still there. The select a search option is clarified with an extra paragraph providing more information about the two buttons. T</w:t>
+      </w:r>
+      <w:r>
+        <w:rPr>
+          <w:rFonts w:ascii="Georgia" w:hAnsi="Georgia"/>
+          <w:sz w:val="24"/>
+          <w:szCs w:val="24"/>
+        </w:rPr>
+        <w:t xml:space="preserve">he nav bar and the links on the </w:t>
+      </w:r>
+      <w:r>
+        <w:rPr>
+          <w:rFonts w:ascii="Georgia" w:hAnsi="Georgia"/>
+          <w:sz w:val="24"/>
+          <w:szCs w:val="24"/>
+        </w:rPr>
+        <w:t xml:space="preserve">left-hand </w:t>
+      </w:r>
+      <w:r>
+        <w:rPr>
+          <w:rFonts w:ascii="Georgia" w:hAnsi="Georgia"/>
+          <w:sz w:val="24"/>
+          <w:szCs w:val="24"/>
+        </w:rPr>
+        <w:t xml:space="preserve">side </w:t>
+      </w:r>
+      <w:r>
+        <w:rPr>
+          <w:rFonts w:ascii="Georgia" w:hAnsi="Georgia"/>
+          <w:sz w:val="24"/>
+          <w:szCs w:val="24"/>
+        </w:rPr>
+        <w:t xml:space="preserve">are slightly changed. </w:t>
+      </w:r>
+      <w:r>
+        <w:rPr>
+          <w:rFonts w:ascii="Georgia" w:hAnsi="Georgia"/>
+          <w:sz w:val="24"/>
+          <w:szCs w:val="24"/>
+        </w:rPr>
+        <w:t xml:space="preserve">As </w:t>
+      </w:r>
+      <w:r>
+        <w:rPr>
+          <w:rFonts w:ascii="Georgia" w:hAnsi="Georgia"/>
+          <w:sz w:val="24"/>
+          <w:szCs w:val="24"/>
+        </w:rPr>
+        <w:t>th</w:t>
+      </w:r>
+      <w:r>
+        <w:rPr>
+          <w:rFonts w:ascii="Georgia" w:hAnsi="Georgia"/>
+          <w:sz w:val="24"/>
+          <w:szCs w:val="24"/>
+        </w:rPr>
+        <w:t>e help link</w:t>
+      </w:r>
+      <w:r>
+        <w:rPr>
+          <w:rFonts w:ascii="Georgia" w:hAnsi="Georgia"/>
+          <w:sz w:val="24"/>
+          <w:szCs w:val="24"/>
+        </w:rPr>
+        <w:t xml:space="preserve"> is removed and a</w:t>
+      </w:r>
+      <w:r>
+        <w:rPr>
+          <w:rFonts w:ascii="Georgia" w:hAnsi="Georgia"/>
+          <w:sz w:val="24"/>
+          <w:szCs w:val="24"/>
+        </w:rPr>
+        <w:t>n</w:t>
+      </w:r>
+      <w:r>
+        <w:rPr>
+          <w:rFonts w:ascii="Georgia" w:hAnsi="Georgia"/>
+          <w:sz w:val="24"/>
+          <w:szCs w:val="24"/>
+        </w:rPr>
+        <w:t xml:space="preserve"> evaluation link is added to present the analysis of the </w:t>
+      </w:r>
+      <w:r>
+        <w:rPr>
+          <w:rFonts w:ascii="Georgia" w:hAnsi="Georgia"/>
+          <w:sz w:val="24"/>
+          <w:szCs w:val="24"/>
+        </w:rPr>
+        <w:t>user interaction</w:t>
+      </w:r>
+      <w:r>
+        <w:rPr>
+          <w:rFonts w:ascii="Georgia" w:hAnsi="Georgia"/>
+          <w:sz w:val="24"/>
+          <w:szCs w:val="24"/>
+        </w:rPr>
+        <w:t>.</w:t>
+      </w:r>
+    </w:p>
+    <w:p>
+      <w:pPr>
+        <w:jc w:val="both"/>
+        <w:rPr>
+          <w:rFonts w:ascii="Georgia" w:hAnsi="Georgia"/>
+          <w:sz w:val="24"/>
+          <w:szCs w:val="24"/>
+        </w:rPr>
+      </w:pPr>
+    </w:p>
+    <w:p>
+      <w:pPr>
+        <w:jc w:val="both"/>
+        <w:rPr>
+          <w:rFonts w:ascii="Georgia" w:hAnsi="Georgia"/>
+          <w:sz w:val="24"/>
+          <w:szCs w:val="24"/>
+        </w:rPr>
+      </w:pPr>
+      <w:r>
+        <w:rPr>
+          <w:rFonts w:ascii="Georgia" w:hAnsi="Georgia"/>
+          <w:sz w:val="24"/>
+          <w:szCs w:val="24"/>
+        </w:rPr>
+        <w:t xml:space="preserve">Then we can look at the search by criteria page below satisfing the </w:t>
+      </w:r>
+      <w:r>
+        <w:rPr>
+          <w:rFonts w:ascii="Georgia" w:eastAsia="Times New Roman" w:hAnsi="Georgia" w:cs="Times New Roman"/>
+          <w:sz w:val="24"/>
+          <w:szCs w:val="24"/>
+        </w:rPr>
+        <w:t>search</w:t>
+      </w:r>
+      <w:r>
+        <w:rPr>
+          <w:rFonts w:ascii="Georgia" w:eastAsia="Times New Roman" w:hAnsi="Georgia" w:cs="Times New Roman"/>
+          <w:sz w:val="24"/>
+          <w:szCs w:val="24"/>
+        </w:rPr>
+        <w:t xml:space="preserve"> by</w:t>
+      </w:r>
+      <w:r>
+        <w:rPr>
+          <w:rFonts w:ascii="Georgia" w:eastAsia="Times New Roman" w:hAnsi="Georgia" w:cs="Times New Roman"/>
+          <w:sz w:val="24"/>
+          <w:szCs w:val="24"/>
+        </w:rPr>
+        <w:t xml:space="preserve"> criterias requirement</w:t>
+      </w:r>
+      <w:r>
+        <w:rPr>
+          <w:rFonts w:ascii="Georgia" w:hAnsi="Georgia"/>
+          <w:sz w:val="24"/>
+          <w:szCs w:val="24"/>
+        </w:rPr>
+        <w:t>:</w:t>
       </w:r>
     </w:p>
     <w:p>
@@ -1772,10 +1787,10 @@
           <w:noProof/>
         </w:rPr>
         <w:drawing>
-          <wp:inline distT="0" distB="0" distL="0" distR="0" wp14:anchorId="0CD18D7C" wp14:editId="093E765C">
-            <wp:extent cx="5731510" cy="2819445"/>
-            <wp:effectExtent l="0" t="0" r="2540" b="0"/>
-            <wp:docPr id="4" name="Picture 4"/>
+          <wp:inline distT="0" distB="0" distL="0" distR="0" wp14:anchorId="67E51EF4" wp14:editId="5BE16156">
+            <wp:extent cx="5731510" cy="2780447"/>
+            <wp:effectExtent l="0" t="0" r="2540" b="1270"/>
+            <wp:docPr id="7" name="Picture 7"/>
             <wp:cNvGraphicFramePr>
               <a:graphicFrameLocks xmlns:a="http://schemas.openxmlformats.org/drawingml/2006/main" noChangeAspect="1"/>
             </wp:cNvGraphicFramePr>
@@ -1795,7 +1810,7 @@
                   <pic:spPr>
                     <a:xfrm>
                       <a:off x="0" y="0"/>
-                      <a:ext cx="5731510" cy="2819445"/>
+                      <a:ext cx="5731510" cy="2780447"/>
                     </a:xfrm>
                     <a:prstGeom prst="rect">
                       <a:avLst/>
@@ -1825,6 +1840,179 @@
           <w:sz w:val="24"/>
           <w:szCs w:val="24"/>
         </w:rPr>
+        <w:t>Search by Criteria</w:t>
+      </w:r>
+    </w:p>
+    <w:p>
+      <w:pPr>
+        <w:rPr>
+          <w:rFonts w:ascii="Georgia" w:hAnsi="Georgia"/>
+          <w:sz w:val="24"/>
+          <w:szCs w:val="24"/>
+        </w:rPr>
+      </w:pPr>
+    </w:p>
+    <w:p>
+      <w:pPr>
+        <w:rPr>
+          <w:rFonts w:ascii="Georgia" w:hAnsi="Georgia"/>
+          <w:sz w:val="24"/>
+          <w:szCs w:val="24"/>
+        </w:rPr>
+      </w:pPr>
+    </w:p>
+    <w:p>
+      <w:pPr>
+        <w:rPr>
+          <w:rFonts w:ascii="Georgia" w:hAnsi="Georgia"/>
+          <w:sz w:val="24"/>
+          <w:szCs w:val="24"/>
+        </w:rPr>
+      </w:pPr>
+      <w:r>
+        <w:rPr>
+          <w:rFonts w:ascii="Georgia" w:hAnsi="Georgia"/>
+          <w:sz w:val="24"/>
+          <w:szCs w:val="24"/>
+        </w:rPr>
+        <w:t xml:space="preserve">As this page is supposed to be quite simple and basic it is not part of the prototype. It simply includes all of the categories and </w:t>
+      </w:r>
+      <w:r>
+        <w:rPr>
+          <w:rFonts w:ascii="Georgia" w:hAnsi="Georgia"/>
+          <w:sz w:val="24"/>
+          <w:szCs w:val="24"/>
+        </w:rPr>
+        <w:t>a</w:t>
+      </w:r>
+      <w:r>
+        <w:rPr>
+          <w:rFonts w:ascii="Georgia" w:hAnsi="Georgia"/>
+          <w:sz w:val="24"/>
+          <w:szCs w:val="24"/>
+        </w:rPr>
+        <w:t xml:space="preserve"> search button.</w:t>
+      </w:r>
+    </w:p>
+    <w:p>
+      <w:pPr>
+        <w:rPr>
+          <w:rFonts w:ascii="Georgia" w:hAnsi="Georgia"/>
+          <w:sz w:val="24"/>
+          <w:szCs w:val="24"/>
+        </w:rPr>
+      </w:pPr>
+    </w:p>
+    <w:p>
+      <w:pPr>
+        <w:rPr>
+          <w:rFonts w:ascii="Georgia" w:hAnsi="Georgia"/>
+          <w:sz w:val="24"/>
+          <w:szCs w:val="24"/>
+        </w:rPr>
+      </w:pPr>
+    </w:p>
+    <w:p>
+      <w:pPr>
+        <w:rPr>
+          <w:rFonts w:ascii="Georgia" w:hAnsi="Georgia"/>
+          <w:sz w:val="24"/>
+          <w:szCs w:val="24"/>
+        </w:rPr>
+      </w:pPr>
+    </w:p>
+    <w:p>
+      <w:pPr>
+        <w:rPr>
+          <w:rFonts w:ascii="Georgia" w:hAnsi="Georgia"/>
+          <w:sz w:val="24"/>
+          <w:szCs w:val="24"/>
+        </w:rPr>
+      </w:pPr>
+      <w:r>
+        <w:rPr>
+          <w:rFonts w:ascii="Georgia" w:hAnsi="Georgia"/>
+          <w:sz w:val="24"/>
+          <w:szCs w:val="24"/>
+        </w:rPr>
+        <w:t>The search by name page</w:t>
+      </w:r>
+    </w:p>
+    <w:p>
+      <w:pPr>
+        <w:rPr>
+          <w:rFonts w:ascii="Georgia" w:hAnsi="Georgia"/>
+          <w:sz w:val="24"/>
+          <w:szCs w:val="24"/>
+        </w:rPr>
+      </w:pPr>
+    </w:p>
+    <w:p>
+      <w:pPr>
+        <w:rPr>
+          <w:rFonts w:ascii="Georgia" w:hAnsi="Georgia"/>
+          <w:sz w:val="24"/>
+          <w:szCs w:val="24"/>
+        </w:rPr>
+      </w:pPr>
+      <w:r>
+        <w:rPr>
+          <w:noProof/>
+        </w:rPr>
+        <w:drawing>
+          <wp:inline distT="0" distB="0" distL="0" distR="0" wp14:anchorId="7A5FAD03" wp14:editId="437D4B18">
+            <wp:extent cx="5731510" cy="2762775"/>
+            <wp:effectExtent l="0" t="0" r="2540" b="0"/>
+            <wp:docPr id="8" name="Picture 8"/>
+            <wp:cNvGraphicFramePr>
+              <a:graphicFrameLocks xmlns:a="http://schemas.openxmlformats.org/drawingml/2006/main" noChangeAspect="1"/>
+            </wp:cNvGraphicFramePr>
+            <a:graphic xmlns:a="http://schemas.openxmlformats.org/drawingml/2006/main">
+              <a:graphicData uri="http://schemas.openxmlformats.org/drawingml/2006/picture">
+                <pic:pic xmlns:pic="http://schemas.openxmlformats.org/drawingml/2006/picture">
+                  <pic:nvPicPr>
+                    <pic:cNvPr id="0" name=""/>
+                    <pic:cNvPicPr/>
+                  </pic:nvPicPr>
+                  <pic:blipFill>
+                    <a:blip r:embed="rId10"/>
+                    <a:stretch>
+                      <a:fillRect/>
+                    </a:stretch>
+                  </pic:blipFill>
+                  <pic:spPr>
+                    <a:xfrm>
+                      <a:off x="0" y="0"/>
+                      <a:ext cx="5731510" cy="2762775"/>
+                    </a:xfrm>
+                    <a:prstGeom prst="rect">
+                      <a:avLst/>
+                    </a:prstGeom>
+                  </pic:spPr>
+                </pic:pic>
+              </a:graphicData>
+            </a:graphic>
+          </wp:inline>
+        </w:drawing>
+      </w:r>
+    </w:p>
+    <w:p>
+      <w:pPr>
+        <w:jc w:val="center"/>
+        <w:rPr>
+          <w:rFonts w:ascii="Georgia" w:hAnsi="Georgia"/>
+          <w:i/>
+          <w:sz w:val="24"/>
+          <w:szCs w:val="24"/>
+        </w:rPr>
+      </w:pPr>
+      <w:r>
+        <w:rPr>
+          <w:rFonts w:ascii="Georgia" w:hAnsi="Georgia"/>
+          <w:i/>
+          <w:sz w:val="24"/>
+          <w:szCs w:val="24"/>
+        </w:rPr>
         <w:t>Search by name</w:t>
       </w:r>
     </w:p>
@@ -1839,6 +2027,7 @@
     </w:p>
     <w:p>
       <w:pPr>
+        <w:jc w:val="both"/>
         <w:rPr>
           <w:rFonts w:ascii="Georgia" w:hAnsi="Georgia"/>
           <w:sz w:val="24"/>
@@ -1856,57 +2045,45 @@
     </w:p>
     <w:p>
       <w:pPr>
-        <w:rPr>
-          <w:rFonts w:ascii="Georgia" w:hAnsi="Georgia"/>
-          <w:sz w:val="24"/>
-          <w:szCs w:val="24"/>
-        </w:rPr>
-      </w:pPr>
-    </w:p>
-    <w:p>
-      <w:pPr>
-        <w:rPr>
-          <w:rFonts w:ascii="Georgia" w:hAnsi="Georgia"/>
-          <w:sz w:val="24"/>
-          <w:szCs w:val="24"/>
-        </w:rPr>
-      </w:pPr>
-      <w:r>
-        <w:rPr>
-          <w:rFonts w:ascii="Georgia" w:hAnsi="Georgia"/>
-          <w:sz w:val="24"/>
-          <w:szCs w:val="24"/>
-        </w:rPr>
-        <w:t xml:space="preserve">The flow of the application is splitted into these two paths for improved understandability, simplicity and effectiveness. The user either knows exactly where he or she wants to go in which case he/she searches </w:t>
-      </w:r>
-      <w:r>
-        <w:rPr>
-          <w:rFonts w:ascii="Georgia" w:hAnsi="Georgia"/>
-          <w:sz w:val="24"/>
-          <w:szCs w:val="24"/>
-        </w:rPr>
-        <w:t>by name, otherwise he/she wants to filter the data in some way to see only the</w:t>
-      </w:r>
-      <w:r>
-        <w:rPr>
-          <w:rFonts w:ascii="Georgia" w:hAnsi="Georgia"/>
-          <w:sz w:val="24"/>
-          <w:szCs w:val="24"/>
-        </w:rPr>
-        <w:t xml:space="preserve"> results satisfing his/her desires.</w:t>
-      </w:r>
-    </w:p>
-    <w:p>
-      <w:pPr>
-        <w:rPr>
-          <w:rFonts w:ascii="Georgia" w:hAnsi="Georgia"/>
-          <w:sz w:val="24"/>
-          <w:szCs w:val="24"/>
-        </w:rPr>
-      </w:pPr>
-    </w:p>
-    <w:p>
-      <w:pPr>
+        <w:jc w:val="both"/>
+        <w:rPr>
+          <w:rFonts w:ascii="Georgia" w:hAnsi="Georgia"/>
+          <w:sz w:val="24"/>
+          <w:szCs w:val="24"/>
+        </w:rPr>
+      </w:pPr>
+    </w:p>
+    <w:p>
+      <w:pPr>
+        <w:jc w:val="both"/>
+        <w:rPr>
+          <w:rFonts w:ascii="Georgia" w:hAnsi="Georgia"/>
+          <w:sz w:val="24"/>
+          <w:szCs w:val="24"/>
+        </w:rPr>
+      </w:pPr>
+      <w:r>
+        <w:rPr>
+          <w:rFonts w:ascii="Georgia" w:hAnsi="Georgia"/>
+          <w:sz w:val="24"/>
+          <w:szCs w:val="24"/>
+        </w:rPr>
+        <w:t>The flow of the application is splitted into these two paths for improved understandability, simplicity and effectiveness. The user either knows exactly where he or she wants to go in which case he/she searches by name, otherwise he/she wants to filter the data in some way to see only the results satisfing his/her desires.</w:t>
+      </w:r>
+    </w:p>
+    <w:p>
+      <w:pPr>
+        <w:jc w:val="both"/>
+        <w:rPr>
+          <w:rFonts w:ascii="Georgia" w:hAnsi="Georgia"/>
+          <w:sz w:val="24"/>
+          <w:szCs w:val="24"/>
+        </w:rPr>
+      </w:pPr>
+    </w:p>
+    <w:p>
+      <w:pPr>
+        <w:jc w:val="both"/>
         <w:rPr>
           <w:rFonts w:ascii="Georgia" w:hAnsi="Georgia"/>
           <w:sz w:val="24"/>
@@ -1927,7 +2104,7 @@
           <w:sz w:val="24"/>
           <w:szCs w:val="24"/>
         </w:rPr>
-        <w:t>the results was innitially planne</w:t>
+        <w:t>the results were innitially planne</w:t>
       </w:r>
       <w:r>
         <w:rPr>
@@ -1963,9 +2140,9 @@
           <w:szCs w:val="24"/>
         </w:rPr>
         <w:drawing>
-          <wp:inline distT="0" distB="0" distL="0" distR="0" wp14:anchorId="2EB53187" wp14:editId="7839D72A">
-            <wp:extent cx="5730875" cy="2072640"/>
-            <wp:effectExtent l="0" t="0" r="3175" b="3810"/>
+          <wp:inline distT="0" distB="0" distL="0" distR="0" wp14:anchorId="1B41E8BC" wp14:editId="4A8A2932">
+            <wp:extent cx="5724525" cy="2647950"/>
+            <wp:effectExtent l="0" t="0" r="0" b="0"/>
             <wp:docPr id="1" name="Picture 1"/>
             <wp:cNvGraphicFramePr>
               <a:graphicFrameLocks xmlns:a="http://schemas.openxmlformats.org/drawingml/2006/main" noChangeAspect="1"/>
@@ -1974,33 +2151,23 @@
               <a:graphicData uri="http://schemas.openxmlformats.org/drawingml/2006/picture">
                 <pic:pic xmlns:pic="http://schemas.openxmlformats.org/drawingml/2006/picture">
                   <pic:nvPicPr>
-                    <pic:cNvPr id="0" name="Picture 2"/>
-                    <pic:cNvPicPr>
-                      <a:picLocks noChangeAspect="1" noChangeArrowheads="1"/>
-                    </pic:cNvPicPr>
+                    <pic:cNvPr id="0" name=""/>
+                    <pic:cNvPicPr/>
                   </pic:nvPicPr>
                   <pic:blipFill>
-                    <a:blip r:embed="rId10">
-                      <a:extLst>
-                        <a:ext uri="{28A0092B-C50C-407E-A947-70E740481C1C}">
-                          <a14:useLocalDpi xmlns:a14="http://schemas.microsoft.com/office/drawing/2010/main" val="0"/>
-                        </a:ext>
-                      </a:extLst>
-                    </a:blip>
-                    <a:srcRect/>
+                    <a:blip r:embed="rId11"/>
                     <a:stretch>
                       <a:fillRect/>
                     </a:stretch>
                   </pic:blipFill>
-                  <pic:spPr bwMode="auto">
+                  <pic:spPr>
                     <a:xfrm>
                       <a:off x="0" y="0"/>
-                      <a:ext cx="5730875" cy="2072640"/>
+                      <a:ext cx="5725324" cy="2648320"/>
                     </a:xfrm>
                     <a:prstGeom prst="rect">
                       <a:avLst/>
                     </a:prstGeom>
-                    <a:noFill/>
                   </pic:spPr>
                 </pic:pic>
               </a:graphicData>
@@ -2044,24 +2211,6 @@
           <w:szCs w:val="24"/>
         </w:rPr>
       </w:pPr>
-    </w:p>
-    <w:p>
-      <w:pPr>
-        <w:rPr>
-          <w:rFonts w:ascii="Georgia" w:hAnsi="Georgia"/>
-          <w:sz w:val="24"/>
-          <w:szCs w:val="24"/>
-        </w:rPr>
-      </w:pPr>
-    </w:p>
-    <w:p>
-      <w:pPr>
-        <w:rPr>
-          <w:rFonts w:ascii="Georgia" w:hAnsi="Georgia"/>
-          <w:sz w:val="24"/>
-          <w:szCs w:val="24"/>
-        </w:rPr>
-      </w:pPr>
       <w:r>
         <w:rPr>
           <w:rFonts w:ascii="Georgia" w:hAnsi="Georgia"/>
@@ -2083,45 +2232,120 @@
     </w:p>
     <w:p>
       <w:pPr>
-        <w:rPr>
-          <w:rFonts w:ascii="Georgia" w:hAnsi="Georgia"/>
-          <w:sz w:val="24"/>
-          <w:szCs w:val="24"/>
-        </w:rPr>
-      </w:pPr>
-      <w:r>
-        <w:rPr>
-          <w:rFonts w:ascii="Georgia" w:hAnsi="Georgia"/>
-          <w:sz w:val="24"/>
-          <w:szCs w:val="24"/>
-        </w:rPr>
-        <w:t>----------------------------------Screenshot---------------------------------</w:t>
-      </w:r>
-    </w:p>
-    <w:p>
-      <w:pPr>
-        <w:rPr>
-          <w:rFonts w:ascii="Georgia" w:hAnsi="Georgia"/>
-          <w:sz w:val="24"/>
-          <w:szCs w:val="24"/>
-        </w:rPr>
-      </w:pPr>
-    </w:p>
-    <w:p>
-      <w:pPr>
-        <w:rPr>
-          <w:rFonts w:ascii="Georgia" w:hAnsi="Georgia"/>
-          <w:sz w:val="24"/>
-          <w:szCs w:val="24"/>
-        </w:rPr>
-      </w:pPr>
-      <w:r>
-        <w:rPr>
-          <w:rFonts w:ascii="Georgia" w:hAnsi="Georgia"/>
-          <w:sz w:val="24"/>
-          <w:szCs w:val="24"/>
-        </w:rPr>
-        <w:t>is quite similar as the key features we are look to provide here are the following:</w:t>
+        <w:jc w:val="center"/>
+        <w:rPr>
+          <w:rFonts w:ascii="Georgia" w:hAnsi="Georgia"/>
+          <w:sz w:val="24"/>
+          <w:szCs w:val="24"/>
+        </w:rPr>
+      </w:pPr>
+      <w:r>
+        <w:rPr>
+          <w:noProof/>
+        </w:rPr>
+        <w:drawing>
+          <wp:inline distT="0" distB="0" distL="0" distR="0" wp14:anchorId="44B8400F" wp14:editId="6B7E66FF">
+            <wp:extent cx="5731510" cy="2771916"/>
+            <wp:effectExtent l="0" t="0" r="2540" b="9525"/>
+            <wp:docPr id="9" name="Picture 9"/>
+            <wp:cNvGraphicFramePr>
+              <a:graphicFrameLocks xmlns:a="http://schemas.openxmlformats.org/drawingml/2006/main" noChangeAspect="1"/>
+            </wp:cNvGraphicFramePr>
+            <a:graphic xmlns:a="http://schemas.openxmlformats.org/drawingml/2006/main">
+              <a:graphicData uri="http://schemas.openxmlformats.org/drawingml/2006/picture">
+                <pic:pic xmlns:pic="http://schemas.openxmlformats.org/drawingml/2006/picture">
+                  <pic:nvPicPr>
+                    <pic:cNvPr id="0" name=""/>
+                    <pic:cNvPicPr/>
+                  </pic:nvPicPr>
+                  <pic:blipFill>
+                    <a:blip r:embed="rId12"/>
+                    <a:stretch>
+                      <a:fillRect/>
+                    </a:stretch>
+                  </pic:blipFill>
+                  <pic:spPr>
+                    <a:xfrm>
+                      <a:off x="0" y="0"/>
+                      <a:ext cx="5731510" cy="2771916"/>
+                    </a:xfrm>
+                    <a:prstGeom prst="rect">
+                      <a:avLst/>
+                    </a:prstGeom>
+                  </pic:spPr>
+                </pic:pic>
+              </a:graphicData>
+            </a:graphic>
+          </wp:inline>
+        </w:drawing>
+      </w:r>
+      <w:r>
+        <w:rPr>
+          <w:rFonts w:ascii="Georgia" w:hAnsi="Georgia"/>
+          <w:i/>
+          <w:sz w:val="24"/>
+          <w:szCs w:val="24"/>
+        </w:rPr>
+        <w:t>Results page</w:t>
+      </w:r>
+    </w:p>
+    <w:p>
+      <w:pPr>
+        <w:rPr>
+          <w:rFonts w:ascii="Georgia" w:hAnsi="Georgia"/>
+          <w:sz w:val="24"/>
+          <w:szCs w:val="24"/>
+        </w:rPr>
+      </w:pPr>
+    </w:p>
+    <w:p>
+      <w:pPr>
+        <w:jc w:val="both"/>
+        <w:rPr>
+          <w:rFonts w:ascii="Georgia" w:hAnsi="Georgia"/>
+          <w:sz w:val="24"/>
+          <w:szCs w:val="24"/>
+        </w:rPr>
+      </w:pPr>
+      <w:r>
+        <w:rPr>
+          <w:rFonts w:ascii="Georgia" w:hAnsi="Georgia"/>
+          <w:sz w:val="24"/>
+          <w:szCs w:val="24"/>
+        </w:rPr>
+        <w:t>is quite similar</w:t>
+      </w:r>
+      <w:r>
+        <w:rPr>
+          <w:rFonts w:ascii="Georgia" w:hAnsi="Georgia"/>
+          <w:sz w:val="24"/>
+          <w:szCs w:val="24"/>
+        </w:rPr>
+        <w:t xml:space="preserve"> to the prototype, as </w:t>
+      </w:r>
+      <w:r>
+        <w:rPr>
+          <w:rFonts w:ascii="Georgia" w:hAnsi="Georgia"/>
+          <w:sz w:val="24"/>
+          <w:szCs w:val="24"/>
+        </w:rPr>
+        <w:t>the key features we are loo</w:t>
+      </w:r>
+      <w:r>
+        <w:rPr>
+          <w:rFonts w:ascii="Georgia" w:hAnsi="Georgia"/>
+          <w:sz w:val="24"/>
+          <w:szCs w:val="24"/>
+        </w:rPr>
+        <w:t>king</w:t>
+      </w:r>
+      <w:r>
+        <w:rPr>
+          <w:rFonts w:ascii="Georgia" w:hAnsi="Georgia"/>
+          <w:sz w:val="24"/>
+          <w:szCs w:val="24"/>
+        </w:rPr>
+        <w:t xml:space="preserve"> to provide here are the following:</w:t>
       </w:r>
     </w:p>
     <w:p>
@@ -2153,15 +2377,7 @@
           <w:sz w:val="24"/>
           <w:szCs w:val="24"/>
         </w:rPr>
-        <w:t xml:space="preserve">an interactive map </w:t>
-      </w:r>
-      <w:r>
-        <w:rPr>
-          <w:rFonts w:ascii="Georgia" w:hAnsi="Georgia"/>
-          <w:sz w:val="24"/>
-          <w:szCs w:val="24"/>
-        </w:rPr>
-        <w:t>/</w:t>
+        <w:t>an interactive map /</w:t>
       </w:r>
       <w:r>
         <w:rPr>
@@ -2177,15 +2393,7 @@
           <w:sz w:val="24"/>
           <w:szCs w:val="24"/>
         </w:rPr>
-        <w:t xml:space="preserve">requirement/ - </w:t>
-      </w:r>
-      <w:r>
-        <w:rPr>
-          <w:rFonts w:ascii="Georgia" w:hAnsi="Georgia"/>
-          <w:sz w:val="24"/>
-          <w:szCs w:val="24"/>
-        </w:rPr>
-        <w:t>showing the results making seeing the data in a much easier way boosting the decision making of the user. Using the map he/she can see where exactly each of the restaurants is located and get a detailed information about the place only if the location satisfies her/him instead of looking</w:t>
+        <w:t>requirement/ - showing the results making seeing the data in a much easier way boosting the decision making of the user. Using the map he/she can see where exactly each of the restaurants is located and get a detailed information about the place only if the location satisfies her/him instead of looking</w:t>
       </w:r>
       <w:r>
         <w:rPr>
@@ -2224,23 +2432,7 @@
           <w:sz w:val="24"/>
           <w:szCs w:val="24"/>
         </w:rPr>
-        <w:t xml:space="preserve">restaurant’s information </w:t>
-      </w:r>
-      <w:r>
-        <w:rPr>
-          <w:rFonts w:ascii="Georgia" w:hAnsi="Georgia"/>
-          <w:sz w:val="24"/>
-          <w:szCs w:val="24"/>
-        </w:rPr>
-        <w:t xml:space="preserve">/requirement/ </w:t>
-      </w:r>
-      <w:r>
-        <w:rPr>
-          <w:rFonts w:ascii="Georgia" w:hAnsi="Georgia"/>
-          <w:sz w:val="24"/>
-          <w:szCs w:val="24"/>
-        </w:rPr>
-        <w:t>– once a restaurant’s marker is clicked the restaurant’s information will appear</w:t>
+        <w:t>restaurant’s information /requirement/ – once a restaurant’s marker is clicked the restaurant’s information will appear</w:t>
       </w:r>
       <w:r>
         <w:rPr>
@@ -2271,23 +2463,7 @@
           <w:sz w:val="24"/>
           <w:szCs w:val="24"/>
         </w:rPr>
-        <w:t xml:space="preserve">line graph </w:t>
-      </w:r>
-      <w:r>
-        <w:rPr>
-          <w:rFonts w:ascii="Georgia" w:hAnsi="Georgia"/>
-          <w:sz w:val="24"/>
-          <w:szCs w:val="24"/>
-        </w:rPr>
-        <w:t xml:space="preserve">/requirement/ </w:t>
-      </w:r>
-      <w:r>
-        <w:rPr>
-          <w:rFonts w:ascii="Georgia" w:hAnsi="Georgia"/>
-          <w:sz w:val="24"/>
-          <w:szCs w:val="24"/>
-        </w:rPr>
-        <w:t xml:space="preserve">– once a restaurant is selected clicking on the restaurant’s marker on the map a line graph in the bottom left-hand corner will show the </w:t>
+        <w:t xml:space="preserve">line graph /requirement/ – once a restaurant is selected clicking on the restaurant’s marker on the map a line graph in the bottom left-hand corner will show the </w:t>
       </w:r>
       <w:r>
         <w:rPr>
@@ -2328,15 +2504,7 @@
           <w:sz w:val="24"/>
           <w:szCs w:val="24"/>
         </w:rPr>
-        <w:t xml:space="preserve">search by name and criterias – in order to make </w:t>
-      </w:r>
-      <w:r>
-        <w:rPr>
-          <w:rFonts w:ascii="Georgia" w:hAnsi="Georgia"/>
-          <w:sz w:val="24"/>
-          <w:szCs w:val="24"/>
-        </w:rPr>
-        <w:t xml:space="preserve">interaction faster and more enjoyable the search box and criterias dropdowns are also left on the page in case the user wants to search for something else, allowing direct access to the search form instead of going back to the index page and starting the process again. The reason why we do not have only one page (this last page) is that we want to allow the user to gradually familiarize himself/herself with the system going through either the search by name or search by criteria. Once the user is familiar with this options we can show more information on the last page knowing that the user has learned the previous steps and will </w:t>
+        <w:t xml:space="preserve">search by name and criterias – in order to make interaction faster and more enjoyable the search box and criterias dropdowns are also left on the page in case the user wants to search for something else, allowing direct access to the search form instead of going back to the index page and starting the process again. The reason why we do not have only one page (this last page) is that we want to allow the user to gradually familiarize himself/herself with the system going through either the search by name or search by criteria. Once the user is familiar with this options we can show more information on the last page knowing that the user has learned the previous steps and will </w:t>
       </w:r>
       <w:r>
         <w:rPr>
@@ -2377,6 +2545,33 @@
       <w:pPr>
         <w:rPr>
           <w:rFonts w:ascii="Georgia" w:hAnsi="Georgia"/>
+          <w:sz w:val="24"/>
+          <w:szCs w:val="24"/>
+        </w:rPr>
+      </w:pPr>
+    </w:p>
+    <w:p>
+      <w:pPr>
+        <w:rPr>
+          <w:rFonts w:ascii="Georgia" w:hAnsi="Georgia"/>
+          <w:sz w:val="24"/>
+          <w:szCs w:val="24"/>
+        </w:rPr>
+      </w:pPr>
+    </w:p>
+    <w:p>
+      <w:pPr>
+        <w:rPr>
+          <w:rFonts w:ascii="Georgia" w:hAnsi="Georgia"/>
+          <w:sz w:val="24"/>
+          <w:szCs w:val="24"/>
+        </w:rPr>
+      </w:pPr>
+    </w:p>
+    <w:p>
+      <w:pPr>
+        <w:rPr>
+          <w:rFonts w:ascii="Georgia" w:hAnsi="Georgia"/>
           <w:sz w:val="36"/>
           <w:szCs w:val="24"/>
         </w:rPr>
@@ -2387,6 +2582,7 @@
           <w:sz w:val="36"/>
           <w:szCs w:val="24"/>
         </w:rPr>
+        <w:lastRenderedPageBreak/>
         <w:t>How are non-functional requirement met ?</w:t>
       </w:r>
     </w:p>
@@ -2415,23 +2611,7 @@
           <w:sz w:val="24"/>
           <w:szCs w:val="24"/>
         </w:rPr>
-        <w:t>There are 3 main non-f</w:t>
-      </w:r>
-      <w:r>
-        <w:rPr>
-          <w:rFonts w:ascii="Georgia" w:hAnsi="Georgia"/>
-          <w:sz w:val="24"/>
-          <w:szCs w:val="24"/>
-        </w:rPr>
-        <w:t>unctional requirements satisfie</w:t>
-      </w:r>
-      <w:r>
-        <w:rPr>
-          <w:rFonts w:ascii="Georgia" w:hAnsi="Georgia"/>
-          <w:sz w:val="24"/>
-          <w:szCs w:val="24"/>
-        </w:rPr>
-        <w:t xml:space="preserve">d as follows. </w:t>
+        <w:t xml:space="preserve">There are 3 main non-functional requirements satisfied as follows. </w:t>
       </w:r>
     </w:p>
     <w:p>
@@ -2514,17 +2694,25 @@
           <w:sz w:val="24"/>
           <w:szCs w:val="24"/>
         </w:rPr>
-        <w:t>inally,</w:t>
-      </w:r>
-      <w:r>
-        <w:rPr>
-          <w:rFonts w:ascii="Georgia" w:hAnsi="Georgia"/>
-          <w:sz w:val="24"/>
-          <w:szCs w:val="24"/>
-        </w:rPr>
-        <w:t xml:space="preserve"> the data for the restaurants is taken from the </w:t>
-      </w:r>
-      <w:hyperlink r:id="rId11" w:history="1">
+        <w:t xml:space="preserve">inally, the data for the restaurants is </w:t>
+      </w:r>
+      <w:r>
+        <w:rPr>
+          <w:rFonts w:ascii="Georgia" w:hAnsi="Georgia"/>
+          <w:sz w:val="24"/>
+          <w:szCs w:val="24"/>
+        </w:rPr>
+        <w:t>acquired</w:t>
+      </w:r>
+      <w:r>
+        <w:rPr>
+          <w:rFonts w:ascii="Georgia" w:hAnsi="Georgia"/>
+          <w:sz w:val="24"/>
+          <w:szCs w:val="24"/>
+        </w:rPr>
+        <w:t xml:space="preserve"> from the </w:t>
+      </w:r>
+      <w:hyperlink r:id="rId13" w:history="1">
         <w:r>
           <w:rPr>
             <w:rStyle w:val="Hyperlink"/>
@@ -2581,123 +2769,3279 @@
           <w:szCs w:val="24"/>
         </w:rPr>
       </w:pPr>
+    </w:p>
+    <w:p>
+      <w:pPr>
+        <w:rPr>
+          <w:rFonts w:eastAsiaTheme="minorHAnsi"/>
+          <w:color w:val="auto"/>
+          <w:sz w:val="36"/>
+          <w:szCs w:val="34"/>
+          <w:lang w:eastAsia="en-US"/>
+        </w:rPr>
+      </w:pPr>
+      <w:r>
+        <w:rPr>
+          <w:rFonts w:eastAsiaTheme="minorHAnsi"/>
+          <w:color w:val="auto"/>
+          <w:sz w:val="36"/>
+          <w:szCs w:val="34"/>
+          <w:lang w:eastAsia="en-US"/>
+        </w:rPr>
+        <w:t>Testing and Evaluation</w:t>
+      </w:r>
+    </w:p>
+    <w:p>
+      <w:pPr>
+        <w:rPr>
+          <w:rFonts w:eastAsiaTheme="minorHAnsi"/>
+          <w:color w:val="auto"/>
+          <w:sz w:val="36"/>
+          <w:szCs w:val="34"/>
+          <w:lang w:eastAsia="en-US"/>
+        </w:rPr>
+      </w:pPr>
+    </w:p>
+    <w:p>
+      <w:pPr>
+        <w:rPr>
+          <w:rFonts w:eastAsiaTheme="minorHAnsi"/>
+          <w:color w:val="auto"/>
+          <w:sz w:val="28"/>
+          <w:szCs w:val="34"/>
+          <w:lang w:eastAsia="en-US"/>
+        </w:rPr>
+      </w:pPr>
+      <w:r>
+        <w:rPr>
+          <w:rFonts w:eastAsiaTheme="minorHAnsi"/>
+          <w:color w:val="auto"/>
+          <w:sz w:val="28"/>
+          <w:szCs w:val="34"/>
+          <w:lang w:eastAsia="en-US"/>
+        </w:rPr>
+        <w:t>Analytic Evaluation (Cognitive Walkthrough)</w:t>
+      </w:r>
+    </w:p>
+    <w:p>
+      <w:pPr>
+        <w:rPr>
+          <w:rFonts w:eastAsiaTheme="minorHAnsi"/>
+          <w:color w:val="auto"/>
+          <w:sz w:val="28"/>
+          <w:szCs w:val="34"/>
+          <w:lang w:eastAsia="en-US"/>
+        </w:rPr>
+      </w:pPr>
+    </w:p>
+    <w:p>
+      <w:pPr>
+        <w:jc w:val="both"/>
+        <w:rPr>
+          <w:rFonts w:eastAsiaTheme="minorHAnsi"/>
+          <w:color w:val="auto"/>
+          <w:sz w:val="24"/>
+          <w:szCs w:val="34"/>
+          <w:lang w:eastAsia="en-US"/>
+        </w:rPr>
+      </w:pPr>
+      <w:r>
+        <w:rPr>
+          <w:rFonts w:eastAsiaTheme="minorHAnsi"/>
+          <w:color w:val="auto"/>
+          <w:sz w:val="24"/>
+          <w:szCs w:val="34"/>
+          <w:lang w:eastAsia="en-US"/>
+        </w:rPr>
+        <w:t>The cognitive walkthrough is an example of an analytic evaluation in which an expert ‘walks through’ the system ch</w:t>
+      </w:r>
+      <w:r>
+        <w:rPr>
+          <w:rFonts w:eastAsiaTheme="minorHAnsi"/>
+          <w:color w:val="auto"/>
+          <w:sz w:val="24"/>
+          <w:szCs w:val="34"/>
+          <w:lang w:eastAsia="en-US"/>
+        </w:rPr>
+        <w:t xml:space="preserve">ecking whether it conforms to </w:t>
+      </w:r>
+      <w:r>
+        <w:rPr>
+          <w:rFonts w:eastAsiaTheme="minorHAnsi"/>
+          <w:color w:val="auto"/>
+          <w:sz w:val="24"/>
+          <w:szCs w:val="34"/>
+          <w:lang w:eastAsia="en-US"/>
+        </w:rPr>
+        <w:t>psychological principles. A</w:t>
+      </w:r>
+      <w:r>
+        <w:rPr>
+          <w:rFonts w:eastAsiaTheme="minorHAnsi"/>
+          <w:color w:val="auto"/>
+          <w:sz w:val="24"/>
+          <w:szCs w:val="34"/>
+          <w:lang w:eastAsia="en-US"/>
+        </w:rPr>
+        <w:t>t this experiement, we will pre</w:t>
+      </w:r>
+      <w:r>
+        <w:rPr>
+          <w:rFonts w:eastAsiaTheme="minorHAnsi"/>
+          <w:color w:val="auto"/>
+          <w:sz w:val="24"/>
+          <w:szCs w:val="34"/>
+          <w:lang w:eastAsia="en-US"/>
+        </w:rPr>
+        <w:t>te</w:t>
+      </w:r>
+      <w:r>
+        <w:rPr>
+          <w:rFonts w:eastAsiaTheme="minorHAnsi"/>
+          <w:color w:val="auto"/>
+          <w:sz w:val="24"/>
+          <w:szCs w:val="34"/>
+          <w:lang w:eastAsia="en-US"/>
+        </w:rPr>
+        <w:t>n</w:t>
+      </w:r>
+      <w:r>
+        <w:rPr>
+          <w:rFonts w:eastAsiaTheme="minorHAnsi"/>
+          <w:color w:val="auto"/>
+          <w:sz w:val="24"/>
+          <w:szCs w:val="34"/>
+          <w:lang w:eastAsia="en-US"/>
+        </w:rPr>
+        <w:t>d to be experts going through the system and evaluting it based on a set of predefined quesitons.</w:t>
+      </w:r>
+    </w:p>
+    <w:p>
+      <w:pPr>
+        <w:rPr>
+          <w:rFonts w:eastAsiaTheme="minorHAnsi"/>
+          <w:color w:val="auto"/>
+          <w:sz w:val="24"/>
+          <w:szCs w:val="34"/>
+          <w:lang w:eastAsia="en-US"/>
+        </w:rPr>
+      </w:pPr>
+    </w:p>
+    <w:p>
+      <w:pPr>
+        <w:rPr>
+          <w:rFonts w:eastAsiaTheme="minorHAnsi"/>
+          <w:color w:val="auto"/>
+          <w:sz w:val="24"/>
+          <w:szCs w:val="34"/>
+          <w:lang w:eastAsia="en-US"/>
+        </w:rPr>
+      </w:pPr>
+      <w:r>
+        <w:rPr>
+          <w:rFonts w:eastAsiaTheme="minorHAnsi"/>
+          <w:color w:val="auto"/>
+          <w:sz w:val="24"/>
+          <w:szCs w:val="34"/>
+          <w:lang w:eastAsia="en-US"/>
+        </w:rPr>
+        <w:t>General questions:</w:t>
+      </w:r>
+    </w:p>
+    <w:p>
+      <w:pPr>
+        <w:pStyle w:val="ListParagraph"/>
+        <w:numPr>
+          <w:ilvl w:val="0"/>
+          <w:numId w:val="3"/>
+        </w:numPr>
+        <w:rPr>
+          <w:rFonts w:eastAsiaTheme="minorHAnsi"/>
+          <w:color w:val="auto"/>
+          <w:sz w:val="24"/>
+          <w:szCs w:val="34"/>
+          <w:lang w:eastAsia="en-US"/>
+        </w:rPr>
+      </w:pPr>
+      <w:r>
+        <w:rPr>
+          <w:rFonts w:eastAsiaTheme="minorHAnsi"/>
+          <w:color w:val="auto"/>
+          <w:sz w:val="24"/>
+          <w:szCs w:val="34"/>
+          <w:lang w:eastAsia="en-US"/>
+        </w:rPr>
+        <w:t>What</w:t>
+      </w:r>
+      <w:r>
+        <w:rPr>
+          <w:rFonts w:eastAsiaTheme="minorHAnsi"/>
+          <w:color w:val="auto"/>
+          <w:sz w:val="24"/>
+          <w:szCs w:val="34"/>
+          <w:lang w:eastAsia="en-US"/>
+        </w:rPr>
+        <w:t xml:space="preserve"> impact will interaction have on user?</w:t>
+      </w:r>
+    </w:p>
+    <w:p>
+      <w:pPr>
+        <w:pStyle w:val="ListParagraph"/>
+        <w:numPr>
+          <w:ilvl w:val="0"/>
+          <w:numId w:val="3"/>
+        </w:numPr>
+        <w:jc w:val="both"/>
+        <w:rPr>
+          <w:rFonts w:eastAsiaTheme="minorHAnsi"/>
+          <w:color w:val="auto"/>
+          <w:sz w:val="24"/>
+          <w:szCs w:val="34"/>
+          <w:lang w:eastAsia="en-US"/>
+        </w:rPr>
+      </w:pPr>
+      <w:r>
+        <w:rPr>
+          <w:rFonts w:eastAsiaTheme="minorHAnsi"/>
+          <w:color w:val="auto"/>
+          <w:sz w:val="24"/>
+          <w:szCs w:val="34"/>
+          <w:lang w:eastAsia="en-US"/>
+        </w:rPr>
+        <w:t>Restaurant finder is a simple application allowing you to find the desired restaurant fast. The expected impact is a temprorary satisfaction caused by finding the restaurant fast and meeting user’s requirements such as cuisine,rating,dietary choice.</w:t>
+      </w:r>
+    </w:p>
+    <w:p>
+      <w:pPr>
+        <w:pStyle w:val="ListParagraph"/>
+        <w:numPr>
+          <w:ilvl w:val="0"/>
+          <w:numId w:val="3"/>
+        </w:numPr>
+        <w:rPr>
+          <w:rFonts w:eastAsiaTheme="minorHAnsi"/>
+          <w:color w:val="auto"/>
+          <w:sz w:val="24"/>
+          <w:szCs w:val="34"/>
+          <w:lang w:eastAsia="en-US"/>
+        </w:rPr>
+      </w:pPr>
+      <w:r>
+        <w:rPr>
+          <w:rFonts w:eastAsiaTheme="minorHAnsi"/>
+          <w:color w:val="auto"/>
+          <w:sz w:val="24"/>
+          <w:szCs w:val="34"/>
+          <w:lang w:eastAsia="en-US"/>
+        </w:rPr>
+        <w:t>What cognitive processes are required?</w:t>
+      </w:r>
+    </w:p>
+    <w:p>
+      <w:pPr>
+        <w:pStyle w:val="ListParagraph"/>
+        <w:numPr>
+          <w:ilvl w:val="0"/>
+          <w:numId w:val="3"/>
+        </w:numPr>
+        <w:jc w:val="both"/>
+        <w:rPr>
+          <w:rFonts w:eastAsiaTheme="minorHAnsi"/>
+          <w:color w:val="auto"/>
+          <w:sz w:val="24"/>
+          <w:szCs w:val="34"/>
+          <w:lang w:eastAsia="en-US"/>
+        </w:rPr>
+      </w:pPr>
+      <w:r>
+        <w:rPr>
+          <w:rFonts w:eastAsiaTheme="minorHAnsi"/>
+          <w:color w:val="auto"/>
+          <w:sz w:val="24"/>
+          <w:szCs w:val="34"/>
+          <w:lang w:eastAsia="en-US"/>
+        </w:rPr>
+        <w:t>The web app is nicely splitted into smaller components restricting the cognitive effort required for achieving the desired result. The workflow goes from selecting a search option, entering the search information and receiving the result. This separation allows the user to concetrate his attention at completing small tasks at a time reducing errors. For the final page where the results are show</w:t>
+      </w:r>
+      <w:r>
+        <w:rPr>
+          <w:rFonts w:eastAsiaTheme="minorHAnsi"/>
+          <w:color w:val="auto"/>
+          <w:sz w:val="24"/>
+          <w:szCs w:val="34"/>
+          <w:lang w:eastAsia="en-US"/>
+        </w:rPr>
+        <w:t>n,</w:t>
+      </w:r>
+      <w:r>
+        <w:rPr>
+          <w:rFonts w:eastAsiaTheme="minorHAnsi"/>
+          <w:color w:val="auto"/>
+          <w:sz w:val="24"/>
+          <w:szCs w:val="34"/>
+          <w:lang w:eastAsia="en-US"/>
+        </w:rPr>
+        <w:t xml:space="preserve"> there are several alternative mechanisms showing the results allowing the user to easily understand the page and find the right restaurant. Interactive map provides a visual summary of the results. On the right-hand side a table-like structure shows the search criterias not expecting the user to keep in mind his search. By clicking on a marker on the map the user can see a summary of the restaurant in a straightforward text format. On the other side, a line graph will dynamically be </w:t>
+      </w:r>
+      <w:r>
+        <w:rPr>
+          <w:rFonts w:eastAsiaTheme="minorHAnsi"/>
+          <w:color w:val="auto"/>
+          <w:sz w:val="24"/>
+          <w:szCs w:val="34"/>
+          <w:lang w:eastAsia="en-US"/>
+        </w:rPr>
+        <w:lastRenderedPageBreak/>
+        <w:t xml:space="preserve">generated </w:t>
+      </w:r>
+      <w:r>
+        <w:rPr>
+          <w:rFonts w:eastAsiaTheme="minorHAnsi"/>
+          <w:color w:val="auto"/>
+          <w:sz w:val="24"/>
+          <w:szCs w:val="34"/>
+          <w:lang w:eastAsia="en-US"/>
+        </w:rPr>
+        <w:t>showing how the rating of the ve</w:t>
+      </w:r>
+      <w:r>
+        <w:rPr>
+          <w:rFonts w:eastAsiaTheme="minorHAnsi"/>
+          <w:color w:val="auto"/>
+          <w:sz w:val="24"/>
+          <w:szCs w:val="34"/>
+          <w:lang w:eastAsia="en-US"/>
+        </w:rPr>
+        <w:t>nue has been changing – giving a pattern simplifying user’s choice to choose this place or not.</w:t>
+      </w:r>
+    </w:p>
+    <w:p>
+      <w:pPr>
+        <w:pStyle w:val="ListParagraph"/>
+        <w:numPr>
+          <w:ilvl w:val="0"/>
+          <w:numId w:val="3"/>
+        </w:numPr>
+        <w:rPr>
+          <w:rFonts w:eastAsiaTheme="minorHAnsi"/>
+          <w:color w:val="auto"/>
+          <w:sz w:val="24"/>
+          <w:szCs w:val="34"/>
+          <w:lang w:eastAsia="en-US"/>
+        </w:rPr>
+      </w:pPr>
+      <w:r>
+        <w:rPr>
+          <w:rFonts w:eastAsiaTheme="minorHAnsi"/>
+          <w:color w:val="auto"/>
+          <w:sz w:val="24"/>
+          <w:szCs w:val="34"/>
+          <w:lang w:eastAsia="en-US"/>
+        </w:rPr>
+        <w:t>What learning problems may occur?</w:t>
+      </w:r>
+    </w:p>
+    <w:p>
+      <w:pPr>
+        <w:pStyle w:val="ListParagraph"/>
+        <w:numPr>
+          <w:ilvl w:val="0"/>
+          <w:numId w:val="3"/>
+        </w:numPr>
+        <w:jc w:val="both"/>
+        <w:rPr>
+          <w:rFonts w:eastAsiaTheme="minorHAnsi"/>
+          <w:color w:val="auto"/>
+          <w:sz w:val="24"/>
+          <w:szCs w:val="34"/>
+          <w:lang w:eastAsia="en-US"/>
+        </w:rPr>
+      </w:pPr>
+      <w:r>
+        <w:rPr>
+          <w:rFonts w:eastAsiaTheme="minorHAnsi"/>
+          <w:color w:val="auto"/>
+          <w:sz w:val="24"/>
+          <w:szCs w:val="34"/>
+          <w:lang w:eastAsia="en-US"/>
+        </w:rPr>
+        <w:t>Considering the simplicity of the application, major learning problems are not expected. Perhaps the interactive map and line graph visualizations can be categorized as an underlying problem for people with little computer experience as we do not see and interact often with maps and graph visualization</w:t>
+      </w:r>
+      <w:r>
+        <w:rPr>
+          <w:rFonts w:eastAsiaTheme="minorHAnsi"/>
+          <w:color w:val="auto"/>
+          <w:sz w:val="24"/>
+          <w:szCs w:val="34"/>
+          <w:lang w:eastAsia="en-US"/>
+        </w:rPr>
+        <w:t>a</w:t>
+      </w:r>
+      <w:r>
+        <w:rPr>
+          <w:rFonts w:eastAsiaTheme="minorHAnsi"/>
+          <w:color w:val="auto"/>
+          <w:sz w:val="24"/>
+          <w:szCs w:val="34"/>
+          <w:lang w:eastAsia="en-US"/>
+        </w:rPr>
+        <w:t xml:space="preserve"> during our everyday use of computers. In order to resolve this problem a previous and next buttons are placed to offer an alternative.</w:t>
+      </w:r>
+    </w:p>
+    <w:p>
+      <w:pPr>
+        <w:pStyle w:val="ListParagraph"/>
+        <w:numPr>
+          <w:ilvl w:val="0"/>
+          <w:numId w:val="3"/>
+        </w:numPr>
+        <w:rPr>
+          <w:rFonts w:eastAsiaTheme="minorHAnsi"/>
+          <w:color w:val="auto"/>
+          <w:sz w:val="24"/>
+          <w:szCs w:val="34"/>
+          <w:lang w:eastAsia="en-US"/>
+        </w:rPr>
+      </w:pPr>
+      <w:r>
+        <w:rPr>
+          <w:rFonts w:eastAsiaTheme="minorHAnsi"/>
+          <w:color w:val="auto"/>
+          <w:sz w:val="24"/>
+          <w:szCs w:val="34"/>
+          <w:lang w:eastAsia="en-US"/>
+        </w:rPr>
+        <w:t>Does the design lead the user to generate the correct goals?</w:t>
+      </w:r>
+    </w:p>
+    <w:p>
+      <w:pPr>
+        <w:pStyle w:val="ListParagraph"/>
+        <w:numPr>
+          <w:ilvl w:val="0"/>
+          <w:numId w:val="3"/>
+        </w:numPr>
+        <w:jc w:val="both"/>
+        <w:rPr>
+          <w:rFonts w:eastAsiaTheme="minorHAnsi"/>
+          <w:color w:val="auto"/>
+          <w:sz w:val="24"/>
+          <w:szCs w:val="34"/>
+          <w:lang w:eastAsia="en-US"/>
+        </w:rPr>
+      </w:pPr>
+      <w:r>
+        <w:rPr>
+          <w:rFonts w:eastAsiaTheme="minorHAnsi"/>
+          <w:color w:val="auto"/>
+          <w:sz w:val="24"/>
+          <w:szCs w:val="34"/>
+          <w:lang w:eastAsia="en-US"/>
+        </w:rPr>
+        <w:t>Similarly</w:t>
+      </w:r>
+      <w:r>
+        <w:rPr>
+          <w:rFonts w:eastAsiaTheme="minorHAnsi"/>
+          <w:color w:val="auto"/>
+          <w:sz w:val="24"/>
+          <w:szCs w:val="34"/>
+          <w:lang w:eastAsia="en-US"/>
+        </w:rPr>
+        <w:t xml:space="preserve"> to</w:t>
+      </w:r>
+      <w:r>
+        <w:rPr>
+          <w:rFonts w:eastAsiaTheme="minorHAnsi"/>
+          <w:color w:val="auto"/>
+          <w:sz w:val="24"/>
+          <w:szCs w:val="34"/>
+          <w:lang w:eastAsia="en-US"/>
+        </w:rPr>
+        <w:t xml:space="preserve"> the answers from the above psychological principles, it can be detected</w:t>
+      </w:r>
+      <w:r>
+        <w:rPr>
+          <w:rFonts w:eastAsiaTheme="minorHAnsi"/>
+          <w:color w:val="auto"/>
+          <w:sz w:val="24"/>
+          <w:szCs w:val="34"/>
+          <w:lang w:eastAsia="en-US"/>
+        </w:rPr>
+        <w:t xml:space="preserve"> that the worflow is quite simple giving an useful feedback each time we progress towards the desired goal. If we for example start from the index page</w:t>
+      </w:r>
+      <w:r>
+        <w:rPr>
+          <w:rFonts w:eastAsiaTheme="minorHAnsi"/>
+          <w:color w:val="auto"/>
+          <w:sz w:val="24"/>
+          <w:szCs w:val="34"/>
+          <w:lang w:eastAsia="en-US"/>
+        </w:rPr>
+        <w:t xml:space="preserve"> and choose a search by criteria,t</w:t>
+      </w:r>
+      <w:r>
+        <w:rPr>
+          <w:rFonts w:eastAsiaTheme="minorHAnsi"/>
+          <w:color w:val="auto"/>
+          <w:sz w:val="24"/>
+          <w:szCs w:val="34"/>
+          <w:lang w:eastAsia="en-US"/>
+        </w:rPr>
+        <w:t>he application will take us to the search by criteria page where we can choose criterias. This is clearly indicating the user that he/she is going in the right direction. Once the require</w:t>
+      </w:r>
+      <w:r>
+        <w:rPr>
+          <w:rFonts w:eastAsiaTheme="minorHAnsi"/>
+          <w:color w:val="auto"/>
+          <w:sz w:val="24"/>
+          <w:szCs w:val="34"/>
+          <w:lang w:eastAsia="en-US"/>
+        </w:rPr>
+        <w:t>d</w:t>
+      </w:r>
+      <w:r>
+        <w:rPr>
+          <w:rFonts w:eastAsiaTheme="minorHAnsi"/>
+          <w:color w:val="auto"/>
+          <w:sz w:val="24"/>
+          <w:szCs w:val="34"/>
+          <w:lang w:eastAsia="en-US"/>
+        </w:rPr>
+        <w:t xml:space="preserve"> field</w:t>
+      </w:r>
+      <w:r>
+        <w:rPr>
+          <w:rFonts w:eastAsiaTheme="minorHAnsi"/>
+          <w:color w:val="auto"/>
+          <w:sz w:val="24"/>
+          <w:szCs w:val="34"/>
+          <w:lang w:eastAsia="en-US"/>
+        </w:rPr>
+        <w:t>s</w:t>
+      </w:r>
+      <w:r>
+        <w:rPr>
+          <w:rFonts w:eastAsiaTheme="minorHAnsi"/>
+          <w:color w:val="auto"/>
+          <w:sz w:val="24"/>
+          <w:szCs w:val="34"/>
+          <w:lang w:eastAsia="en-US"/>
+        </w:rPr>
+        <w:t xml:space="preserve"> are filled in, the user can click find which is expected to channel him to the results page.</w:t>
+      </w:r>
+    </w:p>
+    <w:p>
+      <w:pPr>
+        <w:rPr>
+          <w:rFonts w:eastAsiaTheme="minorHAnsi"/>
+          <w:color w:val="auto"/>
+          <w:sz w:val="24"/>
+          <w:szCs w:val="34"/>
+          <w:lang w:eastAsia="en-US"/>
+        </w:rPr>
+      </w:pPr>
+    </w:p>
+    <w:p>
+      <w:pPr>
+        <w:rPr>
+          <w:rFonts w:eastAsiaTheme="minorHAnsi"/>
+          <w:color w:val="auto"/>
+          <w:sz w:val="28"/>
+          <w:szCs w:val="28"/>
+          <w:lang w:eastAsia="en-US"/>
+        </w:rPr>
+      </w:pPr>
+      <w:r>
+        <w:rPr>
+          <w:rFonts w:eastAsiaTheme="minorHAnsi"/>
+          <w:color w:val="auto"/>
+          <w:sz w:val="28"/>
+          <w:szCs w:val="28"/>
+          <w:lang w:eastAsia="en-US"/>
+        </w:rPr>
+        <w:t>Empirical Evaluation</w:t>
+      </w:r>
+      <w:r>
+        <w:rPr>
+          <w:rFonts w:eastAsiaTheme="minorHAnsi"/>
+          <w:color w:val="auto"/>
+          <w:sz w:val="28"/>
+          <w:szCs w:val="28"/>
+          <w:lang w:eastAsia="en-US"/>
+        </w:rPr>
+        <w:t xml:space="preserve"> (</w:t>
+      </w:r>
+      <w:r>
+        <w:rPr>
+          <w:rFonts w:eastAsiaTheme="minorHAnsi"/>
+          <w:color w:val="auto"/>
+          <w:sz w:val="28"/>
+          <w:szCs w:val="28"/>
+          <w:lang w:eastAsia="en-US"/>
+        </w:rPr>
+        <w:t>Tests user experience metrics</w:t>
+      </w:r>
+      <w:r>
+        <w:rPr>
+          <w:rFonts w:eastAsiaTheme="minorHAnsi"/>
+          <w:color w:val="auto"/>
+          <w:sz w:val="28"/>
+          <w:szCs w:val="28"/>
+          <w:lang w:eastAsia="en-US"/>
+        </w:rPr>
+        <w:t>)</w:t>
+      </w:r>
+    </w:p>
+    <w:p>
+      <w:pPr>
+        <w:rPr>
+          <w:rFonts w:eastAsiaTheme="minorHAnsi"/>
+          <w:color w:val="auto"/>
+          <w:sz w:val="24"/>
+          <w:szCs w:val="34"/>
+          <w:lang w:eastAsia="en-US"/>
+        </w:rPr>
+      </w:pPr>
+    </w:p>
+    <w:p>
+      <w:pPr>
+        <w:jc w:val="both"/>
+        <w:rPr>
+          <w:rFonts w:eastAsiaTheme="minorHAnsi"/>
+          <w:color w:val="auto"/>
+          <w:sz w:val="24"/>
+          <w:szCs w:val="34"/>
+          <w:lang w:eastAsia="en-US"/>
+        </w:rPr>
+      </w:pPr>
+      <w:r>
+        <w:rPr>
+          <w:rFonts w:eastAsiaTheme="minorHAnsi"/>
+          <w:color w:val="auto"/>
+          <w:sz w:val="24"/>
+          <w:szCs w:val="34"/>
+          <w:lang w:eastAsia="en-US"/>
+        </w:rPr>
+        <w:t xml:space="preserve">Usability metrics are metrics evaluating people, their behaviour and attitude. For our experiment we will use 5 volunteers ask them to use the application and </w:t>
+      </w:r>
+      <w:r>
+        <w:rPr>
+          <w:rFonts w:eastAsiaTheme="minorHAnsi"/>
+          <w:color w:val="auto"/>
+          <w:sz w:val="24"/>
+          <w:szCs w:val="34"/>
+          <w:lang w:eastAsia="en-US"/>
+        </w:rPr>
+        <w:t>record the usability metrics i</w:t>
+      </w:r>
+      <w:r>
+        <w:rPr>
+          <w:rFonts w:eastAsiaTheme="minorHAnsi"/>
+          <w:color w:val="auto"/>
+          <w:sz w:val="24"/>
+          <w:szCs w:val="34"/>
+          <w:lang w:eastAsia="en-US"/>
+        </w:rPr>
+        <w:t>n</w:t>
+      </w:r>
+      <w:r>
+        <w:rPr>
+          <w:rFonts w:eastAsiaTheme="minorHAnsi"/>
+          <w:color w:val="auto"/>
+          <w:sz w:val="24"/>
+          <w:szCs w:val="34"/>
+          <w:lang w:eastAsia="en-US"/>
+        </w:rPr>
+        <w:t xml:space="preserve"> the table below – all metrics are from 0 to 5, where 0 is negative and 5 is positive:</w:t>
+      </w:r>
+    </w:p>
+    <w:p>
+      <w:pPr>
+        <w:rPr>
+          <w:rFonts w:eastAsiaTheme="minorHAnsi"/>
+          <w:color w:val="auto"/>
+          <w:sz w:val="24"/>
+          <w:szCs w:val="34"/>
+          <w:lang w:eastAsia="en-US"/>
+        </w:rPr>
+      </w:pPr>
+    </w:p>
+    <w:p>
+      <w:pPr>
+        <w:rPr>
+          <w:rFonts w:eastAsiaTheme="minorHAnsi"/>
+          <w:color w:val="auto"/>
+          <w:sz w:val="24"/>
+          <w:szCs w:val="34"/>
+          <w:lang w:eastAsia="en-US"/>
+        </w:rPr>
+      </w:pPr>
+    </w:p>
+    <w:tbl>
+      <w:tblPr>
+        <w:tblStyle w:val="TableGrid"/>
+        <w:tblW w:w="0" w:type="auto"/>
+        <w:jc w:val="center"/>
+        <w:tblLook w:val="04A0" w:firstRow="1" w:lastRow="0" w:firstColumn="1" w:lastColumn="0" w:noHBand="0" w:noVBand="1"/>
+      </w:tblPr>
+      <w:tblGrid>
+        <w:gridCol w:w="3085"/>
+        <w:gridCol w:w="1418"/>
+        <w:gridCol w:w="1134"/>
+        <w:gridCol w:w="1275"/>
+        <w:gridCol w:w="1418"/>
+        <w:gridCol w:w="912"/>
+      </w:tblGrid>
+      <w:tr>
+        <w:trPr>
+          <w:jc w:val="center"/>
+        </w:trPr>
+        <w:tc>
+          <w:tcPr>
+            <w:tcW w:w="3085" w:type="dxa"/>
+          </w:tcPr>
+          <w:p>
+            <w:pPr>
+              <w:jc w:val="center"/>
+              <w:rPr>
+                <w:rFonts w:eastAsiaTheme="minorHAnsi"/>
+                <w:color w:val="auto"/>
+                <w:sz w:val="24"/>
+                <w:szCs w:val="34"/>
+                <w:lang w:eastAsia="en-US"/>
+              </w:rPr>
+            </w:pPr>
+            <w:r>
+              <w:rPr>
+                <w:rFonts w:eastAsiaTheme="minorHAnsi"/>
+                <w:color w:val="auto"/>
+                <w:sz w:val="24"/>
+                <w:szCs w:val="34"/>
+                <w:lang w:eastAsia="en-US"/>
+              </w:rPr>
+              <w:t>Subjects/Usability metrics</w:t>
+            </w:r>
+          </w:p>
+        </w:tc>
+        <w:tc>
+          <w:tcPr>
+            <w:tcW w:w="1418" w:type="dxa"/>
+          </w:tcPr>
+          <w:p>
+            <w:pPr>
+              <w:jc w:val="center"/>
+              <w:rPr>
+                <w:rFonts w:eastAsiaTheme="minorHAnsi"/>
+                <w:color w:val="auto"/>
+                <w:sz w:val="24"/>
+                <w:szCs w:val="34"/>
+                <w:lang w:eastAsia="en-US"/>
+              </w:rPr>
+            </w:pPr>
+            <w:r>
+              <w:rPr>
+                <w:rFonts w:eastAsiaTheme="minorHAnsi"/>
+                <w:color w:val="auto"/>
+                <w:sz w:val="24"/>
+                <w:szCs w:val="34"/>
+                <w:lang w:eastAsia="en-US"/>
+              </w:rPr>
+              <w:t>1</w:t>
+            </w:r>
+          </w:p>
+        </w:tc>
+        <w:tc>
+          <w:tcPr>
+            <w:tcW w:w="1134" w:type="dxa"/>
+          </w:tcPr>
+          <w:p>
+            <w:pPr>
+              <w:jc w:val="center"/>
+              <w:rPr>
+                <w:rFonts w:eastAsiaTheme="minorHAnsi"/>
+                <w:color w:val="auto"/>
+                <w:sz w:val="24"/>
+                <w:szCs w:val="34"/>
+                <w:lang w:eastAsia="en-US"/>
+              </w:rPr>
+            </w:pPr>
+            <w:r>
+              <w:rPr>
+                <w:rFonts w:eastAsiaTheme="minorHAnsi"/>
+                <w:color w:val="auto"/>
+                <w:sz w:val="24"/>
+                <w:szCs w:val="34"/>
+                <w:lang w:eastAsia="en-US"/>
+              </w:rPr>
+              <w:t>2</w:t>
+            </w:r>
+          </w:p>
+        </w:tc>
+        <w:tc>
+          <w:tcPr>
+            <w:tcW w:w="1275" w:type="dxa"/>
+          </w:tcPr>
+          <w:p>
+            <w:pPr>
+              <w:jc w:val="center"/>
+              <w:rPr>
+                <w:rFonts w:eastAsiaTheme="minorHAnsi"/>
+                <w:color w:val="auto"/>
+                <w:sz w:val="24"/>
+                <w:szCs w:val="34"/>
+                <w:lang w:eastAsia="en-US"/>
+              </w:rPr>
+            </w:pPr>
+            <w:r>
+              <w:rPr>
+                <w:rFonts w:eastAsiaTheme="minorHAnsi"/>
+                <w:color w:val="auto"/>
+                <w:sz w:val="24"/>
+                <w:szCs w:val="34"/>
+                <w:lang w:eastAsia="en-US"/>
+              </w:rPr>
+              <w:t>3</w:t>
+            </w:r>
+          </w:p>
+        </w:tc>
+        <w:tc>
+          <w:tcPr>
+            <w:tcW w:w="1418" w:type="dxa"/>
+          </w:tcPr>
+          <w:p>
+            <w:pPr>
+              <w:jc w:val="center"/>
+              <w:rPr>
+                <w:rFonts w:eastAsiaTheme="minorHAnsi"/>
+                <w:color w:val="auto"/>
+                <w:sz w:val="24"/>
+                <w:szCs w:val="34"/>
+                <w:lang w:eastAsia="en-US"/>
+              </w:rPr>
+            </w:pPr>
+            <w:r>
+              <w:rPr>
+                <w:rFonts w:eastAsiaTheme="minorHAnsi"/>
+                <w:color w:val="auto"/>
+                <w:sz w:val="24"/>
+                <w:szCs w:val="34"/>
+                <w:lang w:eastAsia="en-US"/>
+              </w:rPr>
+              <w:t>4</w:t>
+            </w:r>
+          </w:p>
+        </w:tc>
+        <w:tc>
+          <w:tcPr>
+            <w:tcW w:w="912" w:type="dxa"/>
+          </w:tcPr>
+          <w:p>
+            <w:pPr>
+              <w:jc w:val="center"/>
+              <w:rPr>
+                <w:rFonts w:eastAsiaTheme="minorHAnsi"/>
+                <w:color w:val="auto"/>
+                <w:sz w:val="24"/>
+                <w:szCs w:val="34"/>
+                <w:lang w:eastAsia="en-US"/>
+              </w:rPr>
+            </w:pPr>
+            <w:r>
+              <w:rPr>
+                <w:rFonts w:eastAsiaTheme="minorHAnsi"/>
+                <w:color w:val="auto"/>
+                <w:sz w:val="24"/>
+                <w:szCs w:val="34"/>
+                <w:lang w:eastAsia="en-US"/>
+              </w:rPr>
+              <w:t>5</w:t>
+            </w:r>
+          </w:p>
+        </w:tc>
+      </w:tr>
+      <w:tr>
+        <w:trPr>
+          <w:jc w:val="center"/>
+        </w:trPr>
+        <w:tc>
+          <w:tcPr>
+            <w:tcW w:w="3085" w:type="dxa"/>
+          </w:tcPr>
+          <w:p>
+            <w:pPr>
+              <w:rPr>
+                <w:rFonts w:eastAsiaTheme="minorHAnsi"/>
+                <w:color w:val="auto"/>
+                <w:sz w:val="24"/>
+                <w:szCs w:val="34"/>
+                <w:lang w:eastAsia="en-US"/>
+              </w:rPr>
+            </w:pPr>
+            <w:r>
+              <w:rPr>
+                <w:rFonts w:eastAsiaTheme="minorHAnsi"/>
+                <w:color w:val="auto"/>
+                <w:sz w:val="24"/>
+                <w:szCs w:val="34"/>
+                <w:lang w:eastAsia="en-US"/>
+              </w:rPr>
+              <w:t>Task success</w:t>
+            </w:r>
+          </w:p>
+        </w:tc>
+        <w:tc>
+          <w:tcPr>
+            <w:tcW w:w="1418" w:type="dxa"/>
+          </w:tcPr>
+          <w:p>
+            <w:pPr>
+              <w:jc w:val="center"/>
+              <w:rPr>
+                <w:rFonts w:eastAsiaTheme="minorHAnsi"/>
+                <w:color w:val="auto"/>
+                <w:sz w:val="24"/>
+                <w:szCs w:val="34"/>
+                <w:lang w:eastAsia="en-US"/>
+              </w:rPr>
+            </w:pPr>
+            <w:r>
+              <w:rPr>
+                <w:rFonts w:eastAsiaTheme="minorHAnsi"/>
+                <w:color w:val="auto"/>
+                <w:sz w:val="24"/>
+                <w:szCs w:val="34"/>
+                <w:lang w:eastAsia="en-US"/>
+              </w:rPr>
+              <w:t>5</w:t>
+            </w:r>
+          </w:p>
+        </w:tc>
+        <w:tc>
+          <w:tcPr>
+            <w:tcW w:w="1134" w:type="dxa"/>
+          </w:tcPr>
+          <w:p>
+            <w:pPr>
+              <w:jc w:val="center"/>
+              <w:rPr>
+                <w:rFonts w:eastAsiaTheme="minorHAnsi"/>
+                <w:color w:val="auto"/>
+                <w:sz w:val="24"/>
+                <w:szCs w:val="34"/>
+                <w:lang w:eastAsia="en-US"/>
+              </w:rPr>
+            </w:pPr>
+            <w:r>
+              <w:rPr>
+                <w:rFonts w:eastAsiaTheme="minorHAnsi"/>
+                <w:color w:val="auto"/>
+                <w:sz w:val="24"/>
+                <w:szCs w:val="34"/>
+                <w:lang w:eastAsia="en-US"/>
+              </w:rPr>
+              <w:t>4</w:t>
+            </w:r>
+          </w:p>
+        </w:tc>
+        <w:tc>
+          <w:tcPr>
+            <w:tcW w:w="1275" w:type="dxa"/>
+          </w:tcPr>
+          <w:p>
+            <w:pPr>
+              <w:jc w:val="center"/>
+              <w:rPr>
+                <w:rFonts w:eastAsiaTheme="minorHAnsi"/>
+                <w:color w:val="auto"/>
+                <w:sz w:val="24"/>
+                <w:szCs w:val="34"/>
+                <w:lang w:eastAsia="en-US"/>
+              </w:rPr>
+            </w:pPr>
+            <w:r>
+              <w:rPr>
+                <w:rFonts w:eastAsiaTheme="minorHAnsi"/>
+                <w:color w:val="auto"/>
+                <w:sz w:val="24"/>
+                <w:szCs w:val="34"/>
+                <w:lang w:eastAsia="en-US"/>
+              </w:rPr>
+              <w:t>5</w:t>
+            </w:r>
+          </w:p>
+        </w:tc>
+        <w:tc>
+          <w:tcPr>
+            <w:tcW w:w="1418" w:type="dxa"/>
+          </w:tcPr>
+          <w:p>
+            <w:pPr>
+              <w:jc w:val="center"/>
+              <w:rPr>
+                <w:rFonts w:eastAsiaTheme="minorHAnsi"/>
+                <w:color w:val="auto"/>
+                <w:sz w:val="24"/>
+                <w:szCs w:val="34"/>
+                <w:lang w:eastAsia="en-US"/>
+              </w:rPr>
+            </w:pPr>
+            <w:r>
+              <w:rPr>
+                <w:rFonts w:eastAsiaTheme="minorHAnsi"/>
+                <w:color w:val="auto"/>
+                <w:sz w:val="24"/>
+                <w:szCs w:val="34"/>
+                <w:lang w:eastAsia="en-US"/>
+              </w:rPr>
+              <w:t>5</w:t>
+            </w:r>
+          </w:p>
+        </w:tc>
+        <w:tc>
+          <w:tcPr>
+            <w:tcW w:w="912" w:type="dxa"/>
+          </w:tcPr>
+          <w:p>
+            <w:pPr>
+              <w:jc w:val="center"/>
+              <w:rPr>
+                <w:rFonts w:eastAsiaTheme="minorHAnsi"/>
+                <w:color w:val="auto"/>
+                <w:sz w:val="24"/>
+                <w:szCs w:val="34"/>
+                <w:lang w:eastAsia="en-US"/>
+              </w:rPr>
+            </w:pPr>
+            <w:r>
+              <w:rPr>
+                <w:rFonts w:eastAsiaTheme="minorHAnsi"/>
+                <w:color w:val="auto"/>
+                <w:sz w:val="24"/>
+                <w:szCs w:val="34"/>
+                <w:lang w:eastAsia="en-US"/>
+              </w:rPr>
+              <w:t>4</w:t>
+            </w:r>
+          </w:p>
+        </w:tc>
+      </w:tr>
+      <w:tr>
+        <w:trPr>
+          <w:jc w:val="center"/>
+        </w:trPr>
+        <w:tc>
+          <w:tcPr>
+            <w:tcW w:w="3085" w:type="dxa"/>
+          </w:tcPr>
+          <w:p>
+            <w:pPr>
+              <w:rPr>
+                <w:rFonts w:eastAsiaTheme="minorHAnsi"/>
+                <w:color w:val="auto"/>
+                <w:sz w:val="24"/>
+                <w:szCs w:val="34"/>
+                <w:lang w:eastAsia="en-US"/>
+              </w:rPr>
+            </w:pPr>
+            <w:r>
+              <w:rPr>
+                <w:rFonts w:eastAsiaTheme="minorHAnsi"/>
+                <w:color w:val="auto"/>
+                <w:sz w:val="24"/>
+                <w:szCs w:val="34"/>
+                <w:lang w:eastAsia="en-US"/>
+              </w:rPr>
+              <w:t>User satisfaction</w:t>
+            </w:r>
+          </w:p>
+        </w:tc>
+        <w:tc>
+          <w:tcPr>
+            <w:tcW w:w="1418" w:type="dxa"/>
+          </w:tcPr>
+          <w:p>
+            <w:pPr>
+              <w:jc w:val="center"/>
+              <w:rPr>
+                <w:rFonts w:eastAsiaTheme="minorHAnsi"/>
+                <w:color w:val="auto"/>
+                <w:sz w:val="24"/>
+                <w:szCs w:val="34"/>
+                <w:lang w:eastAsia="en-US"/>
+              </w:rPr>
+            </w:pPr>
+            <w:r>
+              <w:rPr>
+                <w:rFonts w:eastAsiaTheme="minorHAnsi"/>
+                <w:color w:val="auto"/>
+                <w:sz w:val="24"/>
+                <w:szCs w:val="34"/>
+                <w:lang w:eastAsia="en-US"/>
+              </w:rPr>
+              <w:t>5</w:t>
+            </w:r>
+          </w:p>
+        </w:tc>
+        <w:tc>
+          <w:tcPr>
+            <w:tcW w:w="1134" w:type="dxa"/>
+          </w:tcPr>
+          <w:p>
+            <w:pPr>
+              <w:jc w:val="center"/>
+              <w:rPr>
+                <w:rFonts w:eastAsiaTheme="minorHAnsi"/>
+                <w:color w:val="auto"/>
+                <w:sz w:val="24"/>
+                <w:szCs w:val="34"/>
+                <w:lang w:eastAsia="en-US"/>
+              </w:rPr>
+            </w:pPr>
+            <w:r>
+              <w:rPr>
+                <w:rFonts w:eastAsiaTheme="minorHAnsi"/>
+                <w:color w:val="auto"/>
+                <w:sz w:val="24"/>
+                <w:szCs w:val="34"/>
+                <w:lang w:eastAsia="en-US"/>
+              </w:rPr>
+              <w:t>4</w:t>
+            </w:r>
+          </w:p>
+        </w:tc>
+        <w:tc>
+          <w:tcPr>
+            <w:tcW w:w="1275" w:type="dxa"/>
+          </w:tcPr>
+          <w:p>
+            <w:pPr>
+              <w:jc w:val="center"/>
+              <w:rPr>
+                <w:rFonts w:eastAsiaTheme="minorHAnsi"/>
+                <w:color w:val="auto"/>
+                <w:sz w:val="24"/>
+                <w:szCs w:val="34"/>
+                <w:lang w:eastAsia="en-US"/>
+              </w:rPr>
+            </w:pPr>
+            <w:r>
+              <w:rPr>
+                <w:rFonts w:eastAsiaTheme="minorHAnsi"/>
+                <w:color w:val="auto"/>
+                <w:sz w:val="24"/>
+                <w:szCs w:val="34"/>
+                <w:lang w:eastAsia="en-US"/>
+              </w:rPr>
+              <w:t>3</w:t>
+            </w:r>
+          </w:p>
+        </w:tc>
+        <w:tc>
+          <w:tcPr>
+            <w:tcW w:w="1418" w:type="dxa"/>
+          </w:tcPr>
+          <w:p>
+            <w:pPr>
+              <w:jc w:val="center"/>
+              <w:rPr>
+                <w:rFonts w:eastAsiaTheme="minorHAnsi"/>
+                <w:color w:val="auto"/>
+                <w:sz w:val="24"/>
+                <w:szCs w:val="34"/>
+                <w:lang w:eastAsia="en-US"/>
+              </w:rPr>
+            </w:pPr>
+            <w:r>
+              <w:rPr>
+                <w:rFonts w:eastAsiaTheme="minorHAnsi"/>
+                <w:color w:val="auto"/>
+                <w:sz w:val="24"/>
+                <w:szCs w:val="34"/>
+                <w:lang w:eastAsia="en-US"/>
+              </w:rPr>
+              <w:t>5</w:t>
+            </w:r>
+          </w:p>
+        </w:tc>
+        <w:tc>
+          <w:tcPr>
+            <w:tcW w:w="912" w:type="dxa"/>
+          </w:tcPr>
+          <w:p>
+            <w:pPr>
+              <w:jc w:val="center"/>
+              <w:rPr>
+                <w:rFonts w:eastAsiaTheme="minorHAnsi"/>
+                <w:color w:val="auto"/>
+                <w:sz w:val="24"/>
+                <w:szCs w:val="34"/>
+                <w:lang w:eastAsia="en-US"/>
+              </w:rPr>
+            </w:pPr>
+            <w:r>
+              <w:rPr>
+                <w:rFonts w:eastAsiaTheme="minorHAnsi"/>
+                <w:color w:val="auto"/>
+                <w:sz w:val="24"/>
+                <w:szCs w:val="34"/>
+                <w:lang w:eastAsia="en-US"/>
+              </w:rPr>
+              <w:t>5</w:t>
+            </w:r>
+          </w:p>
+        </w:tc>
+      </w:tr>
+      <w:tr>
+        <w:trPr>
+          <w:jc w:val="center"/>
+        </w:trPr>
+        <w:tc>
+          <w:tcPr>
+            <w:tcW w:w="3085" w:type="dxa"/>
+          </w:tcPr>
+          <w:p>
+            <w:pPr>
+              <w:rPr>
+                <w:rFonts w:eastAsiaTheme="minorHAnsi"/>
+                <w:color w:val="auto"/>
+                <w:sz w:val="24"/>
+                <w:szCs w:val="34"/>
+                <w:lang w:eastAsia="en-US"/>
+              </w:rPr>
+            </w:pPr>
+            <w:r>
+              <w:rPr>
+                <w:rFonts w:eastAsiaTheme="minorHAnsi"/>
+                <w:color w:val="auto"/>
+                <w:sz w:val="24"/>
+                <w:szCs w:val="34"/>
+                <w:lang w:eastAsia="en-US"/>
+              </w:rPr>
+              <w:t>A</w:t>
+            </w:r>
+            <w:r>
+              <w:rPr>
+                <w:rFonts w:eastAsiaTheme="minorHAnsi"/>
+                <w:color w:val="auto"/>
+                <w:sz w:val="24"/>
+                <w:szCs w:val="34"/>
+                <w:lang w:eastAsia="en-US"/>
+              </w:rPr>
+              <w:t>nnoyance</w:t>
+            </w:r>
+          </w:p>
+        </w:tc>
+        <w:tc>
+          <w:tcPr>
+            <w:tcW w:w="1418" w:type="dxa"/>
+          </w:tcPr>
+          <w:p>
+            <w:pPr>
+              <w:jc w:val="center"/>
+              <w:rPr>
+                <w:rFonts w:eastAsiaTheme="minorHAnsi"/>
+                <w:color w:val="auto"/>
+                <w:sz w:val="24"/>
+                <w:szCs w:val="34"/>
+                <w:lang w:eastAsia="en-US"/>
+              </w:rPr>
+            </w:pPr>
+            <w:r>
+              <w:rPr>
+                <w:rFonts w:eastAsiaTheme="minorHAnsi"/>
+                <w:color w:val="auto"/>
+                <w:sz w:val="24"/>
+                <w:szCs w:val="34"/>
+                <w:lang w:eastAsia="en-US"/>
+              </w:rPr>
+              <w:t>0</w:t>
+            </w:r>
+          </w:p>
+        </w:tc>
+        <w:tc>
+          <w:tcPr>
+            <w:tcW w:w="1134" w:type="dxa"/>
+          </w:tcPr>
+          <w:p>
+            <w:pPr>
+              <w:jc w:val="center"/>
+              <w:rPr>
+                <w:rFonts w:eastAsiaTheme="minorHAnsi"/>
+                <w:color w:val="auto"/>
+                <w:sz w:val="24"/>
+                <w:szCs w:val="34"/>
+                <w:lang w:eastAsia="en-US"/>
+              </w:rPr>
+            </w:pPr>
+            <w:r>
+              <w:rPr>
+                <w:rFonts w:eastAsiaTheme="minorHAnsi"/>
+                <w:color w:val="auto"/>
+                <w:sz w:val="24"/>
+                <w:szCs w:val="34"/>
+                <w:lang w:eastAsia="en-US"/>
+              </w:rPr>
+              <w:t>0</w:t>
+            </w:r>
+          </w:p>
+        </w:tc>
+        <w:tc>
+          <w:tcPr>
+            <w:tcW w:w="1275" w:type="dxa"/>
+          </w:tcPr>
+          <w:p>
+            <w:pPr>
+              <w:jc w:val="center"/>
+              <w:rPr>
+                <w:rFonts w:eastAsiaTheme="minorHAnsi"/>
+                <w:color w:val="auto"/>
+                <w:sz w:val="24"/>
+                <w:szCs w:val="34"/>
+                <w:lang w:eastAsia="en-US"/>
+              </w:rPr>
+            </w:pPr>
+            <w:r>
+              <w:rPr>
+                <w:rFonts w:eastAsiaTheme="minorHAnsi"/>
+                <w:color w:val="auto"/>
+                <w:sz w:val="24"/>
+                <w:szCs w:val="34"/>
+                <w:lang w:eastAsia="en-US"/>
+              </w:rPr>
+              <w:t>2</w:t>
+            </w:r>
+          </w:p>
+        </w:tc>
+        <w:tc>
+          <w:tcPr>
+            <w:tcW w:w="1418" w:type="dxa"/>
+          </w:tcPr>
+          <w:p>
+            <w:pPr>
+              <w:jc w:val="center"/>
+              <w:rPr>
+                <w:rFonts w:eastAsiaTheme="minorHAnsi"/>
+                <w:color w:val="auto"/>
+                <w:sz w:val="24"/>
+                <w:szCs w:val="34"/>
+                <w:lang w:eastAsia="en-US"/>
+              </w:rPr>
+            </w:pPr>
+            <w:r>
+              <w:rPr>
+                <w:rFonts w:eastAsiaTheme="minorHAnsi"/>
+                <w:color w:val="auto"/>
+                <w:sz w:val="24"/>
+                <w:szCs w:val="34"/>
+                <w:lang w:eastAsia="en-US"/>
+              </w:rPr>
+              <w:t>1</w:t>
+            </w:r>
+          </w:p>
+        </w:tc>
+        <w:tc>
+          <w:tcPr>
+            <w:tcW w:w="912" w:type="dxa"/>
+          </w:tcPr>
+          <w:p>
+            <w:pPr>
+              <w:jc w:val="center"/>
+              <w:rPr>
+                <w:rFonts w:eastAsiaTheme="minorHAnsi"/>
+                <w:color w:val="auto"/>
+                <w:sz w:val="24"/>
+                <w:szCs w:val="34"/>
+                <w:lang w:eastAsia="en-US"/>
+              </w:rPr>
+            </w:pPr>
+            <w:r>
+              <w:rPr>
+                <w:rFonts w:eastAsiaTheme="minorHAnsi"/>
+                <w:color w:val="auto"/>
+                <w:sz w:val="24"/>
+                <w:szCs w:val="34"/>
+                <w:lang w:eastAsia="en-US"/>
+              </w:rPr>
+              <w:t>0</w:t>
+            </w:r>
+          </w:p>
+        </w:tc>
+      </w:tr>
+      <w:tr>
+        <w:trPr>
+          <w:jc w:val="center"/>
+        </w:trPr>
+        <w:tc>
+          <w:tcPr>
+            <w:tcW w:w="3085" w:type="dxa"/>
+          </w:tcPr>
+          <w:p>
+            <w:pPr>
+              <w:rPr>
+                <w:rFonts w:eastAsiaTheme="minorHAnsi"/>
+                <w:color w:val="auto"/>
+                <w:sz w:val="24"/>
+                <w:szCs w:val="34"/>
+                <w:lang w:eastAsia="en-US"/>
+              </w:rPr>
+            </w:pPr>
+            <w:r>
+              <w:rPr>
+                <w:rFonts w:eastAsiaTheme="minorHAnsi"/>
+                <w:color w:val="auto"/>
+                <w:sz w:val="24"/>
+                <w:szCs w:val="34"/>
+                <w:lang w:eastAsia="en-US"/>
+              </w:rPr>
+              <w:t>Flexibility</w:t>
+            </w:r>
+          </w:p>
+        </w:tc>
+        <w:tc>
+          <w:tcPr>
+            <w:tcW w:w="1418" w:type="dxa"/>
+          </w:tcPr>
+          <w:p>
+            <w:pPr>
+              <w:jc w:val="center"/>
+              <w:rPr>
+                <w:rFonts w:eastAsiaTheme="minorHAnsi"/>
+                <w:color w:val="auto"/>
+                <w:sz w:val="24"/>
+                <w:szCs w:val="34"/>
+                <w:lang w:eastAsia="en-US"/>
+              </w:rPr>
+            </w:pPr>
+            <w:r>
+              <w:rPr>
+                <w:rFonts w:eastAsiaTheme="minorHAnsi"/>
+                <w:color w:val="auto"/>
+                <w:sz w:val="24"/>
+                <w:szCs w:val="34"/>
+                <w:lang w:eastAsia="en-US"/>
+              </w:rPr>
+              <w:t>5</w:t>
+            </w:r>
+          </w:p>
+        </w:tc>
+        <w:tc>
+          <w:tcPr>
+            <w:tcW w:w="1134" w:type="dxa"/>
+          </w:tcPr>
+          <w:p>
+            <w:pPr>
+              <w:jc w:val="center"/>
+              <w:rPr>
+                <w:rFonts w:eastAsiaTheme="minorHAnsi"/>
+                <w:color w:val="auto"/>
+                <w:sz w:val="24"/>
+                <w:szCs w:val="34"/>
+                <w:lang w:eastAsia="en-US"/>
+              </w:rPr>
+            </w:pPr>
+            <w:r>
+              <w:rPr>
+                <w:rFonts w:eastAsiaTheme="minorHAnsi"/>
+                <w:color w:val="auto"/>
+                <w:sz w:val="24"/>
+                <w:szCs w:val="34"/>
+                <w:lang w:eastAsia="en-US"/>
+              </w:rPr>
+              <w:t>4</w:t>
+            </w:r>
+          </w:p>
+        </w:tc>
+        <w:tc>
+          <w:tcPr>
+            <w:tcW w:w="1275" w:type="dxa"/>
+          </w:tcPr>
+          <w:p>
+            <w:pPr>
+              <w:jc w:val="center"/>
+              <w:rPr>
+                <w:rFonts w:eastAsiaTheme="minorHAnsi"/>
+                <w:color w:val="auto"/>
+                <w:sz w:val="24"/>
+                <w:szCs w:val="34"/>
+                <w:lang w:eastAsia="en-US"/>
+              </w:rPr>
+            </w:pPr>
+            <w:r>
+              <w:rPr>
+                <w:rFonts w:eastAsiaTheme="minorHAnsi"/>
+                <w:color w:val="auto"/>
+                <w:sz w:val="24"/>
+                <w:szCs w:val="34"/>
+                <w:lang w:eastAsia="en-US"/>
+              </w:rPr>
+              <w:t>4</w:t>
+            </w:r>
+          </w:p>
+        </w:tc>
+        <w:tc>
+          <w:tcPr>
+            <w:tcW w:w="1418" w:type="dxa"/>
+          </w:tcPr>
+          <w:p>
+            <w:pPr>
+              <w:jc w:val="center"/>
+              <w:rPr>
+                <w:rFonts w:eastAsiaTheme="minorHAnsi"/>
+                <w:color w:val="auto"/>
+                <w:sz w:val="24"/>
+                <w:szCs w:val="34"/>
+                <w:lang w:eastAsia="en-US"/>
+              </w:rPr>
+            </w:pPr>
+            <w:r>
+              <w:rPr>
+                <w:rFonts w:eastAsiaTheme="minorHAnsi"/>
+                <w:color w:val="auto"/>
+                <w:sz w:val="24"/>
+                <w:szCs w:val="34"/>
+                <w:lang w:eastAsia="en-US"/>
+              </w:rPr>
+              <w:t>4</w:t>
+            </w:r>
+          </w:p>
+        </w:tc>
+        <w:tc>
+          <w:tcPr>
+            <w:tcW w:w="912" w:type="dxa"/>
+          </w:tcPr>
+          <w:p>
+            <w:pPr>
+              <w:jc w:val="center"/>
+              <w:rPr>
+                <w:rFonts w:eastAsiaTheme="minorHAnsi"/>
+                <w:color w:val="auto"/>
+                <w:sz w:val="24"/>
+                <w:szCs w:val="34"/>
+                <w:lang w:eastAsia="en-US"/>
+              </w:rPr>
+            </w:pPr>
+            <w:r>
+              <w:rPr>
+                <w:rFonts w:eastAsiaTheme="minorHAnsi"/>
+                <w:color w:val="auto"/>
+                <w:sz w:val="24"/>
+                <w:szCs w:val="34"/>
+                <w:lang w:eastAsia="en-US"/>
+              </w:rPr>
+              <w:t>4</w:t>
+            </w:r>
+          </w:p>
+        </w:tc>
+      </w:tr>
+      <w:tr>
+        <w:trPr>
+          <w:jc w:val="center"/>
+        </w:trPr>
+        <w:tc>
+          <w:tcPr>
+            <w:tcW w:w="3085" w:type="dxa"/>
+          </w:tcPr>
+          <w:p>
+            <w:pPr>
+              <w:rPr>
+                <w:rFonts w:eastAsiaTheme="minorHAnsi"/>
+                <w:color w:val="auto"/>
+                <w:sz w:val="24"/>
+                <w:szCs w:val="34"/>
+                <w:lang w:eastAsia="en-US"/>
+              </w:rPr>
+            </w:pPr>
+            <w:r>
+              <w:rPr>
+                <w:rFonts w:eastAsiaTheme="minorHAnsi"/>
+                <w:color w:val="auto"/>
+                <w:sz w:val="24"/>
+                <w:szCs w:val="34"/>
+                <w:lang w:eastAsia="en-US"/>
+              </w:rPr>
+              <w:t>W</w:t>
+            </w:r>
+            <w:r>
+              <w:rPr>
+                <w:rFonts w:eastAsiaTheme="minorHAnsi"/>
+                <w:color w:val="auto"/>
+                <w:sz w:val="24"/>
+                <w:szCs w:val="34"/>
+                <w:lang w:eastAsia="en-US"/>
+              </w:rPr>
+              <w:t>ant to use again</w:t>
+            </w:r>
+          </w:p>
+        </w:tc>
+        <w:tc>
+          <w:tcPr>
+            <w:tcW w:w="1418" w:type="dxa"/>
+          </w:tcPr>
+          <w:p>
+            <w:pPr>
+              <w:jc w:val="center"/>
+              <w:rPr>
+                <w:rFonts w:eastAsiaTheme="minorHAnsi"/>
+                <w:color w:val="auto"/>
+                <w:sz w:val="24"/>
+                <w:szCs w:val="34"/>
+                <w:lang w:eastAsia="en-US"/>
+              </w:rPr>
+            </w:pPr>
+            <w:r>
+              <w:rPr>
+                <w:rFonts w:eastAsiaTheme="minorHAnsi"/>
+                <w:color w:val="auto"/>
+                <w:sz w:val="24"/>
+                <w:szCs w:val="34"/>
+                <w:lang w:eastAsia="en-US"/>
+              </w:rPr>
+              <w:t>5</w:t>
+            </w:r>
+          </w:p>
+        </w:tc>
+        <w:tc>
+          <w:tcPr>
+            <w:tcW w:w="1134" w:type="dxa"/>
+          </w:tcPr>
+          <w:p>
+            <w:pPr>
+              <w:jc w:val="center"/>
+              <w:rPr>
+                <w:rFonts w:eastAsiaTheme="minorHAnsi"/>
+                <w:color w:val="auto"/>
+                <w:sz w:val="24"/>
+                <w:szCs w:val="34"/>
+                <w:lang w:eastAsia="en-US"/>
+              </w:rPr>
+            </w:pPr>
+            <w:r>
+              <w:rPr>
+                <w:rFonts w:eastAsiaTheme="minorHAnsi"/>
+                <w:color w:val="auto"/>
+                <w:sz w:val="24"/>
+                <w:szCs w:val="34"/>
+                <w:lang w:eastAsia="en-US"/>
+              </w:rPr>
+              <w:t>5</w:t>
+            </w:r>
+          </w:p>
+        </w:tc>
+        <w:tc>
+          <w:tcPr>
+            <w:tcW w:w="1275" w:type="dxa"/>
+          </w:tcPr>
+          <w:p>
+            <w:pPr>
+              <w:jc w:val="center"/>
+              <w:rPr>
+                <w:rFonts w:eastAsiaTheme="minorHAnsi"/>
+                <w:color w:val="auto"/>
+                <w:sz w:val="24"/>
+                <w:szCs w:val="34"/>
+                <w:lang w:eastAsia="en-US"/>
+              </w:rPr>
+            </w:pPr>
+            <w:r>
+              <w:rPr>
+                <w:rFonts w:eastAsiaTheme="minorHAnsi"/>
+                <w:color w:val="auto"/>
+                <w:sz w:val="24"/>
+                <w:szCs w:val="34"/>
+                <w:lang w:eastAsia="en-US"/>
+              </w:rPr>
+              <w:t>5</w:t>
+            </w:r>
+          </w:p>
+        </w:tc>
+        <w:tc>
+          <w:tcPr>
+            <w:tcW w:w="1418" w:type="dxa"/>
+          </w:tcPr>
+          <w:p>
+            <w:pPr>
+              <w:jc w:val="center"/>
+              <w:rPr>
+                <w:rFonts w:eastAsiaTheme="minorHAnsi"/>
+                <w:color w:val="auto"/>
+                <w:sz w:val="24"/>
+                <w:szCs w:val="34"/>
+                <w:lang w:eastAsia="en-US"/>
+              </w:rPr>
+            </w:pPr>
+            <w:r>
+              <w:rPr>
+                <w:rFonts w:eastAsiaTheme="minorHAnsi"/>
+                <w:color w:val="auto"/>
+                <w:sz w:val="24"/>
+                <w:szCs w:val="34"/>
+                <w:lang w:eastAsia="en-US"/>
+              </w:rPr>
+              <w:t>5</w:t>
+            </w:r>
+          </w:p>
+        </w:tc>
+        <w:tc>
+          <w:tcPr>
+            <w:tcW w:w="912" w:type="dxa"/>
+          </w:tcPr>
+          <w:p>
+            <w:pPr>
+              <w:jc w:val="center"/>
+              <w:rPr>
+                <w:rFonts w:eastAsiaTheme="minorHAnsi"/>
+                <w:color w:val="auto"/>
+                <w:sz w:val="24"/>
+                <w:szCs w:val="34"/>
+                <w:lang w:eastAsia="en-US"/>
+              </w:rPr>
+            </w:pPr>
+            <w:r>
+              <w:rPr>
+                <w:rFonts w:eastAsiaTheme="minorHAnsi"/>
+                <w:color w:val="auto"/>
+                <w:sz w:val="24"/>
+                <w:szCs w:val="34"/>
+                <w:lang w:eastAsia="en-US"/>
+              </w:rPr>
+              <w:t>5</w:t>
+            </w:r>
+          </w:p>
+        </w:tc>
+      </w:tr>
+    </w:tbl>
+    <w:p>
+      <w:pPr>
+        <w:rPr>
+          <w:rFonts w:eastAsiaTheme="minorHAnsi"/>
+          <w:color w:val="auto"/>
+          <w:sz w:val="24"/>
+          <w:szCs w:val="34"/>
+          <w:lang w:eastAsia="en-US"/>
+        </w:rPr>
+      </w:pPr>
+    </w:p>
+    <w:p>
+      <w:pPr>
+        <w:jc w:val="both"/>
+        <w:rPr>
+          <w:rFonts w:eastAsiaTheme="minorHAnsi"/>
+          <w:color w:val="auto"/>
+          <w:sz w:val="24"/>
+          <w:szCs w:val="34"/>
+          <w:lang w:eastAsia="en-US"/>
+        </w:rPr>
+      </w:pPr>
+      <w:r>
+        <w:rPr>
+          <w:rFonts w:eastAsiaTheme="minorHAnsi"/>
+          <w:color w:val="auto"/>
+          <w:sz w:val="24"/>
+          <w:szCs w:val="34"/>
+          <w:lang w:eastAsia="en-US"/>
+        </w:rPr>
+        <w:t>To sum up, it looks like most of the users have been satisfied interacting with the app. Most of them have managed to complete the task succesfully (searching for a restaurant find</w:t>
+      </w:r>
+      <w:r>
+        <w:rPr>
+          <w:rFonts w:eastAsiaTheme="minorHAnsi"/>
+          <w:color w:val="auto"/>
+          <w:sz w:val="24"/>
+          <w:szCs w:val="34"/>
+          <w:lang w:eastAsia="en-US"/>
+        </w:rPr>
+        <w:t>ing</w:t>
+      </w:r>
+      <w:r>
+        <w:rPr>
+          <w:rFonts w:eastAsiaTheme="minorHAnsi"/>
+          <w:color w:val="auto"/>
+          <w:sz w:val="24"/>
+          <w:szCs w:val="34"/>
+          <w:lang w:eastAsia="en-US"/>
+        </w:rPr>
+        <w:t xml:space="preserve"> the right one). They look satisfied and most of them want to use the application again. The annoyance level is low but it looks like we can think a bit more about the flexibility of the application which is most likely related to better navigation and search functionality.</w:t>
+      </w:r>
+    </w:p>
+    <w:p>
+      <w:pPr>
+        <w:rPr>
+          <w:rFonts w:eastAsiaTheme="minorHAnsi"/>
+          <w:color w:val="auto"/>
+          <w:sz w:val="24"/>
+          <w:szCs w:val="34"/>
+          <w:lang w:eastAsia="en-US"/>
+        </w:rPr>
+      </w:pPr>
+    </w:p>
+    <w:p>
+      <w:pPr>
+        <w:rPr>
+          <w:rFonts w:eastAsiaTheme="minorHAnsi"/>
+          <w:color w:val="auto"/>
+          <w:sz w:val="28"/>
+          <w:szCs w:val="28"/>
+          <w:lang w:eastAsia="en-US"/>
+        </w:rPr>
+      </w:pPr>
+      <w:r>
+        <w:rPr>
+          <w:rFonts w:eastAsiaTheme="minorHAnsi"/>
+          <w:color w:val="auto"/>
+          <w:sz w:val="28"/>
+          <w:szCs w:val="28"/>
+          <w:lang w:eastAsia="en-US"/>
+        </w:rPr>
+        <w:t>Qualitative</w:t>
+      </w:r>
+      <w:r>
+        <w:rPr>
+          <w:rFonts w:eastAsiaTheme="minorHAnsi"/>
+          <w:color w:val="auto"/>
+          <w:sz w:val="28"/>
+          <w:szCs w:val="28"/>
+          <w:lang w:eastAsia="en-US"/>
+        </w:rPr>
+        <w:t xml:space="preserve"> Evaluation</w:t>
+      </w:r>
+      <w:r>
+        <w:rPr>
+          <w:rFonts w:eastAsiaTheme="minorHAnsi"/>
+          <w:color w:val="auto"/>
+          <w:sz w:val="28"/>
+          <w:szCs w:val="28"/>
+          <w:lang w:eastAsia="en-US"/>
+        </w:rPr>
+        <w:t xml:space="preserve"> (Think Alound)</w:t>
+      </w:r>
+    </w:p>
+    <w:p>
+      <w:pPr>
+        <w:jc w:val="both"/>
+        <w:rPr>
+          <w:rFonts w:eastAsiaTheme="minorHAnsi"/>
+          <w:color w:val="auto"/>
+          <w:sz w:val="28"/>
+          <w:szCs w:val="28"/>
+          <w:lang w:eastAsia="en-US"/>
+        </w:rPr>
+      </w:pPr>
+    </w:p>
+    <w:p>
+      <w:pPr>
+        <w:jc w:val="both"/>
+        <w:rPr>
+          <w:rFonts w:eastAsiaTheme="minorHAnsi"/>
+          <w:color w:val="auto"/>
+          <w:sz w:val="24"/>
+          <w:szCs w:val="24"/>
+          <w:lang w:eastAsia="en-US"/>
+        </w:rPr>
+      </w:pPr>
+      <w:r>
+        <w:rPr>
+          <w:rFonts w:eastAsiaTheme="minorHAnsi"/>
+          <w:color w:val="auto"/>
+          <w:sz w:val="24"/>
+          <w:szCs w:val="24"/>
+          <w:lang w:eastAsia="en-US"/>
+        </w:rPr>
+        <w:t xml:space="preserve">Think alound is an example of an empirical evaluation. It is quite often prefered for its simplicity, useful insight, and the fact it shows how the system is actually used. The disadvatages are that </w:t>
+      </w:r>
+      <w:r>
+        <w:rPr>
+          <w:rFonts w:eastAsiaTheme="minorHAnsi"/>
+          <w:color w:val="auto"/>
+          <w:sz w:val="24"/>
+          <w:szCs w:val="24"/>
+          <w:lang w:eastAsia="en-US"/>
+        </w:rPr>
+        <w:t xml:space="preserve">it </w:t>
+      </w:r>
+      <w:r>
+        <w:rPr>
+          <w:rFonts w:eastAsiaTheme="minorHAnsi"/>
+          <w:color w:val="auto"/>
+          <w:sz w:val="24"/>
+          <w:szCs w:val="24"/>
+          <w:lang w:eastAsia="en-US"/>
+        </w:rPr>
+        <w:t>is quite often very subjective and that the act of describing alters task performance. In this experiment, we will ask the subject several question while he/she is using the system and write down the responses.</w:t>
+      </w:r>
+    </w:p>
+    <w:p>
+      <w:pPr>
+        <w:rPr>
+          <w:rFonts w:eastAsiaTheme="minorHAnsi"/>
+          <w:color w:val="auto"/>
+          <w:sz w:val="24"/>
+          <w:szCs w:val="24"/>
+          <w:lang w:eastAsia="en-US"/>
+        </w:rPr>
+      </w:pPr>
+    </w:p>
+    <w:p>
+      <w:pPr>
+        <w:pStyle w:val="ListParagraph"/>
+        <w:numPr>
+          <w:ilvl w:val="0"/>
+          <w:numId w:val="3"/>
+        </w:numPr>
+        <w:jc w:val="both"/>
+        <w:rPr>
+          <w:rFonts w:eastAsiaTheme="minorHAnsi"/>
+          <w:color w:val="auto"/>
+          <w:sz w:val="24"/>
+          <w:szCs w:val="24"/>
+          <w:lang w:eastAsia="en-US"/>
+        </w:rPr>
+      </w:pPr>
+      <w:r>
+        <w:lastRenderedPageBreak/>
+        <w:t>Tell me what you are thinking?</w:t>
+      </w:r>
+    </w:p>
+    <w:p>
+      <w:pPr>
+        <w:pStyle w:val="ListParagraph"/>
+        <w:numPr>
+          <w:ilvl w:val="0"/>
+          <w:numId w:val="3"/>
+        </w:numPr>
+        <w:jc w:val="both"/>
+        <w:rPr>
+          <w:rFonts w:eastAsiaTheme="minorHAnsi"/>
+          <w:color w:val="auto"/>
+          <w:sz w:val="24"/>
+          <w:szCs w:val="24"/>
+          <w:lang w:eastAsia="en-US"/>
+        </w:rPr>
+      </w:pPr>
+      <w:r>
+        <w:t xml:space="preserve">I am thinking I would like to find a cheap restaurant nearby preferable for vegans. I </w:t>
+      </w:r>
+      <w:r>
+        <w:t xml:space="preserve">do </w:t>
+      </w:r>
+      <w:r>
+        <w:t xml:space="preserve">not mind to be lowly rated, I </w:t>
+      </w:r>
+      <w:r>
+        <w:t xml:space="preserve">am </w:t>
+      </w:r>
+      <w:r>
+        <w:t>simply looking for so</w:t>
+      </w:r>
+      <w:r>
+        <w:t xml:space="preserve">mething cheap </w:t>
+      </w:r>
+      <w:r>
+        <w:t>with mexican cuisine.</w:t>
+      </w:r>
+    </w:p>
+    <w:p>
+      <w:pPr>
+        <w:pStyle w:val="ListParagraph"/>
+        <w:numPr>
+          <w:ilvl w:val="0"/>
+          <w:numId w:val="3"/>
+        </w:numPr>
+        <w:jc w:val="both"/>
+        <w:rPr>
+          <w:rFonts w:eastAsiaTheme="minorHAnsi"/>
+          <w:color w:val="auto"/>
+          <w:sz w:val="24"/>
+          <w:szCs w:val="24"/>
+          <w:lang w:eastAsia="en-US"/>
+        </w:rPr>
+      </w:pPr>
+      <w:r>
+        <w:t>Te</w:t>
+      </w:r>
+      <w:r>
+        <w:t>ll me what you are trying to do?</w:t>
+      </w:r>
+    </w:p>
+    <w:p>
+      <w:pPr>
+        <w:pStyle w:val="ListParagraph"/>
+        <w:numPr>
+          <w:ilvl w:val="0"/>
+          <w:numId w:val="3"/>
+        </w:numPr>
+        <w:jc w:val="both"/>
+        <w:rPr>
+          <w:rFonts w:eastAsiaTheme="minorHAnsi"/>
+          <w:color w:val="auto"/>
+          <w:sz w:val="24"/>
+          <w:szCs w:val="24"/>
+          <w:lang w:eastAsia="en-US"/>
+        </w:rPr>
+      </w:pPr>
+      <w:r>
+        <w:t xml:space="preserve">First, I see the home page, knowing what I want to do I am choosing the search by criteria, as I do not know </w:t>
+      </w:r>
+      <w:r>
+        <w:t>a</w:t>
+      </w:r>
+      <w:r>
+        <w:t xml:space="preserve"> name of any restaurant nearby.</w:t>
+      </w:r>
+    </w:p>
+    <w:p>
+      <w:pPr>
+        <w:pStyle w:val="ListParagraph"/>
+        <w:numPr>
+          <w:ilvl w:val="0"/>
+          <w:numId w:val="3"/>
+        </w:numPr>
+        <w:jc w:val="both"/>
+        <w:rPr>
+          <w:rFonts w:eastAsiaTheme="minorHAnsi"/>
+          <w:color w:val="auto"/>
+          <w:sz w:val="24"/>
+          <w:szCs w:val="24"/>
+          <w:lang w:eastAsia="en-US"/>
+        </w:rPr>
+      </w:pPr>
+      <w:r>
+        <w:t xml:space="preserve">Are </w:t>
+      </w:r>
+      <w:r>
+        <w:t>you looking for something? What?</w:t>
+      </w:r>
+    </w:p>
+    <w:p>
+      <w:pPr>
+        <w:pStyle w:val="ListParagraph"/>
+        <w:numPr>
+          <w:ilvl w:val="0"/>
+          <w:numId w:val="3"/>
+        </w:numPr>
+        <w:jc w:val="both"/>
+        <w:rPr>
+          <w:rFonts w:eastAsiaTheme="minorHAnsi"/>
+          <w:color w:val="auto"/>
+          <w:sz w:val="24"/>
+          <w:szCs w:val="24"/>
+          <w:lang w:eastAsia="en-US"/>
+        </w:rPr>
+      </w:pPr>
+      <w:r>
+        <w:t xml:space="preserve">At the moment I see the search by criteria page. I am looking to select the criterias I have in mind. Once, </w:t>
+      </w:r>
+      <w:r>
+        <w:t>I go through the possible options, I choose the once I am interesting it. Now, I should click find.</w:t>
+      </w:r>
+    </w:p>
+    <w:p>
+      <w:pPr>
+        <w:pStyle w:val="ListParagraph"/>
+        <w:numPr>
+          <w:ilvl w:val="0"/>
+          <w:numId w:val="3"/>
+        </w:numPr>
+        <w:jc w:val="both"/>
+        <w:rPr>
+          <w:rFonts w:eastAsiaTheme="minorHAnsi"/>
+          <w:color w:val="auto"/>
+          <w:sz w:val="24"/>
+          <w:szCs w:val="24"/>
+          <w:lang w:eastAsia="en-US"/>
+        </w:rPr>
+      </w:pPr>
+      <w:r>
+        <w:t>What did you expect to happen just now</w:t>
+      </w:r>
+      <w:r>
+        <w:t>?</w:t>
+      </w:r>
+    </w:p>
+    <w:p>
+      <w:pPr>
+        <w:pStyle w:val="ListParagraph"/>
+        <w:numPr>
+          <w:ilvl w:val="0"/>
+          <w:numId w:val="3"/>
+        </w:numPr>
+        <w:jc w:val="both"/>
+        <w:rPr>
+          <w:rFonts w:eastAsiaTheme="minorHAnsi"/>
+          <w:color w:val="auto"/>
+          <w:szCs w:val="24"/>
+          <w:lang w:eastAsia="en-US"/>
+        </w:rPr>
+      </w:pPr>
+      <w:r>
+        <w:rPr>
+          <w:rFonts w:eastAsiaTheme="minorHAnsi"/>
+          <w:color w:val="auto"/>
+          <w:szCs w:val="24"/>
+          <w:lang w:eastAsia="en-US"/>
+        </w:rPr>
+        <w:t>I expected to see a list of restaurants meeting my requirements but I saw someting a bit different.</w:t>
+      </w:r>
+    </w:p>
+    <w:p>
+      <w:pPr>
+        <w:pStyle w:val="ListParagraph"/>
+        <w:numPr>
+          <w:ilvl w:val="0"/>
+          <w:numId w:val="3"/>
+        </w:numPr>
+        <w:jc w:val="both"/>
+        <w:rPr>
+          <w:rFonts w:eastAsiaTheme="minorHAnsi"/>
+          <w:color w:val="auto"/>
+          <w:sz w:val="24"/>
+          <w:szCs w:val="24"/>
+          <w:lang w:eastAsia="en-US"/>
+        </w:rPr>
+      </w:pPr>
+      <w:r>
+        <w:t>What do you mean by that?</w:t>
+      </w:r>
+    </w:p>
+    <w:p>
+      <w:pPr>
+        <w:pStyle w:val="ListParagraph"/>
+        <w:numPr>
+          <w:ilvl w:val="0"/>
+          <w:numId w:val="3"/>
+        </w:numPr>
+        <w:jc w:val="both"/>
+        <w:rPr>
+          <w:rFonts w:eastAsiaTheme="minorHAnsi"/>
+          <w:color w:val="auto"/>
+          <w:sz w:val="24"/>
+          <w:szCs w:val="24"/>
+          <w:lang w:eastAsia="en-US"/>
+        </w:rPr>
+      </w:pPr>
+      <w:r>
+        <w:t>I did not expect to see a map but after thinking for a bit realizing that do not have a list of restaurants, I figured out that I should be somehow interacting with the map. The red markers attracted my attention helping me to understand that I should maybe try clicking on them. Once, I clicked I saw an information about the place and a graph with the rating which was quite useful to find out whether this venue has always been a good choice or it has just become popular. This extra visualization helped me choose the right restaurant.</w:t>
+      </w:r>
+    </w:p>
+    <w:p>
+      <w:pPr>
+        <w:jc w:val="both"/>
+        <w:rPr>
+          <w:rFonts w:eastAsiaTheme="minorHAnsi"/>
+          <w:color w:val="auto"/>
+          <w:sz w:val="36"/>
+          <w:szCs w:val="34"/>
+          <w:lang w:eastAsia="en-US"/>
+        </w:rPr>
+      </w:pPr>
+    </w:p>
+    <w:p>
+      <w:pPr>
+        <w:rPr>
+          <w:rFonts w:eastAsiaTheme="minorHAnsi"/>
+          <w:color w:val="auto"/>
+          <w:sz w:val="36"/>
+          <w:szCs w:val="34"/>
+          <w:lang w:eastAsia="en-US"/>
+        </w:rPr>
+      </w:pPr>
+    </w:p>
+    <w:p>
+      <w:pPr>
+        <w:rPr>
+          <w:rFonts w:eastAsiaTheme="minorHAnsi"/>
+          <w:color w:val="auto"/>
+          <w:sz w:val="34"/>
+          <w:szCs w:val="34"/>
+          <w:lang w:eastAsia="en-US"/>
+        </w:rPr>
+      </w:pPr>
+      <w:r>
+        <w:rPr>
+          <w:rFonts w:eastAsiaTheme="minorHAnsi"/>
+          <w:color w:val="auto"/>
+          <w:sz w:val="34"/>
+          <w:szCs w:val="34"/>
+          <w:lang w:eastAsia="en-US"/>
+        </w:rPr>
+        <w:t>Why this system is best for the job?</w:t>
+      </w:r>
+    </w:p>
+    <w:p>
+      <w:pPr>
+        <w:rPr>
+          <w:rFonts w:eastAsiaTheme="minorHAnsi"/>
+          <w:color w:val="auto"/>
+          <w:sz w:val="34"/>
+          <w:szCs w:val="34"/>
+          <w:lang w:eastAsia="en-US"/>
+        </w:rPr>
+      </w:pPr>
+    </w:p>
+    <w:p>
+      <w:pPr>
+        <w:jc w:val="both"/>
+        <w:rPr>
+          <w:rFonts w:eastAsiaTheme="minorHAnsi"/>
+          <w:color w:val="auto"/>
+          <w:sz w:val="24"/>
+          <w:szCs w:val="34"/>
+          <w:lang w:eastAsia="en-US"/>
+        </w:rPr>
+      </w:pPr>
+      <w:r>
+        <w:rPr>
+          <w:rFonts w:eastAsiaTheme="minorHAnsi"/>
+          <w:color w:val="auto"/>
+          <w:sz w:val="24"/>
+          <w:szCs w:val="34"/>
+          <w:lang w:eastAsia="en-US"/>
+        </w:rPr>
+        <w:t xml:space="preserve">We believe this system is the best for the job as it both provides an extremely easy </w:t>
+      </w:r>
+      <w:r>
+        <w:rPr>
+          <w:rFonts w:eastAsiaTheme="minorHAnsi"/>
+          <w:color w:val="auto"/>
+          <w:sz w:val="24"/>
+          <w:szCs w:val="34"/>
+          <w:lang w:eastAsia="en-US"/>
+        </w:rPr>
+        <w:t>for</w:t>
+      </w:r>
+      <w:r>
+        <w:rPr>
+          <w:rFonts w:eastAsiaTheme="minorHAnsi"/>
+          <w:color w:val="auto"/>
+          <w:sz w:val="24"/>
+          <w:szCs w:val="34"/>
+          <w:lang w:eastAsia="en-US"/>
+        </w:rPr>
+        <w:t xml:space="preserve"> use interface which is very interactive and a lot of different mechanisms for conceiving the results and searching for a restaurant. In our opinion, this unique combination of features makes our restaurant find</w:t>
+      </w:r>
+      <w:r>
+        <w:rPr>
+          <w:rFonts w:eastAsiaTheme="minorHAnsi"/>
+          <w:color w:val="auto"/>
+          <w:sz w:val="24"/>
+          <w:szCs w:val="34"/>
+          <w:lang w:eastAsia="en-US"/>
+        </w:rPr>
+        <w:t>er</w:t>
+      </w:r>
+      <w:r>
+        <w:rPr>
+          <w:rFonts w:eastAsiaTheme="minorHAnsi"/>
+          <w:color w:val="auto"/>
+          <w:sz w:val="24"/>
+          <w:szCs w:val="34"/>
+          <w:lang w:eastAsia="en-US"/>
+        </w:rPr>
+        <w:t xml:space="preserve"> stands out. The interface and template use</w:t>
+      </w:r>
+      <w:r>
+        <w:rPr>
+          <w:rFonts w:eastAsiaTheme="minorHAnsi"/>
+          <w:color w:val="auto"/>
+          <w:sz w:val="24"/>
+          <w:szCs w:val="34"/>
+          <w:lang w:eastAsia="en-US"/>
+        </w:rPr>
+        <w:t>s</w:t>
+      </w:r>
+      <w:r>
+        <w:rPr>
+          <w:rFonts w:eastAsiaTheme="minorHAnsi"/>
+          <w:color w:val="auto"/>
+          <w:sz w:val="24"/>
+          <w:szCs w:val="34"/>
+          <w:lang w:eastAsia="en-US"/>
+        </w:rPr>
+        <w:t xml:space="preserve"> a new dynamic approach following the current web app development trends for optimized user experience. The performance is extremely fast reling on external servers to compute th</w:t>
+      </w:r>
+      <w:r>
+        <w:rPr>
+          <w:rFonts w:eastAsiaTheme="minorHAnsi"/>
+          <w:color w:val="auto"/>
+          <w:sz w:val="24"/>
+          <w:szCs w:val="34"/>
+          <w:lang w:eastAsia="en-US"/>
+        </w:rPr>
+        <w:t>e</w:t>
+      </w:r>
+      <w:r>
+        <w:rPr>
+          <w:rFonts w:eastAsiaTheme="minorHAnsi"/>
+          <w:color w:val="auto"/>
+          <w:sz w:val="24"/>
+          <w:szCs w:val="34"/>
+          <w:lang w:eastAsia="en-US"/>
+        </w:rPr>
+        <w:t xml:space="preserve"> results. Looking at the evaluations performed it looks like both experts (</w:t>
+      </w:r>
+      <w:r>
+        <w:rPr>
+          <w:rFonts w:eastAsiaTheme="minorHAnsi"/>
+          <w:color w:val="auto"/>
+          <w:sz w:val="24"/>
+          <w:szCs w:val="34"/>
+          <w:lang w:eastAsia="en-US"/>
+        </w:rPr>
+        <w:t>Analytic Evaluation</w:t>
+      </w:r>
+      <w:r>
+        <w:rPr>
+          <w:rFonts w:eastAsiaTheme="minorHAnsi"/>
+          <w:color w:val="auto"/>
+          <w:sz w:val="24"/>
+          <w:szCs w:val="34"/>
+          <w:lang w:eastAsia="en-US"/>
+        </w:rPr>
+        <w:t>) and users (Empirical and Qualitative evaluation) are highly satisfied with the system for which reasons we believe our web app finder is current</w:t>
+      </w:r>
+      <w:r>
+        <w:rPr>
+          <w:rFonts w:eastAsiaTheme="minorHAnsi"/>
+          <w:color w:val="auto"/>
+          <w:sz w:val="24"/>
+          <w:szCs w:val="34"/>
+          <w:lang w:eastAsia="en-US"/>
+        </w:rPr>
+        <w:t>ly the</w:t>
+      </w:r>
+      <w:r>
+        <w:rPr>
+          <w:rFonts w:eastAsiaTheme="minorHAnsi"/>
+          <w:color w:val="auto"/>
+          <w:sz w:val="24"/>
+          <w:szCs w:val="34"/>
+          <w:lang w:eastAsia="en-US"/>
+        </w:rPr>
+        <w:t xml:space="preserve"> best restaurant finder. (in order to reduce repetitions some of </w:t>
+      </w:r>
+      <w:r>
+        <w:rPr>
+          <w:rFonts w:eastAsiaTheme="minorHAnsi"/>
+          <w:color w:val="auto"/>
+          <w:sz w:val="24"/>
+          <w:szCs w:val="34"/>
+          <w:lang w:eastAsia="en-US"/>
+        </w:rPr>
+        <w:t xml:space="preserve">the </w:t>
+      </w:r>
+      <w:r>
+        <w:rPr>
+          <w:rFonts w:eastAsiaTheme="minorHAnsi"/>
+          <w:color w:val="auto"/>
+          <w:sz w:val="24"/>
+          <w:szCs w:val="34"/>
+          <w:lang w:eastAsia="en-US"/>
+        </w:rPr>
+        <w:t>findings from the evaluations are not repeated at this stage but they provide an extra proves why t</w:t>
+      </w:r>
+      <w:r>
+        <w:rPr>
+          <w:rFonts w:eastAsiaTheme="minorHAnsi"/>
+          <w:color w:val="auto"/>
+          <w:sz w:val="24"/>
+          <w:szCs w:val="34"/>
+          <w:lang w:eastAsia="en-US"/>
+        </w:rPr>
+        <w:t>he system is very professional)</w:t>
+      </w:r>
+    </w:p>
+    <w:p>
+      <w:pPr>
+        <w:rPr>
+          <w:rFonts w:eastAsiaTheme="minorHAnsi"/>
+          <w:color w:val="auto"/>
+          <w:sz w:val="24"/>
+          <w:szCs w:val="34"/>
+          <w:lang w:eastAsia="en-US"/>
+        </w:rPr>
+      </w:pPr>
+    </w:p>
+    <w:p>
+      <w:pPr>
+        <w:rPr>
+          <w:rFonts w:eastAsiaTheme="minorHAnsi"/>
+          <w:color w:val="auto"/>
+          <w:sz w:val="36"/>
+          <w:szCs w:val="40"/>
+          <w:lang w:eastAsia="en-US"/>
+        </w:rPr>
+      </w:pPr>
+      <w:r>
+        <w:rPr>
+          <w:rFonts w:eastAsiaTheme="minorHAnsi"/>
+          <w:color w:val="auto"/>
+          <w:sz w:val="36"/>
+          <w:szCs w:val="34"/>
+          <w:lang w:eastAsia="en-US"/>
+        </w:rPr>
+        <w:t>System Desciption</w:t>
+      </w:r>
+      <w:r>
+        <w:rPr>
+          <w:rFonts w:eastAsiaTheme="minorHAnsi"/>
+          <w:color w:val="auto"/>
+          <w:sz w:val="36"/>
+          <w:szCs w:val="34"/>
+          <w:lang w:eastAsia="en-US"/>
+        </w:rPr>
+        <w:t xml:space="preserve"> </w:t>
+      </w:r>
+      <w:r>
+        <w:rPr>
+          <w:rFonts w:eastAsiaTheme="minorHAnsi"/>
+          <w:color w:val="auto"/>
+          <w:sz w:val="32"/>
+          <w:szCs w:val="34"/>
+          <w:lang w:eastAsia="en-US"/>
+        </w:rPr>
+        <w:t>(</w:t>
+      </w:r>
+      <w:r>
+        <w:rPr>
+          <w:rFonts w:eastAsiaTheme="minorHAnsi"/>
+          <w:color w:val="auto"/>
+          <w:sz w:val="32"/>
+          <w:szCs w:val="34"/>
+          <w:lang w:eastAsia="en-US"/>
+        </w:rPr>
+        <w:t xml:space="preserve"> for the </w:t>
+      </w:r>
+      <w:r>
+        <w:rPr>
+          <w:rFonts w:eastAsiaTheme="minorHAnsi"/>
+          <w:color w:val="auto"/>
+          <w:sz w:val="36"/>
+          <w:szCs w:val="40"/>
+          <w:lang w:eastAsia="en-US"/>
+        </w:rPr>
+        <w:t>marker)</w:t>
+      </w:r>
+    </w:p>
+    <w:p>
+      <w:pPr>
+        <w:rPr>
+          <w:rFonts w:eastAsiaTheme="minorHAnsi"/>
+          <w:color w:val="auto"/>
+          <w:sz w:val="36"/>
+          <w:szCs w:val="40"/>
+          <w:lang w:eastAsia="en-US"/>
+        </w:rPr>
+      </w:pPr>
+    </w:p>
+    <w:p>
+      <w:pPr>
+        <w:rPr>
+          <w:rFonts w:eastAsiaTheme="minorHAnsi"/>
+          <w:color w:val="auto"/>
+          <w:sz w:val="24"/>
+          <w:szCs w:val="40"/>
+          <w:lang w:eastAsia="en-US"/>
+        </w:rPr>
+      </w:pPr>
+      <w:r>
+        <w:rPr>
+          <w:rFonts w:eastAsiaTheme="minorHAnsi"/>
+          <w:color w:val="auto"/>
+          <w:sz w:val="24"/>
+          <w:szCs w:val="40"/>
+          <w:lang w:eastAsia="en-US"/>
+        </w:rPr>
+        <w:t>The system does not rely on any local libraries to be installed, all libraries used are acquired dynamically. For this reason, the only thing required for setting up the system is:</w:t>
+      </w:r>
+    </w:p>
+    <w:p>
+      <w:pPr>
+        <w:rPr>
+          <w:rFonts w:eastAsiaTheme="minorHAnsi"/>
+          <w:color w:val="auto"/>
+          <w:sz w:val="24"/>
+          <w:szCs w:val="40"/>
+          <w:lang w:eastAsia="en-US"/>
+        </w:rPr>
+      </w:pPr>
+    </w:p>
+    <w:p>
+      <w:pPr>
+        <w:rPr>
+          <w:rFonts w:eastAsiaTheme="minorHAnsi"/>
+          <w:color w:val="auto"/>
+          <w:sz w:val="24"/>
+          <w:szCs w:val="40"/>
+          <w:lang w:eastAsia="en-US"/>
+        </w:rPr>
+      </w:pPr>
+    </w:p>
+    <w:p>
+      <w:pPr>
+        <w:rPr>
+          <w:rFonts w:eastAsiaTheme="minorHAnsi"/>
+          <w:color w:val="auto"/>
+          <w:sz w:val="24"/>
+          <w:szCs w:val="40"/>
+          <w:lang w:val="en-US" w:eastAsia="en-US"/>
+        </w:rPr>
+      </w:pPr>
+      <w:r>
+        <w:rPr>
+          <w:rFonts w:eastAsiaTheme="minorHAnsi"/>
+          <w:color w:val="auto"/>
+          <w:sz w:val="24"/>
+          <w:szCs w:val="40"/>
+          <w:lang w:eastAsia="en-US"/>
+        </w:rPr>
+        <w:t xml:space="preserve">1. </w:t>
+      </w:r>
+      <w:r>
+        <w:rPr>
+          <w:rFonts w:eastAsiaTheme="minorHAnsi"/>
+          <w:color w:val="auto"/>
+          <w:sz w:val="24"/>
+          <w:szCs w:val="40"/>
+          <w:lang w:val="en-US" w:eastAsia="en-US"/>
+        </w:rPr>
+        <w:t>Extract it from the archive file.</w:t>
+      </w:r>
+    </w:p>
+    <w:p>
+      <w:pPr>
+        <w:rPr>
+          <w:rFonts w:eastAsiaTheme="minorHAnsi"/>
+          <w:color w:val="auto"/>
+          <w:sz w:val="24"/>
+          <w:szCs w:val="40"/>
+          <w:lang w:val="en-US" w:eastAsia="en-US"/>
+        </w:rPr>
+      </w:pPr>
+      <w:r>
+        <w:rPr>
+          <w:rFonts w:eastAsiaTheme="minorHAnsi"/>
+          <w:color w:val="auto"/>
+          <w:sz w:val="24"/>
+          <w:szCs w:val="40"/>
+          <w:lang w:val="en-US" w:eastAsia="en-US"/>
+        </w:rPr>
+        <w:t xml:space="preserve">2. Open </w:t>
+      </w:r>
+      <w:r>
+        <w:rPr>
+          <w:rFonts w:eastAsiaTheme="minorHAnsi"/>
+          <w:color w:val="auto"/>
+          <w:sz w:val="24"/>
+          <w:szCs w:val="40"/>
+          <w:lang w:val="en-US" w:eastAsia="en-US"/>
+        </w:rPr>
+        <w:t>index.html</w:t>
+      </w:r>
+      <w:r>
+        <w:rPr>
+          <w:rFonts w:eastAsiaTheme="minorHAnsi"/>
+          <w:color w:val="auto"/>
+          <w:sz w:val="24"/>
+          <w:szCs w:val="40"/>
+          <w:lang w:val="en-US" w:eastAsia="en-US"/>
+        </w:rPr>
+        <w:t xml:space="preserve"> with a prefer</w:t>
+      </w:r>
+      <w:r>
+        <w:rPr>
+          <w:rFonts w:eastAsiaTheme="minorHAnsi"/>
+          <w:color w:val="auto"/>
+          <w:sz w:val="24"/>
+          <w:szCs w:val="40"/>
+          <w:lang w:val="en-US" w:eastAsia="en-US"/>
+        </w:rPr>
+        <w:t>r</w:t>
+      </w:r>
+      <w:r>
+        <w:rPr>
+          <w:rFonts w:eastAsiaTheme="minorHAnsi"/>
+          <w:color w:val="auto"/>
+          <w:sz w:val="24"/>
+          <w:szCs w:val="40"/>
+          <w:lang w:val="en-US" w:eastAsia="en-US"/>
+        </w:rPr>
+        <w:t>ed browser and start using</w:t>
+      </w:r>
+    </w:p>
+    <w:p>
+      <w:pPr>
+        <w:rPr>
+          <w:rFonts w:eastAsiaTheme="minorHAnsi"/>
+          <w:color w:val="auto"/>
+          <w:sz w:val="24"/>
+          <w:szCs w:val="40"/>
+          <w:lang w:val="en-US" w:eastAsia="en-US"/>
+        </w:rPr>
+      </w:pPr>
+      <w:r>
+        <w:rPr>
+          <w:rFonts w:eastAsiaTheme="minorHAnsi"/>
+          <w:color w:val="auto"/>
+          <w:sz w:val="24"/>
+          <w:szCs w:val="40"/>
+          <w:lang w:val="en-US" w:eastAsia="en-US"/>
+        </w:rPr>
+        <w:t>3. Select a search option</w:t>
+      </w:r>
+    </w:p>
+    <w:p>
+      <w:pPr>
+        <w:rPr>
+          <w:rFonts w:eastAsiaTheme="minorHAnsi"/>
+          <w:color w:val="auto"/>
+          <w:sz w:val="24"/>
+          <w:szCs w:val="40"/>
+          <w:lang w:eastAsia="en-US"/>
+        </w:rPr>
+      </w:pPr>
+      <w:r>
+        <w:rPr>
+          <w:rFonts w:eastAsiaTheme="minorHAnsi"/>
+          <w:color w:val="auto"/>
+          <w:sz w:val="24"/>
+          <w:szCs w:val="40"/>
+          <w:lang w:val="en-US" w:eastAsia="en-US"/>
+        </w:rPr>
+        <w:lastRenderedPageBreak/>
+        <w:t>4. Choose criterias for th</w:t>
+      </w:r>
+      <w:r>
+        <w:rPr>
+          <w:rFonts w:eastAsiaTheme="minorHAnsi"/>
+          <w:color w:val="auto"/>
+          <w:sz w:val="24"/>
+          <w:szCs w:val="40"/>
+          <w:lang w:val="en-US" w:eastAsia="en-US"/>
+        </w:rPr>
+        <w:t>e</w:t>
+      </w:r>
+      <w:r>
+        <w:rPr>
+          <w:rFonts w:eastAsiaTheme="minorHAnsi"/>
+          <w:color w:val="auto"/>
+          <w:sz w:val="24"/>
+          <w:szCs w:val="40"/>
+          <w:lang w:val="en-US" w:eastAsia="en-US"/>
+        </w:rPr>
+        <w:t xml:space="preserve"> search by criteria or enter a name of a restaurant for search by name</w:t>
+      </w:r>
+    </w:p>
+    <w:p>
+      <w:pPr>
+        <w:rPr>
+          <w:rFonts w:eastAsiaTheme="minorHAnsi"/>
+          <w:color w:val="auto"/>
+          <w:sz w:val="24"/>
+          <w:szCs w:val="40"/>
+          <w:lang w:eastAsia="en-US"/>
+        </w:rPr>
+      </w:pPr>
+      <w:r>
+        <w:rPr>
+          <w:rFonts w:eastAsiaTheme="minorHAnsi"/>
+          <w:color w:val="auto"/>
+          <w:sz w:val="24"/>
+          <w:szCs w:val="40"/>
+          <w:lang w:eastAsia="en-US"/>
+        </w:rPr>
+        <w:t>5. Click find</w:t>
+      </w:r>
+    </w:p>
+    <w:p>
+      <w:pPr>
+        <w:rPr>
+          <w:rFonts w:eastAsiaTheme="minorHAnsi"/>
+          <w:color w:val="auto"/>
+          <w:sz w:val="24"/>
+          <w:szCs w:val="40"/>
+          <w:lang w:eastAsia="en-US"/>
+        </w:rPr>
+      </w:pPr>
+      <w:r>
+        <w:rPr>
+          <w:rFonts w:eastAsiaTheme="minorHAnsi"/>
+          <w:color w:val="auto"/>
+          <w:sz w:val="24"/>
+          <w:szCs w:val="40"/>
+          <w:lang w:eastAsia="en-US"/>
+        </w:rPr>
+        <w:t>6. The results will appear</w:t>
+      </w:r>
+    </w:p>
+    <w:p>
+      <w:pPr>
+        <w:rPr>
+          <w:rFonts w:eastAsiaTheme="minorHAnsi"/>
+          <w:color w:val="auto"/>
+          <w:sz w:val="24"/>
+          <w:szCs w:val="40"/>
+          <w:lang w:eastAsia="en-US"/>
+        </w:rPr>
+      </w:pPr>
+      <w:r>
+        <w:rPr>
+          <w:rFonts w:eastAsiaTheme="minorHAnsi"/>
+          <w:color w:val="auto"/>
+          <w:sz w:val="24"/>
+          <w:szCs w:val="40"/>
+          <w:lang w:eastAsia="en-US"/>
+        </w:rPr>
+        <w:t xml:space="preserve">7. Either choose a marker from the map to see a particular restaurant or press previous/next to see restaurant information </w:t>
+      </w:r>
+      <w:r>
+        <w:rPr>
+          <w:rFonts w:eastAsiaTheme="minorHAnsi"/>
+          <w:color w:val="auto"/>
+          <w:sz w:val="24"/>
+          <w:szCs w:val="40"/>
+          <w:lang w:eastAsia="en-US"/>
+        </w:rPr>
+        <w:t>in turn</w:t>
+      </w:r>
+      <w:r>
+        <w:rPr>
+          <w:rFonts w:eastAsiaTheme="minorHAnsi"/>
+          <w:color w:val="auto"/>
+          <w:sz w:val="24"/>
+          <w:szCs w:val="40"/>
+          <w:lang w:eastAsia="en-US"/>
+        </w:rPr>
+        <w:t>.</w:t>
+      </w:r>
+    </w:p>
+    <w:p>
+      <w:pPr>
+        <w:rPr>
+          <w:rFonts w:eastAsiaTheme="minorHAnsi"/>
+          <w:color w:val="auto"/>
+          <w:sz w:val="24"/>
+          <w:szCs w:val="40"/>
+          <w:lang w:eastAsia="en-US"/>
+        </w:rPr>
+      </w:pPr>
+      <w:r>
+        <w:rPr>
+          <w:rFonts w:eastAsiaTheme="minorHAnsi"/>
+          <w:color w:val="auto"/>
+          <w:sz w:val="24"/>
+          <w:szCs w:val="40"/>
+          <w:lang w:eastAsia="en-US"/>
+        </w:rPr>
+        <w:t xml:space="preserve">8. Once </w:t>
+      </w:r>
+      <w:r>
+        <w:rPr>
+          <w:rFonts w:eastAsiaTheme="minorHAnsi"/>
+          <w:color w:val="auto"/>
+          <w:sz w:val="24"/>
+          <w:szCs w:val="40"/>
+          <w:lang w:eastAsia="en-US"/>
+        </w:rPr>
+        <w:t xml:space="preserve">a </w:t>
+      </w:r>
+      <w:r>
+        <w:rPr>
+          <w:rFonts w:eastAsiaTheme="minorHAnsi"/>
+          <w:color w:val="auto"/>
+          <w:sz w:val="24"/>
+          <w:szCs w:val="40"/>
+          <w:lang w:eastAsia="en-US"/>
+        </w:rPr>
+        <w:t>restaurant is selected a line graph on the left will be generated providing an additional visual data.</w:t>
+      </w:r>
+    </w:p>
+    <w:p>
+      <w:pPr>
+        <w:rPr>
+          <w:rFonts w:eastAsiaTheme="minorHAnsi"/>
+          <w:color w:val="auto"/>
+          <w:sz w:val="24"/>
+          <w:szCs w:val="40"/>
+          <w:lang w:eastAsia="en-US"/>
+        </w:rPr>
+      </w:pPr>
+      <w:r>
+        <w:rPr>
+          <w:rFonts w:eastAsiaTheme="minorHAnsi"/>
+          <w:color w:val="auto"/>
+          <w:sz w:val="24"/>
+          <w:szCs w:val="40"/>
+          <w:lang w:eastAsia="en-US"/>
+        </w:rPr>
+        <w:t xml:space="preserve">9. Then click the evaluation link </w:t>
+      </w:r>
+      <w:r>
+        <w:rPr>
+          <w:rFonts w:eastAsiaTheme="minorHAnsi"/>
+          <w:color w:val="auto"/>
+          <w:sz w:val="24"/>
+          <w:szCs w:val="40"/>
+          <w:lang w:eastAsia="en-US"/>
+        </w:rPr>
+        <w:t>from the nav bar on the left-hand side.</w:t>
+      </w:r>
+    </w:p>
+    <w:p>
+      <w:pPr>
+        <w:rPr>
+          <w:rFonts w:eastAsiaTheme="minorHAnsi"/>
+          <w:color w:val="auto"/>
+          <w:sz w:val="24"/>
+          <w:szCs w:val="34"/>
+          <w:lang w:eastAsia="en-US"/>
+        </w:rPr>
+      </w:pPr>
+      <w:r>
+        <w:rPr>
+          <w:rFonts w:eastAsiaTheme="minorHAnsi"/>
+          <w:color w:val="auto"/>
+          <w:sz w:val="24"/>
+          <w:szCs w:val="40"/>
+          <w:lang w:eastAsia="en-US"/>
+        </w:rPr>
+        <w:t>10. Once clicked it will show you a workflow – how the mouse has been clicked from the user and in what order showing how a user navigate within the page. This can help for later refinement of the design</w:t>
+      </w:r>
+      <w:r>
+        <w:rPr>
+          <w:rFonts w:eastAsiaTheme="minorHAnsi"/>
+          <w:color w:val="auto"/>
+          <w:sz w:val="24"/>
+          <w:szCs w:val="40"/>
+          <w:lang w:eastAsia="en-US"/>
+        </w:rPr>
+        <w:t>.</w:t>
+      </w:r>
+    </w:p>
+    <w:p>
+      <w:pPr>
+        <w:rPr>
+          <w:rFonts w:ascii="Georgia" w:hAnsi="Georgia"/>
+          <w:sz w:val="36"/>
+          <w:szCs w:val="24"/>
+        </w:rPr>
+      </w:pPr>
+    </w:p>
+    <w:p>
+      <w:pPr>
+        <w:rPr>
+          <w:rFonts w:ascii="Georgia" w:hAnsi="Georgia"/>
+          <w:sz w:val="36"/>
+          <w:szCs w:val="24"/>
+        </w:rPr>
+      </w:pPr>
+      <w:r>
+        <w:rPr>
+          <w:rFonts w:ascii="Georgia" w:hAnsi="Georgia"/>
+          <w:sz w:val="36"/>
+          <w:szCs w:val="24"/>
+        </w:rPr>
+        <w:t>Teammates Contribution</w:t>
+      </w:r>
+    </w:p>
+    <w:p>
+      <w:pPr>
+        <w:rPr>
+          <w:rFonts w:ascii="Georgia" w:hAnsi="Georgia"/>
+          <w:sz w:val="36"/>
+          <w:szCs w:val="24"/>
+        </w:rPr>
+      </w:pPr>
+    </w:p>
+    <w:p>
+      <w:pPr>
+        <w:rPr>
+          <w:rFonts w:ascii="Georgia" w:hAnsi="Georgia"/>
+          <w:sz w:val="24"/>
+          <w:szCs w:val="24"/>
+        </w:rPr>
+      </w:pPr>
+      <w:r>
+        <w:rPr>
+          <w:rFonts w:ascii="Georgia" w:hAnsi="Georgia"/>
+          <w:sz w:val="24"/>
+          <w:szCs w:val="24"/>
+        </w:rPr>
+        <w:t>1. Alex Chilikov – personas and scenarious, prototype, google maps, line graph, evaluation page, final report (including a</w:t>
+      </w:r>
+      <w:r>
+        <w:rPr>
+          <w:rFonts w:ascii="Georgia" w:hAnsi="Georgia"/>
+          <w:sz w:val="24"/>
+          <w:szCs w:val="24"/>
+        </w:rPr>
+        <w:t>nalytic</w:t>
+      </w:r>
+      <w:r>
+        <w:rPr>
+          <w:rFonts w:ascii="Georgia" w:hAnsi="Georgia"/>
+          <w:sz w:val="24"/>
+          <w:szCs w:val="24"/>
+        </w:rPr>
+        <w:t>,</w:t>
+      </w:r>
+      <w:r>
+        <w:t xml:space="preserve"> </w:t>
+      </w:r>
+      <w:r>
+        <w:rPr>
+          <w:rFonts w:ascii="Georgia" w:hAnsi="Georgia"/>
+          <w:sz w:val="24"/>
+          <w:szCs w:val="24"/>
+        </w:rPr>
+        <w:t>em</w:t>
+      </w:r>
+      <w:r>
+        <w:rPr>
+          <w:rFonts w:ascii="Georgia" w:hAnsi="Georgia"/>
+          <w:sz w:val="24"/>
+          <w:szCs w:val="24"/>
+        </w:rPr>
+        <w:t>pirical</w:t>
+      </w:r>
+      <w:r>
+        <w:rPr>
+          <w:rFonts w:ascii="Georgia" w:hAnsi="Georgia"/>
+          <w:sz w:val="24"/>
+          <w:szCs w:val="24"/>
+        </w:rPr>
+        <w:t>, and q</w:t>
+      </w:r>
+      <w:r>
+        <w:rPr>
+          <w:rFonts w:ascii="Georgia" w:hAnsi="Georgia"/>
+          <w:sz w:val="24"/>
+          <w:szCs w:val="24"/>
+        </w:rPr>
+        <w:t>ualitative</w:t>
+      </w:r>
+      <w:r>
+        <w:rPr>
+          <w:rFonts w:ascii="Georgia" w:hAnsi="Georgia"/>
+          <w:sz w:val="24"/>
+          <w:szCs w:val="24"/>
+        </w:rPr>
+        <w:t xml:space="preserve"> evaluation)</w:t>
+      </w:r>
+    </w:p>
+    <w:p>
+      <w:pPr>
+        <w:rPr>
+          <w:rFonts w:ascii="Georgia" w:hAnsi="Georgia"/>
+          <w:sz w:val="24"/>
+          <w:szCs w:val="24"/>
+        </w:rPr>
+      </w:pPr>
+      <w:r>
+        <w:rPr>
+          <w:rFonts w:ascii="Georgia" w:hAnsi="Georgia"/>
+          <w:sz w:val="24"/>
+          <w:szCs w:val="24"/>
+        </w:rPr>
+        <w:t>2.</w:t>
+      </w:r>
+      <w:r>
+        <w:t xml:space="preserve"> </w:t>
+      </w:r>
+      <w:r>
+        <w:rPr>
+          <w:rFonts w:ascii="Georgia" w:hAnsi="Georgia"/>
+          <w:sz w:val="24"/>
+          <w:szCs w:val="24"/>
+        </w:rPr>
+        <w:t>Atanas Penchev</w:t>
+      </w:r>
+      <w:r>
+        <w:rPr>
+          <w:rFonts w:ascii="Georgia" w:hAnsi="Georgia"/>
+          <w:sz w:val="24"/>
+          <w:szCs w:val="24"/>
+        </w:rPr>
+        <w:t xml:space="preserve"> – search by criteria + yelp API requist, search functionality on the results page, previous/next logic, binding yelp data with google map and line graph</w:t>
+      </w:r>
+    </w:p>
+    <w:p>
+      <w:pPr>
+        <w:rPr>
+          <w:rFonts w:ascii="Georgia" w:hAnsi="Georgia"/>
+          <w:sz w:val="24"/>
+          <w:szCs w:val="24"/>
+        </w:rPr>
+      </w:pPr>
+      <w:r>
+        <w:rPr>
+          <w:rFonts w:ascii="Georgia" w:hAnsi="Georgia"/>
+          <w:sz w:val="24"/>
+          <w:szCs w:val="24"/>
+        </w:rPr>
+        <w:t>3.</w:t>
+      </w:r>
+      <w:r>
+        <w:t xml:space="preserve"> </w:t>
+      </w:r>
+      <w:r>
+        <w:rPr>
+          <w:rFonts w:ascii="Georgia" w:hAnsi="Georgia"/>
+          <w:sz w:val="24"/>
+          <w:szCs w:val="24"/>
+        </w:rPr>
+        <w:t xml:space="preserve">Pavel Dikov </w:t>
+      </w:r>
+      <w:r>
+        <w:rPr>
+          <w:rFonts w:ascii="Georgia" w:hAnsi="Georgia"/>
+          <w:sz w:val="24"/>
+          <w:szCs w:val="24"/>
+        </w:rPr>
+        <w:t>–</w:t>
+      </w:r>
+      <w:r>
+        <w:rPr>
+          <w:rFonts w:ascii="Georgia" w:hAnsi="Georgia"/>
+          <w:sz w:val="24"/>
+          <w:szCs w:val="24"/>
+        </w:rPr>
+        <w:t xml:space="preserve"> </w:t>
+      </w:r>
+      <w:r>
+        <w:rPr>
+          <w:rFonts w:ascii="Georgia" w:hAnsi="Georgia"/>
+          <w:sz w:val="24"/>
+          <w:szCs w:val="24"/>
+        </w:rPr>
+        <w:t>requirements, web app template</w:t>
+      </w:r>
+    </w:p>
+    <w:p>
+      <w:pPr>
+        <w:rPr>
+          <w:rFonts w:ascii="Georgia" w:hAnsi="Georgia"/>
+          <w:sz w:val="24"/>
+          <w:szCs w:val="24"/>
+        </w:rPr>
+      </w:pPr>
+      <w:r>
+        <w:rPr>
+          <w:rFonts w:ascii="Georgia" w:hAnsi="Georgia"/>
+          <w:sz w:val="24"/>
+          <w:szCs w:val="24"/>
+        </w:rPr>
+        <w:t>4.</w:t>
+      </w:r>
+      <w:r>
+        <w:rPr>
+          <w:rFonts w:ascii="Georgia" w:hAnsi="Georgia"/>
+          <w:sz w:val="24"/>
+          <w:szCs w:val="24"/>
+        </w:rPr>
+        <w:t xml:space="preserve">Luke Doleman </w:t>
+      </w:r>
+      <w:r>
+        <w:rPr>
+          <w:rFonts w:ascii="Georgia" w:hAnsi="Georgia"/>
+          <w:sz w:val="24"/>
+          <w:szCs w:val="24"/>
+        </w:rPr>
+        <w:t>–</w:t>
+      </w:r>
+      <w:r>
+        <w:rPr>
+          <w:rFonts w:ascii="Georgia" w:hAnsi="Georgia"/>
+          <w:sz w:val="24"/>
+          <w:szCs w:val="24"/>
+        </w:rPr>
+        <w:t xml:space="preserve"> </w:t>
+      </w:r>
+      <w:r>
+        <w:rPr>
+          <w:rFonts w:ascii="Georgia" w:hAnsi="Georgia"/>
+          <w:sz w:val="24"/>
+          <w:szCs w:val="24"/>
+        </w:rPr>
+        <w:t>requirements, ...</w:t>
+      </w:r>
+    </w:p>
+    <w:p>
+      <w:pPr>
+        <w:rPr>
+          <w:rFonts w:ascii="Georgia" w:hAnsi="Georgia"/>
+          <w:sz w:val="24"/>
+          <w:szCs w:val="24"/>
+        </w:rPr>
+      </w:pPr>
+      <w:r>
+        <w:rPr>
+          <w:rFonts w:ascii="Georgia" w:hAnsi="Georgia"/>
+          <w:sz w:val="24"/>
+          <w:szCs w:val="24"/>
+        </w:rPr>
+        <w:t>5.</w:t>
+      </w:r>
+      <w:r>
+        <w:t xml:space="preserve"> </w:t>
+      </w:r>
+      <w:r>
+        <w:rPr>
+          <w:rFonts w:ascii="Georgia" w:hAnsi="Georgia"/>
+          <w:sz w:val="24"/>
+          <w:szCs w:val="24"/>
+        </w:rPr>
+        <w:t>Tony Petrov</w:t>
+      </w:r>
+      <w:r>
+        <w:rPr>
+          <w:rFonts w:ascii="Georgia" w:hAnsi="Georgia"/>
+          <w:sz w:val="24"/>
+          <w:szCs w:val="24"/>
+        </w:rPr>
+        <w:t xml:space="preserve"> – search by name page + yelp API request</w:t>
+      </w:r>
+    </w:p>
+    <w:p>
+      <w:pPr>
+        <w:rPr>
+          <w:rFonts w:ascii="Georgia" w:hAnsi="Georgia"/>
+          <w:sz w:val="24"/>
+          <w:szCs w:val="24"/>
+        </w:rPr>
+      </w:pPr>
+      <w:r>
+        <w:rPr>
+          <w:rFonts w:ascii="Georgia" w:hAnsi="Georgia"/>
+          <w:sz w:val="24"/>
+          <w:szCs w:val="24"/>
+        </w:rPr>
+        <w:t>6.</w:t>
+      </w:r>
+      <w:r>
+        <w:t xml:space="preserve"> </w:t>
+      </w:r>
+      <w:r>
+        <w:rPr>
+          <w:rFonts w:ascii="Georgia" w:hAnsi="Georgia"/>
+          <w:sz w:val="24"/>
+          <w:szCs w:val="24"/>
+        </w:rPr>
+        <w:t>Alexander Mladenov</w:t>
+      </w:r>
+      <w:r>
+        <w:rPr>
+          <w:rFonts w:ascii="Georgia" w:hAnsi="Georgia"/>
+          <w:sz w:val="24"/>
+          <w:szCs w:val="24"/>
+        </w:rPr>
+        <w:t xml:space="preserve"> – </w:t>
+      </w:r>
+      <w:r>
+        <w:rPr>
+          <w:rFonts w:ascii="Georgia" w:hAnsi="Georgia"/>
+          <w:sz w:val="24"/>
+          <w:szCs w:val="24"/>
+        </w:rPr>
+        <w:t>API</w:t>
+      </w:r>
+    </w:p>
+    <w:p>
+      <w:pPr>
+        <w:rPr>
+          <w:rFonts w:ascii="Georgia" w:hAnsi="Georgia"/>
+          <w:sz w:val="24"/>
+          <w:szCs w:val="24"/>
+        </w:rPr>
+      </w:pPr>
+    </w:p>
+    <w:p>
+      <w:pPr>
+        <w:rPr>
+          <w:rFonts w:ascii="Georgia" w:hAnsi="Georgia"/>
+          <w:sz w:val="24"/>
+          <w:szCs w:val="24"/>
+        </w:rPr>
+      </w:pPr>
+      <w:r>
+        <w:rPr>
+          <w:rFonts w:ascii="Georgia" w:hAnsi="Georgia"/>
+          <w:sz w:val="24"/>
+          <w:szCs w:val="24"/>
+        </w:rPr>
+        <w:t>/team please add what you have been working on, I just wrote down what I managed to think of/</w:t>
+      </w:r>
+    </w:p>
+    <w:p>
+      <w:pPr>
+        <w:rPr>
+          <w:rFonts w:ascii="Georgia" w:hAnsi="Georgia"/>
+          <w:sz w:val="24"/>
+          <w:szCs w:val="24"/>
+        </w:rPr>
+      </w:pPr>
+    </w:p>
+    <w:p>
+      <w:pPr>
+        <w:rPr>
+          <w:rFonts w:ascii="Georgia" w:hAnsi="Georgia"/>
+          <w:sz w:val="24"/>
+          <w:szCs w:val="24"/>
+        </w:rPr>
+      </w:pPr>
+    </w:p>
+    <w:p>
+      <w:pPr>
+        <w:rPr>
+          <w:rFonts w:ascii="Georgia" w:hAnsi="Georgia"/>
+          <w:sz w:val="24"/>
+          <w:szCs w:val="24"/>
+        </w:rPr>
+      </w:pPr>
+      <w:r>
+        <w:rPr>
+          <w:rFonts w:ascii="Georgia" w:hAnsi="Georgia"/>
+          <w:sz w:val="24"/>
+          <w:szCs w:val="24"/>
+        </w:rPr>
+        <w:t>Imported libraries – no imported libraries, links to google maps</w:t>
+      </w:r>
+      <w:r>
+        <w:rPr>
+          <w:rFonts w:ascii="Georgia" w:hAnsi="Georgia"/>
+          <w:sz w:val="24"/>
+          <w:szCs w:val="24"/>
+        </w:rPr>
+        <w:t>,</w:t>
+      </w:r>
+      <w:r>
+        <w:rPr>
+          <w:rFonts w:ascii="Georgia" w:hAnsi="Georgia"/>
+          <w:sz w:val="24"/>
+          <w:szCs w:val="24"/>
+        </w:rPr>
+        <w:t xml:space="preserve"> google graphs</w:t>
+      </w:r>
+      <w:r>
+        <w:rPr>
+          <w:rFonts w:ascii="Georgia" w:hAnsi="Georgia"/>
+          <w:sz w:val="24"/>
+          <w:szCs w:val="24"/>
+        </w:rPr>
+        <w:t>, jQuery, and d3</w:t>
+      </w:r>
       <w:bookmarkStart w:id="1" w:name="_GoBack"/>
       <w:bookmarkEnd w:id="1"/>
     </w:p>
     <w:p>
       <w:pPr>
         <w:rPr>
-          <w:rFonts w:eastAsiaTheme="minorHAnsi"/>
-          <w:color w:val="auto"/>
-          <w:sz w:val="36"/>
-          <w:szCs w:val="34"/>
-          <w:lang w:eastAsia="en-US"/>
-        </w:rPr>
-      </w:pPr>
-      <w:r>
-        <w:rPr>
-          <w:rFonts w:eastAsiaTheme="minorHAnsi"/>
-          <w:color w:val="auto"/>
-          <w:sz w:val="36"/>
-          <w:szCs w:val="34"/>
-          <w:lang w:eastAsia="en-US"/>
-        </w:rPr>
-        <w:lastRenderedPageBreak/>
-        <w:t>A</w:t>
-      </w:r>
-      <w:r>
-        <w:rPr>
-          <w:rFonts w:eastAsiaTheme="minorHAnsi"/>
-          <w:color w:val="auto"/>
-          <w:sz w:val="36"/>
-          <w:szCs w:val="34"/>
-          <w:lang w:eastAsia="en-US"/>
-        </w:rPr>
-        <w:t>nalytic findings</w:t>
-      </w:r>
-    </w:p>
-    <w:p>
-      <w:pPr>
-        <w:rPr>
-          <w:rFonts w:eastAsiaTheme="minorHAnsi"/>
-          <w:color w:val="auto"/>
-          <w:sz w:val="36"/>
-          <w:szCs w:val="34"/>
-          <w:lang w:eastAsia="en-US"/>
-        </w:rPr>
-      </w:pPr>
-    </w:p>
-    <w:p>
-      <w:pPr>
-        <w:rPr>
-          <w:rFonts w:eastAsiaTheme="minorHAnsi"/>
-          <w:color w:val="auto"/>
-          <w:sz w:val="34"/>
-          <w:szCs w:val="34"/>
-          <w:lang w:eastAsia="en-US"/>
-        </w:rPr>
-      </w:pPr>
-      <w:r>
-        <w:rPr>
-          <w:rFonts w:eastAsiaTheme="minorHAnsi"/>
-          <w:color w:val="auto"/>
-          <w:sz w:val="34"/>
-          <w:szCs w:val="34"/>
-          <w:lang w:eastAsia="en-US"/>
-        </w:rPr>
-        <w:t>Why this system is best for the job?</w:t>
-      </w:r>
-    </w:p>
-    <w:p>
-      <w:pPr>
-        <w:rPr>
-          <w:rFonts w:eastAsiaTheme="minorHAnsi"/>
-          <w:color w:val="auto"/>
-          <w:sz w:val="34"/>
-          <w:szCs w:val="34"/>
-          <w:lang w:eastAsia="en-US"/>
-        </w:rPr>
-      </w:pPr>
-      <w:r>
-        <w:rPr>
-          <w:rFonts w:eastAsiaTheme="minorHAnsi"/>
-          <w:color w:val="auto"/>
-          <w:sz w:val="36"/>
-          <w:szCs w:val="34"/>
-          <w:lang w:eastAsia="en-US"/>
-        </w:rPr>
-        <w:t>System Desciption</w:t>
-      </w:r>
-      <w:r>
-        <w:rPr>
-          <w:rFonts w:eastAsiaTheme="minorHAnsi"/>
-          <w:color w:val="auto"/>
-          <w:sz w:val="32"/>
-          <w:szCs w:val="34"/>
-          <w:lang w:eastAsia="en-US"/>
-        </w:rPr>
-        <w:t>(</w:t>
-      </w:r>
-      <w:r>
-        <w:rPr>
-          <w:rFonts w:eastAsiaTheme="minorHAnsi"/>
-          <w:color w:val="auto"/>
-          <w:sz w:val="36"/>
-          <w:szCs w:val="40"/>
-          <w:lang w:eastAsia="en-US"/>
-        </w:rPr>
-        <w:t>marker)</w:t>
-      </w:r>
-    </w:p>
-    <w:p>
-      <w:pPr>
-        <w:rPr>
-          <w:rFonts w:ascii="Georgia" w:hAnsi="Georgia"/>
-          <w:sz w:val="36"/>
-          <w:szCs w:val="24"/>
-        </w:rPr>
-      </w:pPr>
-    </w:p>
+          <w:rFonts w:ascii="Georgia" w:hAnsi="Georgia"/>
+          <w:sz w:val="24"/>
+          <w:szCs w:val="24"/>
+        </w:rPr>
+      </w:pPr>
+    </w:p>
+    <w:p/>
     <w:sectPr>
       <w:pgSz w:w="11906" w:h="16838"/>
       <w:pgMar w:top="1440" w:right="1440" w:bottom="1440" w:left="1440" w:header="708" w:footer="708" w:gutter="0"/>
@@ -2711,6 +6055,119 @@
 <file path=word/numbering.xml><?xml version="1.0" encoding="utf-8"?>
 <w:numbering xmlns:wpc="http://schemas.microsoft.com/office/word/2010/wordprocessingCanvas" xmlns:mc="http://schemas.openxmlformats.org/markup-compatibility/2006" xmlns:o="urn:schemas-microsoft-com:office:office" xmlns:r="http://schemas.openxmlformats.org/officeDocument/2006/relationships" xmlns:m="http://schemas.openxmlformats.org/officeDocument/2006/math" xmlns:v="urn:schemas-microsoft-com:vml" xmlns:wp14="http://schemas.microsoft.com/office/word/2010/wordprocessingDrawing" xmlns:wp="http://schemas.openxmlformats.org/drawingml/2006/wordprocessingDrawing" xmlns:w10="urn:schemas-microsoft-com:office:word" xmlns:w="http://schemas.openxmlformats.org/wordprocessingml/2006/main" xmlns:w14="http://schemas.microsoft.com/office/word/2010/wordml" xmlns:wpg="http://schemas.microsoft.com/office/word/2010/wordprocessingGroup" xmlns:wpi="http://schemas.microsoft.com/office/word/2010/wordprocessingInk" xmlns:wne="http://schemas.microsoft.com/office/word/2006/wordml" xmlns:wps="http://schemas.microsoft.com/office/word/2010/wordprocessingShape" mc:Ignorable="w14 wp14">
   <w:abstractNum w:abstractNumId="0">
+    <w:nsid w:val="172F08D1"/>
+    <w:multiLevelType w:val="hybridMultilevel"/>
+    <w:tmpl w:val="6FF8E852"/>
+    <w:lvl w:ilvl="0" w:tplc="2312F5DA">
+      <w:start w:val="6"/>
+      <w:numFmt w:val="bullet"/>
+      <w:lvlText w:val="-"/>
+      <w:lvlJc w:val="left"/>
+      <w:pPr>
+        <w:ind w:left="927" w:hanging="360"/>
+      </w:pPr>
+      <w:rPr>
+        <w:rFonts w:ascii="Georgia" w:eastAsia="Times New Roman" w:hAnsi="Georgia" w:cs="Times New Roman" w:hint="default"/>
+      </w:rPr>
+    </w:lvl>
+    <w:lvl w:ilvl="1" w:tplc="08090003" w:tentative="1">
+      <w:start w:val="1"/>
+      <w:numFmt w:val="bullet"/>
+      <w:lvlText w:val="o"/>
+      <w:lvlJc w:val="left"/>
+      <w:pPr>
+        <w:ind w:left="1647" w:hanging="360"/>
+      </w:pPr>
+      <w:rPr>
+        <w:rFonts w:ascii="Courier New" w:hAnsi="Courier New" w:cs="Courier New" w:hint="default"/>
+      </w:rPr>
+    </w:lvl>
+    <w:lvl w:ilvl="2" w:tplc="08090005" w:tentative="1">
+      <w:start w:val="1"/>
+      <w:numFmt w:val="bullet"/>
+      <w:lvlText w:val=""/>
+      <w:lvlJc w:val="left"/>
+      <w:pPr>
+        <w:ind w:left="2367" w:hanging="360"/>
+      </w:pPr>
+      <w:rPr>
+        <w:rFonts w:ascii="Wingdings" w:hAnsi="Wingdings" w:hint="default"/>
+      </w:rPr>
+    </w:lvl>
+    <w:lvl w:ilvl="3" w:tplc="08090001" w:tentative="1">
+      <w:start w:val="1"/>
+      <w:numFmt w:val="bullet"/>
+      <w:lvlText w:val=""/>
+      <w:lvlJc w:val="left"/>
+      <w:pPr>
+        <w:ind w:left="3087" w:hanging="360"/>
+      </w:pPr>
+      <w:rPr>
+        <w:rFonts w:ascii="Symbol" w:hAnsi="Symbol" w:hint="default"/>
+      </w:rPr>
+    </w:lvl>
+    <w:lvl w:ilvl="4" w:tplc="08090003" w:tentative="1">
+      <w:start w:val="1"/>
+      <w:numFmt w:val="bullet"/>
+      <w:lvlText w:val="o"/>
+      <w:lvlJc w:val="left"/>
+      <w:pPr>
+        <w:ind w:left="3807" w:hanging="360"/>
+      </w:pPr>
+      <w:rPr>
+        <w:rFonts w:ascii="Courier New" w:hAnsi="Courier New" w:cs="Courier New" w:hint="default"/>
+      </w:rPr>
+    </w:lvl>
+    <w:lvl w:ilvl="5" w:tplc="08090005" w:tentative="1">
+      <w:start w:val="1"/>
+      <w:numFmt w:val="bullet"/>
+      <w:lvlText w:val=""/>
+      <w:lvlJc w:val="left"/>
+      <w:pPr>
+        <w:ind w:left="4527" w:hanging="360"/>
+      </w:pPr>
+      <w:rPr>
+        <w:rFonts w:ascii="Wingdings" w:hAnsi="Wingdings" w:hint="default"/>
+      </w:rPr>
+    </w:lvl>
+    <w:lvl w:ilvl="6" w:tplc="08090001" w:tentative="1">
+      <w:start w:val="1"/>
+      <w:numFmt w:val="bullet"/>
+      <w:lvlText w:val=""/>
+      <w:lvlJc w:val="left"/>
+      <w:pPr>
+        <w:ind w:left="5247" w:hanging="360"/>
+      </w:pPr>
+      <w:rPr>
+        <w:rFonts w:ascii="Symbol" w:hAnsi="Symbol" w:hint="default"/>
+      </w:rPr>
+    </w:lvl>
+    <w:lvl w:ilvl="7" w:tplc="08090003" w:tentative="1">
+      <w:start w:val="1"/>
+      <w:numFmt w:val="bullet"/>
+      <w:lvlText w:val="o"/>
+      <w:lvlJc w:val="left"/>
+      <w:pPr>
+        <w:ind w:left="5967" w:hanging="360"/>
+      </w:pPr>
+      <w:rPr>
+        <w:rFonts w:ascii="Courier New" w:hAnsi="Courier New" w:cs="Courier New" w:hint="default"/>
+      </w:rPr>
+    </w:lvl>
+    <w:lvl w:ilvl="8" w:tplc="08090005" w:tentative="1">
+      <w:start w:val="1"/>
+      <w:numFmt w:val="bullet"/>
+      <w:lvlText w:val=""/>
+      <w:lvlJc w:val="left"/>
+      <w:pPr>
+        <w:ind w:left="6687" w:hanging="360"/>
+      </w:pPr>
+      <w:rPr>
+        <w:rFonts w:ascii="Wingdings" w:hAnsi="Wingdings" w:hint="default"/>
+      </w:rPr>
+    </w:lvl>
+  </w:abstractNum>
+  <w:abstractNum w:abstractNumId="1">
     <w:nsid w:val="3730581F"/>
     <w:multiLevelType w:val="multilevel"/>
     <w:tmpl w:val="BBE02A16"/>
@@ -2823,7 +6280,7 @@
       </w:rPr>
     </w:lvl>
   </w:abstractNum>
-  <w:abstractNum w:abstractNumId="1">
+  <w:abstractNum w:abstractNumId="2">
     <w:nsid w:val="6AAF12DE"/>
     <w:multiLevelType w:val="multilevel"/>
     <w:tmpl w:val="F7F8AA4A"/>
@@ -2909,7 +6366,7 @@
       </w:pPr>
     </w:lvl>
   </w:abstractNum>
-  <w:abstractNum w:abstractNumId="2">
+  <w:abstractNum w:abstractNumId="3">
     <w:nsid w:val="6F10107F"/>
     <w:multiLevelType w:val="multilevel"/>
     <w:tmpl w:val="35FC517C"/>
@@ -3023,12 +6480,15 @@
     </w:lvl>
   </w:abstractNum>
   <w:num w:numId="1">
+    <w:abstractNumId w:val="3"/>
+  </w:num>
+  <w:num w:numId="2">
     <w:abstractNumId w:val="2"/>
   </w:num>
-  <w:num w:numId="2">
+  <w:num w:numId="3">
     <w:abstractNumId w:val="1"/>
   </w:num>
-  <w:num w:numId="3">
+  <w:num w:numId="4">
     <w:abstractNumId w:val="0"/>
   </w:num>
 </w:numbering>
@@ -3188,7 +6648,7 @@
   </w:latentStyles>
   <w:style w:type="paragraph" w:default="1" w:styleId="Normal">
     <w:name w:val="Normal"/>
-    <w:rsid w:val="000B2385"/>
+    <w:rsid w:val="005263F7"/>
     <w:rPr>
       <w:rFonts w:ascii="Calibri" w:eastAsia="Calibri" w:hAnsi="Calibri" w:cs="Calibri"/>
       <w:color w:val="000000"/>
@@ -3227,11 +6687,22 @@
     <w:basedOn w:val="Normal"/>
     <w:uiPriority w:val="34"/>
     <w:qFormat/>
-    <w:rsid w:val="000B2385"/>
+    <w:rsid w:val="00FF5D34"/>
     <w:pPr>
       <w:ind w:left="720"/>
       <w:contextualSpacing/>
     </w:pPr>
+  </w:style>
+  <w:style w:type="character" w:styleId="Hyperlink">
+    <w:name w:val="Hyperlink"/>
+    <w:basedOn w:val="DefaultParagraphFont"/>
+    <w:uiPriority w:val="99"/>
+    <w:unhideWhenUsed/>
+    <w:rsid w:val="00FF5D34"/>
+    <w:rPr>
+      <w:color w:val="0000FF" w:themeColor="hyperlink"/>
+      <w:u w:val="single"/>
+    </w:rPr>
   </w:style>
   <w:style w:type="paragraph" w:styleId="BalloonText">
     <w:name w:val="Balloon Text"/>
@@ -3240,7 +6711,7 @@
     <w:uiPriority w:val="99"/>
     <w:semiHidden/>
     <w:unhideWhenUsed/>
-    <w:rsid w:val="0075401B"/>
+    <w:rsid w:val="00FF5D34"/>
     <w:rPr>
       <w:rFonts w:ascii="Tahoma" w:hAnsi="Tahoma" w:cs="Tahoma"/>
       <w:sz w:val="16"/>
@@ -3253,7 +6724,7 @@
     <w:link w:val="BalloonText"/>
     <w:uiPriority w:val="99"/>
     <w:semiHidden/>
-    <w:rsid w:val="0075401B"/>
+    <w:rsid w:val="00FF5D34"/>
     <w:rPr>
       <w:rFonts w:ascii="Tahoma" w:eastAsia="Calibri" w:hAnsi="Tahoma" w:cs="Tahoma"/>
       <w:color w:val="000000"/>
@@ -3262,16 +6733,21 @@
       <w:lang w:eastAsia="en-GB"/>
     </w:rPr>
   </w:style>
-  <w:style w:type="character" w:styleId="Hyperlink">
-    <w:name w:val="Hyperlink"/>
-    <w:basedOn w:val="DefaultParagraphFont"/>
-    <w:uiPriority w:val="99"/>
-    <w:unhideWhenUsed/>
-    <w:rsid w:val="00C9382B"/>
-    <w:rPr>
-      <w:color w:val="0000FF" w:themeColor="hyperlink"/>
-      <w:u w:val="single"/>
-    </w:rPr>
+  <w:style w:type="table" w:styleId="TableGrid">
+    <w:name w:val="Table Grid"/>
+    <w:basedOn w:val="TableNormal"/>
+    <w:uiPriority w:val="59"/>
+    <w:rsid w:val="00760993"/>
+    <w:tblPr>
+      <w:tblBorders>
+        <w:top w:val="single" w:sz="4" w:space="0" w:color="auto"/>
+        <w:left w:val="single" w:sz="4" w:space="0" w:color="auto"/>
+        <w:bottom w:val="single" w:sz="4" w:space="0" w:color="auto"/>
+        <w:right w:val="single" w:sz="4" w:space="0" w:color="auto"/>
+        <w:insideH w:val="single" w:sz="4" w:space="0" w:color="auto"/>
+        <w:insideV w:val="single" w:sz="4" w:space="0" w:color="auto"/>
+      </w:tblBorders>
+    </w:tblPr>
   </w:style>
 </w:styles>
 </file>
@@ -3430,7 +6906,7 @@
   </w:latentStyles>
   <w:style w:type="paragraph" w:default="1" w:styleId="Normal">
     <w:name w:val="Normal"/>
-    <w:rsid w:val="000B2385"/>
+    <w:rsid w:val="005263F7"/>
     <w:rPr>
       <w:rFonts w:ascii="Calibri" w:eastAsia="Calibri" w:hAnsi="Calibri" w:cs="Calibri"/>
       <w:color w:val="000000"/>
@@ -3469,11 +6945,22 @@
     <w:basedOn w:val="Normal"/>
     <w:uiPriority w:val="34"/>
     <w:qFormat/>
-    <w:rsid w:val="000B2385"/>
+    <w:rsid w:val="00FF5D34"/>
     <w:pPr>
       <w:ind w:left="720"/>
       <w:contextualSpacing/>
     </w:pPr>
+  </w:style>
+  <w:style w:type="character" w:styleId="Hyperlink">
+    <w:name w:val="Hyperlink"/>
+    <w:basedOn w:val="DefaultParagraphFont"/>
+    <w:uiPriority w:val="99"/>
+    <w:unhideWhenUsed/>
+    <w:rsid w:val="00FF5D34"/>
+    <w:rPr>
+      <w:color w:val="0000FF" w:themeColor="hyperlink"/>
+      <w:u w:val="single"/>
+    </w:rPr>
   </w:style>
   <w:style w:type="paragraph" w:styleId="BalloonText">
     <w:name w:val="Balloon Text"/>
@@ -3482,7 +6969,7 @@
     <w:uiPriority w:val="99"/>
     <w:semiHidden/>
     <w:unhideWhenUsed/>
-    <w:rsid w:val="0075401B"/>
+    <w:rsid w:val="00FF5D34"/>
     <w:rPr>
       <w:rFonts w:ascii="Tahoma" w:hAnsi="Tahoma" w:cs="Tahoma"/>
       <w:sz w:val="16"/>
@@ -3495,7 +6982,7 @@
     <w:link w:val="BalloonText"/>
     <w:uiPriority w:val="99"/>
     <w:semiHidden/>
-    <w:rsid w:val="0075401B"/>
+    <w:rsid w:val="00FF5D34"/>
     <w:rPr>
       <w:rFonts w:ascii="Tahoma" w:eastAsia="Calibri" w:hAnsi="Tahoma" w:cs="Tahoma"/>
       <w:color w:val="000000"/>
@@ -3504,16 +6991,21 @@
       <w:lang w:eastAsia="en-GB"/>
     </w:rPr>
   </w:style>
-  <w:style w:type="character" w:styleId="Hyperlink">
-    <w:name w:val="Hyperlink"/>
-    <w:basedOn w:val="DefaultParagraphFont"/>
-    <w:uiPriority w:val="99"/>
-    <w:unhideWhenUsed/>
-    <w:rsid w:val="00C9382B"/>
-    <w:rPr>
-      <w:color w:val="0000FF" w:themeColor="hyperlink"/>
-      <w:u w:val="single"/>
-    </w:rPr>
+  <w:style w:type="table" w:styleId="TableGrid">
+    <w:name w:val="Table Grid"/>
+    <w:basedOn w:val="TableNormal"/>
+    <w:uiPriority w:val="59"/>
+    <w:rsid w:val="00760993"/>
+    <w:tblPr>
+      <w:tblBorders>
+        <w:top w:val="single" w:sz="4" w:space="0" w:color="auto"/>
+        <w:left w:val="single" w:sz="4" w:space="0" w:color="auto"/>
+        <w:bottom w:val="single" w:sz="4" w:space="0" w:color="auto"/>
+        <w:right w:val="single" w:sz="4" w:space="0" w:color="auto"/>
+        <w:insideH w:val="single" w:sz="4" w:space="0" w:color="auto"/>
+        <w:insideV w:val="single" w:sz="4" w:space="0" w:color="auto"/>
+      </w:tblBorders>
+    </w:tblPr>
   </w:style>
 </w:styles>
 </file>
@@ -3801,4 +7293,16 @@
   <a:objectDefaults/>
   <a:extraClrSchemeLst/>
 </a:theme>
+</file>
+
+<file path=customXml/item1.xml><?xml version="1.0" encoding="utf-8"?>
+<b:Sources xmlns:b="http://schemas.openxmlformats.org/officeDocument/2006/bibliography" xmlns="http://schemas.openxmlformats.org/officeDocument/2006/bibliography" SelectedStyle="\APA.XSL" StyleName="APA"/>
+</file>
+
+<file path=customXml/itemProps1.xml><?xml version="1.0" encoding="utf-8"?>
+<ds:datastoreItem xmlns:ds="http://schemas.openxmlformats.org/officeDocument/2006/customXml" ds:itemID="{6348925D-166D-4494-B1CC-63D44D061EB0}">
+  <ds:schemaRefs>
+    <ds:schemaRef ds:uri="http://schemas.openxmlformats.org/officeDocument/2006/bibliography"/>
+  </ds:schemaRefs>
+</ds:datastoreItem>
 </file>
--- a/Report-final.docx
+++ b/Report-final.docx
@@ -4018,17 +4018,7 @@
                 <w:szCs w:val="34"/>
                 <w:lang w:eastAsia="en-US"/>
               </w:rPr>
-              <w:t>A</w:t>
-            </w:r>
-            <w:r>
-              <w:rPr>
-                <w:rFonts w:eastAsiaTheme="minorHAnsi"/>
-                <w:color w:val="auto"/>
-                <w:sz w:val="24"/>
-                <w:szCs w:val="34"/>
-                <w:lang w:eastAsia="en-US"/>
-              </w:rPr>
-              <w:t>nnoyance</w:t>
+              <w:t>Annoyance</w:t>
             </w:r>
           </w:p>
         </w:tc>
@@ -4360,17 +4350,7 @@
                 <w:szCs w:val="34"/>
                 <w:lang w:eastAsia="en-US"/>
               </w:rPr>
-              <w:t>W</w:t>
-            </w:r>
-            <w:r>
-              <w:rPr>
-                <w:rFonts w:eastAsiaTheme="minorHAnsi"/>
-                <w:color w:val="auto"/>
-                <w:sz w:val="24"/>
-                <w:szCs w:val="34"/>
-                <w:lang w:eastAsia="en-US"/>
-              </w:rPr>
-              <w:t>ant to use again</w:t>
+              <w:t>Want to use again</w:t>
             </w:r>
           </w:p>
         </w:tc>
@@ -4757,10 +4737,7 @@
         </w:rPr>
       </w:pPr>
       <w:r>
-        <w:t>Te</w:t>
-      </w:r>
-      <w:r>
-        <w:t>ll me what you are trying to do?</w:t>
+        <w:t>Tell me what you are trying to do?</w:t>
       </w:r>
     </w:p>
     <w:p>
@@ -4806,10 +4783,7 @@
         </w:rPr>
       </w:pPr>
       <w:r>
-        <w:t xml:space="preserve">Are </w:t>
-      </w:r>
-      <w:r>
-        <w:t>you looking for something? What?</w:t>
+        <w:t>Are you looking for something? What?</w:t>
       </w:r>
     </w:p>
     <w:p>
@@ -4852,10 +4826,7 @@
         </w:rPr>
       </w:pPr>
       <w:r>
-        <w:t>What did you expect to happen just now</w:t>
-      </w:r>
-      <w:r>
-        <w:t>?</w:t>
+        <w:t>What did you expect to happen just now?</w:t>
       </w:r>
     </w:p>
     <w:p>
@@ -5275,6 +5246,27 @@
           <w:lang w:eastAsia="en-US"/>
         </w:rPr>
       </w:pPr>
+      <w:r>
+        <w:rPr>
+          <w:rFonts w:eastAsiaTheme="minorHAnsi"/>
+          <w:color w:val="auto"/>
+          <w:sz w:val="24"/>
+          <w:szCs w:val="40"/>
+          <w:lang w:eastAsia="en-US"/>
+        </w:rPr>
+        <w:t>Please use Chrome (developed in chrome)</w:t>
+      </w:r>
+    </w:p>
+    <w:p>
+      <w:pPr>
+        <w:rPr>
+          <w:rFonts w:eastAsiaTheme="minorHAnsi"/>
+          <w:color w:val="auto"/>
+          <w:sz w:val="24"/>
+          <w:szCs w:val="40"/>
+          <w:lang w:eastAsia="en-US"/>
+        </w:rPr>
+      </w:pPr>
     </w:p>
     <w:p>
       <w:pPr>
@@ -5386,6 +5378,7 @@
           <w:szCs w:val="40"/>
           <w:lang w:val="en-US" w:eastAsia="en-US"/>
         </w:rPr>
+        <w:lastRenderedPageBreak/>
         <w:t>3. Select a search option</w:t>
       </w:r>
     </w:p>
@@ -5407,7 +5400,6 @@
           <w:szCs w:val="40"/>
           <w:lang w:val="en-US" w:eastAsia="en-US"/>
         </w:rPr>
-        <w:lastRenderedPageBreak/>
         <w:t>4. Choose criterias for th</w:t>
       </w:r>
       <w:r>
@@ -5592,18 +5584,18 @@
           <w:rFonts w:eastAsiaTheme="minorHAnsi"/>
           <w:color w:val="auto"/>
           <w:sz w:val="24"/>
-          <w:szCs w:val="34"/>
-          <w:lang w:eastAsia="en-US"/>
-        </w:rPr>
-      </w:pPr>
-      <w:r>
-        <w:rPr>
-          <w:rFonts w:eastAsiaTheme="minorHAnsi"/>
-          <w:color w:val="auto"/>
-          <w:sz w:val="24"/>
           <w:szCs w:val="40"/>
           <w:lang w:eastAsia="en-US"/>
         </w:rPr>
+      </w:pPr>
+      <w:r>
+        <w:rPr>
+          <w:rFonts w:eastAsiaTheme="minorHAnsi"/>
+          <w:color w:val="auto"/>
+          <w:sz w:val="24"/>
+          <w:szCs w:val="40"/>
+          <w:lang w:eastAsia="en-US"/>
+        </w:rPr>
         <w:t>10. Once clicked it will show you a workflow – how the mouse has been clicked from the user and in what order showing how a user navigate within the page. This can help for later refinement of the design</w:t>
       </w:r>
       <w:r>
@@ -5620,6 +5612,38 @@
     <w:p>
       <w:pPr>
         <w:rPr>
+          <w:rFonts w:eastAsiaTheme="minorHAnsi"/>
+          <w:color w:val="auto"/>
+          <w:sz w:val="24"/>
+          <w:szCs w:val="40"/>
+          <w:lang w:eastAsia="en-US"/>
+        </w:rPr>
+      </w:pPr>
+    </w:p>
+    <w:p>
+      <w:pPr>
+        <w:rPr>
+          <w:rFonts w:eastAsiaTheme="minorHAnsi"/>
+          <w:color w:val="auto"/>
+          <w:sz w:val="24"/>
+          <w:szCs w:val="34"/>
+          <w:lang w:eastAsia="en-US"/>
+        </w:rPr>
+      </w:pPr>
+      <w:r>
+        <w:rPr>
+          <w:rFonts w:eastAsiaTheme="minorHAnsi"/>
+          <w:color w:val="auto"/>
+          <w:sz w:val="24"/>
+          <w:szCs w:val="40"/>
+          <w:lang w:eastAsia="en-US"/>
+        </w:rPr>
+        <w:t>Notes: to see the evaluation, you should go through select search by name or criteria and go to results page and look at the evaluation after this (as otherwise there will be nothing to be evaluated) (to clear the evaluation result you should clear the cache of the browser –as we do not have a backend data is recorded in the browser’s cache)</w:t>
+      </w:r>
+    </w:p>
+    <w:p>
+      <w:pPr>
+        <w:rPr>
           <w:rFonts w:ascii="Georgia" w:hAnsi="Georgia"/>
           <w:sz w:val="36"/>
           <w:szCs w:val="24"/>
@@ -5634,12 +5658,21 @@
           <w:szCs w:val="24"/>
         </w:rPr>
       </w:pPr>
-      <w:r>
+    </w:p>
+    <w:p>
+      <w:pPr>
         <w:rPr>
           <w:rFonts w:ascii="Georgia" w:hAnsi="Georgia"/>
           <w:sz w:val="36"/>
           <w:szCs w:val="24"/>
         </w:rPr>
+      </w:pPr>
+      <w:r>
+        <w:rPr>
+          <w:rFonts w:ascii="Georgia" w:hAnsi="Georgia"/>
+          <w:sz w:val="36"/>
+          <w:szCs w:val="24"/>
+        </w:rPr>
         <w:t>Teammates Contribution</w:t>
       </w:r>
     </w:p>
@@ -5813,224 +5846,232 @@
           <w:sz w:val="24"/>
           <w:szCs w:val="24"/>
         </w:rPr>
-        <w:t>requirements, web app template</w:t>
-      </w:r>
-    </w:p>
-    <w:p>
-      <w:pPr>
-        <w:rPr>
-          <w:rFonts w:ascii="Georgia" w:hAnsi="Georgia"/>
-          <w:sz w:val="24"/>
-          <w:szCs w:val="24"/>
-        </w:rPr>
-      </w:pPr>
-      <w:r>
-        <w:rPr>
-          <w:rFonts w:ascii="Georgia" w:hAnsi="Georgia"/>
-          <w:sz w:val="24"/>
-          <w:szCs w:val="24"/>
-        </w:rPr>
-        <w:t>4.</w:t>
-      </w:r>
-      <w:r>
-        <w:rPr>
-          <w:rFonts w:ascii="Georgia" w:hAnsi="Georgia"/>
-          <w:sz w:val="24"/>
-          <w:szCs w:val="24"/>
-        </w:rPr>
-        <w:t xml:space="preserve">Luke Doleman </w:t>
-      </w:r>
-      <w:r>
-        <w:rPr>
-          <w:rFonts w:ascii="Georgia" w:hAnsi="Georgia"/>
-          <w:sz w:val="24"/>
-          <w:szCs w:val="24"/>
-        </w:rPr>
-        <w:t>–</w:t>
-      </w:r>
-      <w:r>
-        <w:rPr>
-          <w:rFonts w:ascii="Georgia" w:hAnsi="Georgia"/>
-          <w:sz w:val="24"/>
-          <w:szCs w:val="24"/>
-        </w:rPr>
-        <w:t xml:space="preserve"> </w:t>
-      </w:r>
-      <w:r>
-        <w:rPr>
-          <w:rFonts w:ascii="Georgia" w:hAnsi="Georgia"/>
-          <w:sz w:val="24"/>
-          <w:szCs w:val="24"/>
-        </w:rPr>
-        <w:t>requirements, ...</w:t>
-      </w:r>
-    </w:p>
-    <w:p>
-      <w:pPr>
-        <w:rPr>
-          <w:rFonts w:ascii="Georgia" w:hAnsi="Georgia"/>
-          <w:sz w:val="24"/>
-          <w:szCs w:val="24"/>
-        </w:rPr>
-      </w:pPr>
-      <w:r>
-        <w:rPr>
-          <w:rFonts w:ascii="Georgia" w:hAnsi="Georgia"/>
-          <w:sz w:val="24"/>
-          <w:szCs w:val="24"/>
-        </w:rPr>
-        <w:t>5.</w:t>
-      </w:r>
-      <w:r>
-        <w:t xml:space="preserve"> </w:t>
-      </w:r>
-      <w:r>
-        <w:rPr>
-          <w:rFonts w:ascii="Georgia" w:hAnsi="Georgia"/>
-          <w:sz w:val="24"/>
-          <w:szCs w:val="24"/>
-        </w:rPr>
-        <w:t>Tony Petrov</w:t>
-      </w:r>
-      <w:r>
-        <w:rPr>
-          <w:rFonts w:ascii="Georgia" w:hAnsi="Georgia"/>
-          <w:sz w:val="24"/>
-          <w:szCs w:val="24"/>
-        </w:rPr>
-        <w:t xml:space="preserve"> – search by name page + yelp API request</w:t>
-      </w:r>
-    </w:p>
-    <w:p>
-      <w:pPr>
-        <w:rPr>
-          <w:rFonts w:ascii="Georgia" w:hAnsi="Georgia"/>
-          <w:sz w:val="24"/>
-          <w:szCs w:val="24"/>
-        </w:rPr>
-      </w:pPr>
-      <w:r>
-        <w:rPr>
-          <w:rFonts w:ascii="Georgia" w:hAnsi="Georgia"/>
-          <w:sz w:val="24"/>
-          <w:szCs w:val="24"/>
-        </w:rPr>
-        <w:t>6.</w:t>
-      </w:r>
-      <w:r>
-        <w:t xml:space="preserve"> </w:t>
-      </w:r>
-      <w:r>
-        <w:rPr>
-          <w:rFonts w:ascii="Georgia" w:hAnsi="Georgia"/>
-          <w:sz w:val="24"/>
-          <w:szCs w:val="24"/>
-        </w:rPr>
-        <w:t>Alexander Mladenov</w:t>
-      </w:r>
-      <w:r>
-        <w:rPr>
-          <w:rFonts w:ascii="Georgia" w:hAnsi="Georgia"/>
-          <w:sz w:val="24"/>
-          <w:szCs w:val="24"/>
-        </w:rPr>
-        <w:t xml:space="preserve"> – </w:t>
-      </w:r>
-      <w:r>
-        <w:rPr>
-          <w:rFonts w:ascii="Georgia" w:hAnsi="Georgia"/>
-          <w:sz w:val="24"/>
-          <w:szCs w:val="24"/>
-        </w:rPr>
-        <w:t>API</w:t>
-      </w:r>
-    </w:p>
-    <w:p>
-      <w:pPr>
-        <w:rPr>
-          <w:rFonts w:ascii="Georgia" w:hAnsi="Georgia"/>
-          <w:sz w:val="24"/>
-          <w:szCs w:val="24"/>
-        </w:rPr>
-      </w:pPr>
-    </w:p>
-    <w:p>
-      <w:pPr>
-        <w:rPr>
-          <w:rFonts w:ascii="Georgia" w:hAnsi="Georgia"/>
-          <w:sz w:val="24"/>
-          <w:szCs w:val="24"/>
-        </w:rPr>
-      </w:pPr>
-      <w:r>
-        <w:rPr>
-          <w:rFonts w:ascii="Georgia" w:hAnsi="Georgia"/>
-          <w:sz w:val="24"/>
-          <w:szCs w:val="24"/>
-        </w:rPr>
-        <w:t>/team please add what you have been working on, I just wrote down what I managed to think of/</w:t>
-      </w:r>
-    </w:p>
-    <w:p>
-      <w:pPr>
-        <w:rPr>
-          <w:rFonts w:ascii="Georgia" w:hAnsi="Georgia"/>
-          <w:sz w:val="24"/>
-          <w:szCs w:val="24"/>
-        </w:rPr>
-      </w:pPr>
-    </w:p>
-    <w:p>
-      <w:pPr>
-        <w:rPr>
-          <w:rFonts w:ascii="Georgia" w:hAnsi="Georgia"/>
-          <w:sz w:val="24"/>
-          <w:szCs w:val="24"/>
-        </w:rPr>
-      </w:pPr>
-    </w:p>
-    <w:p>
-      <w:pPr>
-        <w:rPr>
-          <w:rFonts w:ascii="Georgia" w:hAnsi="Georgia"/>
-          <w:sz w:val="24"/>
-          <w:szCs w:val="24"/>
-        </w:rPr>
-      </w:pPr>
-      <w:r>
-        <w:rPr>
-          <w:rFonts w:ascii="Georgia" w:hAnsi="Georgia"/>
-          <w:sz w:val="24"/>
-          <w:szCs w:val="24"/>
-        </w:rPr>
-        <w:t>Imported libraries – no imported libraries, links to google maps</w:t>
-      </w:r>
-      <w:r>
-        <w:rPr>
-          <w:rFonts w:ascii="Georgia" w:hAnsi="Georgia"/>
-          <w:sz w:val="24"/>
-          <w:szCs w:val="24"/>
-        </w:rPr>
-        <w:t>,</w:t>
-      </w:r>
-      <w:r>
-        <w:rPr>
-          <w:rFonts w:ascii="Georgia" w:hAnsi="Georgia"/>
-          <w:sz w:val="24"/>
-          <w:szCs w:val="24"/>
-        </w:rPr>
-        <w:t xml:space="preserve"> google graphs</w:t>
-      </w:r>
-      <w:r>
-        <w:rPr>
-          <w:rFonts w:ascii="Georgia" w:hAnsi="Georgia"/>
-          <w:sz w:val="24"/>
-          <w:szCs w:val="24"/>
-        </w:rPr>
-        <w:t>, jQuery, and d3</w:t>
+        <w:t xml:space="preserve">requirements, </w:t>
+      </w:r>
+      <w:r>
+        <w:rPr>
+          <w:rFonts w:ascii="Georgia" w:hAnsi="Georgia"/>
+          <w:sz w:val="24"/>
+          <w:szCs w:val="24"/>
+        </w:rPr>
+        <w:t>front end design, interaction semantics (search by criteria)</w:t>
       </w:r>
       <w:bookmarkStart w:id="1" w:name="_GoBack"/>
       <w:bookmarkEnd w:id="1"/>
+    </w:p>
+    <w:p>
+      <w:pPr>
+        <w:rPr>
+          <w:rFonts w:ascii="Georgia" w:hAnsi="Georgia"/>
+          <w:sz w:val="24"/>
+          <w:szCs w:val="24"/>
+        </w:rPr>
+      </w:pPr>
+      <w:r>
+        <w:rPr>
+          <w:rFonts w:ascii="Georgia" w:hAnsi="Georgia"/>
+          <w:sz w:val="24"/>
+          <w:szCs w:val="24"/>
+        </w:rPr>
+        <w:t>4.</w:t>
+      </w:r>
+      <w:r>
+        <w:rPr>
+          <w:rFonts w:ascii="Georgia" w:hAnsi="Georgia"/>
+          <w:sz w:val="24"/>
+          <w:szCs w:val="24"/>
+        </w:rPr>
+        <w:t xml:space="preserve">Luke Doleman </w:t>
+      </w:r>
+      <w:r>
+        <w:rPr>
+          <w:rFonts w:ascii="Georgia" w:hAnsi="Georgia"/>
+          <w:sz w:val="24"/>
+          <w:szCs w:val="24"/>
+        </w:rPr>
+        <w:t>–</w:t>
+      </w:r>
+      <w:r>
+        <w:rPr>
+          <w:rFonts w:ascii="Georgia" w:hAnsi="Georgia"/>
+          <w:sz w:val="24"/>
+          <w:szCs w:val="24"/>
+        </w:rPr>
+        <w:t xml:space="preserve"> </w:t>
+      </w:r>
+      <w:r>
+        <w:rPr>
+          <w:rFonts w:ascii="Georgia" w:hAnsi="Georgia"/>
+          <w:sz w:val="24"/>
+          <w:szCs w:val="24"/>
+        </w:rPr>
+        <w:t>requirements, template building</w:t>
+      </w:r>
+    </w:p>
+    <w:p>
+      <w:pPr>
+        <w:rPr>
+          <w:rFonts w:ascii="Georgia" w:hAnsi="Georgia"/>
+          <w:sz w:val="24"/>
+          <w:szCs w:val="24"/>
+        </w:rPr>
+      </w:pPr>
+      <w:r>
+        <w:rPr>
+          <w:rFonts w:ascii="Georgia" w:hAnsi="Georgia"/>
+          <w:sz w:val="24"/>
+          <w:szCs w:val="24"/>
+        </w:rPr>
+        <w:t>5.</w:t>
+      </w:r>
+      <w:r>
+        <w:t xml:space="preserve"> </w:t>
+      </w:r>
+      <w:r>
+        <w:rPr>
+          <w:rFonts w:ascii="Georgia" w:hAnsi="Georgia"/>
+          <w:sz w:val="24"/>
+          <w:szCs w:val="24"/>
+        </w:rPr>
+        <w:t>Tony Petrov</w:t>
+      </w:r>
+      <w:r>
+        <w:rPr>
+          <w:rFonts w:ascii="Georgia" w:hAnsi="Georgia"/>
+          <w:sz w:val="24"/>
+          <w:szCs w:val="24"/>
+        </w:rPr>
+        <w:t xml:space="preserve"> – search by name page + yelp API request</w:t>
+      </w:r>
+    </w:p>
+    <w:p>
+      <w:pPr>
+        <w:rPr>
+          <w:rFonts w:ascii="Georgia" w:hAnsi="Georgia"/>
+          <w:sz w:val="24"/>
+          <w:szCs w:val="24"/>
+        </w:rPr>
+      </w:pPr>
+      <w:r>
+        <w:rPr>
+          <w:rFonts w:ascii="Georgia" w:hAnsi="Georgia"/>
+          <w:sz w:val="24"/>
+          <w:szCs w:val="24"/>
+        </w:rPr>
+        <w:t>6.</w:t>
+      </w:r>
+      <w:r>
+        <w:t xml:space="preserve"> </w:t>
+      </w:r>
+      <w:r>
+        <w:rPr>
+          <w:rFonts w:ascii="Georgia" w:hAnsi="Georgia"/>
+          <w:sz w:val="24"/>
+          <w:szCs w:val="24"/>
+        </w:rPr>
+        <w:t>Alexander Mladenov</w:t>
+      </w:r>
+      <w:r>
+        <w:rPr>
+          <w:rFonts w:ascii="Georgia" w:hAnsi="Georgia"/>
+          <w:sz w:val="24"/>
+          <w:szCs w:val="24"/>
+        </w:rPr>
+        <w:t xml:space="preserve"> – </w:t>
+      </w:r>
+      <w:r>
+        <w:rPr>
+          <w:rFonts w:ascii="Georgia" w:hAnsi="Georgia"/>
+          <w:sz w:val="24"/>
+          <w:szCs w:val="24"/>
+        </w:rPr>
+        <w:t>API</w:t>
+      </w:r>
+    </w:p>
+    <w:p>
+      <w:pPr>
+        <w:rPr>
+          <w:rFonts w:ascii="Georgia" w:hAnsi="Georgia"/>
+          <w:sz w:val="24"/>
+          <w:szCs w:val="24"/>
+        </w:rPr>
+      </w:pPr>
+    </w:p>
+    <w:p>
+      <w:pPr>
+        <w:rPr>
+          <w:rFonts w:ascii="Georgia" w:hAnsi="Georgia"/>
+          <w:sz w:val="24"/>
+          <w:szCs w:val="24"/>
+        </w:rPr>
+      </w:pPr>
+      <w:r>
+        <w:rPr>
+          <w:rFonts w:ascii="Georgia" w:hAnsi="Georgia"/>
+          <w:sz w:val="24"/>
+          <w:szCs w:val="24"/>
+        </w:rPr>
+        <w:t>/team please add what you have been working on, I just wrote down what I managed to think of/</w:t>
+      </w:r>
+    </w:p>
+    <w:p>
+      <w:pPr>
+        <w:rPr>
+          <w:rFonts w:ascii="Georgia" w:hAnsi="Georgia"/>
+          <w:sz w:val="24"/>
+          <w:szCs w:val="24"/>
+        </w:rPr>
+      </w:pPr>
+    </w:p>
+    <w:p>
+      <w:pPr>
+        <w:rPr>
+          <w:rFonts w:ascii="Georgia" w:hAnsi="Georgia"/>
+          <w:sz w:val="24"/>
+          <w:szCs w:val="24"/>
+        </w:rPr>
+      </w:pPr>
+    </w:p>
+    <w:p>
+      <w:pPr>
+        <w:rPr>
+          <w:rFonts w:ascii="Georgia" w:hAnsi="Georgia"/>
+          <w:sz w:val="24"/>
+          <w:szCs w:val="24"/>
+        </w:rPr>
+      </w:pPr>
+      <w:r>
+        <w:rPr>
+          <w:rFonts w:ascii="Georgia" w:hAnsi="Georgia"/>
+          <w:sz w:val="24"/>
+          <w:szCs w:val="24"/>
+        </w:rPr>
+        <w:t>Imported libraries – no imported libraries, links to google maps</w:t>
+      </w:r>
+      <w:r>
+        <w:rPr>
+          <w:rFonts w:ascii="Georgia" w:hAnsi="Georgia"/>
+          <w:sz w:val="24"/>
+          <w:szCs w:val="24"/>
+        </w:rPr>
+        <w:t>,</w:t>
+      </w:r>
+      <w:r>
+        <w:rPr>
+          <w:rFonts w:ascii="Georgia" w:hAnsi="Georgia"/>
+          <w:sz w:val="24"/>
+          <w:szCs w:val="24"/>
+        </w:rPr>
+        <w:t xml:space="preserve"> google graphs</w:t>
+      </w:r>
+      <w:r>
+        <w:rPr>
+          <w:rFonts w:ascii="Georgia" w:hAnsi="Georgia"/>
+          <w:sz w:val="24"/>
+          <w:szCs w:val="24"/>
+        </w:rPr>
+        <w:t>, jQuery, and d3</w:t>
+      </w:r>
     </w:p>
     <w:p>
       <w:pPr>
@@ -7300,7 +7341,7 @@
 </file>
 
 <file path=customXml/itemProps1.xml><?xml version="1.0" encoding="utf-8"?>
-<ds:datastoreItem xmlns:ds="http://schemas.openxmlformats.org/officeDocument/2006/customXml" ds:itemID="{6348925D-166D-4494-B1CC-63D44D061EB0}">
+<ds:datastoreItem xmlns:ds="http://schemas.openxmlformats.org/officeDocument/2006/customXml" ds:itemID="{9B2FC702-06C8-4ABC-9907-3D9A7D03A5A5}">
   <ds:schemaRefs>
     <ds:schemaRef ds:uri="http://schemas.openxmlformats.org/officeDocument/2006/bibliography"/>
   </ds:schemaRefs>

--- a/Report-final.docx
+++ b/Report-final.docx
@@ -2746,7 +2746,23 @@
           <w:sz w:val="36"/>
           <w:szCs w:val="24"/>
         </w:rPr>
-        <w:t>How are non-functional requirement met ?</w:t>
+        <w:t>How are non-functional requirement</w:t>
+      </w:r>
+      <w:r>
+        <w:rPr>
+          <w:rFonts w:ascii="Georgia" w:hAnsi="Georgia"/>
+          <w:sz w:val="36"/>
+          <w:szCs w:val="24"/>
+        </w:rPr>
+        <w:t>s</w:t>
+      </w:r>
+      <w:r>
+        <w:rPr>
+          <w:rFonts w:ascii="Georgia" w:hAnsi="Georgia"/>
+          <w:sz w:val="36"/>
+          <w:szCs w:val="24"/>
+        </w:rPr>
+        <w:t xml:space="preserve"> met?</w:t>
       </w:r>
     </w:p>
     <w:p>
@@ -6443,7 +6459,6 @@
         </w:rPr>
         <w:t xml:space="preserve">Pavel Dikov – requirements, front-end design </w:t>
       </w:r>
-      <w:bookmarkStart w:id="1" w:name="__DdeLink__423_1343986144"/>
       <w:r>
         <w:rPr>
           <w:rFonts w:ascii="Georgia" w:hAnsi="Georgia"/>
@@ -6452,6 +6467,15 @@
         </w:rPr>
         <w:t>(Pure.CSS)</w:t>
       </w:r>
+      <w:r>
+        <w:rPr>
+          <w:rFonts w:ascii="Georgia" w:hAnsi="Georgia"/>
+          <w:sz w:val="24"/>
+          <w:szCs w:val="24"/>
+        </w:rPr>
+        <w:t>, interaction semantics (search by criteria)</w:t>
+      </w:r>
+      <w:bookmarkStart w:id="1" w:name="_GoBack"/>
       <w:bookmarkEnd w:id="1"/>
       <w:r>
         <w:rPr>
@@ -6459,16 +6483,6 @@
           <w:sz w:val="24"/>
           <w:szCs w:val="24"/>
         </w:rPr>
-        <w:t>, interaction semantics (search by criteria)</w:t>
-      </w:r>
-      <w:bookmarkStart w:id="2" w:name="_GoBack"/>
-      <w:bookmarkEnd w:id="2"/>
-      <w:r>
-        <w:rPr>
-          <w:rFonts w:ascii="Georgia" w:hAnsi="Georgia"/>
-          <w:sz w:val="24"/>
-          <w:szCs w:val="24"/>
-        </w:rPr>
         <w:t xml:space="preserve">, </w:t>
       </w:r>
       <w:r>
@@ -6477,7 +6491,7 @@
           <w:sz w:val="24"/>
           <w:szCs w:val="24"/>
         </w:rPr>
-        <w:t>evaluation (Fitts's law calculation &amp; chart)</w:t>
+        <w:t>evaluation (Fitts's law calculation &amp; chart), video demonstration</w:t>
       </w:r>
     </w:p>
     <w:p>
@@ -6503,7 +6517,7 @@
           <w:sz w:val="24"/>
           <w:szCs w:val="24"/>
         </w:rPr>
-        <w:t>(Pure.CSS)</w:t>
+        <w:t>(Pure.CSS), video demonstration</w:t>
       </w:r>
     </w:p>
     <w:p>
@@ -6698,7 +6712,15 @@
           <w:sz w:val="24"/>
           <w:szCs w:val="24"/>
         </w:rPr>
-        <w:t>oogle graphs, jQuery, and d3</w:t>
+        <w:t xml:space="preserve">oogle graphs, jQuery, and </w:t>
+      </w:r>
+      <w:r>
+        <w:rPr>
+          <w:rFonts w:ascii="Georgia" w:hAnsi="Georgia"/>
+          <w:sz w:val="24"/>
+          <w:szCs w:val="24"/>
+        </w:rPr>
+        <w:t>D3. Pure.CSS used for the layout.</w:t>
       </w:r>
     </w:p>
     <w:p>

--- a/Report-final.docx
+++ b/Report-final.docx
@@ -1,61 +1,50 @@
 
 <file path=word/document.xml><?xml version="1.0" encoding="utf-8"?>
-<w:document xmlns:o="urn:schemas-microsoft-com:office:office" xmlns:r="http://schemas.openxmlformats.org/officeDocument/2006/relationships" xmlns:v="urn:schemas-microsoft-com:vml" xmlns:w="http://schemas.openxmlformats.org/wordprocessingml/2006/main" xmlns:w10="urn:schemas-microsoft-com:office:word" xmlns:wp="http://schemas.openxmlformats.org/drawingml/2006/wordprocessingDrawing">
+<w:document xmlns:wpc="http://schemas.microsoft.com/office/word/2010/wordprocessingCanvas" xmlns:mc="http://schemas.openxmlformats.org/markup-compatibility/2006" xmlns:o="urn:schemas-microsoft-com:office:office" xmlns:r="http://schemas.openxmlformats.org/officeDocument/2006/relationships" xmlns:m="http://schemas.openxmlformats.org/officeDocument/2006/math" xmlns:v="urn:schemas-microsoft-com:vml" xmlns:wp14="http://schemas.microsoft.com/office/word/2010/wordprocessingDrawing" xmlns:wp="http://schemas.openxmlformats.org/drawingml/2006/wordprocessingDrawing" xmlns:w10="urn:schemas-microsoft-com:office:word" xmlns:w="http://schemas.openxmlformats.org/wordprocessingml/2006/main" xmlns:w14="http://schemas.microsoft.com/office/word/2010/wordml" xmlns:w15="http://schemas.microsoft.com/office/word/2012/wordml" xmlns:wpg="http://schemas.microsoft.com/office/word/2010/wordprocessingGroup" xmlns:wpi="http://schemas.microsoft.com/office/word/2010/wordprocessingInk" xmlns:wne="http://schemas.microsoft.com/office/word/2006/wordml" xmlns:wps="http://schemas.microsoft.com/office/word/2010/wordprocessingShape" mc:Ignorable="w14 w15 wp14">
   <w:body>
     <w:p>
       <w:pPr>
-        <w:pStyle w:val="Normal"/>
         <w:jc w:val="center"/>
         <w:rPr>
-          <w:rFonts w:eastAsia="Times New Roman" w:cs="Times New Roman" w:ascii="Georgia" w:hAnsi="Georgia"/>
+          <w:rFonts w:ascii="Georgia" w:eastAsia="Times New Roman" w:hAnsi="Georgia" w:cs="Times New Roman"/>
           <w:b/>
           <w:sz w:val="48"/>
           <w:szCs w:val="48"/>
         </w:rPr>
       </w:pPr>
-      <w:r>
-        <w:rPr>
-          <w:rFonts w:eastAsia="Times New Roman" w:cs="Times New Roman" w:ascii="Georgia" w:hAnsi="Georgia"/>
+    </w:p>
+    <w:p>
+      <w:pPr>
+        <w:jc w:val="center"/>
+        <w:rPr>
+          <w:rFonts w:ascii="Georgia" w:eastAsia="Times New Roman" w:hAnsi="Georgia" w:cs="Times New Roman"/>
           <w:b/>
           <w:sz w:val="48"/>
           <w:szCs w:val="48"/>
         </w:rPr>
-      </w:r>
-    </w:p>
-    <w:p>
-      <w:pPr>
-        <w:pStyle w:val="Normal"/>
-        <w:jc w:val="center"/>
-        <w:rPr>
-          <w:rFonts w:eastAsia="Times New Roman" w:cs="Times New Roman" w:ascii="Georgia" w:hAnsi="Georgia"/>
+      </w:pPr>
+      <w:r>
+        <w:rPr>
+          <w:rFonts w:ascii="Georgia" w:eastAsia="Times New Roman" w:hAnsi="Georgia" w:cs="Times New Roman"/>
           <w:b/>
           <w:sz w:val="48"/>
           <w:szCs w:val="48"/>
         </w:rPr>
-      </w:pPr>
-      <w:r>
-        <w:rPr>
-          <w:rFonts w:eastAsia="Times New Roman" w:cs="Times New Roman" w:ascii="Georgia" w:hAnsi="Georgia"/>
-          <w:b/>
-          <w:sz w:val="48"/>
-          <w:szCs w:val="48"/>
-        </w:rPr>
         <w:t>College of Science and Engineering</w:t>
       </w:r>
     </w:p>
     <w:p>
       <w:pPr>
-        <w:pStyle w:val="Normal"/>
         <w:jc w:val="center"/>
         <w:rPr>
-          <w:rFonts w:eastAsia="Times New Roman" w:cs="Times New Roman" w:ascii="Georgia" w:hAnsi="Georgia"/>
+          <w:rFonts w:ascii="Georgia" w:eastAsia="Times New Roman" w:hAnsi="Georgia" w:cs="Times New Roman"/>
           <w:sz w:val="44"/>
           <w:szCs w:val="44"/>
         </w:rPr>
       </w:pPr>
       <w:r>
         <w:rPr>
-          <w:rFonts w:eastAsia="Times New Roman" w:cs="Times New Roman" w:ascii="Georgia" w:hAnsi="Georgia"/>
+          <w:rFonts w:ascii="Georgia" w:eastAsia="Times New Roman" w:hAnsi="Georgia" w:cs="Times New Roman"/>
           <w:sz w:val="44"/>
           <w:szCs w:val="44"/>
         </w:rPr>
@@ -64,26 +53,19 @@
     </w:p>
     <w:p>
       <w:pPr>
-        <w:pStyle w:val="Normal"/>
-        <w:spacing w:lineRule="auto" w:line="360"/>
+        <w:spacing w:line="360" w:lineRule="auto"/>
         <w:jc w:val="center"/>
         <w:rPr>
           <w:rFonts w:ascii="Georgia" w:hAnsi="Georgia"/>
         </w:rPr>
       </w:pPr>
-      <w:r>
-        <w:rPr>
-          <w:rFonts w:ascii="Georgia" w:hAnsi="Georgia"/>
-        </w:rPr>
-      </w:r>
-    </w:p>
-    <w:p>
-      <w:pPr>
-        <w:pStyle w:val="Normal"/>
-        <w:spacing w:lineRule="auto" w:line="300"/>
+    </w:p>
+    <w:p>
+      <w:pPr>
+        <w:spacing w:line="300" w:lineRule="auto"/>
         <w:jc w:val="center"/>
         <w:rPr>
-          <w:rFonts w:eastAsia="Times New Roman" w:cs="Times New Roman" w:ascii="Georgia" w:hAnsi="Georgia"/>
+          <w:rFonts w:ascii="Georgia" w:eastAsia="Times New Roman" w:hAnsi="Georgia" w:cs="Times New Roman"/>
           <w:b/>
           <w:sz w:val="44"/>
           <w:szCs w:val="44"/>
@@ -91,7 +73,7 @@
       </w:pPr>
       <w:r>
         <w:rPr>
-          <w:rFonts w:eastAsia="Times New Roman" w:cs="Times New Roman" w:ascii="Georgia" w:hAnsi="Georgia"/>
+          <w:rFonts w:ascii="Georgia" w:eastAsia="Times New Roman" w:hAnsi="Georgia" w:cs="Times New Roman"/>
           <w:b/>
           <w:sz w:val="44"/>
           <w:szCs w:val="44"/>
@@ -101,11 +83,10 @@
     </w:p>
     <w:p>
       <w:pPr>
-        <w:pStyle w:val="Normal"/>
-        <w:spacing w:lineRule="auto" w:line="300"/>
+        <w:spacing w:line="300" w:lineRule="auto"/>
         <w:jc w:val="center"/>
         <w:rPr>
-          <w:rFonts w:eastAsia="Times New Roman" w:cs="Times New Roman" w:ascii="Georgia" w:hAnsi="Georgia"/>
+          <w:rFonts w:ascii="Georgia" w:eastAsia="Times New Roman" w:hAnsi="Georgia" w:cs="Times New Roman"/>
           <w:b/>
           <w:sz w:val="36"/>
           <w:szCs w:val="36"/>
@@ -113,7 +94,7 @@
       </w:pPr>
       <w:r>
         <w:rPr>
-          <w:rFonts w:eastAsia="Times New Roman" w:cs="Times New Roman" w:ascii="Georgia" w:hAnsi="Georgia"/>
+          <w:rFonts w:ascii="Georgia" w:eastAsia="Times New Roman" w:hAnsi="Georgia" w:cs="Times New Roman"/>
           <w:b/>
           <w:sz w:val="36"/>
           <w:szCs w:val="36"/>
@@ -123,353 +104,413 @@
     </w:p>
     <w:p>
       <w:pPr>
-        <w:pStyle w:val="Normal"/>
-        <w:spacing w:lineRule="auto" w:line="360"/>
+        <w:spacing w:line="360" w:lineRule="auto"/>
         <w:jc w:val="center"/>
         <w:rPr>
           <w:rFonts w:ascii="Georgia" w:hAnsi="Georgia"/>
         </w:rPr>
       </w:pPr>
-      <w:r>
-        <w:rPr>
-          <w:rFonts w:ascii="Georgia" w:hAnsi="Georgia"/>
-        </w:rPr>
-      </w:r>
-    </w:p>
-    <w:p>
-      <w:pPr>
-        <w:pStyle w:val="Normal"/>
-        <w:spacing w:lineRule="auto" w:line="360"/>
-        <w:ind w:left="2070" w:right="0" w:hanging="2070"/>
+    </w:p>
+    <w:p>
+      <w:pPr>
+        <w:spacing w:line="360" w:lineRule="auto"/>
+        <w:ind w:left="2070" w:hanging="2070"/>
         <w:jc w:val="center"/>
         <w:rPr>
           <w:rFonts w:ascii="Georgia" w:hAnsi="Georgia"/>
         </w:rPr>
       </w:pPr>
-      <w:r>
-        <w:rPr>
-          <w:rFonts w:ascii="Georgia" w:hAnsi="Georgia"/>
-        </w:rPr>
-      </w:r>
-    </w:p>
-    <w:p>
-      <w:pPr>
-        <w:pStyle w:val="Normal"/>
-        <w:spacing w:lineRule="auto" w:line="360"/>
-        <w:ind w:left="2070" w:right="0" w:hanging="2070"/>
+    </w:p>
+    <w:p>
+      <w:pPr>
+        <w:spacing w:line="360" w:lineRule="auto"/>
+        <w:ind w:left="2070" w:hanging="2070"/>
         <w:jc w:val="center"/>
         <w:rPr>
-          <w:rFonts w:eastAsia="Times New Roman" w:cs="Times New Roman" w:ascii="Georgia" w:hAnsi="Georgia"/>
+          <w:rFonts w:ascii="Georgia" w:eastAsia="Times New Roman" w:hAnsi="Georgia" w:cs="Times New Roman"/>
           <w:sz w:val="44"/>
           <w:szCs w:val="44"/>
         </w:rPr>
       </w:pPr>
       <w:r>
         <w:rPr>
-          <w:rFonts w:eastAsia="Times New Roman" w:cs="Times New Roman" w:ascii="Georgia" w:hAnsi="Georgia"/>
+          <w:rFonts w:ascii="Georgia" w:eastAsia="Times New Roman" w:hAnsi="Georgia" w:cs="Times New Roman"/>
           <w:sz w:val="44"/>
           <w:szCs w:val="44"/>
         </w:rPr>
-        <w:t xml:space="preserve"> </w:t>
-      </w:r>
-      <w:r>
-        <w:rPr>
-          <w:rFonts w:eastAsia="Times New Roman" w:cs="Times New Roman" w:ascii="Georgia" w:hAnsi="Georgia"/>
+        <w:t xml:space="preserve"> Team 8: </w:t>
+      </w:r>
+    </w:p>
+    <w:p>
+      <w:pPr>
+        <w:spacing w:line="360" w:lineRule="auto"/>
+        <w:jc w:val="center"/>
+        <w:rPr>
+          <w:rFonts w:ascii="Georgia" w:eastAsia="Times New Roman" w:hAnsi="Georgia" w:cs="Times New Roman"/>
           <w:sz w:val="44"/>
           <w:szCs w:val="44"/>
         </w:rPr>
-        <w:t xml:space="preserve">Team 8: </w:t>
-      </w:r>
-    </w:p>
-    <w:p>
-      <w:pPr>
-        <w:pStyle w:val="Normal"/>
-        <w:spacing w:lineRule="auto" w:line="360"/>
-        <w:jc w:val="center"/>
-        <w:rPr>
-          <w:rFonts w:eastAsia="Times New Roman" w:cs="Times New Roman" w:ascii="Georgia" w:hAnsi="Georgia"/>
+      </w:pPr>
+      <w:proofErr w:type="spellStart"/>
+      <w:r>
+        <w:rPr>
+          <w:rFonts w:ascii="Georgia" w:eastAsia="Times New Roman" w:hAnsi="Georgia" w:cs="Times New Roman"/>
           <w:sz w:val="44"/>
           <w:szCs w:val="44"/>
         </w:rPr>
-      </w:pPr>
-      <w:r>
-        <w:rPr>
-          <w:rFonts w:eastAsia="Times New Roman" w:cs="Times New Roman" w:ascii="Georgia" w:hAnsi="Georgia"/>
+        <w:t>Atanas</w:t>
+      </w:r>
+      <w:proofErr w:type="spellEnd"/>
+      <w:r>
+        <w:rPr>
+          <w:rFonts w:ascii="Georgia" w:eastAsia="Times New Roman" w:hAnsi="Georgia" w:cs="Times New Roman"/>
           <w:sz w:val="44"/>
           <w:szCs w:val="44"/>
         </w:rPr>
-        <w:t>Atanas Penchev - 2072742</w:t>
-      </w:r>
-    </w:p>
-    <w:p>
-      <w:pPr>
-        <w:pStyle w:val="Normal"/>
-        <w:spacing w:lineRule="auto" w:line="360"/>
-        <w:jc w:val="center"/>
-        <w:rPr>
-          <w:rFonts w:eastAsia="Times New Roman" w:cs="Times New Roman" w:ascii="Georgia" w:hAnsi="Georgia"/>
+        <w:t xml:space="preserve"> </w:t>
+      </w:r>
+      <w:proofErr w:type="spellStart"/>
+      <w:r>
+        <w:rPr>
+          <w:rFonts w:ascii="Georgia" w:eastAsia="Times New Roman" w:hAnsi="Georgia" w:cs="Times New Roman"/>
           <w:sz w:val="44"/>
           <w:szCs w:val="44"/>
         </w:rPr>
-      </w:pPr>
-      <w:r>
-        <w:rPr>
-          <w:rFonts w:eastAsia="Times New Roman" w:cs="Times New Roman" w:ascii="Georgia" w:hAnsi="Georgia"/>
+        <w:t>Penchev</w:t>
+      </w:r>
+      <w:proofErr w:type="spellEnd"/>
+      <w:r>
+        <w:rPr>
+          <w:rFonts w:ascii="Georgia" w:eastAsia="Times New Roman" w:hAnsi="Georgia" w:cs="Times New Roman"/>
           <w:sz w:val="44"/>
           <w:szCs w:val="44"/>
         </w:rPr>
-        <w:t>Alex Chilikov – 2087690</w:t>
-      </w:r>
-    </w:p>
-    <w:p>
-      <w:pPr>
-        <w:pStyle w:val="Normal"/>
-        <w:spacing w:lineRule="auto" w:line="360"/>
+        <w:t xml:space="preserve"> - 2072742</w:t>
+      </w:r>
+    </w:p>
+    <w:p>
+      <w:pPr>
+        <w:spacing w:line="360" w:lineRule="auto"/>
         <w:jc w:val="center"/>
         <w:rPr>
-          <w:rFonts w:eastAsia="Times New Roman" w:cs="Times New Roman" w:ascii="Georgia" w:hAnsi="Georgia"/>
+          <w:rFonts w:ascii="Georgia" w:eastAsia="Times New Roman" w:hAnsi="Georgia" w:cs="Times New Roman"/>
           <w:sz w:val="44"/>
           <w:szCs w:val="44"/>
         </w:rPr>
       </w:pPr>
       <w:r>
         <w:rPr>
-          <w:rFonts w:eastAsia="Times New Roman" w:cs="Times New Roman" w:ascii="Georgia" w:hAnsi="Georgia"/>
+          <w:rFonts w:ascii="Georgia" w:eastAsia="Times New Roman" w:hAnsi="Georgia" w:cs="Times New Roman"/>
           <w:sz w:val="44"/>
           <w:szCs w:val="44"/>
         </w:rPr>
-        <w:t>Pavel Dikov - 2070616</w:t>
-      </w:r>
-    </w:p>
-    <w:p>
-      <w:pPr>
-        <w:pStyle w:val="Normal"/>
-        <w:spacing w:lineRule="auto" w:line="360"/>
-        <w:jc w:val="center"/>
-        <w:rPr>
-          <w:rFonts w:eastAsia="Times New Roman" w:cs="Times New Roman" w:ascii="Georgia" w:hAnsi="Georgia"/>
+        <w:t xml:space="preserve">Alex </w:t>
+      </w:r>
+      <w:proofErr w:type="spellStart"/>
+      <w:r>
+        <w:rPr>
+          <w:rFonts w:ascii="Georgia" w:eastAsia="Times New Roman" w:hAnsi="Georgia" w:cs="Times New Roman"/>
           <w:sz w:val="44"/>
           <w:szCs w:val="44"/>
         </w:rPr>
-      </w:pPr>
-      <w:r>
-        <w:rPr>
-          <w:rFonts w:eastAsia="Times New Roman" w:cs="Times New Roman" w:ascii="Georgia" w:hAnsi="Georgia"/>
+        <w:t>Chilikov</w:t>
+      </w:r>
+      <w:proofErr w:type="spellEnd"/>
+      <w:r>
+        <w:rPr>
+          <w:rFonts w:ascii="Georgia" w:eastAsia="Times New Roman" w:hAnsi="Georgia" w:cs="Times New Roman"/>
           <w:sz w:val="44"/>
           <w:szCs w:val="44"/>
         </w:rPr>
-        <w:t>Luke Doleman - 2084967</w:t>
-      </w:r>
-    </w:p>
-    <w:p>
-      <w:pPr>
-        <w:pStyle w:val="Normal"/>
-        <w:spacing w:lineRule="auto" w:line="360"/>
+        <w:t xml:space="preserve"> – 2087690</w:t>
+      </w:r>
+    </w:p>
+    <w:p>
+      <w:pPr>
+        <w:spacing w:line="360" w:lineRule="auto"/>
         <w:jc w:val="center"/>
         <w:rPr>
-          <w:rFonts w:eastAsia="Times New Roman" w:cs="Times New Roman" w:ascii="Georgia" w:hAnsi="Georgia"/>
+          <w:rFonts w:ascii="Georgia" w:eastAsia="Times New Roman" w:hAnsi="Georgia" w:cs="Times New Roman"/>
           <w:sz w:val="44"/>
           <w:szCs w:val="44"/>
         </w:rPr>
       </w:pPr>
       <w:r>
         <w:rPr>
-          <w:rFonts w:eastAsia="Times New Roman" w:cs="Times New Roman" w:ascii="Georgia" w:hAnsi="Georgia"/>
+          <w:rFonts w:ascii="Georgia" w:eastAsia="Times New Roman" w:hAnsi="Georgia" w:cs="Times New Roman"/>
           <w:sz w:val="44"/>
           <w:szCs w:val="44"/>
         </w:rPr>
-        <w:t>Tony Petrov – 2087829</w:t>
-      </w:r>
-    </w:p>
-    <w:p>
-      <w:pPr>
-        <w:pStyle w:val="Normal"/>
-        <w:spacing w:lineRule="auto" w:line="360"/>
-        <w:jc w:val="center"/>
-        <w:rPr>
-          <w:rFonts w:eastAsia="Times New Roman" w:cs="Times New Roman" w:ascii="Georgia" w:hAnsi="Georgia"/>
+        <w:t xml:space="preserve">Pavel </w:t>
+      </w:r>
+      <w:proofErr w:type="spellStart"/>
+      <w:r>
+        <w:rPr>
+          <w:rFonts w:ascii="Georgia" w:eastAsia="Times New Roman" w:hAnsi="Georgia" w:cs="Times New Roman"/>
           <w:sz w:val="44"/>
           <w:szCs w:val="44"/>
         </w:rPr>
-      </w:pPr>
-      <w:r>
-        <w:rPr>
-          <w:rFonts w:eastAsia="Times New Roman" w:cs="Times New Roman" w:ascii="Georgia" w:hAnsi="Georgia"/>
+        <w:t>Dikov</w:t>
+      </w:r>
+      <w:proofErr w:type="spellEnd"/>
+      <w:r>
+        <w:rPr>
+          <w:rFonts w:ascii="Georgia" w:eastAsia="Times New Roman" w:hAnsi="Georgia" w:cs="Times New Roman"/>
           <w:sz w:val="44"/>
           <w:szCs w:val="44"/>
         </w:rPr>
-        <w:t>Alexander Mladenov - 2074786</w:t>
-      </w:r>
-    </w:p>
-    <w:p>
-      <w:pPr>
-        <w:pStyle w:val="Normal"/>
-        <w:spacing w:lineRule="auto" w:line="360"/>
+        <w:t xml:space="preserve"> - 2070616</w:t>
+      </w:r>
+    </w:p>
+    <w:p>
+      <w:pPr>
+        <w:spacing w:line="360" w:lineRule="auto"/>
         <w:jc w:val="center"/>
         <w:rPr>
-          <w:rFonts w:eastAsia="Times New Roman" w:cs="Times New Roman" w:ascii="Georgia" w:hAnsi="Georgia"/>
+          <w:rFonts w:ascii="Georgia" w:eastAsia="Times New Roman" w:hAnsi="Georgia" w:cs="Times New Roman"/>
           <w:sz w:val="44"/>
           <w:szCs w:val="44"/>
         </w:rPr>
       </w:pPr>
       <w:r>
         <w:rPr>
-          <w:rFonts w:eastAsia="Times New Roman" w:cs="Times New Roman" w:ascii="Georgia" w:hAnsi="Georgia"/>
+          <w:rFonts w:ascii="Georgia" w:eastAsia="Times New Roman" w:hAnsi="Georgia" w:cs="Times New Roman"/>
           <w:sz w:val="44"/>
           <w:szCs w:val="44"/>
         </w:rPr>
-      </w:r>
-    </w:p>
-    <w:p>
-      <w:pPr>
-        <w:pStyle w:val="Normal"/>
-        <w:spacing w:lineRule="auto" w:line="360"/>
-        <w:jc w:val="center"/>
-        <w:rPr>
-          <w:rFonts w:eastAsia="Times New Roman" w:cs="Times New Roman" w:ascii="Georgia" w:hAnsi="Georgia"/>
+        <w:t xml:space="preserve">Luke </w:t>
+      </w:r>
+      <w:proofErr w:type="spellStart"/>
+      <w:r>
+        <w:rPr>
+          <w:rFonts w:ascii="Georgia" w:eastAsia="Times New Roman" w:hAnsi="Georgia" w:cs="Times New Roman"/>
           <w:sz w:val="44"/>
           <w:szCs w:val="44"/>
         </w:rPr>
-      </w:pPr>
-      <w:r>
-        <w:rPr>
-          <w:rFonts w:eastAsia="Times New Roman" w:cs="Times New Roman" w:ascii="Georgia" w:hAnsi="Georgia"/>
+        <w:t>Doleman</w:t>
+      </w:r>
+      <w:proofErr w:type="spellEnd"/>
+      <w:r>
+        <w:rPr>
+          <w:rFonts w:ascii="Georgia" w:eastAsia="Times New Roman" w:hAnsi="Georgia" w:cs="Times New Roman"/>
           <w:sz w:val="44"/>
           <w:szCs w:val="44"/>
         </w:rPr>
-      </w:r>
-    </w:p>
-    <w:p>
-      <w:pPr>
-        <w:pStyle w:val="Normal"/>
-        <w:spacing w:lineRule="auto" w:line="360"/>
+        <w:t xml:space="preserve"> - 2084967</w:t>
+      </w:r>
+    </w:p>
+    <w:p>
+      <w:pPr>
+        <w:spacing w:line="360" w:lineRule="auto"/>
         <w:jc w:val="center"/>
         <w:rPr>
-          <w:rFonts w:ascii="Georgia" w:hAnsi="Georgia"/>
-        </w:rPr>
-      </w:pPr>
-      <w:r>
-        <w:rPr>
-          <w:rFonts w:ascii="Georgia" w:hAnsi="Georgia"/>
-        </w:rPr>
-      </w:r>
-    </w:p>
-    <w:p>
-      <w:pPr>
-        <w:pStyle w:val="Normal"/>
-        <w:spacing w:lineRule="auto" w:line="360"/>
+          <w:rFonts w:ascii="Georgia" w:eastAsia="Times New Roman" w:hAnsi="Georgia" w:cs="Times New Roman"/>
+          <w:sz w:val="44"/>
+          <w:szCs w:val="44"/>
+        </w:rPr>
+      </w:pPr>
+      <w:r>
+        <w:rPr>
+          <w:rFonts w:ascii="Georgia" w:eastAsia="Times New Roman" w:hAnsi="Georgia" w:cs="Times New Roman"/>
+          <w:sz w:val="44"/>
+          <w:szCs w:val="44"/>
+        </w:rPr>
+        <w:t xml:space="preserve">Tony </w:t>
+      </w:r>
+      <w:proofErr w:type="spellStart"/>
+      <w:r>
+        <w:rPr>
+          <w:rFonts w:ascii="Georgia" w:eastAsia="Times New Roman" w:hAnsi="Georgia" w:cs="Times New Roman"/>
+          <w:sz w:val="44"/>
+          <w:szCs w:val="44"/>
+        </w:rPr>
+        <w:t>Petrov</w:t>
+      </w:r>
+      <w:proofErr w:type="spellEnd"/>
+      <w:r>
+        <w:rPr>
+          <w:rFonts w:ascii="Georgia" w:eastAsia="Times New Roman" w:hAnsi="Georgia" w:cs="Times New Roman"/>
+          <w:sz w:val="44"/>
+          <w:szCs w:val="44"/>
+        </w:rPr>
+        <w:t xml:space="preserve"> – 2087829</w:t>
+      </w:r>
+    </w:p>
+    <w:p>
+      <w:pPr>
+        <w:spacing w:line="360" w:lineRule="auto"/>
         <w:jc w:val="center"/>
         <w:rPr>
-          <w:rFonts w:ascii="Georgia" w:hAnsi="Georgia"/>
-        </w:rPr>
-      </w:pPr>
-      <w:r>
-        <w:rPr>
-          <w:rFonts w:ascii="Georgia" w:hAnsi="Georgia"/>
-        </w:rPr>
-      </w:r>
-    </w:p>
-    <w:p>
-      <w:pPr>
-        <w:pStyle w:val="Normal"/>
-        <w:spacing w:lineRule="auto" w:line="360"/>
+          <w:rFonts w:ascii="Georgia" w:eastAsia="Times New Roman" w:hAnsi="Georgia" w:cs="Times New Roman"/>
+          <w:sz w:val="44"/>
+          <w:szCs w:val="44"/>
+        </w:rPr>
+      </w:pPr>
+      <w:r>
+        <w:rPr>
+          <w:rFonts w:ascii="Georgia" w:eastAsia="Times New Roman" w:hAnsi="Georgia" w:cs="Times New Roman"/>
+          <w:sz w:val="44"/>
+          <w:szCs w:val="44"/>
+        </w:rPr>
+        <w:t xml:space="preserve">Alexander </w:t>
+      </w:r>
+      <w:proofErr w:type="spellStart"/>
+      <w:r>
+        <w:rPr>
+          <w:rFonts w:ascii="Georgia" w:eastAsia="Times New Roman" w:hAnsi="Georgia" w:cs="Times New Roman"/>
+          <w:sz w:val="44"/>
+          <w:szCs w:val="44"/>
+        </w:rPr>
+        <w:t>Mladenov</w:t>
+      </w:r>
+      <w:proofErr w:type="spellEnd"/>
+      <w:r>
+        <w:rPr>
+          <w:rFonts w:ascii="Georgia" w:eastAsia="Times New Roman" w:hAnsi="Georgia" w:cs="Times New Roman"/>
+          <w:sz w:val="44"/>
+          <w:szCs w:val="44"/>
+        </w:rPr>
+        <w:t xml:space="preserve"> - 2074786</w:t>
+      </w:r>
+    </w:p>
+    <w:p>
+      <w:pPr>
+        <w:spacing w:line="360" w:lineRule="auto"/>
         <w:jc w:val="center"/>
         <w:rPr>
-          <w:rFonts w:ascii="Georgia" w:hAnsi="Georgia"/>
-        </w:rPr>
-      </w:pPr>
-      <w:r>
-        <w:rPr>
-          <w:rFonts w:ascii="Georgia" w:hAnsi="Georgia"/>
-        </w:rPr>
-      </w:r>
-    </w:p>
-    <w:p>
-      <w:pPr>
-        <w:pStyle w:val="Normal"/>
-        <w:spacing w:lineRule="auto" w:line="360"/>
+          <w:rFonts w:ascii="Georgia" w:eastAsia="Times New Roman" w:hAnsi="Georgia" w:cs="Times New Roman"/>
+          <w:sz w:val="44"/>
+          <w:szCs w:val="44"/>
+        </w:rPr>
+      </w:pPr>
+    </w:p>
+    <w:p>
+      <w:pPr>
+        <w:spacing w:line="360" w:lineRule="auto"/>
         <w:jc w:val="center"/>
         <w:rPr>
-          <w:rFonts w:ascii="Georgia" w:hAnsi="Georgia"/>
-        </w:rPr>
-      </w:pPr>
-      <w:r>
-        <w:rPr>
-          <w:rFonts w:ascii="Georgia" w:hAnsi="Georgia"/>
-        </w:rPr>
-      </w:r>
-    </w:p>
-    <w:p>
-      <w:pPr>
-        <w:pStyle w:val="Normal"/>
-        <w:spacing w:lineRule="auto" w:line="360"/>
+          <w:rFonts w:ascii="Georgia" w:eastAsia="Times New Roman" w:hAnsi="Georgia" w:cs="Times New Roman"/>
+          <w:sz w:val="44"/>
+          <w:szCs w:val="44"/>
+        </w:rPr>
+      </w:pPr>
+    </w:p>
+    <w:p>
+      <w:pPr>
+        <w:spacing w:line="360" w:lineRule="auto"/>
         <w:jc w:val="center"/>
         <w:rPr>
           <w:rFonts w:ascii="Georgia" w:hAnsi="Georgia"/>
         </w:rPr>
       </w:pPr>
-      <w:r>
-        <w:rPr>
-          <w:rFonts w:ascii="Georgia" w:hAnsi="Georgia"/>
-        </w:rPr>
-      </w:r>
-    </w:p>
-    <w:p>
-      <w:pPr>
-        <w:pStyle w:val="Normal"/>
-        <w:spacing w:lineRule="auto" w:line="360"/>
+    </w:p>
+    <w:p>
+      <w:pPr>
+        <w:spacing w:line="360" w:lineRule="auto"/>
         <w:jc w:val="center"/>
         <w:rPr>
           <w:rFonts w:ascii="Georgia" w:hAnsi="Georgia"/>
         </w:rPr>
       </w:pPr>
-      <w:r>
-        <w:rPr>
-          <w:rFonts w:ascii="Georgia" w:hAnsi="Georgia"/>
-        </w:rPr>
-      </w:r>
-    </w:p>
-    <w:p>
-      <w:pPr>
-        <w:pStyle w:val="Normal"/>
-        <w:spacing w:lineRule="auto" w:line="360"/>
+    </w:p>
+    <w:p>
+      <w:pPr>
+        <w:spacing w:line="360" w:lineRule="auto"/>
         <w:jc w:val="center"/>
         <w:rPr>
           <w:rFonts w:ascii="Georgia" w:hAnsi="Georgia"/>
         </w:rPr>
       </w:pPr>
-      <w:r>
-        <w:rPr>
-          <w:rFonts w:ascii="Georgia" w:hAnsi="Georgia"/>
-        </w:rPr>
-      </w:r>
-    </w:p>
-    <w:p>
-      <w:pPr>
-        <w:pStyle w:val="Normal"/>
-        <w:spacing w:lineRule="auto" w:line="360"/>
+    </w:p>
+    <w:p>
+      <w:pPr>
+        <w:spacing w:line="360" w:lineRule="auto"/>
         <w:jc w:val="center"/>
         <w:rPr>
-          <w:rFonts w:eastAsia="Times New Roman" w:cs="Times New Roman" w:ascii="Georgia" w:hAnsi="Georgia"/>
+          <w:rFonts w:ascii="Georgia" w:hAnsi="Georgia"/>
+        </w:rPr>
+      </w:pPr>
+    </w:p>
+    <w:p>
+      <w:pPr>
+        <w:spacing w:line="360" w:lineRule="auto"/>
+        <w:jc w:val="center"/>
+        <w:rPr>
+          <w:rFonts w:ascii="Georgia" w:hAnsi="Georgia"/>
+        </w:rPr>
+      </w:pPr>
+    </w:p>
+    <w:p>
+      <w:pPr>
+        <w:spacing w:line="360" w:lineRule="auto"/>
+        <w:jc w:val="center"/>
+        <w:rPr>
+          <w:rFonts w:ascii="Georgia" w:hAnsi="Georgia"/>
+        </w:rPr>
+      </w:pPr>
+    </w:p>
+    <w:p>
+      <w:pPr>
+        <w:spacing w:line="360" w:lineRule="auto"/>
+        <w:jc w:val="center"/>
+        <w:rPr>
+          <w:rFonts w:ascii="Georgia" w:hAnsi="Georgia"/>
+        </w:rPr>
+      </w:pPr>
+    </w:p>
+    <w:p>
+      <w:pPr>
+        <w:spacing w:line="360" w:lineRule="auto"/>
+        <w:jc w:val="center"/>
+        <w:rPr>
+          <w:rFonts w:ascii="Georgia" w:eastAsia="Times New Roman" w:hAnsi="Georgia" w:cs="Times New Roman"/>
           <w:sz w:val="32"/>
           <w:szCs w:val="32"/>
         </w:rPr>
       </w:pPr>
       <w:r>
         <w:rPr>
-          <w:rFonts w:eastAsia="Times New Roman" w:cs="Times New Roman" w:ascii="Georgia" w:hAnsi="Georgia"/>
+          <w:rFonts w:ascii="Georgia" w:eastAsia="Times New Roman" w:hAnsi="Georgia" w:cs="Times New Roman"/>
           <w:sz w:val="28"/>
           <w:szCs w:val="28"/>
         </w:rPr>
         <w:tab/>
+      </w:r>
+      <w:r>
+        <w:rPr>
+          <w:rFonts w:ascii="Georgia" w:eastAsia="Times New Roman" w:hAnsi="Georgia" w:cs="Times New Roman"/>
+          <w:sz w:val="28"/>
+          <w:szCs w:val="28"/>
+        </w:rPr>
         <w:tab/>
+      </w:r>
+      <w:r>
+        <w:rPr>
+          <w:rFonts w:ascii="Georgia" w:eastAsia="Times New Roman" w:hAnsi="Georgia" w:cs="Times New Roman"/>
+          <w:sz w:val="28"/>
+          <w:szCs w:val="28"/>
+        </w:rPr>
         <w:tab/>
+      </w:r>
+      <w:r>
+        <w:rPr>
+          <w:rFonts w:ascii="Georgia" w:eastAsia="Times New Roman" w:hAnsi="Georgia" w:cs="Times New Roman"/>
+          <w:sz w:val="28"/>
+          <w:szCs w:val="28"/>
+        </w:rPr>
         <w:tab/>
+      </w:r>
+      <w:r>
+        <w:rPr>
+          <w:rFonts w:ascii="Georgia" w:eastAsia="Times New Roman" w:hAnsi="Georgia" w:cs="Times New Roman"/>
+          <w:sz w:val="28"/>
+          <w:szCs w:val="28"/>
+        </w:rPr>
         <w:tab/>
       </w:r>
       <w:r>
         <w:rPr>
-          <w:rFonts w:eastAsia="Times New Roman" w:cs="Times New Roman" w:ascii="Georgia" w:hAnsi="Georgia"/>
+          <w:rFonts w:ascii="Georgia" w:eastAsia="Times New Roman" w:hAnsi="Georgia" w:cs="Times New Roman"/>
           <w:sz w:val="32"/>
           <w:szCs w:val="32"/>
         </w:rPr>
@@ -478,49 +519,32 @@
     </w:p>
     <w:p>
       <w:pPr>
-        <w:pStyle w:val="Normal"/>
-        <w:spacing w:lineRule="auto" w:line="360"/>
+        <w:spacing w:line="360" w:lineRule="auto"/>
         <w:jc w:val="center"/>
         <w:rPr>
-          <w:rFonts w:eastAsia="Times New Roman" w:cs="Times New Roman" w:ascii="Georgia" w:hAnsi="Georgia"/>
+          <w:rFonts w:ascii="Georgia" w:eastAsia="Times New Roman" w:hAnsi="Georgia" w:cs="Times New Roman"/>
           <w:sz w:val="32"/>
           <w:szCs w:val="32"/>
         </w:rPr>
       </w:pPr>
-      <w:r>
-        <w:rPr>
-          <w:rFonts w:eastAsia="Times New Roman" w:cs="Times New Roman" w:ascii="Georgia" w:hAnsi="Georgia"/>
+    </w:p>
+    <w:p>
+      <w:pPr>
+        <w:spacing w:line="360" w:lineRule="auto"/>
+        <w:jc w:val="center"/>
+        <w:rPr>
+          <w:rFonts w:ascii="Georgia" w:eastAsia="Times New Roman" w:hAnsi="Georgia" w:cs="Times New Roman"/>
           <w:sz w:val="32"/>
           <w:szCs w:val="32"/>
         </w:rPr>
-      </w:r>
-    </w:p>
-    <w:p>
-      <w:pPr>
-        <w:pStyle w:val="Normal"/>
-        <w:spacing w:lineRule="auto" w:line="360"/>
+      </w:pPr>
+    </w:p>
+    <w:p>
+      <w:pPr>
+        <w:spacing w:line="360" w:lineRule="auto"/>
         <w:jc w:val="center"/>
         <w:rPr>
-          <w:rFonts w:eastAsia="Times New Roman" w:cs="Times New Roman" w:ascii="Georgia" w:hAnsi="Georgia"/>
-          <w:sz w:val="32"/>
-          <w:szCs w:val="32"/>
-        </w:rPr>
-      </w:pPr>
-      <w:r>
-        <w:rPr>
-          <w:rFonts w:eastAsia="Times New Roman" w:cs="Times New Roman" w:ascii="Georgia" w:hAnsi="Georgia"/>
-          <w:sz w:val="32"/>
-          <w:szCs w:val="32"/>
-        </w:rPr>
-      </w:r>
-    </w:p>
-    <w:p>
-      <w:pPr>
-        <w:pStyle w:val="Normal"/>
-        <w:spacing w:lineRule="auto" w:line="360"/>
-        <w:jc w:val="center"/>
-        <w:rPr>
-          <w:rFonts w:eastAsia="Times New Roman" w:cs="Times New Roman" w:ascii="Georgia" w:hAnsi="Georgia"/>
+          <w:rFonts w:ascii="Georgia" w:eastAsia="Times New Roman" w:hAnsi="Georgia" w:cs="Times New Roman"/>
           <w:b/>
           <w:sz w:val="40"/>
           <w:szCs w:val="40"/>
@@ -528,7 +552,7 @@
       </w:pPr>
       <w:r>
         <w:rPr>
-          <w:rFonts w:eastAsia="Times New Roman" w:cs="Times New Roman" w:ascii="Georgia" w:hAnsi="Georgia"/>
+          <w:rFonts w:ascii="Georgia" w:eastAsia="Times New Roman" w:hAnsi="Georgia" w:cs="Times New Roman"/>
           <w:b/>
           <w:sz w:val="40"/>
           <w:szCs w:val="40"/>
@@ -538,33 +562,25 @@
     </w:p>
     <w:p>
       <w:pPr>
-        <w:pStyle w:val="Normal"/>
-        <w:spacing w:lineRule="auto" w:line="360"/>
+        <w:spacing w:line="360" w:lineRule="auto"/>
         <w:jc w:val="center"/>
         <w:rPr>
           <w:rFonts w:ascii="Georgia" w:hAnsi="Georgia"/>
           <w:i/>
         </w:rPr>
       </w:pPr>
-      <w:r>
-        <w:rPr>
-          <w:rFonts w:ascii="Georgia" w:hAnsi="Georgia"/>
-          <w:i/>
-        </w:rPr>
-      </w:r>
-    </w:p>
-    <w:p>
-      <w:pPr>
-        <w:pStyle w:val="Normal"/>
+    </w:p>
+    <w:p>
+      <w:pPr>
         <w:numPr>
           <w:ilvl w:val="0"/>
           <w:numId w:val="1"/>
         </w:numPr>
-        <w:spacing w:lineRule="auto" w:line="480" w:before="0" w:after="0"/>
-        <w:ind w:left="0" w:right="0" w:hanging="360"/>
+        <w:spacing w:line="480" w:lineRule="auto"/>
+        <w:ind w:left="0" w:hanging="360"/>
         <w:contextualSpacing/>
         <w:rPr>
-          <w:rFonts w:eastAsia="Times New Roman" w:cs="Times New Roman" w:ascii="Georgia" w:hAnsi="Georgia"/>
+          <w:rFonts w:ascii="Georgia" w:eastAsia="Times New Roman" w:hAnsi="Georgia" w:cs="Times New Roman"/>
           <w:i/>
           <w:sz w:val="32"/>
           <w:szCs w:val="32"/>
@@ -580,30 +596,45 @@
       </w:r>
       <w:r>
         <w:rPr>
-          <w:rFonts w:eastAsia="Times New Roman" w:cs="Times New Roman" w:ascii="Georgia" w:hAnsi="Georgia"/>
+          <w:rFonts w:ascii="Georgia" w:eastAsia="Times New Roman" w:hAnsi="Georgia" w:cs="Times New Roman"/>
           <w:i/>
           <w:sz w:val="32"/>
           <w:szCs w:val="32"/>
         </w:rPr>
         <w:t>......................</w:t>
+      </w:r>
+      <w:r>
+        <w:rPr>
+          <w:rFonts w:ascii="Georgia" w:eastAsia="Times New Roman" w:hAnsi="Georgia" w:cs="Times New Roman"/>
+          <w:i/>
+          <w:sz w:val="32"/>
+          <w:szCs w:val="32"/>
+        </w:rPr>
         <w:tab/>
+      </w:r>
+      <w:r>
+        <w:rPr>
+          <w:rFonts w:ascii="Georgia" w:eastAsia="Times New Roman" w:hAnsi="Georgia" w:cs="Times New Roman"/>
+          <w:i/>
+          <w:sz w:val="32"/>
+          <w:szCs w:val="32"/>
+        </w:rPr>
         <w:tab/>
         <w:t>3</w:t>
       </w:r>
     </w:p>
     <w:p>
       <w:pPr>
-        <w:pStyle w:val="Normal"/>
         <w:numPr>
           <w:ilvl w:val="0"/>
           <w:numId w:val="1"/>
         </w:numPr>
-        <w:spacing w:lineRule="auto" w:line="480" w:before="0" w:after="0"/>
-        <w:ind w:left="0" w:right="0" w:hanging="360"/>
+        <w:spacing w:line="480" w:lineRule="auto"/>
+        <w:ind w:left="0" w:hanging="360"/>
         <w:contextualSpacing/>
         <w:jc w:val="both"/>
         <w:rPr>
-          <w:rFonts w:eastAsia="Times New Roman" w:cs="Times New Roman" w:ascii="Georgia" w:hAnsi="Georgia"/>
+          <w:rFonts w:ascii="Georgia" w:eastAsia="Times New Roman" w:hAnsi="Georgia" w:cs="Times New Roman"/>
           <w:i/>
           <w:sz w:val="32"/>
           <w:szCs w:val="32"/>
@@ -611,29 +642,36 @@
       </w:pPr>
       <w:r>
         <w:rPr>
-          <w:rFonts w:eastAsia="Times New Roman" w:cs="Times New Roman" w:ascii="Georgia" w:hAnsi="Georgia"/>
+          <w:rFonts w:ascii="Georgia" w:eastAsia="Times New Roman" w:hAnsi="Georgia" w:cs="Times New Roman"/>
           <w:i/>
           <w:sz w:val="32"/>
           <w:szCs w:val="32"/>
         </w:rPr>
         <w:t>How does the system stem from the paper prototype and requirements are met (System Description)..............</w:t>
+      </w:r>
+      <w:r>
+        <w:rPr>
+          <w:rFonts w:ascii="Georgia" w:eastAsia="Times New Roman" w:hAnsi="Georgia" w:cs="Times New Roman"/>
+          <w:i/>
+          <w:sz w:val="32"/>
+          <w:szCs w:val="32"/>
+        </w:rPr>
         <w:tab/>
         <w:t>3</w:t>
       </w:r>
     </w:p>
     <w:p>
       <w:pPr>
-        <w:pStyle w:val="Normal"/>
         <w:numPr>
           <w:ilvl w:val="0"/>
           <w:numId w:val="1"/>
         </w:numPr>
-        <w:spacing w:lineRule="auto" w:line="480" w:before="0" w:after="0"/>
-        <w:ind w:left="0" w:right="0" w:hanging="360"/>
+        <w:spacing w:line="480" w:lineRule="auto"/>
+        <w:ind w:left="0" w:hanging="360"/>
         <w:contextualSpacing/>
         <w:jc w:val="both"/>
         <w:rPr>
-          <w:rFonts w:eastAsia="Times New Roman" w:cs="Times New Roman" w:ascii="Georgia" w:hAnsi="Georgia"/>
+          <w:rFonts w:ascii="Georgia" w:eastAsia="Times New Roman" w:hAnsi="Georgia" w:cs="Times New Roman"/>
           <w:i/>
           <w:sz w:val="32"/>
           <w:szCs w:val="32"/>
@@ -641,29 +679,45 @@
       </w:pPr>
       <w:r>
         <w:rPr>
-          <w:rFonts w:eastAsia="Times New Roman" w:cs="Times New Roman" w:ascii="Georgia" w:hAnsi="Georgia"/>
+          <w:rFonts w:ascii="Georgia" w:eastAsia="Times New Roman" w:hAnsi="Georgia" w:cs="Times New Roman"/>
           <w:i/>
           <w:sz w:val="32"/>
           <w:szCs w:val="32"/>
         </w:rPr>
-        <w:t>How are non-functional requirements met  ......….....</w:t>
+        <w:t xml:space="preserve">How are </w:t>
+      </w:r>
+      <w:r>
+        <w:rPr>
+          <w:rFonts w:ascii="Georgia" w:eastAsia="Times New Roman" w:hAnsi="Georgia" w:cs="Times New Roman"/>
+          <w:i/>
+          <w:sz w:val="32"/>
+          <w:szCs w:val="32"/>
+        </w:rPr>
+        <w:t>non-functional requirements met  ......….....</w:t>
+      </w:r>
+      <w:r>
+        <w:rPr>
+          <w:rFonts w:ascii="Georgia" w:eastAsia="Times New Roman" w:hAnsi="Georgia" w:cs="Times New Roman"/>
+          <w:i/>
+          <w:sz w:val="32"/>
+          <w:szCs w:val="32"/>
+        </w:rPr>
         <w:tab/>
         <w:t>7</w:t>
       </w:r>
     </w:p>
     <w:p>
       <w:pPr>
-        <w:pStyle w:val="Normal"/>
         <w:numPr>
           <w:ilvl w:val="0"/>
           <w:numId w:val="1"/>
         </w:numPr>
-        <w:spacing w:lineRule="auto" w:line="480" w:before="0" w:after="0"/>
-        <w:ind w:left="567" w:right="0" w:hanging="141"/>
+        <w:spacing w:line="480" w:lineRule="auto"/>
+        <w:ind w:left="567" w:hanging="141"/>
         <w:contextualSpacing/>
         <w:jc w:val="both"/>
         <w:rPr>
-          <w:rFonts w:eastAsia="Times New Roman" w:cs="Times New Roman" w:ascii="Georgia" w:hAnsi="Georgia"/>
+          <w:rFonts w:ascii="Georgia" w:eastAsia="Times New Roman" w:hAnsi="Georgia" w:cs="Times New Roman"/>
           <w:i/>
           <w:sz w:val="32"/>
           <w:szCs w:val="32"/>
@@ -671,13 +725,40 @@
       </w:pPr>
       <w:r>
         <w:rPr>
-          <w:rFonts w:eastAsia="Times New Roman" w:cs="Times New Roman" w:ascii="Georgia" w:hAnsi="Georgia"/>
+          <w:rFonts w:ascii="Georgia" w:eastAsia="Times New Roman" w:hAnsi="Georgia" w:cs="Times New Roman"/>
           <w:i/>
           <w:sz w:val="32"/>
           <w:szCs w:val="32"/>
         </w:rPr>
-        <w:t>Testing and Evaluation ...............................................</w:t>
+        <w:t xml:space="preserve">Testing and </w:t>
+      </w:r>
+      <w:proofErr w:type="gramStart"/>
+      <w:r>
+        <w:rPr>
+          <w:rFonts w:ascii="Georgia" w:eastAsia="Times New Roman" w:hAnsi="Georgia" w:cs="Times New Roman"/>
+          <w:i/>
+          <w:sz w:val="32"/>
+          <w:szCs w:val="32"/>
+        </w:rPr>
+        <w:t>Evaluation ...............................................</w:t>
+      </w:r>
+      <w:r>
+        <w:rPr>
+          <w:rFonts w:ascii="Georgia" w:eastAsia="Times New Roman" w:hAnsi="Georgia" w:cs="Times New Roman"/>
+          <w:i/>
+          <w:sz w:val="32"/>
+          <w:szCs w:val="32"/>
+        </w:rPr>
         <w:tab/>
+      </w:r>
+      <w:proofErr w:type="gramEnd"/>
+      <w:r>
+        <w:rPr>
+          <w:rFonts w:ascii="Georgia" w:eastAsia="Times New Roman" w:hAnsi="Georgia" w:cs="Times New Roman"/>
+          <w:i/>
+          <w:sz w:val="32"/>
+          <w:szCs w:val="32"/>
+        </w:rPr>
         <w:t>8</w:t>
       </w:r>
     </w:p>
@@ -688,10 +769,10 @@
           <w:ilvl w:val="0"/>
           <w:numId w:val="3"/>
         </w:numPr>
-        <w:spacing w:lineRule="auto" w:line="480"/>
+        <w:spacing w:line="480" w:lineRule="auto"/>
         <w:jc w:val="both"/>
         <w:rPr>
-          <w:rFonts w:eastAsia="Times New Roman" w:cs="Times New Roman" w:ascii="Georgia" w:hAnsi="Georgia"/>
+          <w:rFonts w:ascii="Georgia" w:eastAsia="Times New Roman" w:hAnsi="Georgia" w:cs="Times New Roman"/>
           <w:i/>
           <w:sz w:val="32"/>
           <w:szCs w:val="32"/>
@@ -699,12 +780,20 @@
       </w:pPr>
       <w:r>
         <w:rPr>
-          <w:rFonts w:eastAsia="Times New Roman" w:cs="Times New Roman" w:ascii="Georgia" w:hAnsi="Georgia"/>
+          <w:rFonts w:ascii="Georgia" w:eastAsia="Times New Roman" w:hAnsi="Georgia" w:cs="Times New Roman"/>
           <w:i/>
           <w:sz w:val="32"/>
           <w:szCs w:val="32"/>
         </w:rPr>
         <w:t>analytic evaluation ....................................................</w:t>
+      </w:r>
+      <w:r>
+        <w:rPr>
+          <w:rFonts w:ascii="Georgia" w:eastAsia="Times New Roman" w:hAnsi="Georgia" w:cs="Times New Roman"/>
+          <w:i/>
+          <w:sz w:val="32"/>
+          <w:szCs w:val="32"/>
+        </w:rPr>
         <w:tab/>
         <w:t>8</w:t>
       </w:r>
@@ -716,23 +805,51 @@
           <w:ilvl w:val="0"/>
           <w:numId w:val="3"/>
         </w:numPr>
-        <w:spacing w:lineRule="auto" w:line="480"/>
+        <w:spacing w:line="480" w:lineRule="auto"/>
         <w:jc w:val="both"/>
         <w:rPr>
-          <w:rFonts w:eastAsia="Times New Roman" w:cs="Times New Roman" w:ascii="Georgia" w:hAnsi="Georgia"/>
+          <w:rFonts w:ascii="Georgia" w:eastAsia="Times New Roman" w:hAnsi="Georgia" w:cs="Times New Roman"/>
           <w:i/>
           <w:sz w:val="32"/>
           <w:szCs w:val="32"/>
         </w:rPr>
       </w:pPr>
-      <w:r>
-        <w:rPr>
-          <w:rFonts w:eastAsia="Times New Roman" w:cs="Times New Roman" w:ascii="Georgia" w:hAnsi="Georgia"/>
+      <w:proofErr w:type="gramStart"/>
+      <w:r>
+        <w:rPr>
+          <w:rFonts w:ascii="Georgia" w:eastAsia="Times New Roman" w:hAnsi="Georgia" w:cs="Times New Roman"/>
           <w:i/>
           <w:sz w:val="32"/>
           <w:szCs w:val="32"/>
         </w:rPr>
-        <w:t>empirical evaluation ..................................................</w:t>
+        <w:t>empirical</w:t>
+      </w:r>
+      <w:proofErr w:type="gramEnd"/>
+      <w:r>
+        <w:rPr>
+          <w:rFonts w:ascii="Georgia" w:eastAsia="Times New Roman" w:hAnsi="Georgia" w:cs="Times New Roman"/>
+          <w:i/>
+          <w:sz w:val="32"/>
+          <w:szCs w:val="32"/>
+        </w:rPr>
+        <w:t xml:space="preserve"> evaluation .......................................</w:t>
+      </w:r>
+      <w:r>
+        <w:rPr>
+          <w:rFonts w:ascii="Georgia" w:eastAsia="Times New Roman" w:hAnsi="Georgia" w:cs="Times New Roman"/>
+          <w:i/>
+          <w:sz w:val="32"/>
+          <w:szCs w:val="32"/>
+        </w:rPr>
+        <w:t>...........</w:t>
+      </w:r>
+      <w:r>
+        <w:rPr>
+          <w:rFonts w:ascii="Georgia" w:eastAsia="Times New Roman" w:hAnsi="Georgia" w:cs="Times New Roman"/>
+          <w:i/>
+          <w:sz w:val="32"/>
+          <w:szCs w:val="32"/>
+        </w:rPr>
         <w:tab/>
         <w:t>9</w:t>
       </w:r>
@@ -744,10 +861,10 @@
           <w:ilvl w:val="0"/>
           <w:numId w:val="3"/>
         </w:numPr>
-        <w:spacing w:lineRule="auto" w:line="480"/>
+        <w:spacing w:line="480" w:lineRule="auto"/>
         <w:jc w:val="both"/>
         <w:rPr>
-          <w:rFonts w:eastAsia="Times New Roman" w:cs="Times New Roman" w:ascii="Georgia" w:hAnsi="Georgia"/>
+          <w:rFonts w:ascii="Georgia" w:eastAsia="Times New Roman" w:hAnsi="Georgia" w:cs="Times New Roman"/>
           <w:i/>
           <w:sz w:val="32"/>
           <w:szCs w:val="32"/>
@@ -755,29 +872,36 @@
       </w:pPr>
       <w:r>
         <w:rPr>
-          <w:rFonts w:eastAsia="Times New Roman" w:cs="Times New Roman" w:ascii="Georgia" w:hAnsi="Georgia"/>
+          <w:rFonts w:ascii="Georgia" w:eastAsia="Times New Roman" w:hAnsi="Georgia" w:cs="Times New Roman"/>
           <w:i/>
           <w:sz w:val="32"/>
           <w:szCs w:val="32"/>
         </w:rPr>
         <w:t>qualitative ...................................................................</w:t>
+      </w:r>
+      <w:r>
+        <w:rPr>
+          <w:rFonts w:ascii="Georgia" w:eastAsia="Times New Roman" w:hAnsi="Georgia" w:cs="Times New Roman"/>
+          <w:i/>
+          <w:sz w:val="32"/>
+          <w:szCs w:val="32"/>
+        </w:rPr>
         <w:tab/>
         <w:t>9</w:t>
       </w:r>
     </w:p>
     <w:p>
       <w:pPr>
-        <w:pStyle w:val="Normal"/>
         <w:numPr>
           <w:ilvl w:val="0"/>
           <w:numId w:val="1"/>
         </w:numPr>
-        <w:spacing w:lineRule="auto" w:line="480" w:before="0" w:after="0"/>
-        <w:ind w:left="567" w:right="0" w:hanging="141"/>
+        <w:spacing w:line="480" w:lineRule="auto"/>
+        <w:ind w:left="567" w:hanging="141"/>
         <w:contextualSpacing/>
         <w:jc w:val="both"/>
         <w:rPr>
-          <w:rFonts w:eastAsia="Times New Roman" w:cs="Times New Roman" w:ascii="Georgia" w:hAnsi="Georgia"/>
+          <w:rFonts w:ascii="Georgia" w:eastAsia="Times New Roman" w:hAnsi="Georgia" w:cs="Times New Roman"/>
           <w:i/>
           <w:sz w:val="32"/>
           <w:szCs w:val="32"/>
@@ -785,29 +909,36 @@
       </w:pPr>
       <w:r>
         <w:rPr>
-          <w:rFonts w:eastAsia="Times New Roman" w:cs="Times New Roman" w:ascii="Georgia" w:hAnsi="Georgia"/>
+          <w:rFonts w:ascii="Georgia" w:eastAsia="Times New Roman" w:hAnsi="Georgia" w:cs="Times New Roman"/>
           <w:i/>
           <w:sz w:val="32"/>
           <w:szCs w:val="32"/>
         </w:rPr>
         <w:t>Why this system is best for the job ..............................</w:t>
+      </w:r>
+      <w:r>
+        <w:rPr>
+          <w:rFonts w:ascii="Georgia" w:eastAsia="Times New Roman" w:hAnsi="Georgia" w:cs="Times New Roman"/>
+          <w:i/>
+          <w:sz w:val="32"/>
+          <w:szCs w:val="32"/>
+        </w:rPr>
         <w:tab/>
         <w:t>9</w:t>
       </w:r>
     </w:p>
     <w:p>
       <w:pPr>
-        <w:pStyle w:val="Normal"/>
         <w:numPr>
           <w:ilvl w:val="0"/>
           <w:numId w:val="1"/>
         </w:numPr>
-        <w:spacing w:lineRule="auto" w:line="480" w:before="0" w:after="0"/>
-        <w:ind w:left="567" w:right="0" w:hanging="141"/>
+        <w:spacing w:line="480" w:lineRule="auto"/>
+        <w:ind w:left="567" w:hanging="141"/>
         <w:contextualSpacing/>
         <w:jc w:val="both"/>
         <w:rPr>
-          <w:rFonts w:eastAsia="Times New Roman" w:cs="Times New Roman" w:ascii="Georgia" w:hAnsi="Georgia"/>
+          <w:rFonts w:ascii="Georgia" w:eastAsia="Times New Roman" w:hAnsi="Georgia" w:cs="Times New Roman"/>
           <w:i/>
           <w:sz w:val="32"/>
           <w:szCs w:val="32"/>
@@ -815,56 +946,36 @@
       </w:pPr>
       <w:r>
         <w:rPr>
-          <w:rFonts w:eastAsia="Times New Roman" w:cs="Times New Roman" w:ascii="Georgia" w:hAnsi="Georgia"/>
+          <w:rFonts w:ascii="Georgia" w:eastAsia="Times New Roman" w:hAnsi="Georgia" w:cs="Times New Roman"/>
           <w:i/>
           <w:sz w:val="32"/>
           <w:szCs w:val="32"/>
         </w:rPr>
-        <w:t xml:space="preserve"> </w:t>
-      </w:r>
-      <w:r>
-        <w:rPr>
-          <w:rFonts w:eastAsia="Times New Roman" w:cs="Times New Roman" w:ascii="Georgia" w:hAnsi="Georgia"/>
+        <w:t xml:space="preserve"> System description (for marker) ..................................</w:t>
+      </w:r>
+      <w:r>
+        <w:rPr>
+          <w:rFonts w:ascii="Georgia" w:eastAsia="Times New Roman" w:hAnsi="Georgia" w:cs="Times New Roman"/>
           <w:i/>
           <w:sz w:val="32"/>
           <w:szCs w:val="32"/>
         </w:rPr>
-        <w:t>System desc</w:t>
-      </w:r>
-      <w:r>
-        <w:rPr>
-          <w:rFonts w:eastAsia="Times New Roman" w:cs="Times New Roman" w:ascii="Georgia" w:hAnsi="Georgia"/>
-          <w:i/>
-          <w:sz w:val="32"/>
-          <w:szCs w:val="32"/>
-        </w:rPr>
-        <w:t>r</w:t>
-      </w:r>
-      <w:r>
-        <w:rPr>
-          <w:rFonts w:eastAsia="Times New Roman" w:cs="Times New Roman" w:ascii="Georgia" w:hAnsi="Georgia"/>
-          <w:i/>
-          <w:sz w:val="32"/>
-          <w:szCs w:val="32"/>
-        </w:rPr>
-        <w:t>iption (for marker) ..................................</w:t>
         <w:tab/>
         <w:t>9</w:t>
       </w:r>
     </w:p>
     <w:p>
       <w:pPr>
-        <w:pStyle w:val="Normal"/>
         <w:numPr>
           <w:ilvl w:val="0"/>
           <w:numId w:val="1"/>
         </w:numPr>
-        <w:spacing w:lineRule="auto" w:line="480" w:before="0" w:after="0"/>
-        <w:ind w:left="567" w:right="0" w:hanging="141"/>
+        <w:spacing w:line="480" w:lineRule="auto"/>
+        <w:ind w:left="567" w:hanging="141"/>
         <w:contextualSpacing/>
         <w:jc w:val="both"/>
         <w:rPr>
-          <w:rFonts w:eastAsia="Times New Roman" w:cs="Times New Roman" w:ascii="Georgia" w:hAnsi="Georgia"/>
+          <w:rFonts w:ascii="Georgia" w:eastAsia="Times New Roman" w:hAnsi="Georgia" w:cs="Times New Roman"/>
           <w:i/>
           <w:sz w:val="32"/>
           <w:szCs w:val="32"/>
@@ -872,133 +983,103 @@
       </w:pPr>
       <w:r>
         <w:rPr>
-          <w:rFonts w:eastAsia="Times New Roman" w:cs="Times New Roman" w:ascii="Georgia" w:hAnsi="Georgia"/>
+          <w:rFonts w:ascii="Georgia" w:eastAsia="Times New Roman" w:hAnsi="Georgia" w:cs="Times New Roman"/>
           <w:i/>
           <w:sz w:val="32"/>
           <w:szCs w:val="32"/>
         </w:rPr>
-        <w:t>Teammates contribution ..............................................</w:t>
+        <w:t>Teammates contributio</w:t>
+      </w:r>
+      <w:r>
+        <w:rPr>
+          <w:rFonts w:ascii="Georgia" w:eastAsia="Times New Roman" w:hAnsi="Georgia" w:cs="Times New Roman"/>
+          <w:i/>
+          <w:sz w:val="32"/>
+          <w:szCs w:val="32"/>
+        </w:rPr>
+        <w:t>n ..............................................</w:t>
+      </w:r>
+      <w:r>
+        <w:rPr>
+          <w:rFonts w:ascii="Georgia" w:eastAsia="Times New Roman" w:hAnsi="Georgia" w:cs="Times New Roman"/>
+          <w:i/>
+          <w:sz w:val="32"/>
+          <w:szCs w:val="32"/>
+        </w:rPr>
         <w:tab/>
         <w:t>10</w:t>
       </w:r>
     </w:p>
     <w:p>
       <w:pPr>
-        <w:pStyle w:val="Normal"/>
-        <w:spacing w:lineRule="auto" w:line="480" w:before="0" w:after="0"/>
+        <w:spacing w:line="480" w:lineRule="auto"/>
         <w:contextualSpacing/>
         <w:jc w:val="both"/>
         <w:rPr>
-          <w:rFonts w:eastAsia="Times New Roman" w:cs="Times New Roman" w:ascii="Georgia" w:hAnsi="Georgia"/>
+          <w:rFonts w:ascii="Georgia" w:eastAsia="Times New Roman" w:hAnsi="Georgia" w:cs="Times New Roman"/>
           <w:b/>
           <w:i/>
           <w:sz w:val="32"/>
           <w:szCs w:val="32"/>
         </w:rPr>
       </w:pPr>
-      <w:r>
-        <w:rPr>
-          <w:rFonts w:eastAsia="Times New Roman" w:cs="Times New Roman" w:ascii="Georgia" w:hAnsi="Georgia"/>
-          <w:b/>
-          <w:i/>
-          <w:sz w:val="32"/>
-          <w:szCs w:val="32"/>
-        </w:rPr>
-      </w:r>
-    </w:p>
-    <w:p>
-      <w:pPr>
-        <w:pStyle w:val="Normal"/>
-        <w:spacing w:lineRule="auto" w:line="480"/>
+    </w:p>
+    <w:p>
+      <w:pPr>
+        <w:spacing w:line="480" w:lineRule="auto"/>
         <w:jc w:val="both"/>
         <w:rPr>
           <w:rFonts w:ascii="Georgia" w:hAnsi="Georgia"/>
         </w:rPr>
       </w:pPr>
-      <w:r>
-        <w:rPr>
-          <w:rFonts w:ascii="Georgia" w:hAnsi="Georgia"/>
-        </w:rPr>
-      </w:r>
-    </w:p>
-    <w:p>
-      <w:pPr>
-        <w:pStyle w:val="Normal"/>
-        <w:spacing w:lineRule="auto" w:line="480"/>
-        <w:ind w:left="720" w:right="0" w:hanging="0"/>
-        <w:rPr>
-          <w:rFonts w:ascii="Georgia" w:hAnsi="Georgia"/>
-        </w:rPr>
-      </w:pPr>
-      <w:r>
-        <w:rPr>
-          <w:rFonts w:ascii="Georgia" w:hAnsi="Georgia"/>
-        </w:rPr>
-      </w:r>
-    </w:p>
-    <w:p>
-      <w:pPr>
-        <w:pStyle w:val="Normal"/>
-        <w:spacing w:lineRule="auto" w:line="480"/>
-        <w:ind w:left="720" w:right="0" w:hanging="0"/>
-        <w:rPr>
-          <w:rFonts w:ascii="Georgia" w:hAnsi="Georgia"/>
-        </w:rPr>
-      </w:pPr>
-      <w:r>
-        <w:rPr>
-          <w:rFonts w:ascii="Georgia" w:hAnsi="Georgia"/>
-        </w:rPr>
-      </w:r>
-    </w:p>
-    <w:p>
-      <w:pPr>
-        <w:pStyle w:val="Normal"/>
-        <w:spacing w:lineRule="auto" w:line="480"/>
-        <w:ind w:left="720" w:right="0" w:hanging="0"/>
-        <w:rPr>
-          <w:rFonts w:ascii="Georgia" w:hAnsi="Georgia"/>
-        </w:rPr>
-      </w:pPr>
-      <w:r>
-        <w:rPr>
-          <w:rFonts w:ascii="Georgia" w:hAnsi="Georgia"/>
-        </w:rPr>
-      </w:r>
-    </w:p>
-    <w:p>
-      <w:pPr>
-        <w:pStyle w:val="Normal"/>
-        <w:spacing w:lineRule="auto" w:line="480"/>
-        <w:ind w:left="720" w:right="0" w:hanging="0"/>
-        <w:rPr>
-          <w:rFonts w:ascii="Georgia" w:hAnsi="Georgia"/>
-        </w:rPr>
-      </w:pPr>
-      <w:r>
-        <w:rPr>
-          <w:rFonts w:ascii="Georgia" w:hAnsi="Georgia"/>
-        </w:rPr>
-      </w:r>
-    </w:p>
-    <w:p>
-      <w:pPr>
-        <w:pStyle w:val="Normal"/>
-        <w:spacing w:lineRule="auto" w:line="480"/>
-        <w:ind w:left="720" w:right="0" w:hanging="0"/>
-        <w:rPr>
-          <w:rFonts w:ascii="Georgia" w:hAnsi="Georgia"/>
-        </w:rPr>
-      </w:pPr>
-      <w:r>
-        <w:rPr>
-          <w:rFonts w:ascii="Georgia" w:hAnsi="Georgia"/>
-        </w:rPr>
-      </w:r>
-    </w:p>
-    <w:p>
-      <w:pPr>
-        <w:pStyle w:val="Normal"/>
+    </w:p>
+    <w:p>
+      <w:pPr>
+        <w:spacing w:line="480" w:lineRule="auto"/>
+        <w:ind w:left="720"/>
+        <w:rPr>
+          <w:rFonts w:ascii="Georgia" w:hAnsi="Georgia"/>
+        </w:rPr>
+      </w:pPr>
+    </w:p>
+    <w:p>
+      <w:pPr>
+        <w:spacing w:line="480" w:lineRule="auto"/>
+        <w:ind w:left="720"/>
+        <w:rPr>
+          <w:rFonts w:ascii="Georgia" w:hAnsi="Georgia"/>
+        </w:rPr>
+      </w:pPr>
+    </w:p>
+    <w:p>
+      <w:pPr>
+        <w:spacing w:line="480" w:lineRule="auto"/>
+        <w:ind w:left="720"/>
+        <w:rPr>
+          <w:rFonts w:ascii="Georgia" w:hAnsi="Georgia"/>
+        </w:rPr>
+      </w:pPr>
+    </w:p>
+    <w:p>
+      <w:pPr>
+        <w:spacing w:line="480" w:lineRule="auto"/>
+        <w:ind w:left="720"/>
+        <w:rPr>
+          <w:rFonts w:ascii="Georgia" w:hAnsi="Georgia"/>
+        </w:rPr>
+      </w:pPr>
+    </w:p>
+    <w:p>
+      <w:pPr>
+        <w:spacing w:line="480" w:lineRule="auto"/>
+        <w:ind w:left="720"/>
+        <w:rPr>
+          <w:rFonts w:ascii="Georgia" w:hAnsi="Georgia"/>
+        </w:rPr>
+      </w:pPr>
+    </w:p>
+    <w:p>
+      <w:pPr>
         <w:rPr>
           <w:rFonts w:ascii="Georgia" w:hAnsi="Georgia"/>
           <w:sz w:val="36"/>
@@ -1009,48 +1090,36 @@
           <w:rFonts w:ascii="Georgia" w:hAnsi="Georgia"/>
           <w:sz w:val="36"/>
         </w:rPr>
+        <w:lastRenderedPageBreak/>
         <w:t>Summary of Design Requirements:</w:t>
       </w:r>
     </w:p>
     <w:p>
       <w:pPr>
-        <w:pStyle w:val="Normal"/>
-        <w:rPr>
-          <w:rFonts w:ascii="Georgia" w:hAnsi="Georgia"/>
-        </w:rPr>
-      </w:pPr>
-      <w:r>
-        <w:rPr>
-          <w:rFonts w:ascii="Georgia" w:hAnsi="Georgia"/>
-        </w:rPr>
-      </w:r>
-    </w:p>
-    <w:p>
-      <w:pPr>
-        <w:pStyle w:val="Normal"/>
-        <w:rPr>
-          <w:rFonts w:ascii="Georgia" w:hAnsi="Georgia"/>
-        </w:rPr>
-      </w:pPr>
-      <w:r>
-        <w:rPr>
-          <w:rFonts w:ascii="Georgia" w:hAnsi="Georgia"/>
-        </w:rPr>
-      </w:r>
-    </w:p>
-    <w:p>
-      <w:pPr>
-        <w:pStyle w:val="Normal"/>
+        <w:rPr>
+          <w:rFonts w:ascii="Georgia" w:hAnsi="Georgia"/>
+        </w:rPr>
+      </w:pPr>
+    </w:p>
+    <w:p>
+      <w:pPr>
+        <w:rPr>
+          <w:rFonts w:ascii="Georgia" w:hAnsi="Georgia"/>
+        </w:rPr>
+      </w:pPr>
+    </w:p>
+    <w:p>
+      <w:pPr>
         <w:jc w:val="both"/>
         <w:rPr>
-          <w:rFonts w:eastAsia="Times New Roman" w:cs="Times New Roman" w:ascii="Georgia" w:hAnsi="Georgia"/>
-          <w:sz w:val="24"/>
-          <w:szCs w:val="24"/>
-        </w:rPr>
-      </w:pPr>
-      <w:r>
-        <w:rPr>
-          <w:rFonts w:eastAsia="Times New Roman" w:cs="Times New Roman" w:ascii="Georgia" w:hAnsi="Georgia"/>
+          <w:rFonts w:ascii="Georgia" w:eastAsia="Times New Roman" w:hAnsi="Georgia" w:cs="Times New Roman"/>
+          <w:sz w:val="24"/>
+          <w:szCs w:val="24"/>
+        </w:rPr>
+      </w:pPr>
+      <w:r>
+        <w:rPr>
+          <w:rFonts w:ascii="Georgia" w:eastAsia="Times New Roman" w:hAnsi="Georgia" w:cs="Times New Roman"/>
           <w:sz w:val="24"/>
           <w:szCs w:val="24"/>
         </w:rPr>
@@ -1059,50 +1128,73 @@
     </w:p>
     <w:p>
       <w:pPr>
-        <w:pStyle w:val="Normal"/>
         <w:numPr>
           <w:ilvl w:val="0"/>
           <w:numId w:val="2"/>
         </w:numPr>
-        <w:spacing w:before="0" w:after="0"/>
-        <w:ind w:left="0" w:right="0" w:hanging="360"/>
+        <w:ind w:left="0" w:hanging="360"/>
         <w:contextualSpacing/>
         <w:jc w:val="both"/>
         <w:rPr>
-          <w:rFonts w:eastAsia="Times New Roman" w:cs="Times New Roman" w:ascii="Georgia" w:hAnsi="Georgia"/>
-          <w:sz w:val="24"/>
-          <w:szCs w:val="24"/>
-        </w:rPr>
-      </w:pPr>
-      <w:r>
-        <w:rPr>
-          <w:rFonts w:eastAsia="Times New Roman" w:cs="Times New Roman" w:ascii="Georgia" w:hAnsi="Georgia"/>
-          <w:sz w:val="24"/>
-          <w:szCs w:val="24"/>
-        </w:rPr>
-        <w:t>search criteria - such as cuisine, location/distance,  rating, dietary choices (vegan, diet, kosher/halal etc), price range</w:t>
-      </w:r>
-    </w:p>
-    <w:p>
-      <w:pPr>
-        <w:pStyle w:val="Normal"/>
+          <w:rFonts w:ascii="Georgia" w:eastAsia="Times New Roman" w:hAnsi="Georgia" w:cs="Times New Roman"/>
+          <w:sz w:val="24"/>
+          <w:szCs w:val="24"/>
+        </w:rPr>
+      </w:pPr>
+      <w:r>
+        <w:rPr>
+          <w:rFonts w:ascii="Georgia" w:eastAsia="Times New Roman" w:hAnsi="Georgia" w:cs="Times New Roman"/>
+          <w:sz w:val="24"/>
+          <w:szCs w:val="24"/>
+        </w:rPr>
+        <w:t xml:space="preserve">search criteria - such as cuisine, location/distance,  rating, dietary </w:t>
+      </w:r>
+      <w:r>
+        <w:rPr>
+          <w:rFonts w:ascii="Georgia" w:eastAsia="Times New Roman" w:hAnsi="Georgia" w:cs="Times New Roman"/>
+          <w:sz w:val="24"/>
+          <w:szCs w:val="24"/>
+        </w:rPr>
+        <w:t xml:space="preserve">choices (vegan, diet, kosher/halal </w:t>
+      </w:r>
+      <w:proofErr w:type="spellStart"/>
+      <w:r>
+        <w:rPr>
+          <w:rFonts w:ascii="Georgia" w:eastAsia="Times New Roman" w:hAnsi="Georgia" w:cs="Times New Roman"/>
+          <w:sz w:val="24"/>
+          <w:szCs w:val="24"/>
+        </w:rPr>
+        <w:t>etc</w:t>
+      </w:r>
+      <w:proofErr w:type="spellEnd"/>
+      <w:r>
+        <w:rPr>
+          <w:rFonts w:ascii="Georgia" w:eastAsia="Times New Roman" w:hAnsi="Georgia" w:cs="Times New Roman"/>
+          <w:sz w:val="24"/>
+          <w:szCs w:val="24"/>
+        </w:rPr>
+        <w:t>), price range</w:t>
+      </w:r>
+    </w:p>
+    <w:p>
+      <w:pPr>
         <w:numPr>
           <w:ilvl w:val="0"/>
           <w:numId w:val="2"/>
         </w:numPr>
-        <w:spacing w:before="0" w:after="240"/>
-        <w:ind w:left="0" w:right="0" w:hanging="360"/>
+        <w:spacing w:after="240"/>
+        <w:ind w:left="0" w:hanging="360"/>
         <w:contextualSpacing/>
         <w:jc w:val="both"/>
         <w:rPr>
-          <w:rFonts w:eastAsia="Times New Roman" w:cs="Times New Roman" w:ascii="Georgia" w:hAnsi="Georgia"/>
-          <w:sz w:val="24"/>
-          <w:szCs w:val="24"/>
-        </w:rPr>
-      </w:pPr>
-      <w:r>
-        <w:rPr>
-          <w:rFonts w:eastAsia="Times New Roman" w:cs="Times New Roman" w:ascii="Georgia" w:hAnsi="Georgia"/>
+          <w:rFonts w:ascii="Georgia" w:eastAsia="Times New Roman" w:hAnsi="Georgia" w:cs="Times New Roman"/>
+          <w:sz w:val="24"/>
+          <w:szCs w:val="24"/>
+        </w:rPr>
+      </w:pPr>
+      <w:r>
+        <w:rPr>
+          <w:rFonts w:ascii="Georgia" w:eastAsia="Times New Roman" w:hAnsi="Georgia" w:cs="Times New Roman"/>
           <w:sz w:val="24"/>
           <w:szCs w:val="24"/>
         </w:rPr>
@@ -1111,50 +1203,66 @@
     </w:p>
     <w:p>
       <w:pPr>
-        <w:pStyle w:val="Normal"/>
         <w:numPr>
           <w:ilvl w:val="0"/>
           <w:numId w:val="2"/>
         </w:numPr>
-        <w:spacing w:before="0" w:after="240"/>
-        <w:ind w:left="0" w:right="0" w:hanging="360"/>
+        <w:spacing w:after="240"/>
+        <w:ind w:left="0" w:hanging="360"/>
         <w:contextualSpacing/>
         <w:jc w:val="both"/>
         <w:rPr>
-          <w:rFonts w:eastAsia="Times New Roman" w:cs="Times New Roman" w:ascii="Georgia" w:hAnsi="Georgia"/>
-          <w:sz w:val="24"/>
-          <w:szCs w:val="24"/>
-        </w:rPr>
-      </w:pPr>
-      <w:r>
-        <w:rPr>
-          <w:rFonts w:eastAsia="Times New Roman" w:cs="Times New Roman" w:ascii="Georgia" w:hAnsi="Georgia"/>
-          <w:sz w:val="24"/>
-          <w:szCs w:val="24"/>
-        </w:rPr>
-        <w:t>map visualizing the result providing interaction for seeing a detailed view of the restaurant – contact details, address etc.</w:t>
-      </w:r>
-    </w:p>
-    <w:p>
-      <w:pPr>
-        <w:pStyle w:val="Normal"/>
+          <w:rFonts w:ascii="Georgia" w:eastAsia="Times New Roman" w:hAnsi="Georgia" w:cs="Times New Roman"/>
+          <w:sz w:val="24"/>
+          <w:szCs w:val="24"/>
+        </w:rPr>
+      </w:pPr>
+      <w:proofErr w:type="gramStart"/>
+      <w:r>
+        <w:rPr>
+          <w:rFonts w:ascii="Georgia" w:eastAsia="Times New Roman" w:hAnsi="Georgia" w:cs="Times New Roman"/>
+          <w:sz w:val="24"/>
+          <w:szCs w:val="24"/>
+        </w:rPr>
+        <w:t>map</w:t>
+      </w:r>
+      <w:proofErr w:type="gramEnd"/>
+      <w:r>
+        <w:rPr>
+          <w:rFonts w:ascii="Georgia" w:eastAsia="Times New Roman" w:hAnsi="Georgia" w:cs="Times New Roman"/>
+          <w:sz w:val="24"/>
+          <w:szCs w:val="24"/>
+        </w:rPr>
+        <w:t xml:space="preserve"> visualizing the result providing interaction for seeing a detailed view of the restaurant – contact details, address e</w:t>
+      </w:r>
+      <w:r>
+        <w:rPr>
+          <w:rFonts w:ascii="Georgia" w:eastAsia="Times New Roman" w:hAnsi="Georgia" w:cs="Times New Roman"/>
+          <w:sz w:val="24"/>
+          <w:szCs w:val="24"/>
+        </w:rPr>
+        <w:t>tc.</w:t>
+      </w:r>
+    </w:p>
+    <w:p>
+      <w:pPr>
         <w:numPr>
           <w:ilvl w:val="0"/>
           <w:numId w:val="2"/>
         </w:numPr>
-        <w:spacing w:before="0" w:after="240"/>
-        <w:ind w:left="0" w:right="0" w:hanging="360"/>
+        <w:spacing w:after="240"/>
+        <w:ind w:left="0" w:hanging="360"/>
         <w:contextualSpacing/>
         <w:jc w:val="both"/>
         <w:rPr>
-          <w:rFonts w:eastAsia="Times New Roman" w:cs="Times New Roman" w:ascii="Georgia" w:hAnsi="Georgia"/>
-          <w:sz w:val="24"/>
-          <w:szCs w:val="24"/>
-        </w:rPr>
-      </w:pPr>
-      <w:r>
-        <w:rPr>
-          <w:rFonts w:eastAsia="Times New Roman" w:cs="Times New Roman" w:ascii="Georgia" w:hAnsi="Georgia"/>
+          <w:rFonts w:ascii="Georgia" w:eastAsia="Times New Roman" w:hAnsi="Georgia" w:cs="Times New Roman"/>
+          <w:sz w:val="24"/>
+          <w:szCs w:val="24"/>
+        </w:rPr>
+      </w:pPr>
+      <w:r>
+        <w:rPr>
+          <w:rFonts w:ascii="Georgia" w:eastAsia="Times New Roman" w:hAnsi="Georgia" w:cs="Times New Roman"/>
           <w:sz w:val="24"/>
           <w:szCs w:val="24"/>
         </w:rPr>
@@ -1163,24 +1271,23 @@
     </w:p>
     <w:p>
       <w:pPr>
-        <w:pStyle w:val="Normal"/>
         <w:numPr>
           <w:ilvl w:val="0"/>
           <w:numId w:val="2"/>
         </w:numPr>
-        <w:spacing w:before="0" w:after="240"/>
-        <w:ind w:left="0" w:right="0" w:hanging="360"/>
+        <w:spacing w:after="240"/>
+        <w:ind w:left="0" w:hanging="360"/>
         <w:contextualSpacing/>
         <w:jc w:val="both"/>
         <w:rPr>
-          <w:rFonts w:eastAsia="Times New Roman" w:cs="Times New Roman" w:ascii="Georgia" w:hAnsi="Georgia"/>
-          <w:sz w:val="24"/>
-          <w:szCs w:val="24"/>
-        </w:rPr>
-      </w:pPr>
-      <w:r>
-        <w:rPr>
-          <w:rFonts w:eastAsia="Times New Roman" w:cs="Times New Roman" w:ascii="Georgia" w:hAnsi="Georgia"/>
+          <w:rFonts w:ascii="Georgia" w:eastAsia="Times New Roman" w:hAnsi="Georgia" w:cs="Times New Roman"/>
+          <w:sz w:val="24"/>
+          <w:szCs w:val="24"/>
+        </w:rPr>
+      </w:pPr>
+      <w:r>
+        <w:rPr>
+          <w:rFonts w:ascii="Georgia" w:eastAsia="Times New Roman" w:hAnsi="Georgia" w:cs="Times New Roman"/>
           <w:sz w:val="24"/>
           <w:szCs w:val="24"/>
         </w:rPr>
@@ -1189,12 +1296,11 @@
     </w:p>
     <w:p>
       <w:pPr>
-        <w:pStyle w:val="Normal"/>
         <w:tabs>
-          <w:tab w:val="left" w:pos="2096" w:leader="none"/>
+          <w:tab w:val="left" w:pos="2096"/>
         </w:tabs>
-        <w:spacing w:before="0" w:after="240"/>
-        <w:ind w:left="720" w:right="0" w:hanging="0"/>
+        <w:spacing w:after="240"/>
+        <w:ind w:left="720"/>
         <w:contextualSpacing/>
         <w:jc w:val="both"/>
         <w:rPr>
@@ -1210,10 +1316,9 @@
     </w:p>
     <w:p>
       <w:pPr>
-        <w:pStyle w:val="Normal"/>
         <w:jc w:val="both"/>
         <w:rPr>
-          <w:rFonts w:eastAsia="Times New Roman" w:cs="Times New Roman" w:ascii="Georgia" w:hAnsi="Georgia"/>
+          <w:rFonts w:ascii="Georgia" w:eastAsia="Times New Roman" w:hAnsi="Georgia" w:cs="Times New Roman"/>
           <w:sz w:val="24"/>
           <w:szCs w:val="24"/>
         </w:rPr>
@@ -1222,7 +1327,7 @@
       <w:bookmarkEnd w:id="0"/>
       <w:r>
         <w:rPr>
-          <w:rFonts w:eastAsia="Times New Roman" w:cs="Times New Roman" w:ascii="Georgia" w:hAnsi="Georgia"/>
+          <w:rFonts w:ascii="Georgia" w:eastAsia="Times New Roman" w:hAnsi="Georgia" w:cs="Times New Roman"/>
           <w:sz w:val="24"/>
           <w:szCs w:val="24"/>
         </w:rPr>
@@ -1231,24 +1336,22 @@
     </w:p>
     <w:p>
       <w:pPr>
-        <w:pStyle w:val="Normal"/>
         <w:numPr>
           <w:ilvl w:val="0"/>
           <w:numId w:val="2"/>
         </w:numPr>
-        <w:spacing w:before="0" w:after="0"/>
-        <w:ind w:left="0" w:right="0" w:hanging="360"/>
+        <w:ind w:left="0" w:hanging="360"/>
         <w:contextualSpacing/>
         <w:jc w:val="both"/>
         <w:rPr>
-          <w:rFonts w:eastAsia="Times New Roman" w:cs="Times New Roman" w:ascii="Georgia" w:hAnsi="Georgia"/>
-          <w:sz w:val="24"/>
-          <w:szCs w:val="24"/>
-        </w:rPr>
-      </w:pPr>
-      <w:r>
-        <w:rPr>
-          <w:rFonts w:eastAsia="Times New Roman" w:cs="Times New Roman" w:ascii="Georgia" w:hAnsi="Georgia"/>
+          <w:rFonts w:ascii="Georgia" w:eastAsia="Times New Roman" w:hAnsi="Georgia" w:cs="Times New Roman"/>
+          <w:sz w:val="24"/>
+          <w:szCs w:val="24"/>
+        </w:rPr>
+      </w:pPr>
+      <w:r>
+        <w:rPr>
+          <w:rFonts w:ascii="Georgia" w:eastAsia="Times New Roman" w:hAnsi="Georgia" w:cs="Times New Roman"/>
           <w:sz w:val="24"/>
           <w:szCs w:val="24"/>
         </w:rPr>
@@ -1257,24 +1360,22 @@
     </w:p>
     <w:p>
       <w:pPr>
-        <w:pStyle w:val="Normal"/>
         <w:numPr>
           <w:ilvl w:val="0"/>
           <w:numId w:val="2"/>
         </w:numPr>
-        <w:spacing w:before="0" w:after="0"/>
-        <w:ind w:left="0" w:right="0" w:hanging="360"/>
+        <w:ind w:left="0" w:hanging="360"/>
         <w:contextualSpacing/>
         <w:jc w:val="both"/>
         <w:rPr>
-          <w:rFonts w:eastAsia="Times New Roman" w:cs="Times New Roman" w:ascii="Georgia" w:hAnsi="Georgia"/>
-          <w:sz w:val="24"/>
-          <w:szCs w:val="24"/>
-        </w:rPr>
-      </w:pPr>
-      <w:r>
-        <w:rPr>
-          <w:rFonts w:eastAsia="Times New Roman" w:cs="Times New Roman" w:ascii="Georgia" w:hAnsi="Georgia"/>
+          <w:rFonts w:ascii="Georgia" w:eastAsia="Times New Roman" w:hAnsi="Georgia" w:cs="Times New Roman"/>
+          <w:sz w:val="24"/>
+          <w:szCs w:val="24"/>
+        </w:rPr>
+      </w:pPr>
+      <w:r>
+        <w:rPr>
+          <w:rFonts w:ascii="Georgia" w:eastAsia="Times New Roman" w:hAnsi="Georgia" w:cs="Times New Roman"/>
           <w:sz w:val="24"/>
           <w:szCs w:val="24"/>
         </w:rPr>
@@ -1283,114 +1384,83 @@
     </w:p>
     <w:p>
       <w:pPr>
-        <w:pStyle w:val="Normal"/>
         <w:numPr>
           <w:ilvl w:val="0"/>
           <w:numId w:val="2"/>
         </w:numPr>
-        <w:spacing w:before="0" w:after="0"/>
-        <w:ind w:left="0" w:right="0" w:hanging="360"/>
+        <w:ind w:left="0" w:hanging="360"/>
         <w:contextualSpacing/>
         <w:rPr>
-          <w:rFonts w:eastAsia="Times New Roman" w:cs="Times New Roman" w:ascii="Georgia" w:hAnsi="Georgia"/>
-          <w:sz w:val="24"/>
-          <w:szCs w:val="24"/>
-        </w:rPr>
-      </w:pPr>
-      <w:r>
-        <w:rPr>
-          <w:rFonts w:eastAsia="Times New Roman" w:cs="Times New Roman" w:ascii="Georgia" w:hAnsi="Georgia"/>
-          <w:sz w:val="24"/>
-          <w:szCs w:val="24"/>
-        </w:rPr>
-        <w:t>fetch reviews using APIs</w:t>
-      </w:r>
-    </w:p>
-    <w:p>
-      <w:pPr>
-        <w:pStyle w:val="Normal"/>
-        <w:spacing w:before="0" w:after="0"/>
-        <w:ind w:left="720" w:right="0" w:hanging="0"/>
+          <w:rFonts w:ascii="Georgia" w:eastAsia="Times New Roman" w:hAnsi="Georgia" w:cs="Times New Roman"/>
+          <w:sz w:val="24"/>
+          <w:szCs w:val="24"/>
+        </w:rPr>
+      </w:pPr>
+      <w:r>
+        <w:rPr>
+          <w:rFonts w:ascii="Georgia" w:eastAsia="Times New Roman" w:hAnsi="Georgia" w:cs="Times New Roman"/>
+          <w:sz w:val="24"/>
+          <w:szCs w:val="24"/>
+        </w:rPr>
+        <w:t xml:space="preserve">fetch reviews using </w:t>
+      </w:r>
+      <w:r>
+        <w:rPr>
+          <w:rFonts w:ascii="Georgia" w:eastAsia="Times New Roman" w:hAnsi="Georgia" w:cs="Times New Roman"/>
+          <w:sz w:val="24"/>
+          <w:szCs w:val="24"/>
+        </w:rPr>
+        <w:t>APIs</w:t>
+      </w:r>
+    </w:p>
+    <w:p>
+      <w:pPr>
+        <w:ind w:left="720"/>
         <w:contextualSpacing/>
         <w:rPr>
-          <w:rFonts w:eastAsia="Times New Roman" w:cs="Times New Roman" w:ascii="Georgia" w:hAnsi="Georgia"/>
-          <w:sz w:val="24"/>
-          <w:szCs w:val="24"/>
-        </w:rPr>
-      </w:pPr>
-      <w:r>
-        <w:rPr>
-          <w:rFonts w:eastAsia="Times New Roman" w:cs="Times New Roman" w:ascii="Georgia" w:hAnsi="Georgia"/>
-          <w:sz w:val="24"/>
-          <w:szCs w:val="24"/>
-        </w:rPr>
-      </w:r>
-    </w:p>
-    <w:p>
-      <w:pPr>
-        <w:pStyle w:val="Normal"/>
-        <w:spacing w:before="0" w:after="0"/>
-        <w:ind w:left="720" w:right="0" w:hanging="0"/>
+          <w:rFonts w:ascii="Georgia" w:eastAsia="Times New Roman" w:hAnsi="Georgia" w:cs="Times New Roman"/>
+          <w:sz w:val="24"/>
+          <w:szCs w:val="24"/>
+        </w:rPr>
+      </w:pPr>
+    </w:p>
+    <w:p>
+      <w:pPr>
+        <w:ind w:left="720"/>
         <w:contextualSpacing/>
         <w:rPr>
-          <w:rFonts w:eastAsia="Times New Roman" w:cs="Times New Roman" w:ascii="Georgia" w:hAnsi="Georgia"/>
-          <w:sz w:val="24"/>
-          <w:szCs w:val="24"/>
-        </w:rPr>
-      </w:pPr>
-      <w:r>
-        <w:rPr>
-          <w:rFonts w:eastAsia="Times New Roman" w:cs="Times New Roman" w:ascii="Georgia" w:hAnsi="Georgia"/>
-          <w:sz w:val="24"/>
-          <w:szCs w:val="24"/>
-        </w:rPr>
-      </w:r>
-    </w:p>
-    <w:p>
-      <w:pPr>
-        <w:pStyle w:val="Normal"/>
-        <w:spacing w:before="0" w:after="0"/>
-        <w:ind w:left="720" w:right="0" w:hanging="0"/>
+          <w:rFonts w:ascii="Georgia" w:eastAsia="Times New Roman" w:hAnsi="Georgia" w:cs="Times New Roman"/>
+          <w:sz w:val="24"/>
+          <w:szCs w:val="24"/>
+        </w:rPr>
+      </w:pPr>
+    </w:p>
+    <w:p>
+      <w:pPr>
+        <w:ind w:left="720"/>
         <w:contextualSpacing/>
         <w:rPr>
-          <w:rFonts w:eastAsia="Times New Roman" w:cs="Times New Roman" w:ascii="Georgia" w:hAnsi="Georgia"/>
-          <w:sz w:val="24"/>
-          <w:szCs w:val="24"/>
-        </w:rPr>
-      </w:pPr>
-      <w:r>
-        <w:rPr>
-          <w:rFonts w:eastAsia="Times New Roman" w:cs="Times New Roman" w:ascii="Georgia" w:hAnsi="Georgia"/>
-          <w:sz w:val="24"/>
-          <w:szCs w:val="24"/>
-        </w:rPr>
-      </w:r>
-    </w:p>
-    <w:p>
-      <w:pPr>
-        <w:pStyle w:val="Normal"/>
-        <w:spacing w:before="0" w:after="0"/>
-        <w:ind w:left="720" w:right="0" w:hanging="0"/>
+          <w:rFonts w:ascii="Georgia" w:eastAsia="Times New Roman" w:hAnsi="Georgia" w:cs="Times New Roman"/>
+          <w:sz w:val="24"/>
+          <w:szCs w:val="24"/>
+        </w:rPr>
+      </w:pPr>
+    </w:p>
+    <w:p>
+      <w:pPr>
+        <w:ind w:left="720"/>
         <w:contextualSpacing/>
         <w:rPr>
-          <w:rFonts w:eastAsia="Times New Roman" w:cs="Times New Roman" w:ascii="Georgia" w:hAnsi="Georgia"/>
-          <w:sz w:val="24"/>
-          <w:szCs w:val="24"/>
-        </w:rPr>
-      </w:pPr>
-      <w:r>
-        <w:rPr>
-          <w:rFonts w:eastAsia="Times New Roman" w:cs="Times New Roman" w:ascii="Georgia" w:hAnsi="Georgia"/>
-          <w:sz w:val="24"/>
-          <w:szCs w:val="24"/>
-        </w:rPr>
-      </w:r>
-    </w:p>
-    <w:p>
-      <w:pPr>
-        <w:pStyle w:val="Normal"/>
-        <w:rPr>
-          <w:rFonts w:cs="Calibri" w:ascii="Georgia" w:hAnsi="Georgia"/>
+          <w:rFonts w:ascii="Georgia" w:eastAsia="Times New Roman" w:hAnsi="Georgia" w:cs="Times New Roman"/>
+          <w:sz w:val="24"/>
+          <w:szCs w:val="24"/>
+        </w:rPr>
+      </w:pPr>
+    </w:p>
+    <w:p>
+      <w:pPr>
+        <w:rPr>
+          <w:rFonts w:ascii="Georgia" w:hAnsi="Georgia"/>
           <w:color w:val="00000A"/>
           <w:sz w:val="36"/>
           <w:szCs w:val="34"/>
@@ -1399,7 +1469,7 @@
       </w:pPr>
       <w:r>
         <w:rPr>
-          <w:rFonts w:cs="Calibri" w:ascii="Georgia" w:hAnsi="Georgia"/>
+          <w:rFonts w:ascii="Georgia" w:hAnsi="Georgia"/>
           <w:color w:val="00000A"/>
           <w:sz w:val="36"/>
           <w:szCs w:val="34"/>
@@ -1410,49 +1480,28 @@
     </w:p>
     <w:p>
       <w:pPr>
-        <w:pStyle w:val="Normal"/>
-        <w:rPr>
-          <w:rFonts w:cs="Calibri" w:ascii="Georgia" w:hAnsi="Georgia"/>
+        <w:rPr>
+          <w:rFonts w:ascii="Georgia" w:hAnsi="Georgia"/>
           <w:color w:val="00000A"/>
           <w:sz w:val="34"/>
           <w:szCs w:val="34"/>
           <w:lang w:eastAsia="en-US"/>
         </w:rPr>
       </w:pPr>
-      <w:r>
-        <w:rPr>
-          <w:rFonts w:cs="Calibri" w:ascii="Georgia" w:hAnsi="Georgia"/>
+    </w:p>
+    <w:p>
+      <w:pPr>
+        <w:rPr>
+          <w:rFonts w:ascii="Georgia" w:hAnsi="Georgia"/>
           <w:color w:val="00000A"/>
           <w:sz w:val="34"/>
           <w:szCs w:val="34"/>
           <w:lang w:eastAsia="en-US"/>
         </w:rPr>
-      </w:r>
-    </w:p>
-    <w:p>
-      <w:pPr>
-        <w:pStyle w:val="Normal"/>
-        <w:rPr>
-          <w:rFonts w:cs="Calibri" w:ascii="Georgia" w:hAnsi="Georgia"/>
-          <w:color w:val="00000A"/>
-          <w:sz w:val="34"/>
-          <w:szCs w:val="34"/>
-          <w:lang w:eastAsia="en-US"/>
-        </w:rPr>
-      </w:pPr>
-      <w:r>
-        <w:rPr>
-          <w:rFonts w:cs="Calibri" w:ascii="Georgia" w:hAnsi="Georgia"/>
-          <w:color w:val="00000A"/>
-          <w:sz w:val="34"/>
-          <w:szCs w:val="34"/>
-          <w:lang w:eastAsia="en-US"/>
-        </w:rPr>
-      </w:r>
-    </w:p>
-    <w:p>
-      <w:pPr>
-        <w:pStyle w:val="Normal"/>
+      </w:pPr>
+    </w:p>
+    <w:p>
+      <w:pPr>
         <w:rPr>
           <w:rFonts w:ascii="Georgia" w:hAnsi="Georgia"/>
           <w:sz w:val="24"/>
@@ -1469,7 +1518,7 @@
       </w:r>
       <w:r>
         <w:rPr>
-          <w:rFonts w:eastAsia="Times New Roman" w:cs="Times New Roman" w:ascii="Georgia" w:hAnsi="Georgia"/>
+          <w:rFonts w:ascii="Georgia" w:eastAsia="Times New Roman" w:hAnsi="Georgia" w:cs="Times New Roman"/>
           <w:sz w:val="24"/>
           <w:szCs w:val="24"/>
         </w:rPr>
@@ -1486,33 +1535,23 @@
     </w:p>
     <w:p>
       <w:pPr>
-        <w:pStyle w:val="Normal"/>
-        <w:rPr>
-          <w:rFonts w:ascii="Georgia" w:hAnsi="Georgia"/>
-          <w:sz w:val="24"/>
-          <w:szCs w:val="24"/>
-        </w:rPr>
-      </w:pPr>
-      <w:r>
-        <w:rPr>
-          <w:rFonts w:ascii="Georgia" w:hAnsi="Georgia"/>
-          <w:sz w:val="24"/>
-          <w:szCs w:val="24"/>
-        </w:rPr>
-      </w:r>
-    </w:p>
-    <w:p>
-      <w:pPr>
-        <w:pStyle w:val="Normal"/>
-        <w:rPr/>
-      </w:pPr>
-      <w:r>
-        <w:rPr/>
+        <w:rPr>
+          <w:rFonts w:ascii="Georgia" w:hAnsi="Georgia"/>
+          <w:sz w:val="24"/>
+          <w:szCs w:val="24"/>
+        </w:rPr>
+      </w:pPr>
+    </w:p>
+    <w:p>
+      <w:r>
+        <w:rPr>
+          <w:noProof/>
+        </w:rPr>
         <w:drawing>
           <wp:inline distT="0" distB="0" distL="0" distR="0">
             <wp:extent cx="5731510" cy="1413510"/>
             <wp:effectExtent l="0" t="0" r="0" b="0"/>
-            <wp:docPr id="0" name="Picture" descr=""/>
+            <wp:docPr id="1" name="Picture"/>
             <wp:cNvGraphicFramePr>
               <a:graphicFrameLocks xmlns:a="http://schemas.openxmlformats.org/drawingml/2006/main" noChangeAspect="1"/>
             </wp:cNvGraphicFramePr>
@@ -1520,13 +1559,13 @@
               <a:graphicData uri="http://schemas.openxmlformats.org/drawingml/2006/picture">
                 <pic:pic xmlns:pic="http://schemas.openxmlformats.org/drawingml/2006/picture">
                   <pic:nvPicPr>
-                    <pic:cNvPr id="0" name="Picture" descr=""/>
+                    <pic:cNvPr id="0" name="Picture"/>
                     <pic:cNvPicPr>
                       <a:picLocks noChangeAspect="1" noChangeArrowheads="1"/>
                     </pic:cNvPicPr>
                   </pic:nvPicPr>
                   <pic:blipFill>
-                    <a:blip r:embed="rId2"/>
+                    <a:blip r:embed="rId6"/>
                     <a:stretch>
                       <a:fillRect/>
                     </a:stretch>
@@ -1556,68 +1595,68 @@
     </w:p>
     <w:p>
       <w:pPr>
-        <w:pStyle w:val="Normal"/>
-        <w:rPr>
-          <w:rFonts w:ascii="Georgia" w:hAnsi="Georgia"/>
-          <w:sz w:val="24"/>
-          <w:szCs w:val="24"/>
-        </w:rPr>
-      </w:pPr>
-      <w:r>
-        <w:rPr>
-          <w:rFonts w:ascii="Georgia" w:hAnsi="Georgia"/>
-          <w:sz w:val="24"/>
-          <w:szCs w:val="24"/>
-        </w:rPr>
-      </w:r>
-    </w:p>
-    <w:p>
-      <w:pPr>
-        <w:pStyle w:val="Normal"/>
-        <w:rPr>
-          <w:rFonts w:ascii="Georgia" w:hAnsi="Georgia"/>
-          <w:sz w:val="24"/>
-          <w:szCs w:val="24"/>
-        </w:rPr>
-      </w:pPr>
-      <w:r>
-        <w:rPr>
-          <w:rFonts w:ascii="Georgia" w:hAnsi="Georgia"/>
-          <w:sz w:val="24"/>
-          <w:szCs w:val="24"/>
-        </w:rPr>
-        <w:t>has been used as a basis for the home page. The actual home page presented below:</w:t>
-      </w:r>
-    </w:p>
-    <w:p>
-      <w:pPr>
-        <w:pStyle w:val="Normal"/>
-        <w:rPr>
-          <w:rFonts w:ascii="Georgia" w:hAnsi="Georgia"/>
-          <w:sz w:val="24"/>
-          <w:szCs w:val="24"/>
-        </w:rPr>
-      </w:pPr>
-      <w:r>
-        <w:rPr>
-          <w:rFonts w:ascii="Georgia" w:hAnsi="Georgia"/>
-          <w:sz w:val="24"/>
-          <w:szCs w:val="24"/>
-        </w:rPr>
-      </w:r>
-    </w:p>
-    <w:p>
-      <w:pPr>
-        <w:pStyle w:val="Normal"/>
-        <w:rPr/>
-      </w:pPr>
-      <w:r>
-        <w:rPr/>
+        <w:rPr>
+          <w:rFonts w:ascii="Georgia" w:hAnsi="Georgia"/>
+          <w:sz w:val="24"/>
+          <w:szCs w:val="24"/>
+        </w:rPr>
+      </w:pPr>
+    </w:p>
+    <w:p>
+      <w:pPr>
+        <w:rPr>
+          <w:rFonts w:ascii="Georgia" w:hAnsi="Georgia"/>
+          <w:sz w:val="24"/>
+          <w:szCs w:val="24"/>
+        </w:rPr>
+      </w:pPr>
+      <w:proofErr w:type="gramStart"/>
+      <w:r>
+        <w:rPr>
+          <w:rFonts w:ascii="Georgia" w:hAnsi="Georgia"/>
+          <w:sz w:val="24"/>
+          <w:szCs w:val="24"/>
+        </w:rPr>
+        <w:t>has</w:t>
+      </w:r>
+      <w:proofErr w:type="gramEnd"/>
+      <w:r>
+        <w:rPr>
+          <w:rFonts w:ascii="Georgia" w:hAnsi="Georgia"/>
+          <w:sz w:val="24"/>
+          <w:szCs w:val="24"/>
+        </w:rPr>
+        <w:t xml:space="preserve"> been used</w:t>
+      </w:r>
+      <w:r>
+        <w:rPr>
+          <w:rFonts w:ascii="Georgia" w:hAnsi="Georgia"/>
+          <w:sz w:val="24"/>
+          <w:szCs w:val="24"/>
+        </w:rPr>
+        <w:t xml:space="preserve"> as a basis for the home page. The actual home page presented below:</w:t>
+      </w:r>
+    </w:p>
+    <w:p>
+      <w:pPr>
+        <w:rPr>
+          <w:rFonts w:ascii="Georgia" w:hAnsi="Georgia"/>
+          <w:sz w:val="24"/>
+          <w:szCs w:val="24"/>
+        </w:rPr>
+      </w:pPr>
+    </w:p>
+    <w:p>
+      <w:r>
+        <w:rPr>
+          <w:noProof/>
+        </w:rPr>
+        <w:lastRenderedPageBreak/>
         <w:drawing>
           <wp:inline distT="0" distB="0" distL="0" distR="0">
             <wp:extent cx="5731510" cy="2720340"/>
             <wp:effectExtent l="0" t="0" r="0" b="0"/>
-            <wp:docPr id="1" name="Picture" descr=""/>
+            <wp:docPr id="2" name="Picture"/>
             <wp:cNvGraphicFramePr>
               <a:graphicFrameLocks xmlns:a="http://schemas.openxmlformats.org/drawingml/2006/main" noChangeAspect="1"/>
             </wp:cNvGraphicFramePr>
@@ -1625,13 +1664,13 @@
               <a:graphicData uri="http://schemas.openxmlformats.org/drawingml/2006/picture">
                 <pic:pic xmlns:pic="http://schemas.openxmlformats.org/drawingml/2006/picture">
                   <pic:nvPicPr>
-                    <pic:cNvPr id="1" name="Picture" descr=""/>
+                    <pic:cNvPr id="1" name="Picture"/>
                     <pic:cNvPicPr>
                       <a:picLocks noChangeAspect="1" noChangeArrowheads="1"/>
                     </pic:cNvPicPr>
                   </pic:nvPicPr>
                   <pic:blipFill>
-                    <a:blip r:embed="rId3"/>
+                    <a:blip r:embed="rId7"/>
                     <a:stretch>
                       <a:fillRect/>
                     </a:stretch>
@@ -1661,7 +1700,6 @@
     </w:p>
     <w:p>
       <w:pPr>
-        <w:pStyle w:val="Normal"/>
         <w:jc w:val="center"/>
         <w:rPr>
           <w:rFonts w:ascii="Georgia" w:hAnsi="Georgia"/>
@@ -1682,7 +1720,6 @@
     </w:p>
     <w:p>
       <w:pPr>
-        <w:pStyle w:val="Normal"/>
         <w:jc w:val="both"/>
         <w:rPr>
           <w:rFonts w:ascii="Georgia" w:hAnsi="Georgia"/>
@@ -1691,18 +1728,9 @@
           <w:szCs w:val="24"/>
         </w:rPr>
       </w:pPr>
-      <w:r>
-        <w:rPr>
-          <w:rFonts w:ascii="Georgia" w:hAnsi="Georgia"/>
-          <w:i/>
-          <w:sz w:val="24"/>
-          <w:szCs w:val="24"/>
-        </w:rPr>
-      </w:r>
-    </w:p>
-    <w:p>
-      <w:pPr>
-        <w:pStyle w:val="Normal"/>
+    </w:p>
+    <w:p>
+      <w:pPr>
         <w:jc w:val="both"/>
         <w:rPr>
           <w:rFonts w:ascii="Georgia" w:hAnsi="Georgia"/>
@@ -1710,34 +1738,43 @@
           <w:szCs w:val="24"/>
         </w:rPr>
       </w:pPr>
-      <w:r>
-        <w:rPr>
-          <w:rFonts w:ascii="Georgia" w:hAnsi="Georgia"/>
-          <w:sz w:val="24"/>
-          <w:szCs w:val="24"/>
-        </w:rPr>
-        <w:t>shows how the index page looks in production. As you can see the logo and the two buttons search by criteria and search by name are still there. The select a search option is clarified with an extra paragraph providing more information about the two buttons. The nav</w:t>
-      </w:r>
-      <w:r>
-        <w:rPr>
-          <w:rFonts w:ascii="Georgia" w:hAnsi="Georgia"/>
-          <w:sz w:val="24"/>
-          <w:szCs w:val="24"/>
-        </w:rPr>
-        <w:t>igation</w:t>
-      </w:r>
-      <w:r>
-        <w:rPr>
-          <w:rFonts w:ascii="Georgia" w:hAnsi="Georgia"/>
-          <w:sz w:val="24"/>
-          <w:szCs w:val="24"/>
-        </w:rPr>
-        <w:t xml:space="preserve"> bar and the links on the left-hand side are slightly changed. As the help link is removed and an evaluation link is added to present the analysis of the user interaction.</w:t>
-      </w:r>
-    </w:p>
-    <w:p>
-      <w:pPr>
-        <w:pStyle w:val="Normal"/>
+      <w:proofErr w:type="gramStart"/>
+      <w:r>
+        <w:rPr>
+          <w:rFonts w:ascii="Georgia" w:hAnsi="Georgia"/>
+          <w:sz w:val="24"/>
+          <w:szCs w:val="24"/>
+        </w:rPr>
+        <w:t>shows</w:t>
+      </w:r>
+      <w:proofErr w:type="gramEnd"/>
+      <w:r>
+        <w:rPr>
+          <w:rFonts w:ascii="Georgia" w:hAnsi="Georgia"/>
+          <w:sz w:val="24"/>
+          <w:szCs w:val="24"/>
+        </w:rPr>
+        <w:t xml:space="preserve"> how the index page looks in production. As you can see the logo and the two buttons search by criteria and search by name are still there. The select a search option </w:t>
+      </w:r>
+      <w:r>
+        <w:rPr>
+          <w:rFonts w:ascii="Georgia" w:hAnsi="Georgia"/>
+          <w:sz w:val="24"/>
+          <w:szCs w:val="24"/>
+        </w:rPr>
+        <w:t>is clarified with an extra paragraph providing more information about the two buttons. The navigation bar and the links on the left-hand side are slightly changed. As the help link is removed and an evaluation link is added to present the analysis of the u</w:t>
+      </w:r>
+      <w:r>
+        <w:rPr>
+          <w:rFonts w:ascii="Georgia" w:hAnsi="Georgia"/>
+          <w:sz w:val="24"/>
+          <w:szCs w:val="24"/>
+        </w:rPr>
+        <w:t>ser interaction.</w:t>
+      </w:r>
+    </w:p>
+    <w:p>
+      <w:pPr>
         <w:jc w:val="both"/>
         <w:rPr>
           <w:rFonts w:ascii="Georgia" w:hAnsi="Georgia"/>
@@ -1745,17 +1782,9 @@
           <w:szCs w:val="24"/>
         </w:rPr>
       </w:pPr>
-      <w:r>
-        <w:rPr>
-          <w:rFonts w:ascii="Georgia" w:hAnsi="Georgia"/>
-          <w:sz w:val="24"/>
-          <w:szCs w:val="24"/>
-        </w:rPr>
-      </w:r>
-    </w:p>
-    <w:p>
-      <w:pPr>
-        <w:pStyle w:val="Normal"/>
+    </w:p>
+    <w:p>
+      <w:pPr>
         <w:jc w:val="both"/>
         <w:rPr>
           <w:rFonts w:ascii="Georgia" w:hAnsi="Georgia"/>
@@ -1769,27 +1798,11 @@
           <w:sz w:val="24"/>
           <w:szCs w:val="24"/>
         </w:rPr>
-        <w:t>Then we can look at the search by criteria page below satisf</w:t>
-      </w:r>
-      <w:r>
-        <w:rPr>
-          <w:rFonts w:ascii="Georgia" w:hAnsi="Georgia"/>
-          <w:sz w:val="24"/>
-          <w:szCs w:val="24"/>
-        </w:rPr>
-        <w:t>y</w:t>
-      </w:r>
-      <w:r>
-        <w:rPr>
-          <w:rFonts w:ascii="Georgia" w:hAnsi="Georgia"/>
-          <w:sz w:val="24"/>
-          <w:szCs w:val="24"/>
-        </w:rPr>
-        <w:t xml:space="preserve">ing the </w:t>
-      </w:r>
-      <w:r>
-        <w:rPr>
-          <w:rFonts w:eastAsia="Times New Roman" w:cs="Times New Roman" w:ascii="Georgia" w:hAnsi="Georgia"/>
+        <w:t xml:space="preserve">Then we can look at the search by criteria page below satisfying the </w:t>
+      </w:r>
+      <w:r>
+        <w:rPr>
+          <w:rFonts w:ascii="Georgia" w:eastAsia="Times New Roman" w:hAnsi="Georgia" w:cs="Times New Roman"/>
           <w:sz w:val="24"/>
           <w:szCs w:val="24"/>
         </w:rPr>
@@ -1806,33 +1819,23 @@
     </w:p>
     <w:p>
       <w:pPr>
-        <w:pStyle w:val="Normal"/>
-        <w:rPr>
-          <w:rFonts w:ascii="Georgia" w:hAnsi="Georgia"/>
-          <w:sz w:val="24"/>
-          <w:szCs w:val="24"/>
-        </w:rPr>
-      </w:pPr>
-      <w:r>
-        <w:rPr>
-          <w:rFonts w:ascii="Georgia" w:hAnsi="Georgia"/>
-          <w:sz w:val="24"/>
-          <w:szCs w:val="24"/>
-        </w:rPr>
-      </w:r>
-    </w:p>
-    <w:p>
-      <w:pPr>
-        <w:pStyle w:val="Normal"/>
-        <w:rPr/>
-      </w:pPr>
-      <w:r>
-        <w:rPr/>
+        <w:rPr>
+          <w:rFonts w:ascii="Georgia" w:hAnsi="Georgia"/>
+          <w:sz w:val="24"/>
+          <w:szCs w:val="24"/>
+        </w:rPr>
+      </w:pPr>
+    </w:p>
+    <w:p>
+      <w:r>
+        <w:rPr>
+          <w:noProof/>
+        </w:rPr>
         <w:drawing>
           <wp:inline distT="0" distB="0" distL="0" distR="0">
             <wp:extent cx="5731510" cy="2780030"/>
             <wp:effectExtent l="0" t="0" r="0" b="0"/>
-            <wp:docPr id="2" name="Picture" descr=""/>
+            <wp:docPr id="3" name="Picture"/>
             <wp:cNvGraphicFramePr>
               <a:graphicFrameLocks xmlns:a="http://schemas.openxmlformats.org/drawingml/2006/main" noChangeAspect="1"/>
             </wp:cNvGraphicFramePr>
@@ -1840,13 +1843,13 @@
               <a:graphicData uri="http://schemas.openxmlformats.org/drawingml/2006/picture">
                 <pic:pic xmlns:pic="http://schemas.openxmlformats.org/drawingml/2006/picture">
                   <pic:nvPicPr>
-                    <pic:cNvPr id="2" name="Picture" descr=""/>
+                    <pic:cNvPr id="2" name="Picture"/>
                     <pic:cNvPicPr>
                       <a:picLocks noChangeAspect="1" noChangeArrowheads="1"/>
                     </pic:cNvPicPr>
                   </pic:nvPicPr>
                   <pic:blipFill>
-                    <a:blip r:embed="rId4"/>
+                    <a:blip r:embed="rId8"/>
                     <a:stretch>
                       <a:fillRect/>
                     </a:stretch>
@@ -1876,7 +1879,6 @@
     </w:p>
     <w:p>
       <w:pPr>
-        <w:pStyle w:val="Normal"/>
         <w:jc w:val="center"/>
         <w:rPr>
           <w:rFonts w:ascii="Georgia" w:hAnsi="Georgia"/>
@@ -1897,110 +1899,76 @@
     </w:p>
     <w:p>
       <w:pPr>
-        <w:pStyle w:val="Normal"/>
-        <w:rPr>
-          <w:rFonts w:ascii="Georgia" w:hAnsi="Georgia"/>
-          <w:sz w:val="24"/>
-          <w:szCs w:val="24"/>
-        </w:rPr>
-      </w:pPr>
-      <w:r>
-        <w:rPr>
-          <w:rFonts w:ascii="Georgia" w:hAnsi="Georgia"/>
-          <w:sz w:val="24"/>
-          <w:szCs w:val="24"/>
-        </w:rPr>
-      </w:r>
-    </w:p>
-    <w:p>
-      <w:pPr>
-        <w:pStyle w:val="Normal"/>
-        <w:rPr>
-          <w:rFonts w:ascii="Georgia" w:hAnsi="Georgia"/>
-          <w:sz w:val="24"/>
-          <w:szCs w:val="24"/>
-        </w:rPr>
-      </w:pPr>
-      <w:r>
-        <w:rPr>
-          <w:rFonts w:ascii="Georgia" w:hAnsi="Georgia"/>
-          <w:sz w:val="24"/>
-          <w:szCs w:val="24"/>
-        </w:rPr>
-      </w:r>
-    </w:p>
-    <w:p>
-      <w:pPr>
-        <w:pStyle w:val="Normal"/>
-        <w:rPr>
-          <w:rFonts w:ascii="Georgia" w:hAnsi="Georgia"/>
-          <w:sz w:val="24"/>
-          <w:szCs w:val="24"/>
-        </w:rPr>
-      </w:pPr>
-      <w:r>
-        <w:rPr>
-          <w:rFonts w:ascii="Georgia" w:hAnsi="Georgia"/>
-          <w:sz w:val="24"/>
-          <w:szCs w:val="24"/>
-        </w:rPr>
-        <w:t>As this page is supposed to be quite simple and basic it is not part of the prototype. It simply includes all of the categories and a search button.</w:t>
-      </w:r>
-    </w:p>
-    <w:p>
-      <w:pPr>
-        <w:pStyle w:val="Normal"/>
-        <w:rPr>
-          <w:rFonts w:ascii="Georgia" w:hAnsi="Georgia"/>
-          <w:sz w:val="24"/>
-          <w:szCs w:val="24"/>
-        </w:rPr>
-      </w:pPr>
-      <w:r>
-        <w:rPr>
-          <w:rFonts w:ascii="Georgia" w:hAnsi="Georgia"/>
-          <w:sz w:val="24"/>
-          <w:szCs w:val="24"/>
-        </w:rPr>
-      </w:r>
-    </w:p>
-    <w:p>
-      <w:pPr>
-        <w:pStyle w:val="Normal"/>
-        <w:rPr>
-          <w:rFonts w:ascii="Georgia" w:hAnsi="Georgia"/>
-          <w:sz w:val="24"/>
-          <w:szCs w:val="24"/>
-        </w:rPr>
-      </w:pPr>
-      <w:r>
-        <w:rPr>
-          <w:rFonts w:ascii="Georgia" w:hAnsi="Georgia"/>
-          <w:sz w:val="24"/>
-          <w:szCs w:val="24"/>
-        </w:rPr>
-      </w:r>
-    </w:p>
-    <w:p>
-      <w:pPr>
-        <w:pStyle w:val="Normal"/>
-        <w:rPr>
-          <w:rFonts w:ascii="Georgia" w:hAnsi="Georgia"/>
-          <w:sz w:val="24"/>
-          <w:szCs w:val="24"/>
-        </w:rPr>
-      </w:pPr>
-      <w:r>
-        <w:rPr>
-          <w:rFonts w:ascii="Georgia" w:hAnsi="Georgia"/>
-          <w:sz w:val="24"/>
-          <w:szCs w:val="24"/>
-        </w:rPr>
-      </w:r>
-    </w:p>
-    <w:p>
-      <w:pPr>
-        <w:pStyle w:val="Normal"/>
+        <w:rPr>
+          <w:rFonts w:ascii="Georgia" w:hAnsi="Georgia"/>
+          <w:sz w:val="24"/>
+          <w:szCs w:val="24"/>
+        </w:rPr>
+      </w:pPr>
+    </w:p>
+    <w:p>
+      <w:pPr>
+        <w:rPr>
+          <w:rFonts w:ascii="Georgia" w:hAnsi="Georgia"/>
+          <w:sz w:val="24"/>
+          <w:szCs w:val="24"/>
+        </w:rPr>
+      </w:pPr>
+    </w:p>
+    <w:p>
+      <w:pPr>
+        <w:rPr>
+          <w:rFonts w:ascii="Georgia" w:hAnsi="Georgia"/>
+          <w:sz w:val="24"/>
+          <w:szCs w:val="24"/>
+        </w:rPr>
+      </w:pPr>
+      <w:r>
+        <w:rPr>
+          <w:rFonts w:ascii="Georgia" w:hAnsi="Georgia"/>
+          <w:sz w:val="24"/>
+          <w:szCs w:val="24"/>
+        </w:rPr>
+        <w:t xml:space="preserve">As this page is supposed to be quite simple and basic it is not part of the prototype. It simply includes all of </w:t>
+      </w:r>
+      <w:r>
+        <w:rPr>
+          <w:rFonts w:ascii="Georgia" w:hAnsi="Georgia"/>
+          <w:sz w:val="24"/>
+          <w:szCs w:val="24"/>
+        </w:rPr>
+        <w:t>the categories and a search button.</w:t>
+      </w:r>
+    </w:p>
+    <w:p>
+      <w:pPr>
+        <w:rPr>
+          <w:rFonts w:ascii="Georgia" w:hAnsi="Georgia"/>
+          <w:sz w:val="24"/>
+          <w:szCs w:val="24"/>
+        </w:rPr>
+      </w:pPr>
+    </w:p>
+    <w:p>
+      <w:pPr>
+        <w:rPr>
+          <w:rFonts w:ascii="Georgia" w:hAnsi="Georgia"/>
+          <w:sz w:val="24"/>
+          <w:szCs w:val="24"/>
+        </w:rPr>
+      </w:pPr>
+    </w:p>
+    <w:p>
+      <w:pPr>
+        <w:rPr>
+          <w:rFonts w:ascii="Georgia" w:hAnsi="Georgia"/>
+          <w:sz w:val="24"/>
+          <w:szCs w:val="24"/>
+        </w:rPr>
+      </w:pPr>
+    </w:p>
+    <w:p>
+      <w:pPr>
         <w:rPr>
           <w:rFonts w:ascii="Georgia" w:hAnsi="Georgia"/>
           <w:sz w:val="24"/>
@@ -2018,33 +1986,23 @@
     </w:p>
     <w:p>
       <w:pPr>
-        <w:pStyle w:val="Normal"/>
-        <w:rPr>
-          <w:rFonts w:ascii="Georgia" w:hAnsi="Georgia"/>
-          <w:sz w:val="24"/>
-          <w:szCs w:val="24"/>
-        </w:rPr>
-      </w:pPr>
-      <w:r>
-        <w:rPr>
-          <w:rFonts w:ascii="Georgia" w:hAnsi="Georgia"/>
-          <w:sz w:val="24"/>
-          <w:szCs w:val="24"/>
-        </w:rPr>
-      </w:r>
-    </w:p>
-    <w:p>
-      <w:pPr>
-        <w:pStyle w:val="Normal"/>
-        <w:rPr/>
-      </w:pPr>
-      <w:r>
-        <w:rPr/>
+        <w:rPr>
+          <w:rFonts w:ascii="Georgia" w:hAnsi="Georgia"/>
+          <w:sz w:val="24"/>
+          <w:szCs w:val="24"/>
+        </w:rPr>
+      </w:pPr>
+    </w:p>
+    <w:p>
+      <w:r>
+        <w:rPr>
+          <w:noProof/>
+        </w:rPr>
         <w:drawing>
           <wp:inline distT="0" distB="0" distL="0" distR="0">
             <wp:extent cx="5731510" cy="2762885"/>
             <wp:effectExtent l="0" t="0" r="0" b="0"/>
-            <wp:docPr id="3" name="Picture" descr=""/>
+            <wp:docPr id="4" name="Picture"/>
             <wp:cNvGraphicFramePr>
               <a:graphicFrameLocks xmlns:a="http://schemas.openxmlformats.org/drawingml/2006/main" noChangeAspect="1"/>
             </wp:cNvGraphicFramePr>
@@ -2052,13 +2010,13 @@
               <a:graphicData uri="http://schemas.openxmlformats.org/drawingml/2006/picture">
                 <pic:pic xmlns:pic="http://schemas.openxmlformats.org/drawingml/2006/picture">
                   <pic:nvPicPr>
-                    <pic:cNvPr id="3" name="Picture" descr=""/>
+                    <pic:cNvPr id="3" name="Picture"/>
                     <pic:cNvPicPr>
                       <a:picLocks noChangeAspect="1" noChangeArrowheads="1"/>
                     </pic:cNvPicPr>
                   </pic:nvPicPr>
                   <pic:blipFill>
-                    <a:blip r:embed="rId5"/>
+                    <a:blip r:embed="rId9"/>
                     <a:stretch>
                       <a:fillRect/>
                     </a:stretch>
@@ -2088,7 +2046,6 @@
     </w:p>
     <w:p>
       <w:pPr>
-        <w:pStyle w:val="Normal"/>
         <w:jc w:val="center"/>
         <w:rPr>
           <w:rFonts w:ascii="Georgia" w:hAnsi="Georgia"/>
@@ -2109,24 +2066,15 @@
     </w:p>
     <w:p>
       <w:pPr>
-        <w:pStyle w:val="Normal"/>
-        <w:rPr>
-          <w:rFonts w:ascii="Georgia" w:hAnsi="Georgia"/>
-          <w:sz w:val="24"/>
-          <w:szCs w:val="24"/>
-        </w:rPr>
-      </w:pPr>
-      <w:r>
-        <w:rPr>
-          <w:rFonts w:ascii="Georgia" w:hAnsi="Georgia"/>
-          <w:sz w:val="24"/>
-          <w:szCs w:val="24"/>
-        </w:rPr>
-      </w:r>
-    </w:p>
-    <w:p>
-      <w:pPr>
-        <w:pStyle w:val="Normal"/>
+        <w:rPr>
+          <w:rFonts w:ascii="Georgia" w:hAnsi="Georgia"/>
+          <w:sz w:val="24"/>
+          <w:szCs w:val="24"/>
+        </w:rPr>
+      </w:pPr>
+    </w:p>
+    <w:p>
+      <w:pPr>
         <w:jc w:val="both"/>
         <w:rPr>
           <w:rFonts w:ascii="Georgia" w:hAnsi="Georgia"/>
@@ -2134,34 +2082,27 @@
           <w:szCs w:val="24"/>
         </w:rPr>
       </w:pPr>
-      <w:r>
-        <w:rPr>
-          <w:rFonts w:ascii="Georgia" w:hAnsi="Georgia"/>
-          <w:sz w:val="24"/>
-          <w:szCs w:val="24"/>
-        </w:rPr>
-        <w:t>is similarly not included in the prototype as it is simple enough to be directly developed from s</w:t>
-      </w:r>
-      <w:r>
-        <w:rPr>
-          <w:rFonts w:ascii="Georgia" w:hAnsi="Georgia"/>
-          <w:sz w:val="24"/>
-          <w:szCs w:val="24"/>
-        </w:rPr>
-        <w:t>c</w:t>
-      </w:r>
-      <w:r>
-        <w:rPr>
-          <w:rFonts w:ascii="Georgia" w:hAnsi="Georgia"/>
-          <w:sz w:val="24"/>
-          <w:szCs w:val="24"/>
-        </w:rPr>
-        <w:t>ratch. It consists of just one input text field and a search button.</w:t>
-      </w:r>
-    </w:p>
-    <w:p>
-      <w:pPr>
-        <w:pStyle w:val="Normal"/>
+      <w:proofErr w:type="gramStart"/>
+      <w:r>
+        <w:rPr>
+          <w:rFonts w:ascii="Georgia" w:hAnsi="Georgia"/>
+          <w:sz w:val="24"/>
+          <w:szCs w:val="24"/>
+        </w:rPr>
+        <w:t>is</w:t>
+      </w:r>
+      <w:proofErr w:type="gramEnd"/>
+      <w:r>
+        <w:rPr>
+          <w:rFonts w:ascii="Georgia" w:hAnsi="Georgia"/>
+          <w:sz w:val="24"/>
+          <w:szCs w:val="24"/>
+        </w:rPr>
+        <w:t xml:space="preserve"> similarly not included in the prototype as it is simple enough to be directly developed from scratch. It consists of just one input text field and a search button.</w:t>
+      </w:r>
+    </w:p>
+    <w:p>
+      <w:pPr>
         <w:jc w:val="both"/>
         <w:rPr>
           <w:rFonts w:ascii="Georgia" w:hAnsi="Georgia"/>
@@ -2169,17 +2110,9 @@
           <w:szCs w:val="24"/>
         </w:rPr>
       </w:pPr>
-      <w:r>
-        <w:rPr>
-          <w:rFonts w:ascii="Georgia" w:hAnsi="Georgia"/>
-          <w:sz w:val="24"/>
-          <w:szCs w:val="24"/>
-        </w:rPr>
-      </w:r>
-    </w:p>
-    <w:p>
-      <w:pPr>
-        <w:pStyle w:val="Normal"/>
+    </w:p>
+    <w:p>
+      <w:pPr>
         <w:jc w:val="both"/>
         <w:rPr>
           <w:rFonts w:ascii="Georgia" w:hAnsi="Georgia"/>
@@ -2193,28 +2126,45 @@
           <w:sz w:val="24"/>
           <w:szCs w:val="24"/>
         </w:rPr>
-        <w:t>The flow of the application is split into these two paths for improved understandability, simplicity and effectiveness. The user either knows exactly where he or she wants to go in which case he/she searches by name, otherwise he/she wants to filter the data in some way to see only the results satisf</w:t>
-      </w:r>
-      <w:r>
-        <w:rPr>
-          <w:rFonts w:ascii="Georgia" w:hAnsi="Georgia"/>
-          <w:sz w:val="24"/>
-          <w:szCs w:val="24"/>
-        </w:rPr>
-        <w:t>y</w:t>
-      </w:r>
-      <w:r>
-        <w:rPr>
-          <w:rFonts w:ascii="Georgia" w:hAnsi="Georgia"/>
-          <w:sz w:val="24"/>
-          <w:szCs w:val="24"/>
-        </w:rPr>
-        <w:t>ing his/her desires.</w:t>
-      </w:r>
-    </w:p>
-    <w:p>
-      <w:pPr>
-        <w:pStyle w:val="Normal"/>
+        <w:t xml:space="preserve">The </w:t>
+      </w:r>
+      <w:r>
+        <w:rPr>
+          <w:rFonts w:ascii="Georgia" w:hAnsi="Georgia"/>
+          <w:sz w:val="24"/>
+          <w:szCs w:val="24"/>
+        </w:rPr>
+        <w:t xml:space="preserve">flow of the application is split into these two paths for improved </w:t>
+      </w:r>
+      <w:proofErr w:type="spellStart"/>
+      <w:r>
+        <w:rPr>
+          <w:rFonts w:ascii="Georgia" w:hAnsi="Georgia"/>
+          <w:sz w:val="24"/>
+          <w:szCs w:val="24"/>
+        </w:rPr>
+        <w:t>understandability</w:t>
+      </w:r>
+      <w:proofErr w:type="spellEnd"/>
+      <w:r>
+        <w:rPr>
+          <w:rFonts w:ascii="Georgia" w:hAnsi="Georgia"/>
+          <w:sz w:val="24"/>
+          <w:szCs w:val="24"/>
+        </w:rPr>
+        <w:t>, simplicity and effectiveness. The user either knows exactly where he or she wants to go in which case he/she searches by name, otherwise he/she wants to filter the data i</w:t>
+      </w:r>
+      <w:r>
+        <w:rPr>
+          <w:rFonts w:ascii="Georgia" w:hAnsi="Georgia"/>
+          <w:sz w:val="24"/>
+          <w:szCs w:val="24"/>
+        </w:rPr>
+        <w:t>n some way to see only the results satisfying his/her desires.</w:t>
+      </w:r>
+    </w:p>
+    <w:p>
+      <w:pPr>
         <w:jc w:val="both"/>
         <w:rPr>
           <w:rFonts w:ascii="Georgia" w:hAnsi="Georgia"/>
@@ -2222,17 +2172,9 @@
           <w:szCs w:val="24"/>
         </w:rPr>
       </w:pPr>
-      <w:r>
-        <w:rPr>
-          <w:rFonts w:ascii="Georgia" w:hAnsi="Georgia"/>
-          <w:sz w:val="24"/>
-          <w:szCs w:val="24"/>
-        </w:rPr>
-      </w:r>
-    </w:p>
-    <w:p>
-      <w:pPr>
-        <w:pStyle w:val="Normal"/>
+    </w:p>
+    <w:p>
+      <w:pPr>
         <w:jc w:val="both"/>
         <w:rPr>
           <w:rFonts w:ascii="Georgia" w:hAnsi="Georgia"/>
@@ -2251,33 +2193,23 @@
     </w:p>
     <w:p>
       <w:pPr>
-        <w:pStyle w:val="Normal"/>
-        <w:rPr>
-          <w:rFonts w:ascii="Georgia" w:hAnsi="Georgia"/>
-          <w:sz w:val="24"/>
-          <w:szCs w:val="24"/>
-        </w:rPr>
-      </w:pPr>
-      <w:r>
-        <w:rPr>
-          <w:rFonts w:ascii="Georgia" w:hAnsi="Georgia"/>
-          <w:sz w:val="24"/>
-          <w:szCs w:val="24"/>
-        </w:rPr>
-      </w:r>
-    </w:p>
-    <w:p>
-      <w:pPr>
-        <w:pStyle w:val="Normal"/>
-        <w:rPr/>
-      </w:pPr>
-      <w:r>
-        <w:rPr/>
+        <w:rPr>
+          <w:rFonts w:ascii="Georgia" w:hAnsi="Georgia"/>
+          <w:sz w:val="24"/>
+          <w:szCs w:val="24"/>
+        </w:rPr>
+      </w:pPr>
+    </w:p>
+    <w:p>
+      <w:r>
+        <w:rPr>
+          <w:noProof/>
+        </w:rPr>
         <w:drawing>
           <wp:inline distT="0" distB="0" distL="0" distR="0">
             <wp:extent cx="5724525" cy="2647950"/>
             <wp:effectExtent l="0" t="0" r="0" b="0"/>
-            <wp:docPr id="4" name="Picture" descr=""/>
+            <wp:docPr id="5" name="Picture"/>
             <wp:cNvGraphicFramePr>
               <a:graphicFrameLocks xmlns:a="http://schemas.openxmlformats.org/drawingml/2006/main" noChangeAspect="1"/>
             </wp:cNvGraphicFramePr>
@@ -2285,13 +2217,13 @@
               <a:graphicData uri="http://schemas.openxmlformats.org/drawingml/2006/picture">
                 <pic:pic xmlns:pic="http://schemas.openxmlformats.org/drawingml/2006/picture">
                   <pic:nvPicPr>
-                    <pic:cNvPr id="4" name="Picture" descr=""/>
+                    <pic:cNvPr id="4" name="Picture"/>
                     <pic:cNvPicPr>
                       <a:picLocks noChangeAspect="1" noChangeArrowheads="1"/>
                     </pic:cNvPicPr>
                   </pic:nvPicPr>
                   <pic:blipFill>
-                    <a:blip r:embed="rId6"/>
+                    <a:blip r:embed="rId10"/>
                     <a:stretch>
                       <a:fillRect/>
                     </a:stretch>
@@ -2321,93 +2253,60 @@
     </w:p>
     <w:p>
       <w:pPr>
-        <w:pStyle w:val="Normal"/>
-        <w:rPr>
-          <w:rFonts w:ascii="Georgia" w:hAnsi="Georgia"/>
-          <w:sz w:val="24"/>
-          <w:szCs w:val="24"/>
-        </w:rPr>
-      </w:pPr>
-      <w:r>
-        <w:rPr>
-          <w:rFonts w:ascii="Georgia" w:hAnsi="Georgia"/>
-          <w:sz w:val="24"/>
-          <w:szCs w:val="24"/>
-        </w:rPr>
-      </w:r>
-    </w:p>
-    <w:p>
-      <w:pPr>
-        <w:pStyle w:val="Normal"/>
-        <w:rPr>
-          <w:rFonts w:ascii="Georgia" w:hAnsi="Georgia"/>
-          <w:sz w:val="24"/>
-          <w:szCs w:val="24"/>
-        </w:rPr>
-      </w:pPr>
-      <w:r>
-        <w:rPr>
-          <w:rFonts w:ascii="Georgia" w:hAnsi="Georgia"/>
-          <w:sz w:val="24"/>
-          <w:szCs w:val="24"/>
-        </w:rPr>
-      </w:r>
-    </w:p>
-    <w:p>
-      <w:pPr>
-        <w:pStyle w:val="Normal"/>
-        <w:rPr>
-          <w:rFonts w:ascii="Georgia" w:hAnsi="Georgia"/>
-          <w:sz w:val="24"/>
-          <w:szCs w:val="24"/>
-        </w:rPr>
-      </w:pPr>
-      <w:r>
-        <w:rPr>
-          <w:rFonts w:ascii="Georgia" w:hAnsi="Georgia"/>
-          <w:sz w:val="24"/>
-          <w:szCs w:val="24"/>
-        </w:rPr>
-      </w:r>
-    </w:p>
-    <w:p>
-      <w:pPr>
-        <w:pStyle w:val="Normal"/>
-        <w:rPr>
-          <w:rFonts w:ascii="Georgia" w:hAnsi="Georgia"/>
-          <w:sz w:val="24"/>
-          <w:szCs w:val="24"/>
-        </w:rPr>
-      </w:pPr>
-      <w:r>
-        <w:rPr>
-          <w:rFonts w:ascii="Georgia" w:hAnsi="Georgia"/>
-          <w:sz w:val="24"/>
-          <w:szCs w:val="24"/>
-        </w:rPr>
+        <w:rPr>
+          <w:rFonts w:ascii="Georgia" w:hAnsi="Georgia"/>
+          <w:sz w:val="24"/>
+          <w:szCs w:val="24"/>
+        </w:rPr>
+      </w:pPr>
+    </w:p>
+    <w:p>
+      <w:pPr>
+        <w:rPr>
+          <w:rFonts w:ascii="Georgia" w:hAnsi="Georgia"/>
+          <w:sz w:val="24"/>
+          <w:szCs w:val="24"/>
+        </w:rPr>
+      </w:pPr>
+    </w:p>
+    <w:p>
+      <w:pPr>
+        <w:rPr>
+          <w:rFonts w:ascii="Georgia" w:hAnsi="Georgia"/>
+          <w:sz w:val="24"/>
+          <w:szCs w:val="24"/>
+        </w:rPr>
+      </w:pPr>
+    </w:p>
+    <w:p>
+      <w:pPr>
+        <w:rPr>
+          <w:rFonts w:ascii="Georgia" w:hAnsi="Georgia"/>
+          <w:sz w:val="24"/>
+          <w:szCs w:val="24"/>
+        </w:rPr>
+      </w:pPr>
+      <w:r>
+        <w:rPr>
+          <w:rFonts w:ascii="Georgia" w:hAnsi="Georgia"/>
+          <w:sz w:val="24"/>
+          <w:szCs w:val="24"/>
+        </w:rPr>
+        <w:lastRenderedPageBreak/>
         <w:t>The final page:</w:t>
       </w:r>
     </w:p>
     <w:p>
       <w:pPr>
-        <w:pStyle w:val="Normal"/>
-        <w:rPr>
-          <w:rFonts w:ascii="Georgia" w:hAnsi="Georgia"/>
-          <w:sz w:val="24"/>
-          <w:szCs w:val="24"/>
-        </w:rPr>
-      </w:pPr>
-      <w:r>
-        <w:rPr>
-          <w:rFonts w:ascii="Georgia" w:hAnsi="Georgia"/>
-          <w:sz w:val="24"/>
-          <w:szCs w:val="24"/>
-        </w:rPr>
-      </w:r>
-    </w:p>
-    <w:p>
-      <w:pPr>
-        <w:pStyle w:val="Normal"/>
+        <w:rPr>
+          <w:rFonts w:ascii="Georgia" w:hAnsi="Georgia"/>
+          <w:sz w:val="24"/>
+          <w:szCs w:val="24"/>
+        </w:rPr>
+      </w:pPr>
+    </w:p>
+    <w:p>
+      <w:pPr>
         <w:jc w:val="center"/>
         <w:rPr>
           <w:rFonts w:ascii="Georgia" w:hAnsi="Georgia"/>
@@ -2417,12 +2316,14 @@
         </w:rPr>
       </w:pPr>
       <w:r>
-        <w:rPr/>
+        <w:rPr>
+          <w:noProof/>
+        </w:rPr>
         <w:drawing>
           <wp:inline distT="0" distB="0" distL="0" distR="0">
             <wp:extent cx="5731510" cy="2771775"/>
             <wp:effectExtent l="0" t="0" r="0" b="0"/>
-            <wp:docPr id="5" name="Picture" descr=""/>
+            <wp:docPr id="6" name="Picture"/>
             <wp:cNvGraphicFramePr>
               <a:graphicFrameLocks xmlns:a="http://schemas.openxmlformats.org/drawingml/2006/main" noChangeAspect="1"/>
             </wp:cNvGraphicFramePr>
@@ -2430,13 +2331,13 @@
               <a:graphicData uri="http://schemas.openxmlformats.org/drawingml/2006/picture">
                 <pic:pic xmlns:pic="http://schemas.openxmlformats.org/drawingml/2006/picture">
                   <pic:nvPicPr>
-                    <pic:cNvPr id="5" name="Picture" descr=""/>
+                    <pic:cNvPr id="5" name="Picture"/>
                     <pic:cNvPicPr>
                       <a:picLocks noChangeAspect="1" noChangeArrowheads="1"/>
                     </pic:cNvPicPr>
                   </pic:nvPicPr>
                   <pic:blipFill>
-                    <a:blip r:embed="rId7"/>
+                    <a:blip r:embed="rId11"/>
                     <a:stretch>
                       <a:fillRect/>
                     </a:stretch>
@@ -2475,24 +2376,15 @@
     </w:p>
     <w:p>
       <w:pPr>
-        <w:pStyle w:val="Normal"/>
-        <w:rPr>
-          <w:rFonts w:ascii="Georgia" w:hAnsi="Georgia"/>
-          <w:sz w:val="24"/>
-          <w:szCs w:val="24"/>
-        </w:rPr>
-      </w:pPr>
-      <w:r>
-        <w:rPr>
-          <w:rFonts w:ascii="Georgia" w:hAnsi="Georgia"/>
-          <w:sz w:val="24"/>
-          <w:szCs w:val="24"/>
-        </w:rPr>
-      </w:r>
-    </w:p>
-    <w:p>
-      <w:pPr>
-        <w:pStyle w:val="Normal"/>
+        <w:rPr>
+          <w:rFonts w:ascii="Georgia" w:hAnsi="Georgia"/>
+          <w:sz w:val="24"/>
+          <w:szCs w:val="24"/>
+        </w:rPr>
+      </w:pPr>
+    </w:p>
+    <w:p>
+      <w:pPr>
         <w:jc w:val="both"/>
         <w:rPr>
           <w:rFonts w:ascii="Georgia" w:hAnsi="Georgia"/>
@@ -2500,31 +2392,41 @@
           <w:szCs w:val="24"/>
         </w:rPr>
       </w:pPr>
-      <w:r>
-        <w:rPr>
-          <w:rFonts w:ascii="Georgia" w:hAnsi="Georgia"/>
-          <w:sz w:val="24"/>
-          <w:szCs w:val="24"/>
-        </w:rPr>
-        <w:t>is quite similar to the prototype, as the key features we are looking to provide here are the following:</w:t>
-      </w:r>
-    </w:p>
-    <w:p>
-      <w:pPr>
-        <w:pStyle w:val="Normal"/>
-        <w:rPr>
-          <w:rFonts w:ascii="Georgia" w:hAnsi="Georgia"/>
-          <w:sz w:val="24"/>
-          <w:szCs w:val="24"/>
-        </w:rPr>
-      </w:pPr>
-      <w:r>
-        <w:rPr>
-          <w:rFonts w:ascii="Georgia" w:hAnsi="Georgia"/>
-          <w:sz w:val="24"/>
-          <w:szCs w:val="24"/>
-        </w:rPr>
-      </w:r>
+      <w:proofErr w:type="gramStart"/>
+      <w:r>
+        <w:rPr>
+          <w:rFonts w:ascii="Georgia" w:hAnsi="Georgia"/>
+          <w:sz w:val="24"/>
+          <w:szCs w:val="24"/>
+        </w:rPr>
+        <w:t>is</w:t>
+      </w:r>
+      <w:proofErr w:type="gramEnd"/>
+      <w:r>
+        <w:rPr>
+          <w:rFonts w:ascii="Georgia" w:hAnsi="Georgia"/>
+          <w:sz w:val="24"/>
+          <w:szCs w:val="24"/>
+        </w:rPr>
+        <w:t xml:space="preserve"> quite similar to the prototype, as the key feature</w:t>
+      </w:r>
+      <w:r>
+        <w:rPr>
+          <w:rFonts w:ascii="Georgia" w:hAnsi="Georgia"/>
+          <w:sz w:val="24"/>
+          <w:szCs w:val="24"/>
+        </w:rPr>
+        <w:t>s we are looking to provide here are the following:</w:t>
+      </w:r>
+    </w:p>
+    <w:p>
+      <w:pPr>
+        <w:rPr>
+          <w:rFonts w:ascii="Georgia" w:hAnsi="Georgia"/>
+          <w:sz w:val="24"/>
+          <w:szCs w:val="24"/>
+        </w:rPr>
+      </w:pPr>
     </w:p>
     <w:p>
       <w:pPr>
@@ -2540,13 +2442,31 @@
           <w:szCs w:val="24"/>
         </w:rPr>
       </w:pPr>
-      <w:r>
-        <w:rPr>
-          <w:rFonts w:ascii="Georgia" w:hAnsi="Georgia"/>
-          <w:sz w:val="24"/>
-          <w:szCs w:val="24"/>
-        </w:rPr>
-        <w:t>an interactive map /a requirement/ - showing the results making seeing the data in a much easier way boosting the decision making of the user. Using the map he/she can see where exactly each of the restaurants is located and get a detailed information about the place only if the location satisfies her/him instead of looking at a list of restaurant with plenty of information which is most likely not need or wanted.</w:t>
+      <w:proofErr w:type="gramStart"/>
+      <w:r>
+        <w:rPr>
+          <w:rFonts w:ascii="Georgia" w:hAnsi="Georgia"/>
+          <w:sz w:val="24"/>
+          <w:szCs w:val="24"/>
+        </w:rPr>
+        <w:t>an</w:t>
+      </w:r>
+      <w:proofErr w:type="gramEnd"/>
+      <w:r>
+        <w:rPr>
+          <w:rFonts w:ascii="Georgia" w:hAnsi="Georgia"/>
+          <w:sz w:val="24"/>
+          <w:szCs w:val="24"/>
+        </w:rPr>
+        <w:t xml:space="preserve"> interactive map /a requirement/ - showing the results making seeing the data in a much easier way boosting the decision making of the user. Using the map he/she can see where exactly each of the resta</w:t>
+      </w:r>
+      <w:r>
+        <w:rPr>
+          <w:rFonts w:ascii="Georgia" w:hAnsi="Georgia"/>
+          <w:sz w:val="24"/>
+          <w:szCs w:val="24"/>
+        </w:rPr>
+        <w:t>urants is located and get a detailed information about the place only if the location satisfies her/him instead of looking at a list of restaurant with plenty of information which is most likely not need or wanted.</w:t>
       </w:r>
     </w:p>
     <w:p>
@@ -2563,13 +2483,31 @@
           <w:szCs w:val="24"/>
         </w:rPr>
       </w:pPr>
-      <w:r>
-        <w:rPr>
-          <w:rFonts w:ascii="Georgia" w:hAnsi="Georgia"/>
-          <w:sz w:val="24"/>
-          <w:szCs w:val="24"/>
-        </w:rPr>
-        <w:t>restaurant’s information /requirement/ – once a restaurant’s marker is clicked the restaurant’s information will appear.</w:t>
+      <w:proofErr w:type="gramStart"/>
+      <w:r>
+        <w:rPr>
+          <w:rFonts w:ascii="Georgia" w:hAnsi="Georgia"/>
+          <w:sz w:val="24"/>
+          <w:szCs w:val="24"/>
+        </w:rPr>
+        <w:t>restaurant’s</w:t>
+      </w:r>
+      <w:proofErr w:type="gramEnd"/>
+      <w:r>
+        <w:rPr>
+          <w:rFonts w:ascii="Georgia" w:hAnsi="Georgia"/>
+          <w:sz w:val="24"/>
+          <w:szCs w:val="24"/>
+        </w:rPr>
+        <w:t xml:space="preserve"> information /requirement/ – </w:t>
+      </w:r>
+      <w:r>
+        <w:rPr>
+          <w:rFonts w:ascii="Georgia" w:hAnsi="Georgia"/>
+          <w:sz w:val="24"/>
+          <w:szCs w:val="24"/>
+        </w:rPr>
+        <w:t>once a restaurant’s marker is clicked the restaurant’s information will appear.</w:t>
       </w:r>
     </w:p>
     <w:p>
@@ -2602,7 +2540,7 @@
           <w:szCs w:val="24"/>
           <w:lang w:val="en-US"/>
         </w:rPr>
-        <w:t>depende</w:t>
+        <w:t>dependence bet</w:t>
       </w:r>
       <w:r>
         <w:rPr>
@@ -2611,16 +2549,7 @@
           <w:szCs w:val="24"/>
           <w:lang w:val="en-US"/>
         </w:rPr>
-        <w:t>n</w:t>
-      </w:r>
-      <w:r>
-        <w:rPr>
-          <w:rFonts w:ascii="Georgia" w:hAnsi="Georgia"/>
-          <w:sz w:val="24"/>
-          <w:szCs w:val="24"/>
-          <w:lang w:val="en-US"/>
-        </w:rPr>
-        <w:t>ce between the time (x axis) and restaurant’s rating (y axis) – how the rating has been changing over time.</w:t>
+        <w:t>ween the time (x axis) and restaurant’s rating (y axis) – how the rating has been changing over time.</w:t>
       </w:r>
     </w:p>
     <w:p>
@@ -2637,103 +2566,96 @@
           <w:szCs w:val="24"/>
         </w:rPr>
       </w:pPr>
-      <w:r>
-        <w:rPr>
-          <w:rFonts w:ascii="Georgia" w:hAnsi="Georgia"/>
-          <w:sz w:val="24"/>
-          <w:szCs w:val="24"/>
-        </w:rPr>
-        <w:t>search by name and criteria – in order to make interaction faster and more enjoyable the search box and criteria dropdowns are also left on the page in case the user wants to search for something else, allowing direct access to the search form instead of going back to the index page and starting the process again. The reason why we do not have only one page (this last page) is that we want to allow the user to gradually familiarize himself/herself with the system going through either the search by name or search by criteria. Once the user is familiar with this options we can show more information on the last page knowing that the user has learned the previous steps and will not find it difficult to navigate on this page.</w:t>
-      </w:r>
-    </w:p>
-    <w:p>
-      <w:pPr>
-        <w:pStyle w:val="Normal"/>
-        <w:rPr>
-          <w:rFonts w:ascii="Georgia" w:hAnsi="Georgia"/>
-          <w:sz w:val="24"/>
-          <w:szCs w:val="24"/>
-        </w:rPr>
-      </w:pPr>
-      <w:r>
-        <w:rPr>
-          <w:rFonts w:ascii="Georgia" w:hAnsi="Georgia"/>
-          <w:sz w:val="24"/>
-          <w:szCs w:val="24"/>
-        </w:rPr>
-      </w:r>
-    </w:p>
-    <w:p>
-      <w:pPr>
-        <w:pStyle w:val="Normal"/>
-        <w:rPr>
-          <w:rFonts w:ascii="Georgia" w:hAnsi="Georgia"/>
-          <w:sz w:val="24"/>
-          <w:szCs w:val="24"/>
-        </w:rPr>
-      </w:pPr>
-      <w:r>
-        <w:rPr>
-          <w:rFonts w:ascii="Georgia" w:hAnsi="Georgia"/>
-          <w:sz w:val="24"/>
-          <w:szCs w:val="24"/>
-        </w:rPr>
-      </w:r>
-    </w:p>
-    <w:p>
-      <w:pPr>
-        <w:pStyle w:val="Normal"/>
-        <w:rPr>
-          <w:rFonts w:ascii="Georgia" w:hAnsi="Georgia"/>
-          <w:sz w:val="24"/>
-          <w:szCs w:val="24"/>
-        </w:rPr>
-      </w:pPr>
-      <w:r>
-        <w:rPr>
-          <w:rFonts w:ascii="Georgia" w:hAnsi="Georgia"/>
-          <w:sz w:val="24"/>
-          <w:szCs w:val="24"/>
-        </w:rPr>
-      </w:r>
-    </w:p>
-    <w:p>
-      <w:pPr>
-        <w:pStyle w:val="Normal"/>
-        <w:rPr>
-          <w:rFonts w:ascii="Georgia" w:hAnsi="Georgia"/>
-          <w:sz w:val="24"/>
-          <w:szCs w:val="24"/>
-        </w:rPr>
-      </w:pPr>
-      <w:r>
-        <w:rPr>
-          <w:rFonts w:ascii="Georgia" w:hAnsi="Georgia"/>
-          <w:sz w:val="24"/>
-          <w:szCs w:val="24"/>
-        </w:rPr>
-      </w:r>
-    </w:p>
-    <w:p>
-      <w:pPr>
-        <w:pStyle w:val="Normal"/>
-        <w:rPr>
-          <w:rFonts w:ascii="Georgia" w:hAnsi="Georgia"/>
-          <w:sz w:val="24"/>
-          <w:szCs w:val="24"/>
-        </w:rPr>
-      </w:pPr>
-      <w:r>
-        <w:rPr>
-          <w:rFonts w:ascii="Georgia" w:hAnsi="Georgia"/>
-          <w:sz w:val="24"/>
-          <w:szCs w:val="24"/>
-        </w:rPr>
-      </w:r>
-    </w:p>
-    <w:p>
-      <w:pPr>
-        <w:pStyle w:val="Normal"/>
+      <w:proofErr w:type="gramStart"/>
+      <w:r>
+        <w:rPr>
+          <w:rFonts w:ascii="Georgia" w:hAnsi="Georgia"/>
+          <w:sz w:val="24"/>
+          <w:szCs w:val="24"/>
+        </w:rPr>
+        <w:t>search</w:t>
+      </w:r>
+      <w:proofErr w:type="gramEnd"/>
+      <w:r>
+        <w:rPr>
+          <w:rFonts w:ascii="Georgia" w:hAnsi="Georgia"/>
+          <w:sz w:val="24"/>
+          <w:szCs w:val="24"/>
+        </w:rPr>
+        <w:t xml:space="preserve"> by name and criteria – in order to make interaction faster and more enjoyable the search box and criteria dropdowns are also left on the page in ca</w:t>
+      </w:r>
+      <w:r>
+        <w:rPr>
+          <w:rFonts w:ascii="Georgia" w:hAnsi="Georgia"/>
+          <w:sz w:val="24"/>
+          <w:szCs w:val="24"/>
+        </w:rPr>
+        <w:t>se the user wants to search for something else, allowing direct access to the search form instead of going back to the index page and starting the process again. The reason why we do not have only one page (this last page) is that we want to allow the user</w:t>
+      </w:r>
+      <w:r>
+        <w:rPr>
+          <w:rFonts w:ascii="Georgia" w:hAnsi="Georgia"/>
+          <w:sz w:val="24"/>
+          <w:szCs w:val="24"/>
+        </w:rPr>
+        <w:t xml:space="preserve"> to gradually familiarize himself/herself with the system going through either the search by name or search by criteria. Once the user is familiar with this options we can show more information on the last page knowing that the user has learned the previou</w:t>
+      </w:r>
+      <w:r>
+        <w:rPr>
+          <w:rFonts w:ascii="Georgia" w:hAnsi="Georgia"/>
+          <w:sz w:val="24"/>
+          <w:szCs w:val="24"/>
+        </w:rPr>
+        <w:t>s steps and will not find it difficult to navigate on this page.</w:t>
+      </w:r>
+    </w:p>
+    <w:p>
+      <w:pPr>
+        <w:rPr>
+          <w:rFonts w:ascii="Georgia" w:hAnsi="Georgia"/>
+          <w:sz w:val="24"/>
+          <w:szCs w:val="24"/>
+        </w:rPr>
+      </w:pPr>
+    </w:p>
+    <w:p>
+      <w:pPr>
+        <w:rPr>
+          <w:rFonts w:ascii="Georgia" w:hAnsi="Georgia"/>
+          <w:sz w:val="24"/>
+          <w:szCs w:val="24"/>
+        </w:rPr>
+      </w:pPr>
+    </w:p>
+    <w:p>
+      <w:pPr>
+        <w:rPr>
+          <w:rFonts w:ascii="Georgia" w:hAnsi="Georgia"/>
+          <w:sz w:val="24"/>
+          <w:szCs w:val="24"/>
+        </w:rPr>
+      </w:pPr>
+    </w:p>
+    <w:p>
+      <w:pPr>
+        <w:rPr>
+          <w:rFonts w:ascii="Georgia" w:hAnsi="Georgia"/>
+          <w:sz w:val="24"/>
+          <w:szCs w:val="24"/>
+        </w:rPr>
+      </w:pPr>
+    </w:p>
+    <w:p>
+      <w:pPr>
+        <w:rPr>
+          <w:rFonts w:ascii="Georgia" w:hAnsi="Georgia"/>
+          <w:sz w:val="24"/>
+          <w:szCs w:val="24"/>
+        </w:rPr>
+      </w:pPr>
+    </w:p>
+    <w:p>
+      <w:pPr>
         <w:rPr>
           <w:rFonts w:ascii="Georgia" w:hAnsi="Georgia"/>
           <w:sz w:val="36"/>
@@ -2746,48 +2668,23 @@
           <w:sz w:val="36"/>
           <w:szCs w:val="24"/>
         </w:rPr>
-        <w:t>How are non-functional requirement</w:t>
-      </w:r>
-      <w:r>
-        <w:rPr>
-          <w:rFonts w:ascii="Georgia" w:hAnsi="Georgia"/>
-          <w:sz w:val="36"/>
-          <w:szCs w:val="24"/>
-        </w:rPr>
-        <w:t>s</w:t>
-      </w:r>
-      <w:r>
-        <w:rPr>
-          <w:rFonts w:ascii="Georgia" w:hAnsi="Georgia"/>
-          <w:sz w:val="36"/>
-          <w:szCs w:val="24"/>
-        </w:rPr>
-        <w:t xml:space="preserve"> met?</w:t>
-      </w:r>
-    </w:p>
-    <w:p>
-      <w:pPr>
-        <w:pStyle w:val="Normal"/>
-        <w:spacing w:before="0" w:after="0"/>
-        <w:ind w:left="720" w:right="0" w:hanging="0"/>
+        <w:lastRenderedPageBreak/>
+        <w:t>How are non-functional requirements met?</w:t>
+      </w:r>
+    </w:p>
+    <w:p>
+      <w:pPr>
+        <w:ind w:left="720"/>
         <w:contextualSpacing/>
         <w:rPr>
-          <w:rFonts w:eastAsia="Times New Roman" w:cs="Times New Roman" w:ascii="Georgia" w:hAnsi="Georgia"/>
-          <w:sz w:val="24"/>
-          <w:szCs w:val="24"/>
-        </w:rPr>
-      </w:pPr>
-      <w:r>
-        <w:rPr>
-          <w:rFonts w:eastAsia="Times New Roman" w:cs="Times New Roman" w:ascii="Georgia" w:hAnsi="Georgia"/>
-          <w:sz w:val="24"/>
-          <w:szCs w:val="24"/>
-        </w:rPr>
-      </w:r>
-    </w:p>
-    <w:p>
-      <w:pPr>
-        <w:pStyle w:val="Normal"/>
+          <w:rFonts w:ascii="Georgia" w:eastAsia="Times New Roman" w:hAnsi="Georgia" w:cs="Times New Roman"/>
+          <w:sz w:val="24"/>
+          <w:szCs w:val="24"/>
+        </w:rPr>
+      </w:pPr>
+    </w:p>
+    <w:p>
+      <w:pPr>
         <w:rPr>
           <w:rFonts w:ascii="Georgia" w:hAnsi="Georgia"/>
           <w:sz w:val="24"/>
@@ -2805,7 +2702,6 @@
     </w:p>
     <w:p>
       <w:pPr>
-        <w:pStyle w:val="Normal"/>
         <w:jc w:val="both"/>
         <w:rPr>
           <w:rFonts w:ascii="Georgia" w:hAnsi="Georgia"/>
@@ -2813,13 +2709,6 @@
           <w:szCs w:val="24"/>
         </w:rPr>
       </w:pPr>
-      <w:r>
-        <w:rPr>
-          <w:rFonts w:ascii="Georgia" w:hAnsi="Georgia"/>
-          <w:sz w:val="24"/>
-          <w:szCs w:val="24"/>
-        </w:rPr>
-      </w:r>
     </w:p>
     <w:p>
       <w:pPr>
@@ -2841,87 +2730,23 @@
           <w:sz w:val="24"/>
           <w:szCs w:val="24"/>
         </w:rPr>
-        <w:t xml:space="preserve">First, the performance is improved by abstracting the search functionality in the API, in other words instead of processes the request and the data in our server we are sending the request as part of the </w:t>
-      </w:r>
-      <w:r>
-        <w:rPr>
-          <w:rFonts w:ascii="Georgia" w:hAnsi="Georgia"/>
-          <w:sz w:val="24"/>
-          <w:szCs w:val="24"/>
-        </w:rPr>
-        <w:t>HTML</w:t>
-      </w:r>
-      <w:r>
-        <w:rPr>
-          <w:rFonts w:ascii="Georgia" w:hAnsi="Georgia"/>
-          <w:sz w:val="24"/>
-          <w:szCs w:val="24"/>
-        </w:rPr>
-        <w:t xml:space="preserve"> Restful </w:t>
-      </w:r>
-      <w:r>
-        <w:rPr>
-          <w:rFonts w:ascii="Georgia" w:hAnsi="Georgia"/>
-          <w:sz w:val="24"/>
-          <w:szCs w:val="24"/>
-        </w:rPr>
-        <w:t>GET</w:t>
-      </w:r>
-      <w:r>
-        <w:rPr>
-          <w:rFonts w:ascii="Georgia" w:hAnsi="Georgia"/>
-          <w:sz w:val="24"/>
-          <w:szCs w:val="24"/>
-        </w:rPr>
-        <w:t xml:space="preserve"> requ</w:t>
-      </w:r>
-      <w:r>
-        <w:rPr>
-          <w:rFonts w:ascii="Georgia" w:hAnsi="Georgia"/>
-          <w:sz w:val="24"/>
-          <w:szCs w:val="24"/>
-        </w:rPr>
-        <w:t>e</w:t>
-      </w:r>
-      <w:r>
-        <w:rPr>
-          <w:rFonts w:ascii="Georgia" w:hAnsi="Georgia"/>
-          <w:sz w:val="24"/>
-          <w:szCs w:val="24"/>
-        </w:rPr>
-        <w:t xml:space="preserve">st allowing the API server to compute the result for us. Similarly the line graph uses an optimized </w:t>
-      </w:r>
-      <w:r>
-        <w:rPr>
-          <w:rFonts w:ascii="Georgia" w:hAnsi="Georgia"/>
-          <w:sz w:val="24"/>
-          <w:szCs w:val="24"/>
-        </w:rPr>
-        <w:t>G</w:t>
-      </w:r>
-      <w:r>
-        <w:rPr>
-          <w:rFonts w:ascii="Georgia" w:hAnsi="Georgia"/>
-          <w:sz w:val="24"/>
-          <w:szCs w:val="24"/>
-        </w:rPr>
-        <w:t xml:space="preserve">oogle algorithm provided from the Google Charts API. The </w:t>
-      </w:r>
-      <w:r>
-        <w:rPr>
-          <w:rFonts w:ascii="Georgia" w:hAnsi="Georgia"/>
-          <w:sz w:val="24"/>
-          <w:szCs w:val="24"/>
-        </w:rPr>
-        <w:t>G</w:t>
-      </w:r>
-      <w:r>
-        <w:rPr>
-          <w:rFonts w:ascii="Georgia" w:hAnsi="Georgia"/>
-          <w:sz w:val="24"/>
-          <w:szCs w:val="24"/>
-        </w:rPr>
-        <w:t xml:space="preserve">oogle map is also visualized by gathering the data needed for the map ”locally” inside our server and then sending the Google map API for processing. </w:t>
+        <w:t xml:space="preserve">First, the performance is improved by abstracting the search functionality in the API, in other words instead of processes the request and the data in our server we are sending the request as part of the HTML Restful GET request allowing the API server to </w:t>
+      </w:r>
+      <w:r>
+        <w:rPr>
+          <w:rFonts w:ascii="Georgia" w:hAnsi="Georgia"/>
+          <w:sz w:val="24"/>
+          <w:szCs w:val="24"/>
+        </w:rPr>
+        <w:t>compute the result for us. Similarly the line graph uses an optimized Google algorithm provided from the Google Charts API. The Google map is also visualized by gathering the data needed for the map ”locally” inside our server and then sending the Google m</w:t>
+      </w:r>
+      <w:r>
+        <w:rPr>
+          <w:rFonts w:ascii="Georgia" w:hAnsi="Georgia"/>
+          <w:sz w:val="24"/>
+          <w:szCs w:val="24"/>
+        </w:rPr>
+        <w:t xml:space="preserve">ap API for processing. </w:t>
       </w:r>
     </w:p>
     <w:p>
@@ -2950,7 +2775,7 @@
     <w:p>
       <w:pPr>
         <w:pStyle w:val="ListParagraph"/>
-        <w:ind w:left="1080" w:right="0" w:hanging="0"/>
+        <w:ind w:left="1080"/>
         <w:rPr>
           <w:rStyle w:val="InternetLink"/>
           <w:rFonts w:ascii="Georgia" w:hAnsi="Georgia"/>
@@ -2966,7 +2791,7 @@
         </w:rPr>
         <w:t xml:space="preserve">-     Finally, the data for the restaurants is acquired from the </w:t>
       </w:r>
-      <w:hyperlink r:id="rId8">
+      <w:hyperlink r:id="rId12">
         <w:r>
           <w:rPr>
             <w:rStyle w:val="InternetLink"/>
@@ -2980,7 +2805,6 @@
     </w:p>
     <w:p>
       <w:pPr>
-        <w:pStyle w:val="Normal"/>
         <w:jc w:val="both"/>
         <w:rPr>
           <w:rFonts w:ascii="Georgia" w:hAnsi="Georgia"/>
@@ -2988,87 +2812,46 @@
           <w:szCs w:val="24"/>
         </w:rPr>
       </w:pPr>
-      <w:r>
-        <w:rPr>
-          <w:rFonts w:ascii="Georgia" w:hAnsi="Georgia"/>
-          <w:sz w:val="24"/>
-          <w:szCs w:val="24"/>
-        </w:rPr>
-      </w:r>
-    </w:p>
-    <w:p>
-      <w:pPr>
-        <w:pStyle w:val="Normal"/>
-        <w:rPr>
-          <w:rFonts w:ascii="Georgia" w:hAnsi="Georgia"/>
-          <w:sz w:val="24"/>
-          <w:szCs w:val="24"/>
-        </w:rPr>
-      </w:pPr>
-      <w:r>
-        <w:rPr>
-          <w:rFonts w:ascii="Georgia" w:hAnsi="Georgia"/>
-          <w:sz w:val="24"/>
-          <w:szCs w:val="24"/>
-        </w:rPr>
-      </w:r>
-    </w:p>
-    <w:p>
-      <w:pPr>
-        <w:pStyle w:val="Normal"/>
-        <w:rPr>
-          <w:rFonts w:ascii="Georgia" w:hAnsi="Georgia"/>
-          <w:sz w:val="24"/>
-          <w:szCs w:val="24"/>
-        </w:rPr>
-      </w:pPr>
-      <w:r>
-        <w:rPr>
-          <w:rFonts w:ascii="Georgia" w:hAnsi="Georgia"/>
-          <w:sz w:val="24"/>
-          <w:szCs w:val="24"/>
-        </w:rPr>
-      </w:r>
-    </w:p>
-    <w:p>
-      <w:pPr>
-        <w:pStyle w:val="Normal"/>
-        <w:rPr>
-          <w:rFonts w:ascii="Georgia" w:hAnsi="Georgia"/>
-          <w:sz w:val="24"/>
-          <w:szCs w:val="24"/>
-        </w:rPr>
-      </w:pPr>
-      <w:r>
-        <w:rPr>
-          <w:rFonts w:ascii="Georgia" w:hAnsi="Georgia"/>
-          <w:sz w:val="24"/>
-          <w:szCs w:val="24"/>
-        </w:rPr>
-      </w:r>
-    </w:p>
-    <w:p>
-      <w:pPr>
-        <w:pStyle w:val="Normal"/>
-        <w:rPr>
-          <w:rFonts w:ascii="Georgia" w:hAnsi="Georgia"/>
-          <w:sz w:val="24"/>
-          <w:szCs w:val="24"/>
-        </w:rPr>
-      </w:pPr>
-      <w:r>
-        <w:rPr>
-          <w:rFonts w:ascii="Georgia" w:hAnsi="Georgia"/>
-          <w:sz w:val="24"/>
-          <w:szCs w:val="24"/>
-        </w:rPr>
-      </w:r>
-    </w:p>
-    <w:p>
-      <w:pPr>
-        <w:pStyle w:val="Normal"/>
-        <w:rPr>
-          <w:rFonts w:cs="Calibri"/>
+    </w:p>
+    <w:p>
+      <w:pPr>
+        <w:rPr>
+          <w:rFonts w:ascii="Georgia" w:hAnsi="Georgia"/>
+          <w:sz w:val="24"/>
+          <w:szCs w:val="24"/>
+        </w:rPr>
+      </w:pPr>
+    </w:p>
+    <w:p>
+      <w:pPr>
+        <w:rPr>
+          <w:rFonts w:ascii="Georgia" w:hAnsi="Georgia"/>
+          <w:sz w:val="24"/>
+          <w:szCs w:val="24"/>
+        </w:rPr>
+      </w:pPr>
+    </w:p>
+    <w:p>
+      <w:pPr>
+        <w:rPr>
+          <w:rFonts w:ascii="Georgia" w:hAnsi="Georgia"/>
+          <w:sz w:val="24"/>
+          <w:szCs w:val="24"/>
+        </w:rPr>
+      </w:pPr>
+    </w:p>
+    <w:p>
+      <w:pPr>
+        <w:rPr>
+          <w:rFonts w:ascii="Georgia" w:hAnsi="Georgia"/>
+          <w:sz w:val="24"/>
+          <w:szCs w:val="24"/>
+        </w:rPr>
+      </w:pPr>
+    </w:p>
+    <w:p>
+      <w:pPr>
+        <w:rPr>
           <w:color w:val="00000A"/>
           <w:sz w:val="36"/>
           <w:szCs w:val="34"/>
@@ -3077,7 +2860,6 @@
       </w:pPr>
       <w:r>
         <w:rPr>
-          <w:rFonts w:cs="Calibri"/>
           <w:color w:val="00000A"/>
           <w:sz w:val="36"/>
           <w:szCs w:val="34"/>
@@ -3088,30 +2870,17 @@
     </w:p>
     <w:p>
       <w:pPr>
-        <w:pStyle w:val="Normal"/>
-        <w:rPr>
-          <w:rFonts w:cs="Calibri"/>
+        <w:rPr>
           <w:color w:val="00000A"/>
           <w:sz w:val="36"/>
           <w:szCs w:val="34"/>
           <w:lang w:eastAsia="en-US"/>
         </w:rPr>
       </w:pPr>
-      <w:r>
-        <w:rPr>
-          <w:rFonts w:cs="Calibri"/>
-          <w:color w:val="00000A"/>
-          <w:sz w:val="36"/>
-          <w:szCs w:val="34"/>
-          <w:lang w:eastAsia="en-US"/>
-        </w:rPr>
-      </w:r>
-    </w:p>
-    <w:p>
-      <w:pPr>
-        <w:pStyle w:val="Normal"/>
-        <w:rPr>
-          <w:rFonts w:cs="Calibri"/>
+    </w:p>
+    <w:p>
+      <w:pPr>
+        <w:rPr>
           <w:color w:val="00000A"/>
           <w:sz w:val="28"/>
           <w:szCs w:val="34"/>
@@ -3120,7 +2889,6 @@
       </w:pPr>
       <w:r>
         <w:rPr>
-          <w:rFonts w:cs="Calibri"/>
           <w:color w:val="00000A"/>
           <w:sz w:val="28"/>
           <w:szCs w:val="34"/>
@@ -3131,143 +2899,64 @@
     </w:p>
     <w:p>
       <w:pPr>
-        <w:pStyle w:val="Normal"/>
-        <w:rPr>
-          <w:rFonts w:cs="Calibri"/>
+        <w:rPr>
           <w:color w:val="00000A"/>
           <w:sz w:val="28"/>
           <w:szCs w:val="34"/>
           <w:lang w:eastAsia="en-US"/>
         </w:rPr>
       </w:pPr>
-      <w:r>
-        <w:rPr>
-          <w:rFonts w:cs="Calibri"/>
-          <w:color w:val="00000A"/>
-          <w:sz w:val="28"/>
-          <w:szCs w:val="34"/>
-          <w:lang w:eastAsia="en-US"/>
-        </w:rPr>
-      </w:r>
-    </w:p>
-    <w:p>
-      <w:pPr>
-        <w:pStyle w:val="Normal"/>
+    </w:p>
+    <w:p>
+      <w:pPr>
         <w:jc w:val="both"/>
         <w:rPr>
-          <w:rFonts w:cs="Calibri"/>
-          <w:color w:val="00000A"/>
-          <w:sz w:val="24"/>
-          <w:szCs w:val="34"/>
-          <w:lang w:eastAsia="en-US"/>
-        </w:rPr>
-      </w:pPr>
-      <w:r>
-        <w:rPr>
-          <w:rFonts w:cs="Calibri"/>
-          <w:color w:val="00000A"/>
-          <w:sz w:val="24"/>
-          <w:szCs w:val="34"/>
-          <w:lang w:eastAsia="en-US"/>
-        </w:rPr>
-        <w:t>The cognitive walkthrough is an example of an analytic evaluation in which an expert ‘walks through’ the system checking whether it conforms to psychological principles. At this experi</w:t>
-      </w:r>
-      <w:r>
-        <w:rPr>
-          <w:rFonts w:cs="Calibri"/>
-          <w:color w:val="00000A"/>
-          <w:sz w:val="24"/>
-          <w:szCs w:val="34"/>
-          <w:lang w:eastAsia="en-US"/>
-        </w:rPr>
-        <w:t>m</w:t>
-      </w:r>
-      <w:r>
-        <w:rPr>
-          <w:rFonts w:cs="Calibri"/>
-          <w:color w:val="00000A"/>
-          <w:sz w:val="24"/>
-          <w:szCs w:val="34"/>
-          <w:lang w:eastAsia="en-US"/>
-        </w:rPr>
-        <w:t>ent, we will pretend to be experts going through the system and evalu</w:t>
-      </w:r>
-      <w:r>
-        <w:rPr>
-          <w:rFonts w:cs="Calibri"/>
-          <w:color w:val="00000A"/>
-          <w:sz w:val="24"/>
-          <w:szCs w:val="34"/>
-          <w:lang w:eastAsia="en-US"/>
-        </w:rPr>
-        <w:t>a</w:t>
-      </w:r>
-      <w:r>
-        <w:rPr>
-          <w:rFonts w:cs="Calibri"/>
-          <w:color w:val="00000A"/>
-          <w:sz w:val="24"/>
-          <w:szCs w:val="34"/>
-          <w:lang w:eastAsia="en-US"/>
-        </w:rPr>
-        <w:t>ting it based on a set of predefined quest</w:t>
-      </w:r>
-      <w:r>
-        <w:rPr>
-          <w:rFonts w:cs="Calibri"/>
-          <w:color w:val="00000A"/>
-          <w:sz w:val="24"/>
-          <w:szCs w:val="34"/>
-          <w:lang w:eastAsia="en-US"/>
-        </w:rPr>
-        <w:t>i</w:t>
-      </w:r>
-      <w:r>
-        <w:rPr>
-          <w:rFonts w:cs="Calibri"/>
-          <w:color w:val="00000A"/>
-          <w:sz w:val="24"/>
-          <w:szCs w:val="34"/>
-          <w:lang w:eastAsia="en-US"/>
-        </w:rPr>
-        <w:t>ons.</w:t>
-      </w:r>
-    </w:p>
-    <w:p>
-      <w:pPr>
-        <w:pStyle w:val="Normal"/>
-        <w:rPr>
-          <w:rFonts w:cs="Calibri"/>
-          <w:color w:val="00000A"/>
-          <w:sz w:val="24"/>
-          <w:szCs w:val="34"/>
-          <w:lang w:eastAsia="en-US"/>
-        </w:rPr>
-      </w:pPr>
-      <w:r>
-        <w:rPr>
-          <w:rFonts w:cs="Calibri"/>
-          <w:color w:val="00000A"/>
-          <w:sz w:val="24"/>
-          <w:szCs w:val="34"/>
-          <w:lang w:eastAsia="en-US"/>
-        </w:rPr>
-      </w:r>
-    </w:p>
-    <w:p>
-      <w:pPr>
-        <w:pStyle w:val="Normal"/>
-        <w:rPr>
-          <w:rFonts w:cs="Calibri"/>
-          <w:color w:val="00000A"/>
-          <w:sz w:val="24"/>
-          <w:szCs w:val="34"/>
-          <w:lang w:eastAsia="en-US"/>
-        </w:rPr>
-      </w:pPr>
-      <w:r>
-        <w:rPr>
-          <w:rFonts w:cs="Calibri"/>
+          <w:color w:val="00000A"/>
+          <w:sz w:val="24"/>
+          <w:szCs w:val="34"/>
+          <w:lang w:eastAsia="en-US"/>
+        </w:rPr>
+      </w:pPr>
+      <w:r>
+        <w:rPr>
+          <w:color w:val="00000A"/>
+          <w:sz w:val="24"/>
+          <w:szCs w:val="34"/>
+          <w:lang w:eastAsia="en-US"/>
+        </w:rPr>
+        <w:t>The cognitive walkthrough is an example of an analytic evaluation in which an expert ‘walks through’ the system checking</w:t>
+      </w:r>
+      <w:r>
+        <w:rPr>
+          <w:color w:val="00000A"/>
+          <w:sz w:val="24"/>
+          <w:szCs w:val="34"/>
+          <w:lang w:eastAsia="en-US"/>
+        </w:rPr>
+        <w:t xml:space="preserve"> whether it conforms to psychological principles. At this experiment, we will pretend to be experts going through the system and evaluating it based on a set of predefined questions.</w:t>
+      </w:r>
+    </w:p>
+    <w:p>
+      <w:pPr>
+        <w:rPr>
+          <w:color w:val="00000A"/>
+          <w:sz w:val="24"/>
+          <w:szCs w:val="34"/>
+          <w:lang w:eastAsia="en-US"/>
+        </w:rPr>
+      </w:pPr>
+    </w:p>
+    <w:p>
+      <w:pPr>
+        <w:rPr>
+          <w:color w:val="00000A"/>
+          <w:sz w:val="24"/>
+          <w:szCs w:val="34"/>
+          <w:lang w:eastAsia="en-US"/>
+        </w:rPr>
+      </w:pPr>
+      <w:r>
+        <w:rPr>
           <w:color w:val="00000A"/>
           <w:sz w:val="24"/>
           <w:szCs w:val="34"/>
@@ -3284,16 +2973,14 @@
           <w:numId w:val="2"/>
         </w:numPr>
         <w:rPr>
-          <w:rFonts w:cs="Calibri"/>
-          <w:color w:val="00000A"/>
-          <w:sz w:val="24"/>
-          <w:szCs w:val="34"/>
-          <w:lang w:eastAsia="en-US"/>
-        </w:rPr>
-      </w:pPr>
-      <w:r>
-        <w:rPr>
-          <w:rFonts w:cs="Calibri"/>
+          <w:color w:val="00000A"/>
+          <w:sz w:val="24"/>
+          <w:szCs w:val="34"/>
+          <w:lang w:eastAsia="en-US"/>
+        </w:rPr>
+      </w:pPr>
+      <w:r>
+        <w:rPr>
           <w:color w:val="00000A"/>
           <w:sz w:val="24"/>
           <w:szCs w:val="34"/>
@@ -3311,42 +2998,60 @@
         </w:numPr>
         <w:jc w:val="both"/>
         <w:rPr>
-          <w:rFonts w:cs="Calibri"/>
-          <w:color w:val="00000A"/>
-          <w:sz w:val="24"/>
-          <w:szCs w:val="34"/>
-          <w:lang w:eastAsia="en-US"/>
-        </w:rPr>
-      </w:pPr>
-      <w:r>
-        <w:rPr>
-          <w:rFonts w:cs="Calibri"/>
-          <w:color w:val="00000A"/>
-          <w:sz w:val="24"/>
-          <w:szCs w:val="34"/>
-          <w:lang w:eastAsia="en-US"/>
-        </w:rPr>
-        <w:t>Restaurant finder is a simple application allowing you to find the desired restaurant fast. The expected impact is a temp</w:t>
-      </w:r>
-      <w:r>
-        <w:rPr>
-          <w:rFonts w:cs="Calibri"/>
-          <w:color w:val="00000A"/>
-          <w:sz w:val="24"/>
-          <w:szCs w:val="34"/>
-          <w:lang w:eastAsia="en-US"/>
-        </w:rPr>
-        <w:t>o</w:t>
-      </w:r>
-      <w:r>
-        <w:rPr>
-          <w:rFonts w:cs="Calibri"/>
-          <w:color w:val="00000A"/>
-          <w:sz w:val="24"/>
-          <w:szCs w:val="34"/>
-          <w:lang w:eastAsia="en-US"/>
-        </w:rPr>
-        <w:t>rary satisfaction caused by finding the restaurant fast and meeting user’s requirements such as cuisine,rating,dietary choice.</w:t>
+          <w:color w:val="00000A"/>
+          <w:sz w:val="24"/>
+          <w:szCs w:val="34"/>
+          <w:lang w:eastAsia="en-US"/>
+        </w:rPr>
+      </w:pPr>
+      <w:r>
+        <w:rPr>
+          <w:color w:val="00000A"/>
+          <w:sz w:val="24"/>
+          <w:szCs w:val="34"/>
+          <w:lang w:eastAsia="en-US"/>
+        </w:rPr>
+        <w:t>Restaurant</w:t>
+      </w:r>
+      <w:r>
+        <w:rPr>
+          <w:color w:val="00000A"/>
+          <w:sz w:val="24"/>
+          <w:szCs w:val="34"/>
+          <w:lang w:eastAsia="en-US"/>
+        </w:rPr>
+        <w:t xml:space="preserve"> finder is a simple application allowing you to find the desired restaurant fast. The expected impact is a temporary satisfaction caused by finding the restaurant fast and meeting user’s requirements such as </w:t>
+      </w:r>
+      <w:proofErr w:type="spellStart"/>
+      <w:r>
+        <w:rPr>
+          <w:color w:val="00000A"/>
+          <w:sz w:val="24"/>
+          <w:szCs w:val="34"/>
+          <w:lang w:eastAsia="en-US"/>
+        </w:rPr>
+        <w:t>cuisine</w:t>
+      </w:r>
+      <w:proofErr w:type="gramStart"/>
+      <w:r>
+        <w:rPr>
+          <w:color w:val="00000A"/>
+          <w:sz w:val="24"/>
+          <w:szCs w:val="34"/>
+          <w:lang w:eastAsia="en-US"/>
+        </w:rPr>
+        <w:t>,rating,dietary</w:t>
+      </w:r>
+      <w:proofErr w:type="spellEnd"/>
+      <w:proofErr w:type="gramEnd"/>
+      <w:r>
+        <w:rPr>
+          <w:color w:val="00000A"/>
+          <w:sz w:val="24"/>
+          <w:szCs w:val="34"/>
+          <w:lang w:eastAsia="en-US"/>
+        </w:rPr>
+        <w:t xml:space="preserve"> choice.</w:t>
       </w:r>
     </w:p>
     <w:p>
@@ -3357,22 +3062,29 @@
           <w:numId w:val="2"/>
         </w:numPr>
         <w:rPr>
-          <w:rFonts w:cs="Calibri"/>
-          <w:color w:val="00000A"/>
-          <w:sz w:val="24"/>
-          <w:szCs w:val="34"/>
-          <w:lang w:eastAsia="en-US"/>
-        </w:rPr>
-      </w:pPr>
-      <w:r>
-        <w:rPr>
-          <w:rFonts w:cs="Calibri"/>
-          <w:color w:val="00000A"/>
-          <w:sz w:val="24"/>
-          <w:szCs w:val="34"/>
-          <w:lang w:eastAsia="en-US"/>
-        </w:rPr>
-        <w:t>What cognitive processes are required?</w:t>
+          <w:color w:val="00000A"/>
+          <w:sz w:val="24"/>
+          <w:szCs w:val="34"/>
+          <w:lang w:eastAsia="en-US"/>
+        </w:rPr>
+      </w:pPr>
+      <w:r>
+        <w:rPr>
+          <w:color w:val="00000A"/>
+          <w:sz w:val="24"/>
+          <w:szCs w:val="34"/>
+          <w:lang w:eastAsia="en-US"/>
+        </w:rPr>
+        <w:t xml:space="preserve">What cognitive </w:t>
+      </w:r>
+      <w:r>
+        <w:rPr>
+          <w:color w:val="00000A"/>
+          <w:sz w:val="24"/>
+          <w:szCs w:val="34"/>
+          <w:lang w:eastAsia="en-US"/>
+        </w:rPr>
+        <w:t>processes are required?</w:t>
       </w:r>
     </w:p>
     <w:p>
@@ -3384,62 +3096,66 @@
         </w:numPr>
         <w:jc w:val="both"/>
         <w:rPr>
-          <w:rFonts w:cs="Calibri"/>
-          <w:color w:val="00000A"/>
-          <w:sz w:val="24"/>
-          <w:szCs w:val="34"/>
-          <w:lang w:eastAsia="en-US"/>
-        </w:rPr>
-      </w:pPr>
-      <w:r>
-        <w:rPr>
-          <w:rFonts w:cs="Calibri"/>
-          <w:color w:val="00000A"/>
-          <w:sz w:val="24"/>
-          <w:szCs w:val="34"/>
-          <w:lang w:eastAsia="en-US"/>
-        </w:rPr>
-        <w:t>The web app</w:t>
-      </w:r>
-      <w:r>
-        <w:rPr>
-          <w:rFonts w:cs="Calibri"/>
-          <w:color w:val="00000A"/>
-          <w:sz w:val="24"/>
-          <w:szCs w:val="34"/>
-          <w:lang w:eastAsia="en-US"/>
-        </w:rPr>
-        <w:t>lication</w:t>
-      </w:r>
-      <w:r>
-        <w:rPr>
-          <w:rFonts w:cs="Calibri"/>
-          <w:color w:val="00000A"/>
-          <w:sz w:val="24"/>
-          <w:szCs w:val="34"/>
-          <w:lang w:eastAsia="en-US"/>
-        </w:rPr>
-        <w:t xml:space="preserve"> is nicely split into smaller components restricting the cognitive effort required for achieving the desired result. The workflow goes from selecting a search option, entering the search information and receiving the result. This separation allows the user to conce</w:t>
-      </w:r>
-      <w:r>
-        <w:rPr>
-          <w:rFonts w:cs="Calibri"/>
-          <w:color w:val="00000A"/>
-          <w:sz w:val="24"/>
-          <w:szCs w:val="34"/>
-          <w:lang w:eastAsia="en-US"/>
-        </w:rPr>
-        <w:t>n</w:t>
-      </w:r>
-      <w:r>
-        <w:rPr>
-          <w:rFonts w:cs="Calibri"/>
-          <w:color w:val="00000A"/>
-          <w:sz w:val="24"/>
-          <w:szCs w:val="34"/>
-          <w:lang w:eastAsia="en-US"/>
-        </w:rPr>
-        <w:t>trate his attention at completing small tasks at a time reducing errors. For the final page where the results are shown, there are several alternative mechanisms showing the results allowing the user to easily understand the page and find the right restaurant. Interactive map provides a visual summary of the results. On the right-hand side a table-like structure shows the search criteria not expecting the user to keep in mind his search. By clicking on a marker on the map the user can see a summary of the restaurant in a straightforward text format. On the other side, a line graph will dynamically be generated showing how the rating of the venue has been changing – giving a pattern simplifying user’s choice to choose this place or not.</w:t>
+          <w:color w:val="00000A"/>
+          <w:sz w:val="24"/>
+          <w:szCs w:val="34"/>
+          <w:lang w:eastAsia="en-US"/>
+        </w:rPr>
+      </w:pPr>
+      <w:r>
+        <w:rPr>
+          <w:color w:val="00000A"/>
+          <w:sz w:val="24"/>
+          <w:szCs w:val="34"/>
+          <w:lang w:eastAsia="en-US"/>
+        </w:rPr>
+        <w:t xml:space="preserve">The web application is nicely split into smaller components restricting the cognitive effort required for achieving the desired result. The workflow goes from selecting a search option, entering the search information and receiving </w:t>
+      </w:r>
+      <w:r>
+        <w:rPr>
+          <w:color w:val="00000A"/>
+          <w:sz w:val="24"/>
+          <w:szCs w:val="34"/>
+          <w:lang w:eastAsia="en-US"/>
+        </w:rPr>
+        <w:t xml:space="preserve">the result. This separation allows the user to concentrate his attention at completing small tasks at a time reducing errors. For the final page where the results are shown, there are several alternative mechanisms showing the results allowing the user to </w:t>
+      </w:r>
+      <w:r>
+        <w:rPr>
+          <w:color w:val="00000A"/>
+          <w:sz w:val="24"/>
+          <w:szCs w:val="34"/>
+          <w:lang w:eastAsia="en-US"/>
+        </w:rPr>
+        <w:t xml:space="preserve">easily understand the page and find the right restaurant. Interactive map provides a visual summary of the results. On the right-hand side a table-like structure shows the search criteria not expecting the user to keep in mind his search. By clicking on a </w:t>
+      </w:r>
+      <w:r>
+        <w:rPr>
+          <w:color w:val="00000A"/>
+          <w:sz w:val="24"/>
+          <w:szCs w:val="34"/>
+          <w:lang w:eastAsia="en-US"/>
+        </w:rPr>
+        <w:t xml:space="preserve">marker on the map the user can see a summary of the restaurant in a straightforward text format. On the other side, a line graph will dynamically be </w:t>
+      </w:r>
+      <w:r>
+        <w:rPr>
+          <w:color w:val="00000A"/>
+          <w:sz w:val="24"/>
+          <w:szCs w:val="34"/>
+          <w:lang w:eastAsia="en-US"/>
+        </w:rPr>
+        <w:lastRenderedPageBreak/>
+        <w:t>generated showing how the rating of the venue has been changing – giving a pattern simplifying user’s choic</w:t>
+      </w:r>
+      <w:r>
+        <w:rPr>
+          <w:color w:val="00000A"/>
+          <w:sz w:val="24"/>
+          <w:szCs w:val="34"/>
+          <w:lang w:eastAsia="en-US"/>
+        </w:rPr>
+        <w:t>e to choose this place or not.</w:t>
       </w:r>
     </w:p>
     <w:p>
@@ -3450,16 +3166,14 @@
           <w:numId w:val="2"/>
         </w:numPr>
         <w:rPr>
-          <w:rFonts w:cs="Calibri"/>
-          <w:color w:val="00000A"/>
-          <w:sz w:val="24"/>
-          <w:szCs w:val="34"/>
-          <w:lang w:eastAsia="en-US"/>
-        </w:rPr>
-      </w:pPr>
-      <w:r>
-        <w:rPr>
-          <w:rFonts w:cs="Calibri"/>
+          <w:color w:val="00000A"/>
+          <w:sz w:val="24"/>
+          <w:szCs w:val="34"/>
+          <w:lang w:eastAsia="en-US"/>
+        </w:rPr>
+      </w:pPr>
+      <w:r>
+        <w:rPr>
           <w:color w:val="00000A"/>
           <w:sz w:val="24"/>
           <w:szCs w:val="34"/>
@@ -3477,42 +3191,29 @@
         </w:numPr>
         <w:jc w:val="both"/>
         <w:rPr>
-          <w:rFonts w:cs="Calibri"/>
-          <w:color w:val="00000A"/>
-          <w:sz w:val="24"/>
-          <w:szCs w:val="34"/>
-          <w:lang w:eastAsia="en-US"/>
-        </w:rPr>
-      </w:pPr>
-      <w:r>
-        <w:rPr>
-          <w:rFonts w:cs="Calibri"/>
-          <w:color w:val="00000A"/>
-          <w:sz w:val="24"/>
-          <w:szCs w:val="34"/>
-          <w:lang w:eastAsia="en-US"/>
-        </w:rPr>
-        <w:t>Considering the simplicity of the application, major learning problems are not expected. Perhaps the interactive map and line graph visualizations can be categorized as an underlying problem for people with little computer experience as we do not see and interact often with maps and graph visualization</w:t>
-      </w:r>
-      <w:r>
-        <w:rPr>
-          <w:rFonts w:cs="Calibri"/>
-          <w:color w:val="00000A"/>
-          <w:sz w:val="24"/>
-          <w:szCs w:val="34"/>
-          <w:lang w:eastAsia="en-US"/>
-        </w:rPr>
-        <w:t>s</w:t>
-      </w:r>
-      <w:r>
-        <w:rPr>
-          <w:rFonts w:cs="Calibri"/>
-          <w:color w:val="00000A"/>
-          <w:sz w:val="24"/>
-          <w:szCs w:val="34"/>
-          <w:lang w:eastAsia="en-US"/>
-        </w:rPr>
-        <w:t xml:space="preserve"> during our everyday use of computers. In order to resolve this problem a previous and next buttons are placed to offer an alternative.</w:t>
+          <w:color w:val="00000A"/>
+          <w:sz w:val="24"/>
+          <w:szCs w:val="34"/>
+          <w:lang w:eastAsia="en-US"/>
+        </w:rPr>
+      </w:pPr>
+      <w:r>
+        <w:rPr>
+          <w:color w:val="00000A"/>
+          <w:sz w:val="24"/>
+          <w:szCs w:val="34"/>
+          <w:lang w:eastAsia="en-US"/>
+        </w:rPr>
+        <w:t xml:space="preserve">Considering the simplicity of the application, major learning problems are not expected. Perhaps the interactive map and line graph visualizations can be categorized as an underlying problem </w:t>
+      </w:r>
+      <w:r>
+        <w:rPr>
+          <w:color w:val="00000A"/>
+          <w:sz w:val="24"/>
+          <w:szCs w:val="34"/>
+          <w:lang w:eastAsia="en-US"/>
+        </w:rPr>
+        <w:t>for people with little computer experience as we do not see and interact often with maps and graph visualizations during our everyday use of computers. In order to resolve this problem a previous and next buttons are placed to offer an alternative.</w:t>
       </w:r>
     </w:p>
     <w:p>
@@ -3523,22 +3224,29 @@
           <w:numId w:val="2"/>
         </w:numPr>
         <w:rPr>
-          <w:rFonts w:cs="Calibri"/>
-          <w:color w:val="00000A"/>
-          <w:sz w:val="24"/>
-          <w:szCs w:val="34"/>
-          <w:lang w:eastAsia="en-US"/>
-        </w:rPr>
-      </w:pPr>
-      <w:r>
-        <w:rPr>
-          <w:rFonts w:cs="Calibri"/>
-          <w:color w:val="00000A"/>
-          <w:sz w:val="24"/>
-          <w:szCs w:val="34"/>
-          <w:lang w:eastAsia="en-US"/>
-        </w:rPr>
-        <w:t>Does the design lead the user to generate the correct goals?</w:t>
+          <w:color w:val="00000A"/>
+          <w:sz w:val="24"/>
+          <w:szCs w:val="34"/>
+          <w:lang w:eastAsia="en-US"/>
+        </w:rPr>
+      </w:pPr>
+      <w:r>
+        <w:rPr>
+          <w:color w:val="00000A"/>
+          <w:sz w:val="24"/>
+          <w:szCs w:val="34"/>
+          <w:lang w:eastAsia="en-US"/>
+        </w:rPr>
+        <w:t>Does th</w:t>
+      </w:r>
+      <w:r>
+        <w:rPr>
+          <w:color w:val="00000A"/>
+          <w:sz w:val="24"/>
+          <w:szCs w:val="34"/>
+          <w:lang w:eastAsia="en-US"/>
+        </w:rPr>
+        <w:t>e design lead the user to generate the correct goals?</w:t>
       </w:r>
     </w:p>
     <w:p>
@@ -3550,70 +3258,98 @@
         </w:numPr>
         <w:jc w:val="both"/>
         <w:rPr>
-          <w:rFonts w:cs="Calibri"/>
-          <w:color w:val="00000A"/>
-          <w:sz w:val="24"/>
-          <w:szCs w:val="34"/>
-          <w:lang w:eastAsia="en-US"/>
-        </w:rPr>
-      </w:pPr>
-      <w:r>
-        <w:rPr>
-          <w:rFonts w:cs="Calibri"/>
-          <w:color w:val="00000A"/>
-          <w:sz w:val="24"/>
-          <w:szCs w:val="34"/>
-          <w:lang w:eastAsia="en-US"/>
-        </w:rPr>
-        <w:t>Similarly to the answers from the above psychological principles, it can be detected that the wor</w:t>
-      </w:r>
-      <w:r>
-        <w:rPr>
-          <w:rFonts w:cs="Calibri"/>
-          <w:color w:val="00000A"/>
-          <w:sz w:val="24"/>
-          <w:szCs w:val="34"/>
-          <w:lang w:eastAsia="en-US"/>
-        </w:rPr>
-        <w:t>k</w:t>
-      </w:r>
-      <w:r>
-        <w:rPr>
-          <w:rFonts w:cs="Calibri"/>
-          <w:color w:val="00000A"/>
-          <w:sz w:val="24"/>
-          <w:szCs w:val="34"/>
-          <w:lang w:eastAsia="en-US"/>
-        </w:rPr>
-        <w:t>flow is quite simple giving an useful feedback each time we progress towards the desired goal. If we for example start from the index page and choose a search by criteria,the application will take us to the search by criteria page where we can choose criteria. This is clearly indicating the user that he/she is going in the right direction. Once the required fields are filled in, the user can click find which is expected to channel him to the results page.</w:t>
-      </w:r>
-    </w:p>
-    <w:p>
-      <w:pPr>
-        <w:pStyle w:val="Normal"/>
-        <w:rPr>
-          <w:rFonts w:cs="Calibri"/>
-          <w:color w:val="00000A"/>
-          <w:sz w:val="24"/>
-          <w:szCs w:val="34"/>
-          <w:lang w:eastAsia="en-US"/>
-        </w:rPr>
-      </w:pPr>
-      <w:r>
-        <w:rPr>
-          <w:rFonts w:cs="Calibri"/>
-          <w:color w:val="00000A"/>
-          <w:sz w:val="24"/>
-          <w:szCs w:val="34"/>
-          <w:lang w:eastAsia="en-US"/>
-        </w:rPr>
-      </w:r>
-    </w:p>
-    <w:p>
-      <w:pPr>
-        <w:pStyle w:val="Normal"/>
-        <w:rPr>
-          <w:rFonts w:cs="Calibri"/>
+          <w:color w:val="00000A"/>
+          <w:sz w:val="24"/>
+          <w:szCs w:val="34"/>
+          <w:lang w:eastAsia="en-US"/>
+        </w:rPr>
+      </w:pPr>
+      <w:r>
+        <w:rPr>
+          <w:color w:val="00000A"/>
+          <w:sz w:val="24"/>
+          <w:szCs w:val="34"/>
+          <w:lang w:eastAsia="en-US"/>
+        </w:rPr>
+        <w:t xml:space="preserve">Similarly to the answers from the above psychological principles, it can be detected that the workflow is quite simple giving </w:t>
+      </w:r>
+      <w:r>
+        <w:rPr>
+          <w:color w:val="00000A"/>
+          <w:sz w:val="24"/>
+          <w:szCs w:val="34"/>
+          <w:lang w:eastAsia="en-US"/>
+        </w:rPr>
+        <w:t>a</w:t>
+      </w:r>
+      <w:r>
+        <w:rPr>
+          <w:color w:val="00000A"/>
+          <w:sz w:val="24"/>
+          <w:szCs w:val="34"/>
+          <w:lang w:eastAsia="en-US"/>
+        </w:rPr>
+        <w:t xml:space="preserve"> useful feedback each time we progress towards the desired goal. If we for</w:t>
+      </w:r>
+      <w:r>
+        <w:rPr>
+          <w:color w:val="00000A"/>
+          <w:sz w:val="24"/>
+          <w:szCs w:val="34"/>
+          <w:lang w:eastAsia="en-US"/>
+        </w:rPr>
+        <w:t xml:space="preserve"> example start from the index page and choose a search by criteria</w:t>
+      </w:r>
+      <w:r>
+        <w:rPr>
+          <w:color w:val="00000A"/>
+          <w:sz w:val="24"/>
+          <w:szCs w:val="34"/>
+          <w:lang w:eastAsia="en-US"/>
+        </w:rPr>
+        <w:t>,</w:t>
+      </w:r>
+      <w:r>
+        <w:rPr>
+          <w:color w:val="00000A"/>
+          <w:sz w:val="24"/>
+          <w:szCs w:val="34"/>
+          <w:lang w:eastAsia="en-US"/>
+        </w:rPr>
+        <w:t xml:space="preserve"> </w:t>
+      </w:r>
+      <w:r>
+        <w:rPr>
+          <w:color w:val="00000A"/>
+          <w:sz w:val="24"/>
+          <w:szCs w:val="34"/>
+          <w:lang w:eastAsia="en-US"/>
+        </w:rPr>
+        <w:t xml:space="preserve">the application will take us to the search by criteria page where we can choose criteria. This is clearly indicating the user that he/she is going in the right direction. Once the required </w:t>
+      </w:r>
+      <w:r>
+        <w:rPr>
+          <w:color w:val="00000A"/>
+          <w:sz w:val="24"/>
+          <w:szCs w:val="34"/>
+          <w:lang w:eastAsia="en-US"/>
+        </w:rPr>
+        <w:t>fields are filled in, the user can click find which is expected to channel him to the results page.</w:t>
+      </w:r>
+    </w:p>
+    <w:p>
+      <w:pPr>
+        <w:rPr>
+          <w:color w:val="00000A"/>
+          <w:sz w:val="24"/>
+          <w:szCs w:val="34"/>
+          <w:lang w:eastAsia="en-US"/>
+        </w:rPr>
+      </w:pPr>
+    </w:p>
+    <w:p>
+      <w:pPr>
+        <w:rPr>
           <w:color w:val="00000A"/>
           <w:sz w:val="28"/>
           <w:szCs w:val="28"/>
@@ -3622,7 +3358,6 @@
       </w:pPr>
       <w:r>
         <w:rPr>
-          <w:rFonts w:cs="Calibri"/>
           <w:color w:val="00000A"/>
           <w:sz w:val="28"/>
           <w:szCs w:val="28"/>
@@ -3633,108 +3368,76 @@
     </w:p>
     <w:p>
       <w:pPr>
-        <w:pStyle w:val="Normal"/>
-        <w:rPr>
-          <w:rFonts w:cs="Calibri"/>
-          <w:color w:val="00000A"/>
-          <w:sz w:val="24"/>
-          <w:szCs w:val="34"/>
-          <w:lang w:eastAsia="en-US"/>
-        </w:rPr>
-      </w:pPr>
-      <w:r>
-        <w:rPr>
-          <w:rFonts w:cs="Calibri"/>
-          <w:color w:val="00000A"/>
-          <w:sz w:val="24"/>
-          <w:szCs w:val="34"/>
-          <w:lang w:eastAsia="en-US"/>
-        </w:rPr>
-      </w:r>
-    </w:p>
-    <w:p>
-      <w:pPr>
-        <w:pStyle w:val="Normal"/>
+        <w:rPr>
+          <w:color w:val="00000A"/>
+          <w:sz w:val="24"/>
+          <w:szCs w:val="34"/>
+          <w:lang w:eastAsia="en-US"/>
+        </w:rPr>
+      </w:pPr>
+    </w:p>
+    <w:p>
+      <w:pPr>
         <w:jc w:val="both"/>
         <w:rPr>
-          <w:rFonts w:cs="Calibri"/>
-          <w:color w:val="00000A"/>
-          <w:sz w:val="24"/>
-          <w:szCs w:val="34"/>
-          <w:lang w:eastAsia="en-US"/>
-        </w:rPr>
-      </w:pPr>
-      <w:r>
-        <w:rPr>
-          <w:rFonts w:cs="Calibri"/>
-          <w:color w:val="00000A"/>
-          <w:sz w:val="24"/>
-          <w:szCs w:val="34"/>
-          <w:lang w:eastAsia="en-US"/>
-        </w:rPr>
-        <w:t>Usability metrics are metrics evaluating people, their behaviour and attitude. For our experiment we will use 5 volunteers ask them to use the application and record the usability metrics in the table below – all metrics are from 0 to 5, where 0 is negative and 5 is positive:</w:t>
-      </w:r>
-    </w:p>
-    <w:p>
-      <w:pPr>
-        <w:pStyle w:val="Normal"/>
-        <w:rPr>
-          <w:rFonts w:cs="Calibri"/>
-          <w:color w:val="00000A"/>
-          <w:sz w:val="24"/>
-          <w:szCs w:val="34"/>
-          <w:lang w:eastAsia="en-US"/>
-        </w:rPr>
-      </w:pPr>
-      <w:r>
-        <w:rPr>
-          <w:rFonts w:cs="Calibri"/>
-          <w:color w:val="00000A"/>
-          <w:sz w:val="24"/>
-          <w:szCs w:val="34"/>
-          <w:lang w:eastAsia="en-US"/>
-        </w:rPr>
-      </w:r>
-    </w:p>
-    <w:p>
-      <w:pPr>
-        <w:pStyle w:val="Normal"/>
-        <w:rPr>
-          <w:rFonts w:cs="Calibri"/>
-          <w:color w:val="00000A"/>
-          <w:sz w:val="24"/>
-          <w:szCs w:val="34"/>
-          <w:lang w:eastAsia="en-US"/>
-        </w:rPr>
-      </w:pPr>
-      <w:r>
-        <w:rPr>
-          <w:rFonts w:cs="Calibri"/>
-          <w:color w:val="00000A"/>
-          <w:sz w:val="24"/>
-          <w:szCs w:val="34"/>
-          <w:lang w:eastAsia="en-US"/>
-        </w:rPr>
-      </w:r>
+          <w:color w:val="00000A"/>
+          <w:sz w:val="24"/>
+          <w:szCs w:val="34"/>
+          <w:lang w:eastAsia="en-US"/>
+        </w:rPr>
+      </w:pPr>
+      <w:r>
+        <w:rPr>
+          <w:color w:val="00000A"/>
+          <w:sz w:val="24"/>
+          <w:szCs w:val="34"/>
+          <w:lang w:eastAsia="en-US"/>
+        </w:rPr>
+        <w:t xml:space="preserve">Usability metrics are metrics evaluating people, their behaviour and attitude. For our experiment we </w:t>
+      </w:r>
+      <w:r>
+        <w:rPr>
+          <w:color w:val="00000A"/>
+          <w:sz w:val="24"/>
+          <w:szCs w:val="34"/>
+          <w:lang w:eastAsia="en-US"/>
+        </w:rPr>
+        <w:t>will use 5 volunteers ask them to use the application and record the usability metrics in the table below – all metrics are from 0 to 5, where 0 is negative and 5 is positive:</w:t>
+      </w:r>
+    </w:p>
+    <w:p>
+      <w:pPr>
+        <w:rPr>
+          <w:color w:val="00000A"/>
+          <w:sz w:val="24"/>
+          <w:szCs w:val="34"/>
+          <w:lang w:eastAsia="en-US"/>
+        </w:rPr>
+      </w:pPr>
+    </w:p>
+    <w:p>
+      <w:pPr>
+        <w:rPr>
+          <w:color w:val="00000A"/>
+          <w:sz w:val="24"/>
+          <w:szCs w:val="34"/>
+          <w:lang w:eastAsia="en-US"/>
+        </w:rPr>
+      </w:pPr>
     </w:p>
     <w:tbl>
       <w:tblPr>
+        <w:tblW w:w="0" w:type="auto"/>
         <w:jc w:val="center"/>
-        <w:tblInd w:w="0" w:type="dxa"/>
         <w:tblBorders>
           <w:top w:val="single" w:sz="4" w:space="0" w:color="00000A"/>
           <w:left w:val="single" w:sz="4" w:space="0" w:color="00000A"/>
           <w:bottom w:val="single" w:sz="4" w:space="0" w:color="00000A"/>
+          <w:right w:val="single" w:sz="4" w:space="0" w:color="00000A"/>
           <w:insideH w:val="single" w:sz="4" w:space="0" w:color="00000A"/>
-          <w:right w:val="single" w:sz="4" w:space="0" w:color="00000A"/>
           <w:insideV w:val="single" w:sz="4" w:space="0" w:color="00000A"/>
         </w:tblBorders>
-        <w:tblCellMar>
-          <w:top w:w="0" w:type="dxa"/>
-          <w:left w:w="108" w:type="dxa"/>
-          <w:bottom w:w="0" w:type="dxa"/>
-          <w:right w:w="108" w:type="dxa"/>
-        </w:tblCellMar>
+        <w:tblLook w:val="04A0" w:firstRow="1" w:lastRow="0" w:firstColumn="1" w:lastColumn="0" w:noHBand="0" w:noVBand="1"/>
       </w:tblPr>
       <w:tblGrid>
         <w:gridCol w:w="3084"/>
@@ -3746,7 +3449,7 @@
       </w:tblGrid>
       <w:tr>
         <w:trPr>
-          <w:cantSplit w:val="false"/>
+          <w:jc w:val="center"/>
         </w:trPr>
         <w:tc>
           <w:tcPr>
@@ -3755,21 +3458,17 @@
               <w:top w:val="single" w:sz="4" w:space="0" w:color="00000A"/>
               <w:left w:val="single" w:sz="4" w:space="0" w:color="00000A"/>
               <w:bottom w:val="single" w:sz="4" w:space="0" w:color="00000A"/>
-              <w:insideH w:val="single" w:sz="4" w:space="0" w:color="00000A"/>
               <w:right w:val="single" w:sz="4" w:space="0" w:color="00000A"/>
-              <w:insideV w:val="single" w:sz="4" w:space="0" w:color="00000A"/>
             </w:tcBorders>
-            <w:shd w:fill="auto" w:val="clear"/>
+            <w:shd w:val="clear" w:color="auto" w:fill="auto"/>
             <w:tcMar>
               <w:left w:w="108" w:type="dxa"/>
             </w:tcMar>
           </w:tcPr>
           <w:p>
             <w:pPr>
-              <w:pStyle w:val="Normal"/>
               <w:jc w:val="center"/>
               <w:rPr>
-                <w:rFonts w:cs="Calibri"/>
                 <w:color w:val="00000A"/>
                 <w:sz w:val="24"/>
                 <w:szCs w:val="34"/>
@@ -3778,7 +3477,6 @@
             </w:pPr>
             <w:r>
               <w:rPr>
-                <w:rFonts w:cs="Calibri"/>
                 <w:color w:val="00000A"/>
                 <w:sz w:val="24"/>
                 <w:szCs w:val="34"/>
@@ -3795,21 +3493,17 @@
               <w:top w:val="single" w:sz="4" w:space="0" w:color="00000A"/>
               <w:left w:val="single" w:sz="4" w:space="0" w:color="00000A"/>
               <w:bottom w:val="single" w:sz="4" w:space="0" w:color="00000A"/>
-              <w:insideH w:val="single" w:sz="4" w:space="0" w:color="00000A"/>
               <w:right w:val="single" w:sz="4" w:space="0" w:color="00000A"/>
-              <w:insideV w:val="single" w:sz="4" w:space="0" w:color="00000A"/>
             </w:tcBorders>
-            <w:shd w:fill="auto" w:val="clear"/>
+            <w:shd w:val="clear" w:color="auto" w:fill="auto"/>
             <w:tcMar>
               <w:left w:w="108" w:type="dxa"/>
             </w:tcMar>
           </w:tcPr>
           <w:p>
             <w:pPr>
-              <w:pStyle w:val="Normal"/>
               <w:jc w:val="center"/>
               <w:rPr>
-                <w:rFonts w:cs="Calibri"/>
                 <w:color w:val="00000A"/>
                 <w:sz w:val="24"/>
                 <w:szCs w:val="34"/>
@@ -3818,7 +3512,6 @@
             </w:pPr>
             <w:r>
               <w:rPr>
-                <w:rFonts w:cs="Calibri"/>
                 <w:color w:val="00000A"/>
                 <w:sz w:val="24"/>
                 <w:szCs w:val="34"/>
@@ -3835,21 +3528,17 @@
               <w:top w:val="single" w:sz="4" w:space="0" w:color="00000A"/>
               <w:left w:val="single" w:sz="4" w:space="0" w:color="00000A"/>
               <w:bottom w:val="single" w:sz="4" w:space="0" w:color="00000A"/>
-              <w:insideH w:val="single" w:sz="4" w:space="0" w:color="00000A"/>
               <w:right w:val="single" w:sz="4" w:space="0" w:color="00000A"/>
-              <w:insideV w:val="single" w:sz="4" w:space="0" w:color="00000A"/>
             </w:tcBorders>
-            <w:shd w:fill="auto" w:val="clear"/>
+            <w:shd w:val="clear" w:color="auto" w:fill="auto"/>
             <w:tcMar>
               <w:left w:w="108" w:type="dxa"/>
             </w:tcMar>
           </w:tcPr>
           <w:p>
             <w:pPr>
-              <w:pStyle w:val="Normal"/>
               <w:jc w:val="center"/>
               <w:rPr>
-                <w:rFonts w:cs="Calibri"/>
                 <w:color w:val="00000A"/>
                 <w:sz w:val="24"/>
                 <w:szCs w:val="34"/>
@@ -3858,7 +3547,6 @@
             </w:pPr>
             <w:r>
               <w:rPr>
-                <w:rFonts w:cs="Calibri"/>
                 <w:color w:val="00000A"/>
                 <w:sz w:val="24"/>
                 <w:szCs w:val="34"/>
@@ -3875,21 +3563,17 @@
               <w:top w:val="single" w:sz="4" w:space="0" w:color="00000A"/>
               <w:left w:val="single" w:sz="4" w:space="0" w:color="00000A"/>
               <w:bottom w:val="single" w:sz="4" w:space="0" w:color="00000A"/>
-              <w:insideH w:val="single" w:sz="4" w:space="0" w:color="00000A"/>
               <w:right w:val="single" w:sz="4" w:space="0" w:color="00000A"/>
-              <w:insideV w:val="single" w:sz="4" w:space="0" w:color="00000A"/>
             </w:tcBorders>
-            <w:shd w:fill="auto" w:val="clear"/>
+            <w:shd w:val="clear" w:color="auto" w:fill="auto"/>
             <w:tcMar>
               <w:left w:w="108" w:type="dxa"/>
             </w:tcMar>
           </w:tcPr>
           <w:p>
             <w:pPr>
-              <w:pStyle w:val="Normal"/>
               <w:jc w:val="center"/>
               <w:rPr>
-                <w:rFonts w:cs="Calibri"/>
                 <w:color w:val="00000A"/>
                 <w:sz w:val="24"/>
                 <w:szCs w:val="34"/>
@@ -3898,7 +3582,6 @@
             </w:pPr>
             <w:r>
               <w:rPr>
-                <w:rFonts w:cs="Calibri"/>
                 <w:color w:val="00000A"/>
                 <w:sz w:val="24"/>
                 <w:szCs w:val="34"/>
@@ -3915,21 +3598,17 @@
               <w:top w:val="single" w:sz="4" w:space="0" w:color="00000A"/>
               <w:left w:val="single" w:sz="4" w:space="0" w:color="00000A"/>
               <w:bottom w:val="single" w:sz="4" w:space="0" w:color="00000A"/>
-              <w:insideH w:val="single" w:sz="4" w:space="0" w:color="00000A"/>
               <w:right w:val="single" w:sz="4" w:space="0" w:color="00000A"/>
-              <w:insideV w:val="single" w:sz="4" w:space="0" w:color="00000A"/>
             </w:tcBorders>
-            <w:shd w:fill="auto" w:val="clear"/>
+            <w:shd w:val="clear" w:color="auto" w:fill="auto"/>
             <w:tcMar>
               <w:left w:w="108" w:type="dxa"/>
             </w:tcMar>
           </w:tcPr>
           <w:p>
             <w:pPr>
-              <w:pStyle w:val="Normal"/>
               <w:jc w:val="center"/>
               <w:rPr>
-                <w:rFonts w:cs="Calibri"/>
                 <w:color w:val="00000A"/>
                 <w:sz w:val="24"/>
                 <w:szCs w:val="34"/>
@@ -3938,7 +3617,6 @@
             </w:pPr>
             <w:r>
               <w:rPr>
-                <w:rFonts w:cs="Calibri"/>
                 <w:color w:val="00000A"/>
                 <w:sz w:val="24"/>
                 <w:szCs w:val="34"/>
@@ -3955,21 +3633,17 @@
               <w:top w:val="single" w:sz="4" w:space="0" w:color="00000A"/>
               <w:left w:val="single" w:sz="4" w:space="0" w:color="00000A"/>
               <w:bottom w:val="single" w:sz="4" w:space="0" w:color="00000A"/>
-              <w:insideH w:val="single" w:sz="4" w:space="0" w:color="00000A"/>
               <w:right w:val="single" w:sz="4" w:space="0" w:color="00000A"/>
-              <w:insideV w:val="single" w:sz="4" w:space="0" w:color="00000A"/>
             </w:tcBorders>
-            <w:shd w:fill="auto" w:val="clear"/>
+            <w:shd w:val="clear" w:color="auto" w:fill="auto"/>
             <w:tcMar>
               <w:left w:w="108" w:type="dxa"/>
             </w:tcMar>
           </w:tcPr>
           <w:p>
             <w:pPr>
-              <w:pStyle w:val="Normal"/>
               <w:jc w:val="center"/>
               <w:rPr>
-                <w:rFonts w:cs="Calibri"/>
                 <w:color w:val="00000A"/>
                 <w:sz w:val="24"/>
                 <w:szCs w:val="34"/>
@@ -3978,7 +3652,6 @@
             </w:pPr>
             <w:r>
               <w:rPr>
-                <w:rFonts w:cs="Calibri"/>
                 <w:color w:val="00000A"/>
                 <w:sz w:val="24"/>
                 <w:szCs w:val="34"/>
@@ -3991,7 +3664,7 @@
       </w:tr>
       <w:tr>
         <w:trPr>
-          <w:cantSplit w:val="false"/>
+          <w:jc w:val="center"/>
         </w:trPr>
         <w:tc>
           <w:tcPr>
@@ -4000,20 +3673,16 @@
               <w:top w:val="single" w:sz="4" w:space="0" w:color="00000A"/>
               <w:left w:val="single" w:sz="4" w:space="0" w:color="00000A"/>
               <w:bottom w:val="single" w:sz="4" w:space="0" w:color="00000A"/>
-              <w:insideH w:val="single" w:sz="4" w:space="0" w:color="00000A"/>
               <w:right w:val="single" w:sz="4" w:space="0" w:color="00000A"/>
-              <w:insideV w:val="single" w:sz="4" w:space="0" w:color="00000A"/>
             </w:tcBorders>
-            <w:shd w:fill="auto" w:val="clear"/>
+            <w:shd w:val="clear" w:color="auto" w:fill="auto"/>
             <w:tcMar>
               <w:left w:w="108" w:type="dxa"/>
             </w:tcMar>
           </w:tcPr>
           <w:p>
             <w:pPr>
-              <w:pStyle w:val="Normal"/>
               <w:rPr>
-                <w:rFonts w:cs="Calibri"/>
                 <w:color w:val="00000A"/>
                 <w:sz w:val="24"/>
                 <w:szCs w:val="34"/>
@@ -4022,7 +3691,6 @@
             </w:pPr>
             <w:r>
               <w:rPr>
-                <w:rFonts w:cs="Calibri"/>
                 <w:color w:val="00000A"/>
                 <w:sz w:val="24"/>
                 <w:szCs w:val="34"/>
@@ -4039,21 +3707,17 @@
               <w:top w:val="single" w:sz="4" w:space="0" w:color="00000A"/>
               <w:left w:val="single" w:sz="4" w:space="0" w:color="00000A"/>
               <w:bottom w:val="single" w:sz="4" w:space="0" w:color="00000A"/>
-              <w:insideH w:val="single" w:sz="4" w:space="0" w:color="00000A"/>
               <w:right w:val="single" w:sz="4" w:space="0" w:color="00000A"/>
-              <w:insideV w:val="single" w:sz="4" w:space="0" w:color="00000A"/>
             </w:tcBorders>
-            <w:shd w:fill="auto" w:val="clear"/>
+            <w:shd w:val="clear" w:color="auto" w:fill="auto"/>
             <w:tcMar>
               <w:left w:w="108" w:type="dxa"/>
             </w:tcMar>
           </w:tcPr>
           <w:p>
             <w:pPr>
-              <w:pStyle w:val="Normal"/>
               <w:jc w:val="center"/>
               <w:rPr>
-                <w:rFonts w:cs="Calibri"/>
                 <w:color w:val="00000A"/>
                 <w:sz w:val="24"/>
                 <w:szCs w:val="34"/>
@@ -4062,7 +3726,6 @@
             </w:pPr>
             <w:r>
               <w:rPr>
-                <w:rFonts w:cs="Calibri"/>
                 <w:color w:val="00000A"/>
                 <w:sz w:val="24"/>
                 <w:szCs w:val="34"/>
@@ -4079,21 +3742,17 @@
               <w:top w:val="single" w:sz="4" w:space="0" w:color="00000A"/>
               <w:left w:val="single" w:sz="4" w:space="0" w:color="00000A"/>
               <w:bottom w:val="single" w:sz="4" w:space="0" w:color="00000A"/>
-              <w:insideH w:val="single" w:sz="4" w:space="0" w:color="00000A"/>
               <w:right w:val="single" w:sz="4" w:space="0" w:color="00000A"/>
-              <w:insideV w:val="single" w:sz="4" w:space="0" w:color="00000A"/>
             </w:tcBorders>
-            <w:shd w:fill="auto" w:val="clear"/>
+            <w:shd w:val="clear" w:color="auto" w:fill="auto"/>
             <w:tcMar>
               <w:left w:w="108" w:type="dxa"/>
             </w:tcMar>
           </w:tcPr>
           <w:p>
             <w:pPr>
-              <w:pStyle w:val="Normal"/>
               <w:jc w:val="center"/>
               <w:rPr>
-                <w:rFonts w:cs="Calibri"/>
                 <w:color w:val="00000A"/>
                 <w:sz w:val="24"/>
                 <w:szCs w:val="34"/>
@@ -4102,7 +3761,6 @@
             </w:pPr>
             <w:r>
               <w:rPr>
-                <w:rFonts w:cs="Calibri"/>
                 <w:color w:val="00000A"/>
                 <w:sz w:val="24"/>
                 <w:szCs w:val="34"/>
@@ -4119,21 +3777,17 @@
               <w:top w:val="single" w:sz="4" w:space="0" w:color="00000A"/>
               <w:left w:val="single" w:sz="4" w:space="0" w:color="00000A"/>
               <w:bottom w:val="single" w:sz="4" w:space="0" w:color="00000A"/>
-              <w:insideH w:val="single" w:sz="4" w:space="0" w:color="00000A"/>
               <w:right w:val="single" w:sz="4" w:space="0" w:color="00000A"/>
-              <w:insideV w:val="single" w:sz="4" w:space="0" w:color="00000A"/>
             </w:tcBorders>
-            <w:shd w:fill="auto" w:val="clear"/>
+            <w:shd w:val="clear" w:color="auto" w:fill="auto"/>
             <w:tcMar>
               <w:left w:w="108" w:type="dxa"/>
             </w:tcMar>
           </w:tcPr>
           <w:p>
             <w:pPr>
-              <w:pStyle w:val="Normal"/>
               <w:jc w:val="center"/>
               <w:rPr>
-                <w:rFonts w:cs="Calibri"/>
                 <w:color w:val="00000A"/>
                 <w:sz w:val="24"/>
                 <w:szCs w:val="34"/>
@@ -4142,7 +3796,6 @@
             </w:pPr>
             <w:r>
               <w:rPr>
-                <w:rFonts w:cs="Calibri"/>
                 <w:color w:val="00000A"/>
                 <w:sz w:val="24"/>
                 <w:szCs w:val="34"/>
@@ -4159,21 +3812,17 @@
               <w:top w:val="single" w:sz="4" w:space="0" w:color="00000A"/>
               <w:left w:val="single" w:sz="4" w:space="0" w:color="00000A"/>
               <w:bottom w:val="single" w:sz="4" w:space="0" w:color="00000A"/>
-              <w:insideH w:val="single" w:sz="4" w:space="0" w:color="00000A"/>
               <w:right w:val="single" w:sz="4" w:space="0" w:color="00000A"/>
-              <w:insideV w:val="single" w:sz="4" w:space="0" w:color="00000A"/>
             </w:tcBorders>
-            <w:shd w:fill="auto" w:val="clear"/>
+            <w:shd w:val="clear" w:color="auto" w:fill="auto"/>
             <w:tcMar>
               <w:left w:w="108" w:type="dxa"/>
             </w:tcMar>
           </w:tcPr>
           <w:p>
             <w:pPr>
-              <w:pStyle w:val="Normal"/>
               <w:jc w:val="center"/>
               <w:rPr>
-                <w:rFonts w:cs="Calibri"/>
                 <w:color w:val="00000A"/>
                 <w:sz w:val="24"/>
                 <w:szCs w:val="34"/>
@@ -4182,7 +3831,6 @@
             </w:pPr>
             <w:r>
               <w:rPr>
-                <w:rFonts w:cs="Calibri"/>
                 <w:color w:val="00000A"/>
                 <w:sz w:val="24"/>
                 <w:szCs w:val="34"/>
@@ -4199,21 +3847,17 @@
               <w:top w:val="single" w:sz="4" w:space="0" w:color="00000A"/>
               <w:left w:val="single" w:sz="4" w:space="0" w:color="00000A"/>
               <w:bottom w:val="single" w:sz="4" w:space="0" w:color="00000A"/>
-              <w:insideH w:val="single" w:sz="4" w:space="0" w:color="00000A"/>
               <w:right w:val="single" w:sz="4" w:space="0" w:color="00000A"/>
-              <w:insideV w:val="single" w:sz="4" w:space="0" w:color="00000A"/>
             </w:tcBorders>
-            <w:shd w:fill="auto" w:val="clear"/>
+            <w:shd w:val="clear" w:color="auto" w:fill="auto"/>
             <w:tcMar>
               <w:left w:w="108" w:type="dxa"/>
             </w:tcMar>
           </w:tcPr>
           <w:p>
             <w:pPr>
-              <w:pStyle w:val="Normal"/>
               <w:jc w:val="center"/>
               <w:rPr>
-                <w:rFonts w:cs="Calibri"/>
                 <w:color w:val="00000A"/>
                 <w:sz w:val="24"/>
                 <w:szCs w:val="34"/>
@@ -4222,7 +3866,6 @@
             </w:pPr>
             <w:r>
               <w:rPr>
-                <w:rFonts w:cs="Calibri"/>
                 <w:color w:val="00000A"/>
                 <w:sz w:val="24"/>
                 <w:szCs w:val="34"/>
@@ -4235,7 +3878,7 @@
       </w:tr>
       <w:tr>
         <w:trPr>
-          <w:cantSplit w:val="false"/>
+          <w:jc w:val="center"/>
         </w:trPr>
         <w:tc>
           <w:tcPr>
@@ -4244,20 +3887,16 @@
               <w:top w:val="single" w:sz="4" w:space="0" w:color="00000A"/>
               <w:left w:val="single" w:sz="4" w:space="0" w:color="00000A"/>
               <w:bottom w:val="single" w:sz="4" w:space="0" w:color="00000A"/>
-              <w:insideH w:val="single" w:sz="4" w:space="0" w:color="00000A"/>
               <w:right w:val="single" w:sz="4" w:space="0" w:color="00000A"/>
-              <w:insideV w:val="single" w:sz="4" w:space="0" w:color="00000A"/>
             </w:tcBorders>
-            <w:shd w:fill="auto" w:val="clear"/>
+            <w:shd w:val="clear" w:color="auto" w:fill="auto"/>
             <w:tcMar>
               <w:left w:w="108" w:type="dxa"/>
             </w:tcMar>
           </w:tcPr>
           <w:p>
             <w:pPr>
-              <w:pStyle w:val="Normal"/>
               <w:rPr>
-                <w:rFonts w:cs="Calibri"/>
                 <w:color w:val="00000A"/>
                 <w:sz w:val="24"/>
                 <w:szCs w:val="34"/>
@@ -4266,13 +3905,21 @@
             </w:pPr>
             <w:r>
               <w:rPr>
-                <w:rFonts w:cs="Calibri"/>
                 <w:color w:val="00000A"/>
                 <w:sz w:val="24"/>
                 <w:szCs w:val="34"/>
                 <w:lang w:eastAsia="en-US"/>
               </w:rPr>
-              <w:t>User satisfaction</w:t>
+              <w:t xml:space="preserve">User </w:t>
+            </w:r>
+            <w:r>
+              <w:rPr>
+                <w:color w:val="00000A"/>
+                <w:sz w:val="24"/>
+                <w:szCs w:val="34"/>
+                <w:lang w:eastAsia="en-US"/>
+              </w:rPr>
+              <w:t>satisfaction</w:t>
             </w:r>
           </w:p>
         </w:tc>
@@ -4283,21 +3930,17 @@
               <w:top w:val="single" w:sz="4" w:space="0" w:color="00000A"/>
               <w:left w:val="single" w:sz="4" w:space="0" w:color="00000A"/>
               <w:bottom w:val="single" w:sz="4" w:space="0" w:color="00000A"/>
-              <w:insideH w:val="single" w:sz="4" w:space="0" w:color="00000A"/>
               <w:right w:val="single" w:sz="4" w:space="0" w:color="00000A"/>
-              <w:insideV w:val="single" w:sz="4" w:space="0" w:color="00000A"/>
             </w:tcBorders>
-            <w:shd w:fill="auto" w:val="clear"/>
+            <w:shd w:val="clear" w:color="auto" w:fill="auto"/>
             <w:tcMar>
               <w:left w:w="108" w:type="dxa"/>
             </w:tcMar>
           </w:tcPr>
           <w:p>
             <w:pPr>
-              <w:pStyle w:val="Normal"/>
               <w:jc w:val="center"/>
               <w:rPr>
-                <w:rFonts w:cs="Calibri"/>
                 <w:color w:val="00000A"/>
                 <w:sz w:val="24"/>
                 <w:szCs w:val="34"/>
@@ -4306,7 +3949,6 @@
             </w:pPr>
             <w:r>
               <w:rPr>
-                <w:rFonts w:cs="Calibri"/>
                 <w:color w:val="00000A"/>
                 <w:sz w:val="24"/>
                 <w:szCs w:val="34"/>
@@ -4323,21 +3965,17 @@
               <w:top w:val="single" w:sz="4" w:space="0" w:color="00000A"/>
               <w:left w:val="single" w:sz="4" w:space="0" w:color="00000A"/>
               <w:bottom w:val="single" w:sz="4" w:space="0" w:color="00000A"/>
-              <w:insideH w:val="single" w:sz="4" w:space="0" w:color="00000A"/>
               <w:right w:val="single" w:sz="4" w:space="0" w:color="00000A"/>
-              <w:insideV w:val="single" w:sz="4" w:space="0" w:color="00000A"/>
             </w:tcBorders>
-            <w:shd w:fill="auto" w:val="clear"/>
+            <w:shd w:val="clear" w:color="auto" w:fill="auto"/>
             <w:tcMar>
               <w:left w:w="108" w:type="dxa"/>
             </w:tcMar>
           </w:tcPr>
           <w:p>
             <w:pPr>
-              <w:pStyle w:val="Normal"/>
               <w:jc w:val="center"/>
               <w:rPr>
-                <w:rFonts w:cs="Calibri"/>
                 <w:color w:val="00000A"/>
                 <w:sz w:val="24"/>
                 <w:szCs w:val="34"/>
@@ -4346,7 +3984,6 @@
             </w:pPr>
             <w:r>
               <w:rPr>
-                <w:rFonts w:cs="Calibri"/>
                 <w:color w:val="00000A"/>
                 <w:sz w:val="24"/>
                 <w:szCs w:val="34"/>
@@ -4363,21 +4000,17 @@
               <w:top w:val="single" w:sz="4" w:space="0" w:color="00000A"/>
               <w:left w:val="single" w:sz="4" w:space="0" w:color="00000A"/>
               <w:bottom w:val="single" w:sz="4" w:space="0" w:color="00000A"/>
-              <w:insideH w:val="single" w:sz="4" w:space="0" w:color="00000A"/>
               <w:right w:val="single" w:sz="4" w:space="0" w:color="00000A"/>
-              <w:insideV w:val="single" w:sz="4" w:space="0" w:color="00000A"/>
             </w:tcBorders>
-            <w:shd w:fill="auto" w:val="clear"/>
+            <w:shd w:val="clear" w:color="auto" w:fill="auto"/>
             <w:tcMar>
               <w:left w:w="108" w:type="dxa"/>
             </w:tcMar>
           </w:tcPr>
           <w:p>
             <w:pPr>
-              <w:pStyle w:val="Normal"/>
               <w:jc w:val="center"/>
               <w:rPr>
-                <w:rFonts w:cs="Calibri"/>
                 <w:color w:val="00000A"/>
                 <w:sz w:val="24"/>
                 <w:szCs w:val="34"/>
@@ -4386,7 +4019,6 @@
             </w:pPr>
             <w:r>
               <w:rPr>
-                <w:rFonts w:cs="Calibri"/>
                 <w:color w:val="00000A"/>
                 <w:sz w:val="24"/>
                 <w:szCs w:val="34"/>
@@ -4403,21 +4035,17 @@
               <w:top w:val="single" w:sz="4" w:space="0" w:color="00000A"/>
               <w:left w:val="single" w:sz="4" w:space="0" w:color="00000A"/>
               <w:bottom w:val="single" w:sz="4" w:space="0" w:color="00000A"/>
-              <w:insideH w:val="single" w:sz="4" w:space="0" w:color="00000A"/>
               <w:right w:val="single" w:sz="4" w:space="0" w:color="00000A"/>
-              <w:insideV w:val="single" w:sz="4" w:space="0" w:color="00000A"/>
             </w:tcBorders>
-            <w:shd w:fill="auto" w:val="clear"/>
+            <w:shd w:val="clear" w:color="auto" w:fill="auto"/>
             <w:tcMar>
               <w:left w:w="108" w:type="dxa"/>
             </w:tcMar>
           </w:tcPr>
           <w:p>
             <w:pPr>
-              <w:pStyle w:val="Normal"/>
               <w:jc w:val="center"/>
               <w:rPr>
-                <w:rFonts w:cs="Calibri"/>
                 <w:color w:val="00000A"/>
                 <w:sz w:val="24"/>
                 <w:szCs w:val="34"/>
@@ -4426,7 +4054,6 @@
             </w:pPr>
             <w:r>
               <w:rPr>
-                <w:rFonts w:cs="Calibri"/>
                 <w:color w:val="00000A"/>
                 <w:sz w:val="24"/>
                 <w:szCs w:val="34"/>
@@ -4443,21 +4070,17 @@
               <w:top w:val="single" w:sz="4" w:space="0" w:color="00000A"/>
               <w:left w:val="single" w:sz="4" w:space="0" w:color="00000A"/>
               <w:bottom w:val="single" w:sz="4" w:space="0" w:color="00000A"/>
-              <w:insideH w:val="single" w:sz="4" w:space="0" w:color="00000A"/>
               <w:right w:val="single" w:sz="4" w:space="0" w:color="00000A"/>
-              <w:insideV w:val="single" w:sz="4" w:space="0" w:color="00000A"/>
             </w:tcBorders>
-            <w:shd w:fill="auto" w:val="clear"/>
+            <w:shd w:val="clear" w:color="auto" w:fill="auto"/>
             <w:tcMar>
               <w:left w:w="108" w:type="dxa"/>
             </w:tcMar>
           </w:tcPr>
           <w:p>
             <w:pPr>
-              <w:pStyle w:val="Normal"/>
               <w:jc w:val="center"/>
               <w:rPr>
-                <w:rFonts w:cs="Calibri"/>
                 <w:color w:val="00000A"/>
                 <w:sz w:val="24"/>
                 <w:szCs w:val="34"/>
@@ -4466,7 +4089,6 @@
             </w:pPr>
             <w:r>
               <w:rPr>
-                <w:rFonts w:cs="Calibri"/>
                 <w:color w:val="00000A"/>
                 <w:sz w:val="24"/>
                 <w:szCs w:val="34"/>
@@ -4479,7 +4101,7 @@
       </w:tr>
       <w:tr>
         <w:trPr>
-          <w:cantSplit w:val="false"/>
+          <w:jc w:val="center"/>
         </w:trPr>
         <w:tc>
           <w:tcPr>
@@ -4488,20 +4110,16 @@
               <w:top w:val="single" w:sz="4" w:space="0" w:color="00000A"/>
               <w:left w:val="single" w:sz="4" w:space="0" w:color="00000A"/>
               <w:bottom w:val="single" w:sz="4" w:space="0" w:color="00000A"/>
-              <w:insideH w:val="single" w:sz="4" w:space="0" w:color="00000A"/>
               <w:right w:val="single" w:sz="4" w:space="0" w:color="00000A"/>
-              <w:insideV w:val="single" w:sz="4" w:space="0" w:color="00000A"/>
             </w:tcBorders>
-            <w:shd w:fill="auto" w:val="clear"/>
+            <w:shd w:val="clear" w:color="auto" w:fill="auto"/>
             <w:tcMar>
               <w:left w:w="108" w:type="dxa"/>
             </w:tcMar>
           </w:tcPr>
           <w:p>
             <w:pPr>
-              <w:pStyle w:val="Normal"/>
               <w:rPr>
-                <w:rFonts w:cs="Calibri"/>
                 <w:color w:val="00000A"/>
                 <w:sz w:val="24"/>
                 <w:szCs w:val="34"/>
@@ -4510,7 +4128,6 @@
             </w:pPr>
             <w:r>
               <w:rPr>
-                <w:rFonts w:cs="Calibri"/>
                 <w:color w:val="00000A"/>
                 <w:sz w:val="24"/>
                 <w:szCs w:val="34"/>
@@ -4527,21 +4144,17 @@
               <w:top w:val="single" w:sz="4" w:space="0" w:color="00000A"/>
               <w:left w:val="single" w:sz="4" w:space="0" w:color="00000A"/>
               <w:bottom w:val="single" w:sz="4" w:space="0" w:color="00000A"/>
-              <w:insideH w:val="single" w:sz="4" w:space="0" w:color="00000A"/>
               <w:right w:val="single" w:sz="4" w:space="0" w:color="00000A"/>
-              <w:insideV w:val="single" w:sz="4" w:space="0" w:color="00000A"/>
             </w:tcBorders>
-            <w:shd w:fill="auto" w:val="clear"/>
+            <w:shd w:val="clear" w:color="auto" w:fill="auto"/>
             <w:tcMar>
               <w:left w:w="108" w:type="dxa"/>
             </w:tcMar>
           </w:tcPr>
           <w:p>
             <w:pPr>
-              <w:pStyle w:val="Normal"/>
               <w:jc w:val="center"/>
               <w:rPr>
-                <w:rFonts w:cs="Calibri"/>
                 <w:color w:val="00000A"/>
                 <w:sz w:val="24"/>
                 <w:szCs w:val="34"/>
@@ -4550,7 +4163,6 @@
             </w:pPr>
             <w:r>
               <w:rPr>
-                <w:rFonts w:cs="Calibri"/>
                 <w:color w:val="00000A"/>
                 <w:sz w:val="24"/>
                 <w:szCs w:val="34"/>
@@ -4567,21 +4179,17 @@
               <w:top w:val="single" w:sz="4" w:space="0" w:color="00000A"/>
               <w:left w:val="single" w:sz="4" w:space="0" w:color="00000A"/>
               <w:bottom w:val="single" w:sz="4" w:space="0" w:color="00000A"/>
-              <w:insideH w:val="single" w:sz="4" w:space="0" w:color="00000A"/>
               <w:right w:val="single" w:sz="4" w:space="0" w:color="00000A"/>
-              <w:insideV w:val="single" w:sz="4" w:space="0" w:color="00000A"/>
             </w:tcBorders>
-            <w:shd w:fill="auto" w:val="clear"/>
+            <w:shd w:val="clear" w:color="auto" w:fill="auto"/>
             <w:tcMar>
               <w:left w:w="108" w:type="dxa"/>
             </w:tcMar>
           </w:tcPr>
           <w:p>
             <w:pPr>
-              <w:pStyle w:val="Normal"/>
               <w:jc w:val="center"/>
               <w:rPr>
-                <w:rFonts w:cs="Calibri"/>
                 <w:color w:val="00000A"/>
                 <w:sz w:val="24"/>
                 <w:szCs w:val="34"/>
@@ -4590,7 +4198,6 @@
             </w:pPr>
             <w:r>
               <w:rPr>
-                <w:rFonts w:cs="Calibri"/>
                 <w:color w:val="00000A"/>
                 <w:sz w:val="24"/>
                 <w:szCs w:val="34"/>
@@ -4607,21 +4214,17 @@
               <w:top w:val="single" w:sz="4" w:space="0" w:color="00000A"/>
               <w:left w:val="single" w:sz="4" w:space="0" w:color="00000A"/>
               <w:bottom w:val="single" w:sz="4" w:space="0" w:color="00000A"/>
-              <w:insideH w:val="single" w:sz="4" w:space="0" w:color="00000A"/>
               <w:right w:val="single" w:sz="4" w:space="0" w:color="00000A"/>
-              <w:insideV w:val="single" w:sz="4" w:space="0" w:color="00000A"/>
             </w:tcBorders>
-            <w:shd w:fill="auto" w:val="clear"/>
+            <w:shd w:val="clear" w:color="auto" w:fill="auto"/>
             <w:tcMar>
               <w:left w:w="108" w:type="dxa"/>
             </w:tcMar>
           </w:tcPr>
           <w:p>
             <w:pPr>
-              <w:pStyle w:val="Normal"/>
               <w:jc w:val="center"/>
               <w:rPr>
-                <w:rFonts w:cs="Calibri"/>
                 <w:color w:val="00000A"/>
                 <w:sz w:val="24"/>
                 <w:szCs w:val="34"/>
@@ -4630,7 +4233,6 @@
             </w:pPr>
             <w:r>
               <w:rPr>
-                <w:rFonts w:cs="Calibri"/>
                 <w:color w:val="00000A"/>
                 <w:sz w:val="24"/>
                 <w:szCs w:val="34"/>
@@ -4647,21 +4249,17 @@
               <w:top w:val="single" w:sz="4" w:space="0" w:color="00000A"/>
               <w:left w:val="single" w:sz="4" w:space="0" w:color="00000A"/>
               <w:bottom w:val="single" w:sz="4" w:space="0" w:color="00000A"/>
-              <w:insideH w:val="single" w:sz="4" w:space="0" w:color="00000A"/>
               <w:right w:val="single" w:sz="4" w:space="0" w:color="00000A"/>
-              <w:insideV w:val="single" w:sz="4" w:space="0" w:color="00000A"/>
             </w:tcBorders>
-            <w:shd w:fill="auto" w:val="clear"/>
+            <w:shd w:val="clear" w:color="auto" w:fill="auto"/>
             <w:tcMar>
               <w:left w:w="108" w:type="dxa"/>
             </w:tcMar>
           </w:tcPr>
           <w:p>
             <w:pPr>
-              <w:pStyle w:val="Normal"/>
               <w:jc w:val="center"/>
               <w:rPr>
-                <w:rFonts w:cs="Calibri"/>
                 <w:color w:val="00000A"/>
                 <w:sz w:val="24"/>
                 <w:szCs w:val="34"/>
@@ -4670,7 +4268,6 @@
             </w:pPr>
             <w:r>
               <w:rPr>
-                <w:rFonts w:cs="Calibri"/>
                 <w:color w:val="00000A"/>
                 <w:sz w:val="24"/>
                 <w:szCs w:val="34"/>
@@ -4687,21 +4284,17 @@
               <w:top w:val="single" w:sz="4" w:space="0" w:color="00000A"/>
               <w:left w:val="single" w:sz="4" w:space="0" w:color="00000A"/>
               <w:bottom w:val="single" w:sz="4" w:space="0" w:color="00000A"/>
-              <w:insideH w:val="single" w:sz="4" w:space="0" w:color="00000A"/>
               <w:right w:val="single" w:sz="4" w:space="0" w:color="00000A"/>
-              <w:insideV w:val="single" w:sz="4" w:space="0" w:color="00000A"/>
             </w:tcBorders>
-            <w:shd w:fill="auto" w:val="clear"/>
+            <w:shd w:val="clear" w:color="auto" w:fill="auto"/>
             <w:tcMar>
               <w:left w:w="108" w:type="dxa"/>
             </w:tcMar>
           </w:tcPr>
           <w:p>
             <w:pPr>
-              <w:pStyle w:val="Normal"/>
               <w:jc w:val="center"/>
               <w:rPr>
-                <w:rFonts w:cs="Calibri"/>
                 <w:color w:val="00000A"/>
                 <w:sz w:val="24"/>
                 <w:szCs w:val="34"/>
@@ -4710,7 +4303,6 @@
             </w:pPr>
             <w:r>
               <w:rPr>
-                <w:rFonts w:cs="Calibri"/>
                 <w:color w:val="00000A"/>
                 <w:sz w:val="24"/>
                 <w:szCs w:val="34"/>
@@ -4723,7 +4315,7 @@
       </w:tr>
       <w:tr>
         <w:trPr>
-          <w:cantSplit w:val="false"/>
+          <w:jc w:val="center"/>
         </w:trPr>
         <w:tc>
           <w:tcPr>
@@ -4732,20 +4324,16 @@
               <w:top w:val="single" w:sz="4" w:space="0" w:color="00000A"/>
               <w:left w:val="single" w:sz="4" w:space="0" w:color="00000A"/>
               <w:bottom w:val="single" w:sz="4" w:space="0" w:color="00000A"/>
-              <w:insideH w:val="single" w:sz="4" w:space="0" w:color="00000A"/>
               <w:right w:val="single" w:sz="4" w:space="0" w:color="00000A"/>
-              <w:insideV w:val="single" w:sz="4" w:space="0" w:color="00000A"/>
             </w:tcBorders>
-            <w:shd w:fill="auto" w:val="clear"/>
+            <w:shd w:val="clear" w:color="auto" w:fill="auto"/>
             <w:tcMar>
               <w:left w:w="108" w:type="dxa"/>
             </w:tcMar>
           </w:tcPr>
           <w:p>
             <w:pPr>
-              <w:pStyle w:val="Normal"/>
               <w:rPr>
-                <w:rFonts w:cs="Calibri"/>
                 <w:color w:val="00000A"/>
                 <w:sz w:val="24"/>
                 <w:szCs w:val="34"/>
@@ -4754,7 +4342,6 @@
             </w:pPr>
             <w:r>
               <w:rPr>
-                <w:rFonts w:cs="Calibri"/>
                 <w:color w:val="00000A"/>
                 <w:sz w:val="24"/>
                 <w:szCs w:val="34"/>
@@ -4771,21 +4358,17 @@
               <w:top w:val="single" w:sz="4" w:space="0" w:color="00000A"/>
               <w:left w:val="single" w:sz="4" w:space="0" w:color="00000A"/>
               <w:bottom w:val="single" w:sz="4" w:space="0" w:color="00000A"/>
-              <w:insideH w:val="single" w:sz="4" w:space="0" w:color="00000A"/>
               <w:right w:val="single" w:sz="4" w:space="0" w:color="00000A"/>
-              <w:insideV w:val="single" w:sz="4" w:space="0" w:color="00000A"/>
             </w:tcBorders>
-            <w:shd w:fill="auto" w:val="clear"/>
+            <w:shd w:val="clear" w:color="auto" w:fill="auto"/>
             <w:tcMar>
               <w:left w:w="108" w:type="dxa"/>
             </w:tcMar>
           </w:tcPr>
           <w:p>
             <w:pPr>
-              <w:pStyle w:val="Normal"/>
               <w:jc w:val="center"/>
               <w:rPr>
-                <w:rFonts w:cs="Calibri"/>
                 <w:color w:val="00000A"/>
                 <w:sz w:val="24"/>
                 <w:szCs w:val="34"/>
@@ -4794,7 +4377,6 @@
             </w:pPr>
             <w:r>
               <w:rPr>
-                <w:rFonts w:cs="Calibri"/>
                 <w:color w:val="00000A"/>
                 <w:sz w:val="24"/>
                 <w:szCs w:val="34"/>
@@ -4811,21 +4393,17 @@
               <w:top w:val="single" w:sz="4" w:space="0" w:color="00000A"/>
               <w:left w:val="single" w:sz="4" w:space="0" w:color="00000A"/>
               <w:bottom w:val="single" w:sz="4" w:space="0" w:color="00000A"/>
-              <w:insideH w:val="single" w:sz="4" w:space="0" w:color="00000A"/>
               <w:right w:val="single" w:sz="4" w:space="0" w:color="00000A"/>
-              <w:insideV w:val="single" w:sz="4" w:space="0" w:color="00000A"/>
             </w:tcBorders>
-            <w:shd w:fill="auto" w:val="clear"/>
+            <w:shd w:val="clear" w:color="auto" w:fill="auto"/>
             <w:tcMar>
               <w:left w:w="108" w:type="dxa"/>
             </w:tcMar>
           </w:tcPr>
           <w:p>
             <w:pPr>
-              <w:pStyle w:val="Normal"/>
               <w:jc w:val="center"/>
               <w:rPr>
-                <w:rFonts w:cs="Calibri"/>
                 <w:color w:val="00000A"/>
                 <w:sz w:val="24"/>
                 <w:szCs w:val="34"/>
@@ -4834,7 +4412,6 @@
             </w:pPr>
             <w:r>
               <w:rPr>
-                <w:rFonts w:cs="Calibri"/>
                 <w:color w:val="00000A"/>
                 <w:sz w:val="24"/>
                 <w:szCs w:val="34"/>
@@ -4851,21 +4428,17 @@
               <w:top w:val="single" w:sz="4" w:space="0" w:color="00000A"/>
               <w:left w:val="single" w:sz="4" w:space="0" w:color="00000A"/>
               <w:bottom w:val="single" w:sz="4" w:space="0" w:color="00000A"/>
-              <w:insideH w:val="single" w:sz="4" w:space="0" w:color="00000A"/>
               <w:right w:val="single" w:sz="4" w:space="0" w:color="00000A"/>
-              <w:insideV w:val="single" w:sz="4" w:space="0" w:color="00000A"/>
             </w:tcBorders>
-            <w:shd w:fill="auto" w:val="clear"/>
+            <w:shd w:val="clear" w:color="auto" w:fill="auto"/>
             <w:tcMar>
               <w:left w:w="108" w:type="dxa"/>
             </w:tcMar>
           </w:tcPr>
           <w:p>
             <w:pPr>
-              <w:pStyle w:val="Normal"/>
               <w:jc w:val="center"/>
               <w:rPr>
-                <w:rFonts w:cs="Calibri"/>
                 <w:color w:val="00000A"/>
                 <w:sz w:val="24"/>
                 <w:szCs w:val="34"/>
@@ -4874,7 +4447,6 @@
             </w:pPr>
             <w:r>
               <w:rPr>
-                <w:rFonts w:cs="Calibri"/>
                 <w:color w:val="00000A"/>
                 <w:sz w:val="24"/>
                 <w:szCs w:val="34"/>
@@ -4891,21 +4463,17 @@
               <w:top w:val="single" w:sz="4" w:space="0" w:color="00000A"/>
               <w:left w:val="single" w:sz="4" w:space="0" w:color="00000A"/>
               <w:bottom w:val="single" w:sz="4" w:space="0" w:color="00000A"/>
-              <w:insideH w:val="single" w:sz="4" w:space="0" w:color="00000A"/>
               <w:right w:val="single" w:sz="4" w:space="0" w:color="00000A"/>
-              <w:insideV w:val="single" w:sz="4" w:space="0" w:color="00000A"/>
             </w:tcBorders>
-            <w:shd w:fill="auto" w:val="clear"/>
+            <w:shd w:val="clear" w:color="auto" w:fill="auto"/>
             <w:tcMar>
               <w:left w:w="108" w:type="dxa"/>
             </w:tcMar>
           </w:tcPr>
           <w:p>
             <w:pPr>
-              <w:pStyle w:val="Normal"/>
               <w:jc w:val="center"/>
               <w:rPr>
-                <w:rFonts w:cs="Calibri"/>
                 <w:color w:val="00000A"/>
                 <w:sz w:val="24"/>
                 <w:szCs w:val="34"/>
@@ -4914,7 +4482,6 @@
             </w:pPr>
             <w:r>
               <w:rPr>
-                <w:rFonts w:cs="Calibri"/>
                 <w:color w:val="00000A"/>
                 <w:sz w:val="24"/>
                 <w:szCs w:val="34"/>
@@ -4931,21 +4498,17 @@
               <w:top w:val="single" w:sz="4" w:space="0" w:color="00000A"/>
               <w:left w:val="single" w:sz="4" w:space="0" w:color="00000A"/>
               <w:bottom w:val="single" w:sz="4" w:space="0" w:color="00000A"/>
-              <w:insideH w:val="single" w:sz="4" w:space="0" w:color="00000A"/>
               <w:right w:val="single" w:sz="4" w:space="0" w:color="00000A"/>
-              <w:insideV w:val="single" w:sz="4" w:space="0" w:color="00000A"/>
             </w:tcBorders>
-            <w:shd w:fill="auto" w:val="clear"/>
+            <w:shd w:val="clear" w:color="auto" w:fill="auto"/>
             <w:tcMar>
               <w:left w:w="108" w:type="dxa"/>
             </w:tcMar>
           </w:tcPr>
           <w:p>
             <w:pPr>
-              <w:pStyle w:val="Normal"/>
               <w:jc w:val="center"/>
               <w:rPr>
-                <w:rFonts w:cs="Calibri"/>
                 <w:color w:val="00000A"/>
                 <w:sz w:val="24"/>
                 <w:szCs w:val="34"/>
@@ -4954,7 +4517,6 @@
             </w:pPr>
             <w:r>
               <w:rPr>
-                <w:rFonts w:cs="Calibri"/>
                 <w:color w:val="00000A"/>
                 <w:sz w:val="24"/>
                 <w:szCs w:val="34"/>
@@ -4967,7 +4529,7 @@
       </w:tr>
       <w:tr>
         <w:trPr>
-          <w:cantSplit w:val="false"/>
+          <w:jc w:val="center"/>
         </w:trPr>
         <w:tc>
           <w:tcPr>
@@ -4976,20 +4538,16 @@
               <w:top w:val="single" w:sz="4" w:space="0" w:color="00000A"/>
               <w:left w:val="single" w:sz="4" w:space="0" w:color="00000A"/>
               <w:bottom w:val="single" w:sz="4" w:space="0" w:color="00000A"/>
-              <w:insideH w:val="single" w:sz="4" w:space="0" w:color="00000A"/>
               <w:right w:val="single" w:sz="4" w:space="0" w:color="00000A"/>
-              <w:insideV w:val="single" w:sz="4" w:space="0" w:color="00000A"/>
             </w:tcBorders>
-            <w:shd w:fill="auto" w:val="clear"/>
+            <w:shd w:val="clear" w:color="auto" w:fill="auto"/>
             <w:tcMar>
               <w:left w:w="108" w:type="dxa"/>
             </w:tcMar>
           </w:tcPr>
           <w:p>
             <w:pPr>
-              <w:pStyle w:val="Normal"/>
               <w:rPr>
-                <w:rFonts w:cs="Calibri"/>
                 <w:color w:val="00000A"/>
                 <w:sz w:val="24"/>
                 <w:szCs w:val="34"/>
@@ -4998,7 +4556,6 @@
             </w:pPr>
             <w:r>
               <w:rPr>
-                <w:rFonts w:cs="Calibri"/>
                 <w:color w:val="00000A"/>
                 <w:sz w:val="24"/>
                 <w:szCs w:val="34"/>
@@ -5015,21 +4572,17 @@
               <w:top w:val="single" w:sz="4" w:space="0" w:color="00000A"/>
               <w:left w:val="single" w:sz="4" w:space="0" w:color="00000A"/>
               <w:bottom w:val="single" w:sz="4" w:space="0" w:color="00000A"/>
-              <w:insideH w:val="single" w:sz="4" w:space="0" w:color="00000A"/>
               <w:right w:val="single" w:sz="4" w:space="0" w:color="00000A"/>
-              <w:insideV w:val="single" w:sz="4" w:space="0" w:color="00000A"/>
             </w:tcBorders>
-            <w:shd w:fill="auto" w:val="clear"/>
+            <w:shd w:val="clear" w:color="auto" w:fill="auto"/>
             <w:tcMar>
               <w:left w:w="108" w:type="dxa"/>
             </w:tcMar>
           </w:tcPr>
           <w:p>
             <w:pPr>
-              <w:pStyle w:val="Normal"/>
               <w:jc w:val="center"/>
               <w:rPr>
-                <w:rFonts w:cs="Calibri"/>
                 <w:color w:val="00000A"/>
                 <w:sz w:val="24"/>
                 <w:szCs w:val="34"/>
@@ -5038,7 +4591,6 @@
             </w:pPr>
             <w:r>
               <w:rPr>
-                <w:rFonts w:cs="Calibri"/>
                 <w:color w:val="00000A"/>
                 <w:sz w:val="24"/>
                 <w:szCs w:val="34"/>
@@ -5055,21 +4607,17 @@
               <w:top w:val="single" w:sz="4" w:space="0" w:color="00000A"/>
               <w:left w:val="single" w:sz="4" w:space="0" w:color="00000A"/>
               <w:bottom w:val="single" w:sz="4" w:space="0" w:color="00000A"/>
-              <w:insideH w:val="single" w:sz="4" w:space="0" w:color="00000A"/>
               <w:right w:val="single" w:sz="4" w:space="0" w:color="00000A"/>
-              <w:insideV w:val="single" w:sz="4" w:space="0" w:color="00000A"/>
             </w:tcBorders>
-            <w:shd w:fill="auto" w:val="clear"/>
+            <w:shd w:val="clear" w:color="auto" w:fill="auto"/>
             <w:tcMar>
               <w:left w:w="108" w:type="dxa"/>
             </w:tcMar>
           </w:tcPr>
           <w:p>
             <w:pPr>
-              <w:pStyle w:val="Normal"/>
               <w:jc w:val="center"/>
               <w:rPr>
-                <w:rFonts w:cs="Calibri"/>
                 <w:color w:val="00000A"/>
                 <w:sz w:val="24"/>
                 <w:szCs w:val="34"/>
@@ -5078,7 +4626,6 @@
             </w:pPr>
             <w:r>
               <w:rPr>
-                <w:rFonts w:cs="Calibri"/>
                 <w:color w:val="00000A"/>
                 <w:sz w:val="24"/>
                 <w:szCs w:val="34"/>
@@ -5095,21 +4642,17 @@
               <w:top w:val="single" w:sz="4" w:space="0" w:color="00000A"/>
               <w:left w:val="single" w:sz="4" w:space="0" w:color="00000A"/>
               <w:bottom w:val="single" w:sz="4" w:space="0" w:color="00000A"/>
-              <w:insideH w:val="single" w:sz="4" w:space="0" w:color="00000A"/>
               <w:right w:val="single" w:sz="4" w:space="0" w:color="00000A"/>
-              <w:insideV w:val="single" w:sz="4" w:space="0" w:color="00000A"/>
             </w:tcBorders>
-            <w:shd w:fill="auto" w:val="clear"/>
+            <w:shd w:val="clear" w:color="auto" w:fill="auto"/>
             <w:tcMar>
               <w:left w:w="108" w:type="dxa"/>
             </w:tcMar>
           </w:tcPr>
           <w:p>
             <w:pPr>
-              <w:pStyle w:val="Normal"/>
               <w:jc w:val="center"/>
               <w:rPr>
-                <w:rFonts w:cs="Calibri"/>
                 <w:color w:val="00000A"/>
                 <w:sz w:val="24"/>
                 <w:szCs w:val="34"/>
@@ -5118,7 +4661,6 @@
             </w:pPr>
             <w:r>
               <w:rPr>
-                <w:rFonts w:cs="Calibri"/>
                 <w:color w:val="00000A"/>
                 <w:sz w:val="24"/>
                 <w:szCs w:val="34"/>
@@ -5135,21 +4677,17 @@
               <w:top w:val="single" w:sz="4" w:space="0" w:color="00000A"/>
               <w:left w:val="single" w:sz="4" w:space="0" w:color="00000A"/>
               <w:bottom w:val="single" w:sz="4" w:space="0" w:color="00000A"/>
-              <w:insideH w:val="single" w:sz="4" w:space="0" w:color="00000A"/>
               <w:right w:val="single" w:sz="4" w:space="0" w:color="00000A"/>
-              <w:insideV w:val="single" w:sz="4" w:space="0" w:color="00000A"/>
             </w:tcBorders>
-            <w:shd w:fill="auto" w:val="clear"/>
+            <w:shd w:val="clear" w:color="auto" w:fill="auto"/>
             <w:tcMar>
               <w:left w:w="108" w:type="dxa"/>
             </w:tcMar>
           </w:tcPr>
           <w:p>
             <w:pPr>
-              <w:pStyle w:val="Normal"/>
               <w:jc w:val="center"/>
               <w:rPr>
-                <w:rFonts w:cs="Calibri"/>
                 <w:color w:val="00000A"/>
                 <w:sz w:val="24"/>
                 <w:szCs w:val="34"/>
@@ -5158,7 +4696,6 @@
             </w:pPr>
             <w:r>
               <w:rPr>
-                <w:rFonts w:cs="Calibri"/>
                 <w:color w:val="00000A"/>
                 <w:sz w:val="24"/>
                 <w:szCs w:val="34"/>
@@ -5175,21 +4712,17 @@
               <w:top w:val="single" w:sz="4" w:space="0" w:color="00000A"/>
               <w:left w:val="single" w:sz="4" w:space="0" w:color="00000A"/>
               <w:bottom w:val="single" w:sz="4" w:space="0" w:color="00000A"/>
-              <w:insideH w:val="single" w:sz="4" w:space="0" w:color="00000A"/>
               <w:right w:val="single" w:sz="4" w:space="0" w:color="00000A"/>
-              <w:insideV w:val="single" w:sz="4" w:space="0" w:color="00000A"/>
             </w:tcBorders>
-            <w:shd w:fill="auto" w:val="clear"/>
+            <w:shd w:val="clear" w:color="auto" w:fill="auto"/>
             <w:tcMar>
               <w:left w:w="108" w:type="dxa"/>
             </w:tcMar>
           </w:tcPr>
           <w:p>
             <w:pPr>
-              <w:pStyle w:val="Normal"/>
               <w:jc w:val="center"/>
               <w:rPr>
-                <w:rFonts w:cs="Calibri"/>
                 <w:color w:val="00000A"/>
                 <w:sz w:val="24"/>
                 <w:szCs w:val="34"/>
@@ -5198,7 +4731,6 @@
             </w:pPr>
             <w:r>
               <w:rPr>
-                <w:rFonts w:cs="Calibri"/>
                 <w:color w:val="00000A"/>
                 <w:sz w:val="24"/>
                 <w:szCs w:val="34"/>
@@ -5212,94 +4744,120 @@
     </w:tbl>
     <w:p>
       <w:pPr>
-        <w:pStyle w:val="Normal"/>
-        <w:rPr>
-          <w:rFonts w:cs="Calibri"/>
-          <w:color w:val="00000A"/>
-          <w:sz w:val="24"/>
-          <w:szCs w:val="34"/>
-          <w:lang w:eastAsia="en-US"/>
-        </w:rPr>
-      </w:pPr>
-      <w:r>
-        <w:rPr>
-          <w:rFonts w:cs="Calibri"/>
-          <w:color w:val="00000A"/>
-          <w:sz w:val="24"/>
-          <w:szCs w:val="34"/>
-          <w:lang w:eastAsia="en-US"/>
-        </w:rPr>
-      </w:r>
-    </w:p>
-    <w:p>
-      <w:pPr>
-        <w:pStyle w:val="Normal"/>
+        <w:rPr>
+          <w:color w:val="00000A"/>
+          <w:sz w:val="24"/>
+          <w:szCs w:val="34"/>
+          <w:lang w:eastAsia="en-US"/>
+        </w:rPr>
+      </w:pPr>
+    </w:p>
+    <w:p>
+      <w:pPr>
         <w:jc w:val="both"/>
         <w:rPr>
-          <w:rFonts w:cs="Calibri"/>
-          <w:color w:val="00000A"/>
-          <w:sz w:val="24"/>
-          <w:szCs w:val="34"/>
-          <w:lang w:eastAsia="en-US"/>
-        </w:rPr>
-      </w:pPr>
-      <w:r>
-        <w:rPr>
-          <w:rFonts w:cs="Calibri"/>
-          <w:color w:val="00000A"/>
-          <w:sz w:val="24"/>
-          <w:szCs w:val="34"/>
-          <w:lang w:eastAsia="en-US"/>
-        </w:rPr>
-        <w:t>To sum up, it looks like most of the users have been satisfied interacting with the app. Most of them have managed to complete the task succe</w:t>
-      </w:r>
-      <w:r>
-        <w:rPr>
-          <w:rFonts w:cs="Calibri"/>
-          <w:color w:val="00000A"/>
-          <w:sz w:val="24"/>
-          <w:szCs w:val="34"/>
-          <w:lang w:eastAsia="en-US"/>
-        </w:rPr>
-        <w:t>s</w:t>
-      </w:r>
-      <w:r>
-        <w:rPr>
-          <w:rFonts w:cs="Calibri"/>
-          <w:color w:val="00000A"/>
-          <w:sz w:val="24"/>
-          <w:szCs w:val="34"/>
-          <w:lang w:eastAsia="en-US"/>
-        </w:rPr>
-        <w:t>sfully (searching for a restaurant finding the right one). They look satisfied and most of them want to use the application again. The annoyance level is low but it looks like we can think a bit more about the flexibility of the application which is most likely related to better navigation and search functionality.</w:t>
-      </w:r>
-    </w:p>
-    <w:p>
-      <w:pPr>
-        <w:pStyle w:val="Normal"/>
-        <w:rPr>
-          <w:rFonts w:cs="Calibri"/>
-          <w:color w:val="00000A"/>
-          <w:sz w:val="24"/>
-          <w:szCs w:val="34"/>
-          <w:lang w:eastAsia="en-US"/>
-        </w:rPr>
-      </w:pPr>
-      <w:r>
-        <w:rPr>
-          <w:rFonts w:cs="Calibri"/>
-          <w:color w:val="00000A"/>
-          <w:sz w:val="24"/>
-          <w:szCs w:val="34"/>
-          <w:lang w:eastAsia="en-US"/>
-        </w:rPr>
-      </w:r>
-    </w:p>
-    <w:p>
-      <w:pPr>
-        <w:pStyle w:val="Normal"/>
-        <w:rPr>
-          <w:rFonts w:cs="Calibri"/>
+          <w:color w:val="00000A"/>
+          <w:sz w:val="24"/>
+          <w:szCs w:val="34"/>
+          <w:lang w:eastAsia="en-US"/>
+        </w:rPr>
+      </w:pPr>
+      <w:r>
+        <w:rPr>
+          <w:color w:val="00000A"/>
+          <w:sz w:val="24"/>
+          <w:szCs w:val="34"/>
+          <w:lang w:eastAsia="en-US"/>
+        </w:rPr>
+        <w:t xml:space="preserve">To sum up, it looks like most of the users have been satisfied interacting with the app. Most of them have managed to complete the task successfully </w:t>
+      </w:r>
+      <w:r>
+        <w:rPr>
+          <w:color w:val="00000A"/>
+          <w:sz w:val="24"/>
+          <w:szCs w:val="34"/>
+          <w:lang w:eastAsia="en-US"/>
+        </w:rPr>
+        <w:t>(searching for a restaurant finding the right one). They look satisfied and most of them want to use the application again. The annoyance level is low but it looks like we can think a bit more about the flexibility of the application which is most likely r</w:t>
+      </w:r>
+      <w:r>
+        <w:rPr>
+          <w:color w:val="00000A"/>
+          <w:sz w:val="24"/>
+          <w:szCs w:val="34"/>
+          <w:lang w:eastAsia="en-US"/>
+        </w:rPr>
+        <w:t>elated to better navigation and search functionality.</w:t>
+      </w:r>
+    </w:p>
+    <w:p>
+      <w:pPr>
+        <w:jc w:val="both"/>
+        <w:rPr>
+          <w:color w:val="00000A"/>
+          <w:sz w:val="24"/>
+          <w:szCs w:val="34"/>
+          <w:lang w:eastAsia="en-US"/>
+        </w:rPr>
+      </w:pPr>
+    </w:p>
+    <w:p>
+      <w:pPr>
+        <w:jc w:val="both"/>
+        <w:rPr>
+          <w:color w:val="00000A"/>
+          <w:sz w:val="24"/>
+          <w:szCs w:val="34"/>
+          <w:lang w:eastAsia="en-US"/>
+        </w:rPr>
+      </w:pPr>
+      <w:r>
+        <w:rPr>
+          <w:color w:val="00000A"/>
+          <w:sz w:val="24"/>
+          <w:szCs w:val="34"/>
+          <w:lang w:eastAsia="en-US"/>
+        </w:rPr>
+        <w:t>On the evaluation page, there are 2 bar charts displaying the times it took the user to click somewhere. The green chart displays the times for the clicks on valid elements (like buttons and markers), and the red bar chart – for the invalid clicks. Each bar also displays the coordinates of the corresponding click. By measuring the times between both the correct and incorrect clicks, we were able to confirm the results from the usability metrics in the table above.</w:t>
+      </w:r>
+    </w:p>
+    <w:p>
+      <w:pPr>
+        <w:jc w:val="both"/>
+        <w:rPr>
+          <w:color w:val="00000A"/>
+          <w:sz w:val="24"/>
+          <w:szCs w:val="34"/>
+          <w:lang w:eastAsia="en-US"/>
+        </w:rPr>
+      </w:pPr>
+    </w:p>
+    <w:p>
+      <w:pPr>
+        <w:jc w:val="both"/>
+        <w:rPr>
+          <w:color w:val="00000A"/>
+          <w:sz w:val="24"/>
+          <w:szCs w:val="34"/>
+          <w:lang w:eastAsia="en-US"/>
+        </w:rPr>
+      </w:pPr>
+      <w:bookmarkStart w:id="1" w:name="_GoBack"/>
+      <w:bookmarkEnd w:id="1"/>
+    </w:p>
+    <w:p>
+      <w:pPr>
+        <w:rPr>
+          <w:color w:val="00000A"/>
+          <w:sz w:val="24"/>
+          <w:szCs w:val="34"/>
+          <w:lang w:eastAsia="en-US"/>
+        </w:rPr>
+      </w:pPr>
+    </w:p>
+    <w:p>
+      <w:pPr>
+        <w:rPr>
           <w:color w:val="00000A"/>
           <w:sz w:val="28"/>
           <w:szCs w:val="28"/>
@@ -5308,120 +4866,64 @@
       </w:pPr>
       <w:r>
         <w:rPr>
-          <w:rFonts w:cs="Calibri"/>
           <w:color w:val="00000A"/>
           <w:sz w:val="28"/>
           <w:szCs w:val="28"/>
           <w:lang w:eastAsia="en-US"/>
         </w:rPr>
+        <w:lastRenderedPageBreak/>
         <w:t>Qualitative Evaluation (Think Aloud)</w:t>
       </w:r>
     </w:p>
     <w:p>
       <w:pPr>
-        <w:pStyle w:val="Normal"/>
         <w:jc w:val="both"/>
         <w:rPr>
-          <w:rFonts w:cs="Calibri"/>
           <w:color w:val="00000A"/>
           <w:sz w:val="28"/>
           <w:szCs w:val="28"/>
           <w:lang w:eastAsia="en-US"/>
         </w:rPr>
       </w:pPr>
-      <w:r>
-        <w:rPr>
-          <w:rFonts w:cs="Calibri"/>
-          <w:color w:val="00000A"/>
-          <w:sz w:val="28"/>
-          <w:szCs w:val="28"/>
-          <w:lang w:eastAsia="en-US"/>
-        </w:rPr>
-      </w:r>
-    </w:p>
-    <w:p>
-      <w:pPr>
-        <w:pStyle w:val="Normal"/>
+    </w:p>
+    <w:p>
+      <w:pPr>
         <w:jc w:val="both"/>
         <w:rPr>
-          <w:rFonts w:cs="Calibri"/>
-          <w:color w:val="00000A"/>
-          <w:sz w:val="24"/>
-          <w:szCs w:val="24"/>
-          <w:lang w:eastAsia="en-US"/>
-        </w:rPr>
-      </w:pPr>
-      <w:r>
-        <w:rPr>
-          <w:rFonts w:cs="Calibri"/>
-          <w:color w:val="00000A"/>
-          <w:sz w:val="24"/>
-          <w:szCs w:val="24"/>
-          <w:lang w:eastAsia="en-US"/>
-        </w:rPr>
-        <w:t>Think aloud is an example of an empirical evaluation. It is quite often prefer</w:t>
-      </w:r>
-      <w:r>
-        <w:rPr>
-          <w:rFonts w:cs="Calibri"/>
-          <w:color w:val="00000A"/>
-          <w:sz w:val="24"/>
-          <w:szCs w:val="24"/>
-          <w:lang w:eastAsia="en-US"/>
-        </w:rPr>
-        <w:t>r</w:t>
-      </w:r>
-      <w:r>
-        <w:rPr>
-          <w:rFonts w:cs="Calibri"/>
-          <w:color w:val="00000A"/>
-          <w:sz w:val="24"/>
-          <w:szCs w:val="24"/>
-          <w:lang w:eastAsia="en-US"/>
-        </w:rPr>
-        <w:t>ed for its simplicity, useful insight, and the fact it shows how the system is actually used. The disadva</w:t>
-      </w:r>
-      <w:r>
-        <w:rPr>
-          <w:rFonts w:cs="Calibri"/>
-          <w:color w:val="00000A"/>
-          <w:sz w:val="24"/>
-          <w:szCs w:val="24"/>
-          <w:lang w:eastAsia="en-US"/>
-        </w:rPr>
-        <w:t>n</w:t>
-      </w:r>
-      <w:r>
-        <w:rPr>
-          <w:rFonts w:cs="Calibri"/>
-          <w:color w:val="00000A"/>
-          <w:sz w:val="24"/>
-          <w:szCs w:val="24"/>
-          <w:lang w:eastAsia="en-US"/>
-        </w:rPr>
-        <w:t>tages are that it is quite often very subjective and that the act of describing alters task performance. In this experiment, we will ask the subject several question while he/she is using the system and write down the responses.</w:t>
-      </w:r>
-    </w:p>
-    <w:p>
-      <w:pPr>
-        <w:pStyle w:val="Normal"/>
-        <w:rPr>
-          <w:rFonts w:cs="Calibri"/>
-          <w:color w:val="00000A"/>
-          <w:sz w:val="24"/>
-          <w:szCs w:val="24"/>
-          <w:lang w:eastAsia="en-US"/>
-        </w:rPr>
-      </w:pPr>
-      <w:r>
-        <w:rPr>
-          <w:rFonts w:cs="Calibri"/>
-          <w:color w:val="00000A"/>
-          <w:sz w:val="24"/>
-          <w:szCs w:val="24"/>
-          <w:lang w:eastAsia="en-US"/>
-        </w:rPr>
-      </w:r>
+          <w:color w:val="00000A"/>
+          <w:sz w:val="24"/>
+          <w:szCs w:val="24"/>
+          <w:lang w:eastAsia="en-US"/>
+        </w:rPr>
+      </w:pPr>
+      <w:r>
+        <w:rPr>
+          <w:color w:val="00000A"/>
+          <w:sz w:val="24"/>
+          <w:szCs w:val="24"/>
+          <w:lang w:eastAsia="en-US"/>
+        </w:rPr>
+        <w:t xml:space="preserve">Think aloud is an example of an empirical evaluation. It is quite often preferred for its simplicity, useful insight, and the fact it shows how the system is </w:t>
+      </w:r>
+      <w:r>
+        <w:rPr>
+          <w:color w:val="00000A"/>
+          <w:sz w:val="24"/>
+          <w:szCs w:val="24"/>
+          <w:lang w:eastAsia="en-US"/>
+        </w:rPr>
+        <w:t>actually used. The disadvantages are that it is quite often very subjective and that the act of describing alters task performance. In this experiment, we will ask the subject several question while he/she is using the system and write down the responses.</w:t>
+      </w:r>
+    </w:p>
+    <w:p>
+      <w:pPr>
+        <w:rPr>
+          <w:color w:val="00000A"/>
+          <w:sz w:val="24"/>
+          <w:szCs w:val="24"/>
+          <w:lang w:eastAsia="en-US"/>
+        </w:rPr>
+      </w:pPr>
     </w:p>
     <w:p>
       <w:pPr>
@@ -5431,10 +4933,8 @@
           <w:numId w:val="2"/>
         </w:numPr>
         <w:jc w:val="both"/>
-        <w:rPr/>
-      </w:pPr>
-      <w:r>
-        <w:rPr/>
+      </w:pPr>
+      <w:r>
         <w:t>Tell me what you are thinking?</w:t>
       </w:r>
     </w:p>
@@ -5446,19 +4946,9 @@
           <w:numId w:val="2"/>
         </w:numPr>
         <w:jc w:val="both"/>
-        <w:rPr/>
-      </w:pPr>
-      <w:r>
-        <w:rPr/>
-        <w:t xml:space="preserve">I am thinking I would like to find a cheap restaurant nearby preferable for vegans. I do not mind to be lowly rated, I am simply looking for something cheap with </w:t>
-      </w:r>
-      <w:r>
-        <w:rPr/>
-        <w:t>M</w:t>
-      </w:r>
-      <w:r>
-        <w:rPr/>
-        <w:t>exican cuisine.</w:t>
+      </w:pPr>
+      <w:r>
+        <w:t>I am thinking I would like to find a cheap restaurant nearby preferable for vegans. I do not mind to be lowly rated, I am simply looking for something cheap with Mexican cuisine.</w:t>
       </w:r>
     </w:p>
     <w:p>
@@ -5469,10 +4959,8 @@
           <w:numId w:val="2"/>
         </w:numPr>
         <w:jc w:val="both"/>
-        <w:rPr/>
-      </w:pPr>
-      <w:r>
-        <w:rPr/>
+      </w:pPr>
+      <w:r>
         <w:t>Tell me what you are trying to do?</w:t>
       </w:r>
     </w:p>
@@ -5484,11 +4972,12 @@
           <w:numId w:val="2"/>
         </w:numPr>
         <w:jc w:val="both"/>
-        <w:rPr/>
-      </w:pPr>
-      <w:r>
-        <w:rPr/>
-        <w:t>First, I see the home page, knowing what I want to do I am choosing the search by criteria, as I do not know a name of any restaurant nearby.</w:t>
+      </w:pPr>
+      <w:r>
+        <w:t xml:space="preserve">First, I </w:t>
+      </w:r>
+      <w:r>
+        <w:t>see the home page, knowing what I want to do I am choosing the search by criteria, as I do not know a name of any restaurant nearby.</w:t>
       </w:r>
     </w:p>
     <w:p>
@@ -5499,10 +4988,8 @@
           <w:numId w:val="2"/>
         </w:numPr>
         <w:jc w:val="both"/>
-        <w:rPr/>
-      </w:pPr>
-      <w:r>
-        <w:rPr/>
+      </w:pPr>
+      <w:r>
         <w:t>Are you looking for something? What?</w:t>
       </w:r>
     </w:p>
@@ -5514,11 +5001,12 @@
           <w:numId w:val="2"/>
         </w:numPr>
         <w:jc w:val="both"/>
-        <w:rPr/>
-      </w:pPr>
-      <w:r>
-        <w:rPr/>
-        <w:t>At the moment I see the search by criteria page. I am looking to select the criteria I have in mind. Once, I go through the possible options, I choose the once I am interesting it. Now, I should click find.</w:t>
+      </w:pPr>
+      <w:r>
+        <w:t>At the moment I see the search by criteria page. I am looking to select the criteria I</w:t>
+      </w:r>
+      <w:r>
+        <w:t xml:space="preserve"> have in mind. Once, I go through the possible options, I choose the once I am interesting it. Now, I should click find.</w:t>
       </w:r>
     </w:p>
     <w:p>
@@ -5529,10 +5017,8 @@
           <w:numId w:val="2"/>
         </w:numPr>
         <w:jc w:val="both"/>
-        <w:rPr/>
-      </w:pPr>
-      <w:r>
-        <w:rPr/>
+      </w:pPr>
+      <w:r>
         <w:t>What did you expect to happen just now?</w:t>
       </w:r>
     </w:p>
@@ -5545,38 +5031,26 @@
         </w:numPr>
         <w:jc w:val="both"/>
         <w:rPr>
-          <w:rFonts w:cs="Calibri"/>
-          <w:color w:val="00000A"/>
-          <w:szCs w:val="24"/>
-          <w:lang w:eastAsia="en-US"/>
-        </w:rPr>
-      </w:pPr>
-      <w:r>
-        <w:rPr>
-          <w:rFonts w:cs="Calibri"/>
-          <w:color w:val="00000A"/>
-          <w:szCs w:val="24"/>
-          <w:lang w:eastAsia="en-US"/>
-        </w:rPr>
-        <w:t>I expected to see a list of restaurants meeting my requirements but I saw somet</w:t>
-      </w:r>
-      <w:r>
-        <w:rPr>
-          <w:rFonts w:cs="Calibri"/>
-          <w:color w:val="00000A"/>
-          <w:szCs w:val="24"/>
-          <w:lang w:eastAsia="en-US"/>
-        </w:rPr>
-        <w:t>h</w:t>
-      </w:r>
-      <w:r>
-        <w:rPr>
-          <w:rFonts w:cs="Calibri"/>
-          <w:color w:val="00000A"/>
-          <w:szCs w:val="24"/>
-          <w:lang w:eastAsia="en-US"/>
-        </w:rPr>
-        <w:t>ing a bit different.</w:t>
+          <w:color w:val="00000A"/>
+          <w:szCs w:val="24"/>
+          <w:lang w:eastAsia="en-US"/>
+        </w:rPr>
+      </w:pPr>
+      <w:r>
+        <w:rPr>
+          <w:color w:val="00000A"/>
+          <w:szCs w:val="24"/>
+          <w:lang w:eastAsia="en-US"/>
+        </w:rPr>
+        <w:t>I expected to see a list of restaurants meeting my requirements but I saw something a bit diffe</w:t>
+      </w:r>
+      <w:r>
+        <w:rPr>
+          <w:color w:val="00000A"/>
+          <w:szCs w:val="24"/>
+          <w:lang w:eastAsia="en-US"/>
+        </w:rPr>
+        <w:t>rent.</w:t>
       </w:r>
     </w:p>
     <w:p>
@@ -5587,10 +5061,8 @@
           <w:numId w:val="2"/>
         </w:numPr>
         <w:jc w:val="both"/>
-        <w:rPr/>
-      </w:pPr>
-      <w:r>
-        <w:rPr/>
+      </w:pPr>
+      <w:r>
         <w:t>What do you mean by that?</w:t>
       </w:r>
     </w:p>
@@ -5602,61 +5074,41 @@
           <w:numId w:val="2"/>
         </w:numPr>
         <w:jc w:val="both"/>
-        <w:rPr/>
-      </w:pPr>
-      <w:r>
-        <w:rPr/>
-        <w:t>I did not expect to see a map but after thinking for a bit realizing that do not have a list of restaurants, I figured out that I should be somehow interacting with the map. The red markers attracted my attention helping me to understand that I should maybe try clicking on them. Once, I clicked I saw an information about the place and a graph with the rating which was quite useful to find out whether this venue has always been a good choice or it has just become popular. This extra visualization helped me choose the right restaurant.</w:t>
-      </w:r>
-    </w:p>
-    <w:p>
-      <w:pPr>
-        <w:pStyle w:val="Normal"/>
+      </w:pPr>
+      <w:r>
+        <w:t xml:space="preserve">I did not expect to see a map but after thinking for a bit realizing that do not have a list of restaurants, I figured out that I should be somehow interacting with the map. The red markers attracted my attention helping me </w:t>
+      </w:r>
+      <w:r>
+        <w:t>to understand that I should maybe try clicking on them. Once, I clicked I saw an information about the place and a graph with the rating which was quite useful to find out whether this venue has always been a good choice or it has just become popular. This</w:t>
+      </w:r>
+      <w:r>
+        <w:t xml:space="preserve"> extra visualization helped me choose the right restaurant.</w:t>
+      </w:r>
+    </w:p>
+    <w:p>
+      <w:pPr>
         <w:jc w:val="both"/>
         <w:rPr>
-          <w:rFonts w:cs="Calibri"/>
           <w:color w:val="00000A"/>
           <w:sz w:val="36"/>
           <w:szCs w:val="34"/>
           <w:lang w:eastAsia="en-US"/>
         </w:rPr>
       </w:pPr>
-      <w:r>
-        <w:rPr>
-          <w:rFonts w:cs="Calibri"/>
+    </w:p>
+    <w:p>
+      <w:pPr>
+        <w:rPr>
           <w:color w:val="00000A"/>
           <w:sz w:val="36"/>
           <w:szCs w:val="34"/>
           <w:lang w:eastAsia="en-US"/>
         </w:rPr>
-      </w:r>
-    </w:p>
-    <w:p>
-      <w:pPr>
-        <w:pStyle w:val="Normal"/>
-        <w:rPr>
-          <w:rFonts w:cs="Calibri"/>
-          <w:color w:val="00000A"/>
-          <w:sz w:val="36"/>
-          <w:szCs w:val="34"/>
-          <w:lang w:eastAsia="en-US"/>
-        </w:rPr>
-      </w:pPr>
-      <w:r>
-        <w:rPr>
-          <w:rFonts w:cs="Calibri"/>
-          <w:color w:val="00000A"/>
-          <w:sz w:val="36"/>
-          <w:szCs w:val="34"/>
-          <w:lang w:eastAsia="en-US"/>
-        </w:rPr>
-      </w:r>
-    </w:p>
-    <w:p>
-      <w:pPr>
-        <w:pStyle w:val="Normal"/>
-        <w:rPr>
-          <w:rFonts w:cs="Calibri"/>
+      </w:pPr>
+    </w:p>
+    <w:p>
+      <w:pPr>
+        <w:rPr>
           <w:color w:val="00000A"/>
           <w:sz w:val="34"/>
           <w:szCs w:val="34"/>
@@ -5665,7 +5117,6 @@
       </w:pPr>
       <w:r>
         <w:rPr>
-          <w:rFonts w:cs="Calibri"/>
           <w:color w:val="00000A"/>
           <w:sz w:val="34"/>
           <w:szCs w:val="34"/>
@@ -5676,94 +5127,103 @@
     </w:p>
     <w:p>
       <w:pPr>
-        <w:pStyle w:val="Normal"/>
-        <w:rPr>
-          <w:rFonts w:cs="Calibri"/>
+        <w:rPr>
           <w:color w:val="00000A"/>
           <w:sz w:val="34"/>
           <w:szCs w:val="34"/>
           <w:lang w:eastAsia="en-US"/>
         </w:rPr>
       </w:pPr>
-      <w:r>
-        <w:rPr>
-          <w:rFonts w:cs="Calibri"/>
-          <w:color w:val="00000A"/>
-          <w:sz w:val="34"/>
-          <w:szCs w:val="34"/>
-          <w:lang w:eastAsia="en-US"/>
-        </w:rPr>
-      </w:r>
-    </w:p>
-    <w:p>
-      <w:pPr>
-        <w:pStyle w:val="Normal"/>
+    </w:p>
+    <w:p>
+      <w:pPr>
         <w:jc w:val="both"/>
         <w:rPr>
-          <w:rFonts w:cs="Calibri"/>
-          <w:color w:val="00000A"/>
-          <w:sz w:val="24"/>
-          <w:szCs w:val="34"/>
-          <w:lang w:eastAsia="en-US"/>
-        </w:rPr>
-      </w:pPr>
-      <w:r>
-        <w:rPr>
-          <w:rFonts w:cs="Calibri"/>
-          <w:color w:val="00000A"/>
-          <w:sz w:val="24"/>
-          <w:szCs w:val="34"/>
-          <w:lang w:eastAsia="en-US"/>
-        </w:rPr>
-        <w:t>We believe this system is the best for the job as it both provides an extremely easy for use interface which is very interactive and a lot of different mechanisms for conceiving the results and searching for a restaurant. In our opinion, this unique combination of features makes our restaurant finder stands out. The interface and template uses a new dynamic approach following the current web app development trends for optimized user experience. The performance is extremely fast rel</w:t>
-      </w:r>
-      <w:r>
-        <w:rPr>
-          <w:rFonts w:cs="Calibri"/>
-          <w:color w:val="00000A"/>
-          <w:sz w:val="24"/>
-          <w:szCs w:val="34"/>
-          <w:lang w:eastAsia="en-US"/>
-        </w:rPr>
-        <w:t>y</w:t>
-      </w:r>
-      <w:r>
-        <w:rPr>
-          <w:rFonts w:cs="Calibri"/>
-          <w:color w:val="00000A"/>
-          <w:sz w:val="24"/>
-          <w:szCs w:val="34"/>
-          <w:lang w:eastAsia="en-US"/>
-        </w:rPr>
-        <w:t>ing on external servers to compute the results. Looking at the evaluations performed it looks like both experts (Analytic Evaluation) and users (Empirical and Qualitative evaluation) are highly satisfied with the system for which reasons we believe our web app finder is currently the best restaurant finder. (in order to reduce repetitions some of the findings from the evaluations are not repeated at this stage but they provide an extra proves why the system is very professional)</w:t>
-      </w:r>
-    </w:p>
-    <w:p>
-      <w:pPr>
-        <w:pStyle w:val="Normal"/>
-        <w:rPr>
-          <w:rFonts w:cs="Calibri"/>
-          <w:color w:val="00000A"/>
-          <w:sz w:val="24"/>
-          <w:szCs w:val="34"/>
-          <w:lang w:eastAsia="en-US"/>
-        </w:rPr>
-      </w:pPr>
-      <w:r>
-        <w:rPr>
-          <w:rFonts w:cs="Calibri"/>
-          <w:color w:val="00000A"/>
-          <w:sz w:val="24"/>
-          <w:szCs w:val="34"/>
-          <w:lang w:eastAsia="en-US"/>
-        </w:rPr>
-      </w:r>
-    </w:p>
-    <w:p>
-      <w:pPr>
-        <w:pStyle w:val="Normal"/>
-        <w:rPr>
-          <w:rFonts w:cs="Calibri"/>
+          <w:color w:val="00000A"/>
+          <w:sz w:val="24"/>
+          <w:szCs w:val="34"/>
+          <w:lang w:eastAsia="en-US"/>
+        </w:rPr>
+      </w:pPr>
+      <w:r>
+        <w:rPr>
+          <w:color w:val="00000A"/>
+          <w:sz w:val="24"/>
+          <w:szCs w:val="34"/>
+          <w:lang w:eastAsia="en-US"/>
+        </w:rPr>
+        <w:t>We believe this system is the best for the job as it both provides an extremely easy for use interface which is very interactive and a lot of different mech</w:t>
+      </w:r>
+      <w:r>
+        <w:rPr>
+          <w:color w:val="00000A"/>
+          <w:sz w:val="24"/>
+          <w:szCs w:val="34"/>
+          <w:lang w:eastAsia="en-US"/>
+        </w:rPr>
+        <w:t>anisms for conceiving the results and searching for a restaurant. In our opinion, this unique combination of features makes our restaurant finder stands out. The interface and template uses a new dynamic approach following the current web app development t</w:t>
+      </w:r>
+      <w:r>
+        <w:rPr>
+          <w:color w:val="00000A"/>
+          <w:sz w:val="24"/>
+          <w:szCs w:val="34"/>
+          <w:lang w:eastAsia="en-US"/>
+        </w:rPr>
+        <w:t>rends for optimized user experience. The performance is extremely fast relying on external servers to compute the results. Looking at the evaluations performed it looks like both experts (Analytic Evaluation) and users (Empirical and Qualitative evaluation</w:t>
+      </w:r>
+      <w:r>
+        <w:rPr>
+          <w:color w:val="00000A"/>
+          <w:sz w:val="24"/>
+          <w:szCs w:val="34"/>
+          <w:lang w:eastAsia="en-US"/>
+        </w:rPr>
+        <w:t>) are highly satisfied with the system for which reasons we believe our web app finder is currently the best restaurant finder. (</w:t>
+      </w:r>
+      <w:proofErr w:type="gramStart"/>
+      <w:r>
+        <w:rPr>
+          <w:color w:val="00000A"/>
+          <w:sz w:val="24"/>
+          <w:szCs w:val="34"/>
+          <w:lang w:eastAsia="en-US"/>
+        </w:rPr>
+        <w:t>in</w:t>
+      </w:r>
+      <w:proofErr w:type="gramEnd"/>
+      <w:r>
+        <w:rPr>
+          <w:color w:val="00000A"/>
+          <w:sz w:val="24"/>
+          <w:szCs w:val="34"/>
+          <w:lang w:eastAsia="en-US"/>
+        </w:rPr>
+        <w:t xml:space="preserve"> order to reduce repetitions some of the findings from the evaluations are not repeated at this stage but they provide an ext</w:t>
+      </w:r>
+      <w:r>
+        <w:rPr>
+          <w:color w:val="00000A"/>
+          <w:sz w:val="24"/>
+          <w:szCs w:val="34"/>
+          <w:lang w:eastAsia="en-US"/>
+        </w:rPr>
+        <w:t>ra proves why the system is very professional)</w:t>
+      </w:r>
+    </w:p>
+    <w:p>
+      <w:pPr>
+        <w:rPr>
+          <w:color w:val="00000A"/>
+          <w:sz w:val="24"/>
+          <w:szCs w:val="34"/>
+          <w:lang w:eastAsia="en-US"/>
+        </w:rPr>
+      </w:pPr>
+    </w:p>
+    <w:p>
+      <w:pPr>
+        <w:rPr>
           <w:color w:val="00000A"/>
           <w:sz w:val="36"/>
           <w:szCs w:val="40"/>
@@ -5772,47 +5232,35 @@
       </w:pPr>
       <w:r>
         <w:rPr>
-          <w:rFonts w:cs="Calibri"/>
           <w:color w:val="00000A"/>
           <w:sz w:val="36"/>
           <w:szCs w:val="34"/>
           <w:lang w:eastAsia="en-US"/>
         </w:rPr>
-        <w:t>System Desc</w:t>
-      </w:r>
-      <w:r>
-        <w:rPr>
-          <w:rFonts w:cs="Calibri"/>
-          <w:color w:val="00000A"/>
-          <w:sz w:val="36"/>
-          <w:szCs w:val="34"/>
-          <w:lang w:eastAsia="en-US"/>
-        </w:rPr>
-        <w:t>r</w:t>
-      </w:r>
-      <w:r>
-        <w:rPr>
-          <w:rFonts w:cs="Calibri"/>
-          <w:color w:val="00000A"/>
-          <w:sz w:val="36"/>
-          <w:szCs w:val="34"/>
-          <w:lang w:eastAsia="en-US"/>
-        </w:rPr>
-        <w:t xml:space="preserve">iption </w:t>
-      </w:r>
-      <w:r>
-        <w:rPr>
-          <w:rFonts w:cs="Calibri"/>
+        <w:t xml:space="preserve">System Description </w:t>
+      </w:r>
+      <w:proofErr w:type="gramStart"/>
+      <w:r>
+        <w:rPr>
           <w:color w:val="00000A"/>
           <w:sz w:val="32"/>
           <w:szCs w:val="34"/>
           <w:lang w:eastAsia="en-US"/>
         </w:rPr>
-        <w:t xml:space="preserve">( for the </w:t>
-      </w:r>
-      <w:r>
-        <w:rPr>
-          <w:rFonts w:cs="Calibri"/>
+        <w:t>( for</w:t>
+      </w:r>
+      <w:proofErr w:type="gramEnd"/>
+      <w:r>
+        <w:rPr>
+          <w:color w:val="00000A"/>
+          <w:sz w:val="32"/>
+          <w:szCs w:val="34"/>
+          <w:lang w:eastAsia="en-US"/>
+        </w:rPr>
+        <w:t xml:space="preserve"> the </w:t>
+      </w:r>
+      <w:r>
+        <w:rPr>
           <w:color w:val="00000A"/>
           <w:sz w:val="36"/>
           <w:szCs w:val="40"/>
@@ -5823,116 +5271,84 @@
     </w:p>
     <w:p>
       <w:pPr>
-        <w:pStyle w:val="Normal"/>
-        <w:rPr>
-          <w:rFonts w:cs="Calibri"/>
+        <w:rPr>
           <w:color w:val="00000A"/>
           <w:sz w:val="36"/>
           <w:szCs w:val="40"/>
           <w:lang w:eastAsia="en-US"/>
         </w:rPr>
       </w:pPr>
-      <w:r>
-        <w:rPr>
-          <w:rFonts w:cs="Calibri"/>
-          <w:color w:val="00000A"/>
-          <w:sz w:val="36"/>
+    </w:p>
+    <w:p>
+      <w:pPr>
+        <w:rPr>
+          <w:color w:val="00000A"/>
+          <w:sz w:val="24"/>
           <w:szCs w:val="40"/>
           <w:lang w:eastAsia="en-US"/>
         </w:rPr>
-      </w:r>
-    </w:p>
-    <w:p>
-      <w:pPr>
-        <w:pStyle w:val="Normal"/>
-        <w:rPr>
-          <w:rFonts w:cs="Calibri"/>
+      </w:pPr>
+      <w:r>
+        <w:rPr>
           <w:color w:val="00000A"/>
           <w:sz w:val="24"/>
           <w:szCs w:val="40"/>
           <w:lang w:eastAsia="en-US"/>
         </w:rPr>
-      </w:pPr>
-      <w:r>
-        <w:rPr>
-          <w:rFonts w:cs="Calibri"/>
+        <w:t xml:space="preserve">The system does not rely on any local libraries to be installed, all libraries used are acquired dynamically. For this reason, the only thing required for setting up the </w:t>
+      </w:r>
+      <w:r>
+        <w:rPr>
           <w:color w:val="00000A"/>
           <w:sz w:val="24"/>
           <w:szCs w:val="40"/>
           <w:lang w:eastAsia="en-US"/>
         </w:rPr>
-        <w:t>The system does not rely on any local libraries to be installed, all libraries used are acquired dynamically. For this reason, the only thing required for setting up the system is:</w:t>
-      </w:r>
-    </w:p>
-    <w:p>
-      <w:pPr>
-        <w:pStyle w:val="Normal"/>
-        <w:rPr>
-          <w:rFonts w:cs="Calibri"/>
+        <w:t>system is:</w:t>
+      </w:r>
+    </w:p>
+    <w:p>
+      <w:pPr>
+        <w:rPr>
           <w:color w:val="00000A"/>
           <w:sz w:val="24"/>
           <w:szCs w:val="40"/>
           <w:lang w:eastAsia="en-US"/>
         </w:rPr>
       </w:pPr>
-      <w:r>
-        <w:rPr>
-          <w:rFonts w:cs="Calibri"/>
+    </w:p>
+    <w:p>
+      <w:pPr>
+        <w:rPr>
           <w:color w:val="00000A"/>
           <w:sz w:val="24"/>
           <w:szCs w:val="40"/>
           <w:lang w:eastAsia="en-US"/>
         </w:rPr>
-      </w:r>
-    </w:p>
-    <w:p>
-      <w:pPr>
-        <w:pStyle w:val="Normal"/>
-        <w:rPr>
-          <w:rFonts w:cs="Calibri"/>
+      </w:pPr>
+      <w:r>
+        <w:rPr>
           <w:color w:val="00000A"/>
           <w:sz w:val="24"/>
           <w:szCs w:val="40"/>
           <w:lang w:eastAsia="en-US"/>
         </w:rPr>
-      </w:pPr>
-      <w:r>
-        <w:rPr>
-          <w:rFonts w:cs="Calibri"/>
+        <w:t>Please use Chrome (developed in chrome)</w:t>
+      </w:r>
+    </w:p>
+    <w:p>
+      <w:pPr>
+        <w:rPr>
           <w:color w:val="00000A"/>
           <w:sz w:val="24"/>
           <w:szCs w:val="40"/>
           <w:lang w:eastAsia="en-US"/>
         </w:rPr>
-        <w:t>Please use Chrome (developed in chrome)</w:t>
-      </w:r>
-    </w:p>
-    <w:p>
-      <w:pPr>
-        <w:pStyle w:val="Normal"/>
-        <w:rPr>
-          <w:rFonts w:cs="Calibri"/>
-          <w:color w:val="00000A"/>
-          <w:sz w:val="24"/>
-          <w:szCs w:val="40"/>
-          <w:lang w:eastAsia="en-US"/>
-        </w:rPr>
-      </w:pPr>
-      <w:r>
-        <w:rPr>
-          <w:rFonts w:cs="Calibri"/>
-          <w:color w:val="00000A"/>
-          <w:sz w:val="24"/>
-          <w:szCs w:val="40"/>
-          <w:lang w:eastAsia="en-US"/>
-        </w:rPr>
-      </w:r>
-    </w:p>
-    <w:p>
-      <w:pPr>
-        <w:pStyle w:val="Normal"/>
-        <w:rPr>
-          <w:rFonts w:cs="Calibri"/>
+      </w:pPr>
+    </w:p>
+    <w:p>
+      <w:pPr>
+        <w:rPr>
           <w:color w:val="00000A"/>
           <w:sz w:val="24"/>
           <w:szCs w:val="40"/>
@@ -5941,7 +5357,6 @@
       </w:pPr>
       <w:r>
         <w:rPr>
-          <w:rFonts w:cs="Calibri"/>
           <w:color w:val="00000A"/>
           <w:sz w:val="24"/>
           <w:szCs w:val="40"/>
@@ -5951,7 +5366,6 @@
       </w:r>
       <w:r>
         <w:rPr>
-          <w:rFonts w:cs="Calibri"/>
           <w:color w:val="00000A"/>
           <w:sz w:val="24"/>
           <w:szCs w:val="40"/>
@@ -5962,9 +5376,7 @@
     </w:p>
     <w:p>
       <w:pPr>
-        <w:pStyle w:val="Normal"/>
-        <w:rPr>
-          <w:rFonts w:cs="Calibri"/>
+        <w:rPr>
           <w:color w:val="00000A"/>
           <w:sz w:val="24"/>
           <w:szCs w:val="40"/>
@@ -5973,7 +5385,6 @@
       </w:pPr>
       <w:r>
         <w:rPr>
-          <w:rFonts w:cs="Calibri"/>
           <w:color w:val="00000A"/>
           <w:sz w:val="24"/>
           <w:szCs w:val="40"/>
@@ -5984,9 +5395,7 @@
     </w:p>
     <w:p>
       <w:pPr>
-        <w:pStyle w:val="Normal"/>
-        <w:rPr>
-          <w:rFonts w:cs="Calibri"/>
+        <w:rPr>
           <w:color w:val="00000A"/>
           <w:sz w:val="24"/>
           <w:szCs w:val="40"/>
@@ -5995,7 +5404,6 @@
       </w:pPr>
       <w:r>
         <w:rPr>
-          <w:rFonts w:cs="Calibri"/>
           <w:color w:val="00000A"/>
           <w:sz w:val="24"/>
           <w:szCs w:val="40"/>
@@ -6006,9 +5414,7 @@
     </w:p>
     <w:p>
       <w:pPr>
-        <w:pStyle w:val="Normal"/>
-        <w:rPr>
-          <w:rFonts w:cs="Calibri"/>
+        <w:rPr>
           <w:color w:val="00000A"/>
           <w:sz w:val="24"/>
           <w:szCs w:val="40"/>
@@ -6017,42 +5423,45 @@
       </w:pPr>
       <w:r>
         <w:rPr>
-          <w:rFonts w:cs="Calibri"/>
           <w:color w:val="00000A"/>
           <w:sz w:val="24"/>
           <w:szCs w:val="40"/>
           <w:lang w:val="en-US" w:eastAsia="en-US"/>
         </w:rPr>
-        <w:t>4. Choose criteria for the search by criteria or enter a name of a restaurant for search by name</w:t>
-      </w:r>
-    </w:p>
-    <w:p>
-      <w:pPr>
-        <w:pStyle w:val="Normal"/>
-        <w:rPr>
-          <w:rFonts w:cs="Calibri"/>
+        <w:t>4. Choose criteria for the search by criteria or enter a name of a restaurant fo</w:t>
+      </w:r>
+      <w:r>
+        <w:rPr>
           <w:color w:val="00000A"/>
           <w:sz w:val="24"/>
           <w:szCs w:val="40"/>
-          <w:lang w:eastAsia="en-US"/>
-        </w:rPr>
-      </w:pPr>
-      <w:r>
-        <w:rPr>
-          <w:rFonts w:cs="Calibri"/>
+          <w:lang w:val="en-US" w:eastAsia="en-US"/>
+        </w:rPr>
+        <w:t>r search by name</w:t>
+      </w:r>
+    </w:p>
+    <w:p>
+      <w:pPr>
+        <w:rPr>
           <w:color w:val="00000A"/>
           <w:sz w:val="24"/>
           <w:szCs w:val="40"/>
           <w:lang w:eastAsia="en-US"/>
         </w:rPr>
+      </w:pPr>
+      <w:r>
+        <w:rPr>
+          <w:color w:val="00000A"/>
+          <w:sz w:val="24"/>
+          <w:szCs w:val="40"/>
+          <w:lang w:eastAsia="en-US"/>
+        </w:rPr>
         <w:t>5. Click find</w:t>
       </w:r>
     </w:p>
     <w:p>
       <w:pPr>
-        <w:pStyle w:val="Normal"/>
-        <w:rPr>
-          <w:rFonts w:cs="Calibri"/>
+        <w:rPr>
           <w:color w:val="00000A"/>
           <w:sz w:val="24"/>
           <w:szCs w:val="40"/>
@@ -6061,7 +5470,6 @@
       </w:pPr>
       <w:r>
         <w:rPr>
-          <w:rFonts w:cs="Calibri"/>
           <w:color w:val="00000A"/>
           <w:sz w:val="24"/>
           <w:szCs w:val="40"/>
@@ -6072,9 +5480,7 @@
     </w:p>
     <w:p>
       <w:pPr>
-        <w:pStyle w:val="Normal"/>
-        <w:rPr>
-          <w:rFonts w:cs="Calibri"/>
+        <w:rPr>
           <w:color w:val="00000A"/>
           <w:sz w:val="24"/>
           <w:szCs w:val="40"/>
@@ -6083,7 +5489,6 @@
       </w:pPr>
       <w:r>
         <w:rPr>
-          <w:rFonts w:cs="Calibri"/>
           <w:color w:val="00000A"/>
           <w:sz w:val="24"/>
           <w:szCs w:val="40"/>
@@ -6094,9 +5499,7 @@
     </w:p>
     <w:p>
       <w:pPr>
-        <w:pStyle w:val="Normal"/>
-        <w:rPr>
-          <w:rFonts w:cs="Calibri"/>
+        <w:rPr>
           <w:color w:val="00000A"/>
           <w:sz w:val="24"/>
           <w:szCs w:val="40"/>
@@ -6105,142 +5508,128 @@
       </w:pPr>
       <w:r>
         <w:rPr>
-          <w:rFonts w:cs="Calibri"/>
           <w:color w:val="00000A"/>
           <w:sz w:val="24"/>
           <w:szCs w:val="40"/>
           <w:lang w:eastAsia="en-US"/>
         </w:rPr>
-        <w:t>8. Once a restaurant is selected a line graph on the left will be generated providing an additional visual data.</w:t>
-      </w:r>
-    </w:p>
-    <w:p>
-      <w:pPr>
-        <w:pStyle w:val="Normal"/>
-        <w:rPr>
-          <w:rFonts w:cs="Calibri"/>
+        <w:t xml:space="preserve">8. Once a restaurant is selected a line graph on the left will be </w:t>
+      </w:r>
+      <w:r>
+        <w:rPr>
           <w:color w:val="00000A"/>
           <w:sz w:val="24"/>
           <w:szCs w:val="40"/>
           <w:lang w:eastAsia="en-US"/>
         </w:rPr>
-      </w:pPr>
-      <w:r>
-        <w:rPr>
-          <w:rFonts w:cs="Calibri"/>
+        <w:t>generated providing an additional visual data.</w:t>
+      </w:r>
+    </w:p>
+    <w:p>
+      <w:pPr>
+        <w:rPr>
           <w:color w:val="00000A"/>
           <w:sz w:val="24"/>
           <w:szCs w:val="40"/>
           <w:lang w:eastAsia="en-US"/>
         </w:rPr>
-        <w:t xml:space="preserve">9. Then click the evaluation link from the </w:t>
-      </w:r>
-      <w:r>
-        <w:rPr>
-          <w:rFonts w:cs="Calibri"/>
+      </w:pPr>
+      <w:r>
+        <w:rPr>
           <w:color w:val="00000A"/>
           <w:sz w:val="24"/>
           <w:szCs w:val="40"/>
           <w:lang w:eastAsia="en-US"/>
         </w:rPr>
-        <w:t>navigation</w:t>
-      </w:r>
-      <w:r>
-        <w:rPr>
-          <w:rFonts w:cs="Calibri"/>
+        <w:t>9. Then click the evaluation link from the navigation bar on the left-hand side.</w:t>
+      </w:r>
+    </w:p>
+    <w:p>
+      <w:pPr>
+        <w:rPr>
           <w:color w:val="00000A"/>
           <w:sz w:val="24"/>
           <w:szCs w:val="40"/>
           <w:lang w:eastAsia="en-US"/>
         </w:rPr>
-        <w:t xml:space="preserve"> bar on the left-hand side.</w:t>
-      </w:r>
-    </w:p>
-    <w:p>
-      <w:pPr>
-        <w:pStyle w:val="Normal"/>
-        <w:rPr>
-          <w:rFonts w:cs="Calibri"/>
+      </w:pPr>
+      <w:r>
+        <w:rPr>
           <w:color w:val="00000A"/>
           <w:sz w:val="24"/>
           <w:szCs w:val="40"/>
           <w:lang w:eastAsia="en-US"/>
         </w:rPr>
-      </w:pPr>
-      <w:r>
-        <w:rPr>
-          <w:rFonts w:cs="Calibri"/>
+        <w:t>10. Once clicked it will show you a workflow – how the mouse has been clicked from the user and in what order showing how a user</w:t>
+      </w:r>
+      <w:r>
+        <w:rPr>
           <w:color w:val="00000A"/>
           <w:sz w:val="24"/>
           <w:szCs w:val="40"/>
           <w:lang w:eastAsia="en-US"/>
         </w:rPr>
-        <w:t>10. Once clicked it will show you a workflow – how the mouse has been clicked from the user and in what order showing how a user navigate within the page. This can help for later refinement of the design.</w:t>
-      </w:r>
-    </w:p>
-    <w:p>
-      <w:pPr>
-        <w:pStyle w:val="Normal"/>
-        <w:rPr>
-          <w:rFonts w:cs="Calibri"/>
+        <w:t xml:space="preserve"> navigate within the page. This can help for later refinement of the design.</w:t>
+      </w:r>
+    </w:p>
+    <w:p>
+      <w:pPr>
+        <w:rPr>
           <w:color w:val="00000A"/>
           <w:sz w:val="24"/>
           <w:szCs w:val="40"/>
           <w:lang w:eastAsia="en-US"/>
         </w:rPr>
       </w:pPr>
-      <w:r>
-        <w:rPr>
-          <w:rFonts w:cs="Calibri"/>
+    </w:p>
+    <w:p>
+      <w:pPr>
+        <w:rPr>
           <w:color w:val="00000A"/>
           <w:sz w:val="24"/>
           <w:szCs w:val="40"/>
           <w:lang w:eastAsia="en-US"/>
         </w:rPr>
-      </w:r>
-    </w:p>
-    <w:p>
-      <w:pPr>
-        <w:pStyle w:val="Normal"/>
-        <w:rPr>
-          <w:rFonts w:cs="Calibri"/>
+      </w:pPr>
+      <w:r>
+        <w:rPr>
           <w:color w:val="00000A"/>
           <w:sz w:val="24"/>
           <w:szCs w:val="40"/>
           <w:lang w:eastAsia="en-US"/>
         </w:rPr>
-      </w:pPr>
-      <w:r>
-        <w:rPr>
-          <w:rFonts w:cs="Calibri"/>
+        <w:t>Notes: to see the evaluation, you should go through select search by name or criteria and go to results page and look at the evaluation after this (as otherwise there will be not</w:t>
+      </w:r>
+      <w:r>
+        <w:rPr>
           <w:color w:val="00000A"/>
           <w:sz w:val="24"/>
           <w:szCs w:val="40"/>
           <w:lang w:eastAsia="en-US"/>
         </w:rPr>
-        <w:t>Notes: to see the evaluation, you should go through select search by name or criteria and go to results page and look at the evaluation after this (as otherwise there will be nothing to be evaluated) (to clear the evaluation result you should clear the cache of the browser –as we do not have a back-end data is recorded in the browser’s cache)</w:t>
-      </w:r>
-    </w:p>
-    <w:p>
-      <w:pPr>
-        <w:pStyle w:val="Normal"/>
+        <w:t>hing to be evaluated) (to clear the evaluation result you should clear the cache of the browser –as we do not have a back-end data is recorded in the browser’s cache)</w:t>
+      </w:r>
+    </w:p>
+    <w:p>
+      <w:pPr>
         <w:rPr>
           <w:rFonts w:ascii="Georgia" w:hAnsi="Georgia"/>
           <w:sz w:val="36"/>
           <w:szCs w:val="24"/>
         </w:rPr>
       </w:pPr>
-      <w:r>
+    </w:p>
+    <w:p>
+      <w:pPr>
         <w:rPr>
           <w:rFonts w:ascii="Georgia" w:hAnsi="Georgia"/>
           <w:sz w:val="36"/>
           <w:szCs w:val="24"/>
         </w:rPr>
-      </w:r>
-    </w:p>
-    <w:p>
-      <w:pPr>
-        <w:pStyle w:val="Normal"/>
+      </w:pPr>
+    </w:p>
+    <w:p>
+      <w:pPr>
         <w:rPr>
           <w:rFonts w:ascii="Georgia" w:hAnsi="Georgia"/>
           <w:sz w:val="36"/>
@@ -6253,78 +5642,61 @@
           <w:sz w:val="36"/>
           <w:szCs w:val="24"/>
         </w:rPr>
-      </w:r>
-    </w:p>
-    <w:p>
-      <w:pPr>
-        <w:pStyle w:val="Normal"/>
+        <w:t>Team Contribution</w:t>
+      </w:r>
+    </w:p>
+    <w:p>
+      <w:pPr>
         <w:rPr>
           <w:rFonts w:ascii="Georgia" w:hAnsi="Georgia"/>
           <w:sz w:val="36"/>
           <w:szCs w:val="24"/>
         </w:rPr>
       </w:pPr>
-      <w:r>
-        <w:rPr>
-          <w:rFonts w:ascii="Georgia" w:hAnsi="Georgia"/>
-          <w:sz w:val="36"/>
-          <w:szCs w:val="24"/>
-        </w:rPr>
-        <w:t>Team Contribution</w:t>
-      </w:r>
-    </w:p>
-    <w:p>
-      <w:pPr>
-        <w:pStyle w:val="Normal"/>
-        <w:rPr>
-          <w:rFonts w:ascii="Georgia" w:hAnsi="Georgia"/>
-          <w:sz w:val="36"/>
-          <w:szCs w:val="24"/>
-        </w:rPr>
-      </w:pPr>
-      <w:r>
-        <w:rPr>
-          <w:rFonts w:ascii="Georgia" w:hAnsi="Georgia"/>
-          <w:sz w:val="36"/>
-          <w:szCs w:val="24"/>
-        </w:rPr>
-      </w:r>
-    </w:p>
-    <w:p>
-      <w:pPr>
-        <w:pStyle w:val="Normal"/>
-        <w:rPr>
-          <w:rFonts w:ascii="Georgia" w:hAnsi="Georgia"/>
-          <w:sz w:val="24"/>
-          <w:szCs w:val="24"/>
-        </w:rPr>
-      </w:pPr>
-      <w:r>
-        <w:rPr>
-          <w:rFonts w:ascii="Georgia" w:hAnsi="Georgia"/>
-          <w:sz w:val="24"/>
-          <w:szCs w:val="24"/>
-        </w:rPr>
-        <w:t xml:space="preserve">1. Alex Chilikov – personas and scenarios, prototype, </w:t>
-      </w:r>
-      <w:r>
-        <w:rPr>
-          <w:rFonts w:ascii="Georgia" w:hAnsi="Georgia"/>
-          <w:sz w:val="24"/>
-          <w:szCs w:val="24"/>
-        </w:rPr>
-        <w:t>G</w:t>
-      </w:r>
-      <w:r>
-        <w:rPr>
-          <w:rFonts w:ascii="Georgia" w:hAnsi="Georgia"/>
-          <w:sz w:val="24"/>
-          <w:szCs w:val="24"/>
-        </w:rPr>
-        <w:t>oogle maps, line graph, evaluation page, final report (including analytic,</w:t>
-      </w:r>
-      <w:r>
-        <w:rPr/>
+    </w:p>
+    <w:p>
+      <w:pPr>
+        <w:rPr>
+          <w:rFonts w:ascii="Georgia" w:hAnsi="Georgia"/>
+          <w:sz w:val="24"/>
+          <w:szCs w:val="24"/>
+        </w:rPr>
+      </w:pPr>
+      <w:r>
+        <w:rPr>
+          <w:rFonts w:ascii="Georgia" w:hAnsi="Georgia"/>
+          <w:sz w:val="24"/>
+          <w:szCs w:val="24"/>
+        </w:rPr>
+        <w:t xml:space="preserve">1. Alex </w:t>
+      </w:r>
+      <w:proofErr w:type="spellStart"/>
+      <w:r>
+        <w:rPr>
+          <w:rFonts w:ascii="Georgia" w:hAnsi="Georgia"/>
+          <w:sz w:val="24"/>
+          <w:szCs w:val="24"/>
+        </w:rPr>
+        <w:t>Chilikov</w:t>
+      </w:r>
+      <w:proofErr w:type="spellEnd"/>
+      <w:r>
+        <w:rPr>
+          <w:rFonts w:ascii="Georgia" w:hAnsi="Georgia"/>
+          <w:sz w:val="24"/>
+          <w:szCs w:val="24"/>
+        </w:rPr>
+        <w:t xml:space="preserve"> – personas and scenarios, prototype, Google maps, l</w:t>
+      </w:r>
+      <w:r>
+        <w:rPr>
+          <w:rFonts w:ascii="Georgia" w:hAnsi="Georgia"/>
+          <w:sz w:val="24"/>
+          <w:szCs w:val="24"/>
+        </w:rPr>
+        <w:t>ine graph, evaluation page, final report (including analytic,</w:t>
+      </w:r>
+      <w:r>
         <w:t xml:space="preserve"> </w:t>
       </w:r>
       <w:r>
@@ -6338,7 +5710,6 @@
     </w:p>
     <w:p>
       <w:pPr>
-        <w:pStyle w:val="Normal"/>
         <w:rPr>
           <w:rFonts w:ascii="Georgia" w:hAnsi="Georgia"/>
           <w:sz w:val="24"/>
@@ -6354,85 +5725,55 @@
         <w:t>2.</w:t>
       </w:r>
       <w:r>
-        <w:rPr/>
         <w:t xml:space="preserve"> </w:t>
       </w:r>
-      <w:r>
-        <w:rPr>
-          <w:rFonts w:ascii="Georgia" w:hAnsi="Georgia"/>
-          <w:sz w:val="24"/>
-          <w:szCs w:val="24"/>
-        </w:rPr>
-        <w:t xml:space="preserve">Atanas Penchev – search by criteria + </w:t>
-      </w:r>
-      <w:r>
-        <w:rPr>
-          <w:rFonts w:ascii="Georgia" w:hAnsi="Georgia"/>
-          <w:sz w:val="24"/>
-          <w:szCs w:val="24"/>
-        </w:rPr>
-        <w:t>Y</w:t>
-      </w:r>
-      <w:r>
-        <w:rPr>
-          <w:rFonts w:ascii="Georgia" w:hAnsi="Georgia"/>
-          <w:sz w:val="24"/>
-          <w:szCs w:val="24"/>
-        </w:rPr>
-        <w:t>elp API requ</w:t>
-      </w:r>
-      <w:r>
-        <w:rPr>
-          <w:rFonts w:ascii="Georgia" w:hAnsi="Georgia"/>
-          <w:sz w:val="24"/>
-          <w:szCs w:val="24"/>
-        </w:rPr>
-        <w:t>e</w:t>
-      </w:r>
-      <w:r>
-        <w:rPr>
-          <w:rFonts w:ascii="Georgia" w:hAnsi="Georgia"/>
-          <w:sz w:val="24"/>
-          <w:szCs w:val="24"/>
-        </w:rPr>
-        <w:t xml:space="preserve">st, search functionality on the results page, previous/next logic, binding yelp data with </w:t>
-      </w:r>
-      <w:r>
-        <w:rPr>
-          <w:rFonts w:ascii="Georgia" w:hAnsi="Georgia"/>
-          <w:sz w:val="24"/>
-          <w:szCs w:val="24"/>
-        </w:rPr>
-        <w:t>G</w:t>
-      </w:r>
-      <w:r>
-        <w:rPr>
-          <w:rFonts w:ascii="Georgia" w:hAnsi="Georgia"/>
-          <w:sz w:val="24"/>
-          <w:szCs w:val="24"/>
-        </w:rPr>
-        <w:t xml:space="preserve">oogle </w:t>
-      </w:r>
-      <w:r>
-        <w:rPr>
-          <w:rFonts w:ascii="Georgia" w:hAnsi="Georgia"/>
-          <w:sz w:val="24"/>
-          <w:szCs w:val="24"/>
-        </w:rPr>
-        <w:t>Maps</w:t>
-      </w:r>
-      <w:r>
-        <w:rPr>
-          <w:rFonts w:ascii="Georgia" w:hAnsi="Georgia"/>
-          <w:sz w:val="24"/>
-          <w:szCs w:val="24"/>
-        </w:rPr>
-        <w:t xml:space="preserve"> and line graph</w:t>
-      </w:r>
-    </w:p>
-    <w:p>
-      <w:pPr>
-        <w:pStyle w:val="Normal"/>
+      <w:proofErr w:type="spellStart"/>
+      <w:r>
+        <w:rPr>
+          <w:rFonts w:ascii="Georgia" w:hAnsi="Georgia"/>
+          <w:sz w:val="24"/>
+          <w:szCs w:val="24"/>
+        </w:rPr>
+        <w:t>Atanas</w:t>
+      </w:r>
+      <w:proofErr w:type="spellEnd"/>
+      <w:r>
+        <w:rPr>
+          <w:rFonts w:ascii="Georgia" w:hAnsi="Georgia"/>
+          <w:sz w:val="24"/>
+          <w:szCs w:val="24"/>
+        </w:rPr>
+        <w:t xml:space="preserve"> </w:t>
+      </w:r>
+      <w:proofErr w:type="spellStart"/>
+      <w:r>
+        <w:rPr>
+          <w:rFonts w:ascii="Georgia" w:hAnsi="Georgia"/>
+          <w:sz w:val="24"/>
+          <w:szCs w:val="24"/>
+        </w:rPr>
+        <w:t>Penchev</w:t>
+      </w:r>
+      <w:proofErr w:type="spellEnd"/>
+      <w:r>
+        <w:rPr>
+          <w:rFonts w:ascii="Georgia" w:hAnsi="Georgia"/>
+          <w:sz w:val="24"/>
+          <w:szCs w:val="24"/>
+        </w:rPr>
+        <w:t xml:space="preserve"> – search by criteria + Yelp API request, search functionality on the results page, previous/next logic, binding yelp data with Google </w:t>
+      </w:r>
+      <w:r>
+        <w:rPr>
+          <w:rFonts w:ascii="Georgia" w:hAnsi="Georgia"/>
+          <w:sz w:val="24"/>
+          <w:szCs w:val="24"/>
+        </w:rPr>
+        <w:t>Maps and line graph</w:t>
+      </w:r>
+    </w:p>
+    <w:p>
+      <w:pPr>
         <w:rPr>
           <w:rFonts w:ascii="Georgia" w:hAnsi="Georgia"/>
           <w:sz w:val="24"/>
@@ -6448,7 +5789,6 @@
         <w:t>3.</w:t>
       </w:r>
       <w:r>
-        <w:rPr/>
         <w:t xml:space="preserve"> </w:t>
       </w:r>
       <w:r>
@@ -6457,72 +5797,90 @@
           <w:sz w:val="24"/>
           <w:szCs w:val="24"/>
         </w:rPr>
-        <w:t xml:space="preserve">Pavel Dikov – requirements, front-end design </w:t>
-      </w:r>
-      <w:r>
-        <w:rPr>
-          <w:rFonts w:ascii="Georgia" w:hAnsi="Georgia"/>
-          <w:sz w:val="24"/>
-          <w:szCs w:val="24"/>
-        </w:rPr>
-        <w:t>(Pure.CSS)</w:t>
-      </w:r>
-      <w:r>
-        <w:rPr>
-          <w:rFonts w:ascii="Georgia" w:hAnsi="Georgia"/>
-          <w:sz w:val="24"/>
-          <w:szCs w:val="24"/>
-        </w:rPr>
-        <w:t>, interaction semantics (search by criteria)</w:t>
-      </w:r>
-      <w:bookmarkStart w:id="1" w:name="_GoBack"/>
-      <w:bookmarkEnd w:id="1"/>
-      <w:r>
-        <w:rPr>
-          <w:rFonts w:ascii="Georgia" w:hAnsi="Georgia"/>
-          <w:sz w:val="24"/>
-          <w:szCs w:val="24"/>
-        </w:rPr>
-        <w:t xml:space="preserve">, </w:t>
-      </w:r>
-      <w:r>
-        <w:rPr>
-          <w:rFonts w:ascii="Georgia" w:hAnsi="Georgia"/>
-          <w:sz w:val="24"/>
-          <w:szCs w:val="24"/>
-        </w:rPr>
-        <w:t>evaluation (Fitts's law calculation &amp; chart), video demonstration</w:t>
-      </w:r>
-    </w:p>
-    <w:p>
-      <w:pPr>
-        <w:pStyle w:val="Normal"/>
-        <w:rPr>
-          <w:rFonts w:ascii="Georgia" w:hAnsi="Georgia"/>
-          <w:sz w:val="24"/>
-          <w:szCs w:val="24"/>
-        </w:rPr>
-      </w:pPr>
-      <w:r>
-        <w:rPr>
-          <w:rFonts w:ascii="Georgia" w:hAnsi="Georgia"/>
-          <w:sz w:val="24"/>
-          <w:szCs w:val="24"/>
-        </w:rPr>
-        <w:t xml:space="preserve">4. Luke Doleman – requirements, template building </w:t>
-      </w:r>
-      <w:r>
-        <w:rPr>
-          <w:rFonts w:ascii="Georgia" w:hAnsi="Georgia"/>
-          <w:sz w:val="24"/>
-          <w:szCs w:val="24"/>
-        </w:rPr>
-        <w:t>(Pure.CSS), video demonstration</w:t>
-      </w:r>
-    </w:p>
-    <w:p>
-      <w:pPr>
-        <w:pStyle w:val="Normal"/>
+        <w:t xml:space="preserve">Pavel </w:t>
+      </w:r>
+      <w:proofErr w:type="spellStart"/>
+      <w:r>
+        <w:rPr>
+          <w:rFonts w:ascii="Georgia" w:hAnsi="Georgia"/>
+          <w:sz w:val="24"/>
+          <w:szCs w:val="24"/>
+        </w:rPr>
+        <w:t>Dikov</w:t>
+      </w:r>
+      <w:proofErr w:type="spellEnd"/>
+      <w:r>
+        <w:rPr>
+          <w:rFonts w:ascii="Georgia" w:hAnsi="Georgia"/>
+          <w:sz w:val="24"/>
+          <w:szCs w:val="24"/>
+        </w:rPr>
+        <w:t xml:space="preserve"> – requirements, front-end design (Pure.CSS), interaction semantics (search by criteria), evaluation (</w:t>
+      </w:r>
+      <w:proofErr w:type="spellStart"/>
+      <w:r>
+        <w:rPr>
+          <w:rFonts w:ascii="Georgia" w:hAnsi="Georgia"/>
+          <w:sz w:val="24"/>
+          <w:szCs w:val="24"/>
+        </w:rPr>
+        <w:t>Fitts's</w:t>
+      </w:r>
+      <w:proofErr w:type="spellEnd"/>
+      <w:r>
+        <w:rPr>
+          <w:rFonts w:ascii="Georgia" w:hAnsi="Georgia"/>
+          <w:sz w:val="24"/>
+          <w:szCs w:val="24"/>
+        </w:rPr>
+        <w:t xml:space="preserve"> law calculation &amp; chart), video demonstration</w:t>
+      </w:r>
+    </w:p>
+    <w:p>
+      <w:pPr>
+        <w:rPr>
+          <w:rFonts w:ascii="Georgia" w:hAnsi="Georgia"/>
+          <w:sz w:val="24"/>
+          <w:szCs w:val="24"/>
+        </w:rPr>
+      </w:pPr>
+      <w:r>
+        <w:rPr>
+          <w:rFonts w:ascii="Georgia" w:hAnsi="Georgia"/>
+          <w:sz w:val="24"/>
+          <w:szCs w:val="24"/>
+        </w:rPr>
+        <w:t xml:space="preserve">4. Luke </w:t>
+      </w:r>
+      <w:proofErr w:type="spellStart"/>
+      <w:r>
+        <w:rPr>
+          <w:rFonts w:ascii="Georgia" w:hAnsi="Georgia"/>
+          <w:sz w:val="24"/>
+          <w:szCs w:val="24"/>
+        </w:rPr>
+        <w:t>Doleman</w:t>
+      </w:r>
+      <w:proofErr w:type="spellEnd"/>
+      <w:r>
+        <w:rPr>
+          <w:rFonts w:ascii="Georgia" w:hAnsi="Georgia"/>
+          <w:sz w:val="24"/>
+          <w:szCs w:val="24"/>
+        </w:rPr>
+        <w:t xml:space="preserve"> – requirements, template building (Pure.CSS), vide</w:t>
+      </w:r>
+      <w:r>
+        <w:rPr>
+          <w:rFonts w:ascii="Georgia" w:hAnsi="Georgia"/>
+          <w:sz w:val="24"/>
+          <w:szCs w:val="24"/>
+        </w:rPr>
+        <w:t>o demonstration</w:t>
+      </w:r>
+    </w:p>
+    <w:p>
+      <w:pPr>
         <w:rPr>
           <w:rFonts w:ascii="Georgia" w:hAnsi="Georgia"/>
           <w:sz w:val="24"/>
@@ -6538,7 +5896,6 @@
         <w:t>5.</w:t>
       </w:r>
       <w:r>
-        <w:rPr/>
         <w:t xml:space="preserve"> </w:t>
       </w:r>
       <w:r>
@@ -6547,28 +5904,29 @@
           <w:sz w:val="24"/>
           <w:szCs w:val="24"/>
         </w:rPr>
-        <w:t xml:space="preserve">Tony Petrov – search by name page + </w:t>
-      </w:r>
-      <w:r>
-        <w:rPr>
-          <w:rFonts w:ascii="Georgia" w:hAnsi="Georgia"/>
-          <w:sz w:val="24"/>
-          <w:szCs w:val="24"/>
-        </w:rPr>
-        <w:t>Y</w:t>
-      </w:r>
-      <w:r>
-        <w:rPr>
-          <w:rFonts w:ascii="Georgia" w:hAnsi="Georgia"/>
-          <w:sz w:val="24"/>
-          <w:szCs w:val="24"/>
-        </w:rPr>
-        <w:t>elp API request</w:t>
-      </w:r>
-    </w:p>
-    <w:p>
-      <w:pPr>
-        <w:pStyle w:val="Normal"/>
+        <w:t xml:space="preserve">Tony </w:t>
+      </w:r>
+      <w:proofErr w:type="spellStart"/>
+      <w:r>
+        <w:rPr>
+          <w:rFonts w:ascii="Georgia" w:hAnsi="Georgia"/>
+          <w:sz w:val="24"/>
+          <w:szCs w:val="24"/>
+        </w:rPr>
+        <w:t>Petrov</w:t>
+      </w:r>
+      <w:proofErr w:type="spellEnd"/>
+      <w:r>
+        <w:rPr>
+          <w:rFonts w:ascii="Georgia" w:hAnsi="Georgia"/>
+          <w:sz w:val="24"/>
+          <w:szCs w:val="24"/>
+        </w:rPr>
+        <w:t xml:space="preserve"> – search by name page + Yelp API request</w:t>
+      </w:r>
+    </w:p>
+    <w:p>
+      <w:pPr>
         <w:rPr>
           <w:rFonts w:ascii="Georgia" w:hAnsi="Georgia"/>
           <w:sz w:val="24"/>
@@ -6584,7 +5942,6 @@
         <w:t>6.</w:t>
       </w:r>
       <w:r>
-        <w:rPr/>
         <w:t xml:space="preserve"> </w:t>
       </w:r>
       <w:r>
@@ -6593,268 +5950,104 @@
           <w:sz w:val="24"/>
           <w:szCs w:val="24"/>
         </w:rPr>
-        <w:t>Alexander Mladenov – API</w:t>
-      </w:r>
-    </w:p>
-    <w:p>
-      <w:pPr>
-        <w:pStyle w:val="Normal"/>
-        <w:rPr>
-          <w:rFonts w:ascii="Georgia" w:hAnsi="Georgia"/>
-          <w:sz w:val="24"/>
-          <w:szCs w:val="24"/>
-        </w:rPr>
-      </w:pPr>
-      <w:r>
-        <w:rPr>
-          <w:rFonts w:ascii="Georgia" w:hAnsi="Georgia"/>
-          <w:sz w:val="24"/>
-          <w:szCs w:val="24"/>
-        </w:rPr>
-      </w:r>
-    </w:p>
-    <w:p>
-      <w:pPr>
-        <w:pStyle w:val="Normal"/>
-        <w:rPr>
-          <w:rFonts w:ascii="Georgia" w:hAnsi="Georgia"/>
-          <w:sz w:val="24"/>
-          <w:szCs w:val="24"/>
-        </w:rPr>
-      </w:pPr>
-      <w:r>
-        <w:rPr>
-          <w:rFonts w:ascii="Georgia" w:hAnsi="Georgia"/>
-          <w:sz w:val="24"/>
-          <w:szCs w:val="24"/>
-        </w:rPr>
-        <w:t>/team please add what you have been working on, I just wrote down what I managed to think of/</w:t>
-      </w:r>
-    </w:p>
-    <w:p>
-      <w:pPr>
-        <w:pStyle w:val="Normal"/>
-        <w:rPr>
-          <w:rFonts w:ascii="Georgia" w:hAnsi="Georgia"/>
-          <w:sz w:val="24"/>
-          <w:szCs w:val="24"/>
-        </w:rPr>
-      </w:pPr>
-      <w:r>
-        <w:rPr>
-          <w:rFonts w:ascii="Georgia" w:hAnsi="Georgia"/>
-          <w:sz w:val="24"/>
-          <w:szCs w:val="24"/>
-        </w:rPr>
-      </w:r>
-    </w:p>
-    <w:p>
-      <w:pPr>
-        <w:pStyle w:val="Normal"/>
-        <w:rPr>
-          <w:rFonts w:ascii="Georgia" w:hAnsi="Georgia"/>
-          <w:sz w:val="24"/>
-          <w:szCs w:val="24"/>
-        </w:rPr>
-      </w:pPr>
-      <w:r>
-        <w:rPr>
-          <w:rFonts w:ascii="Georgia" w:hAnsi="Georgia"/>
-          <w:sz w:val="24"/>
-          <w:szCs w:val="24"/>
-        </w:rPr>
-      </w:r>
-    </w:p>
-    <w:p>
-      <w:pPr>
-        <w:pStyle w:val="Normal"/>
-        <w:rPr>
-          <w:rFonts w:ascii="Georgia" w:hAnsi="Georgia"/>
-          <w:sz w:val="24"/>
-          <w:szCs w:val="24"/>
-        </w:rPr>
-      </w:pPr>
-      <w:r>
-        <w:rPr>
-          <w:rFonts w:ascii="Georgia" w:hAnsi="Georgia"/>
-          <w:sz w:val="24"/>
-          <w:szCs w:val="24"/>
-        </w:rPr>
-        <w:t xml:space="preserve">Imported libraries – no imported libraries, links to </w:t>
-      </w:r>
-      <w:r>
-        <w:rPr>
-          <w:rFonts w:ascii="Georgia" w:hAnsi="Georgia"/>
-          <w:sz w:val="24"/>
-          <w:szCs w:val="24"/>
-        </w:rPr>
-        <w:t>G</w:t>
-      </w:r>
-      <w:r>
-        <w:rPr>
-          <w:rFonts w:ascii="Georgia" w:hAnsi="Georgia"/>
-          <w:sz w:val="24"/>
-          <w:szCs w:val="24"/>
-        </w:rPr>
-        <w:t xml:space="preserve">oogle maps, </w:t>
-      </w:r>
-      <w:r>
-        <w:rPr>
-          <w:rFonts w:ascii="Georgia" w:hAnsi="Georgia"/>
-          <w:sz w:val="24"/>
-          <w:szCs w:val="24"/>
-        </w:rPr>
-        <w:t>G</w:t>
-      </w:r>
-      <w:r>
-        <w:rPr>
-          <w:rFonts w:ascii="Georgia" w:hAnsi="Georgia"/>
-          <w:sz w:val="24"/>
-          <w:szCs w:val="24"/>
-        </w:rPr>
-        <w:t xml:space="preserve">oogle graphs, jQuery, and </w:t>
-      </w:r>
-      <w:r>
-        <w:rPr>
-          <w:rFonts w:ascii="Georgia" w:hAnsi="Georgia"/>
-          <w:sz w:val="24"/>
-          <w:szCs w:val="24"/>
-        </w:rPr>
-        <w:t>D3. Pure.CSS used for the layout.</w:t>
-      </w:r>
-    </w:p>
-    <w:p>
-      <w:pPr>
-        <w:pStyle w:val="Normal"/>
-        <w:rPr>
-          <w:rFonts w:ascii="Georgia" w:hAnsi="Georgia"/>
-          <w:sz w:val="24"/>
-          <w:szCs w:val="24"/>
-        </w:rPr>
-      </w:pPr>
-      <w:r>
-        <w:rPr>
-          <w:rFonts w:ascii="Georgia" w:hAnsi="Georgia"/>
-          <w:sz w:val="24"/>
-          <w:szCs w:val="24"/>
-        </w:rPr>
-      </w:r>
-    </w:p>
-    <w:p>
-      <w:pPr>
-        <w:pStyle w:val="Normal"/>
-        <w:rPr/>
-      </w:pPr>
-      <w:r>
-        <w:rPr/>
-      </w:r>
-    </w:p>
+        <w:t xml:space="preserve">Alexander </w:t>
+      </w:r>
+      <w:proofErr w:type="spellStart"/>
+      <w:r>
+        <w:rPr>
+          <w:rFonts w:ascii="Georgia" w:hAnsi="Georgia"/>
+          <w:sz w:val="24"/>
+          <w:szCs w:val="24"/>
+        </w:rPr>
+        <w:t>Mladenov</w:t>
+      </w:r>
+      <w:proofErr w:type="spellEnd"/>
+      <w:r>
+        <w:rPr>
+          <w:rFonts w:ascii="Georgia" w:hAnsi="Georgia"/>
+          <w:sz w:val="24"/>
+          <w:szCs w:val="24"/>
+        </w:rPr>
+        <w:t xml:space="preserve"> – API</w:t>
+      </w:r>
+    </w:p>
+    <w:p>
+      <w:pPr>
+        <w:rPr>
+          <w:rFonts w:ascii="Georgia" w:hAnsi="Georgia"/>
+          <w:sz w:val="24"/>
+          <w:szCs w:val="24"/>
+        </w:rPr>
+      </w:pPr>
+    </w:p>
+    <w:p>
+      <w:pPr>
+        <w:rPr>
+          <w:rFonts w:ascii="Georgia" w:hAnsi="Georgia"/>
+          <w:sz w:val="24"/>
+          <w:szCs w:val="24"/>
+        </w:rPr>
+      </w:pPr>
+    </w:p>
+    <w:p>
+      <w:pPr>
+        <w:rPr>
+          <w:rFonts w:ascii="Georgia" w:hAnsi="Georgia"/>
+          <w:sz w:val="24"/>
+          <w:szCs w:val="24"/>
+        </w:rPr>
+      </w:pPr>
+      <w:r>
+        <w:rPr>
+          <w:rFonts w:ascii="Georgia" w:hAnsi="Georgia"/>
+          <w:sz w:val="24"/>
+          <w:szCs w:val="24"/>
+        </w:rPr>
+        <w:t>Imported libraries – no imported libraries, links to Google</w:t>
+      </w:r>
+      <w:r>
+        <w:rPr>
+          <w:rFonts w:ascii="Georgia" w:hAnsi="Georgia"/>
+          <w:sz w:val="24"/>
+          <w:szCs w:val="24"/>
+        </w:rPr>
+        <w:t xml:space="preserve"> maps, Google graphs, jQuery, and D3. Pure.CSS used for the layout.</w:t>
+      </w:r>
+    </w:p>
+    <w:p>
+      <w:pPr>
+        <w:rPr>
+          <w:rFonts w:ascii="Georgia" w:hAnsi="Georgia"/>
+          <w:sz w:val="24"/>
+          <w:szCs w:val="24"/>
+        </w:rPr>
+      </w:pPr>
+    </w:p>
+    <w:p/>
     <w:sectPr>
-      <w:type w:val="nextPage"/>
       <w:pgSz w:w="11906" w:h="16838"/>
-      <w:pgMar w:left="1440" w:right="1440" w:header="0" w:top="1440" w:footer="0" w:bottom="1440" w:gutter="0"/>
-      <w:pgNumType w:fmt="decimal"/>
-      <w:formProt w:val="false"/>
-      <w:textDirection w:val="lrTb"/>
-      <w:docGrid w:type="default" w:linePitch="360" w:charSpace="4294965247"/>
+      <w:pgMar w:top="1440" w:right="1440" w:bottom="1440" w:left="1440" w:header="0" w:footer="0" w:gutter="0"/>
+      <w:cols w:space="720"/>
+      <w:formProt w:val="0"/>
+      <w:docGrid w:linePitch="360" w:charSpace="-2049"/>
     </w:sectPr>
   </w:body>
 </w:document>
 </file>
 
 <file path=word/numbering.xml><?xml version="1.0" encoding="utf-8"?>
-<w:numbering xmlns:w="http://schemas.openxmlformats.org/wordprocessingml/2006/main" xmlns:o="urn:schemas-microsoft-com:office:office" xmlns:r="http://schemas.openxmlformats.org/officeDocument/2006/relationships" xmlns:v="urn:schemas-microsoft-com:vml">
-  <w:abstractNum w:abstractNumId="1">
-    <w:lvl w:ilvl="0">
-      <w:start w:val="1"/>
-      <w:numFmt w:val="decimal"/>
-      <w:lvlText w:val="%1."/>
-      <w:lvlJc w:val="left"/>
-      <w:pPr>
-        <w:ind w:left="720" w:hanging="-360"/>
-      </w:pPr>
-    </w:lvl>
-    <w:lvl w:ilvl="1">
-      <w:start w:val="1"/>
-      <w:numFmt w:val="lowerLetter"/>
-      <w:lvlText w:val="%2."/>
-      <w:lvlJc w:val="left"/>
-      <w:pPr>
-        <w:ind w:left="1440" w:hanging="-1080"/>
-      </w:pPr>
-    </w:lvl>
-    <w:lvl w:ilvl="2">
-      <w:start w:val="1"/>
-      <w:numFmt w:val="lowerRoman"/>
-      <w:lvlText w:val="%3."/>
-      <w:lvlJc w:val="right"/>
-      <w:pPr>
-        <w:ind w:left="2160" w:hanging="-1980"/>
-      </w:pPr>
-    </w:lvl>
-    <w:lvl w:ilvl="3">
-      <w:start w:val="1"/>
-      <w:numFmt w:val="decimal"/>
-      <w:lvlText w:val="%4."/>
-      <w:lvlJc w:val="left"/>
-      <w:pPr>
-        <w:ind w:left="2880" w:hanging="-2520"/>
-      </w:pPr>
-    </w:lvl>
-    <w:lvl w:ilvl="4">
-      <w:start w:val="1"/>
-      <w:numFmt w:val="lowerLetter"/>
-      <w:lvlText w:val="%5."/>
-      <w:lvlJc w:val="left"/>
-      <w:pPr>
-        <w:ind w:left="3600" w:hanging="-3240"/>
-      </w:pPr>
-    </w:lvl>
-    <w:lvl w:ilvl="5">
-      <w:start w:val="1"/>
-      <w:numFmt w:val="lowerRoman"/>
-      <w:lvlText w:val="%6."/>
-      <w:lvlJc w:val="right"/>
-      <w:pPr>
-        <w:ind w:left="4320" w:hanging="-4140"/>
-      </w:pPr>
-    </w:lvl>
-    <w:lvl w:ilvl="6">
-      <w:start w:val="1"/>
-      <w:numFmt w:val="decimal"/>
-      <w:lvlText w:val="%7."/>
-      <w:lvlJc w:val="left"/>
-      <w:pPr>
-        <w:ind w:left="5040" w:hanging="-4680"/>
-      </w:pPr>
-    </w:lvl>
-    <w:lvl w:ilvl="7">
-      <w:start w:val="1"/>
-      <w:numFmt w:val="lowerLetter"/>
-      <w:lvlText w:val="%8."/>
-      <w:lvlJc w:val="left"/>
-      <w:pPr>
-        <w:ind w:left="5760" w:hanging="-5400"/>
-      </w:pPr>
-    </w:lvl>
-    <w:lvl w:ilvl="8">
-      <w:start w:val="1"/>
-      <w:numFmt w:val="lowerRoman"/>
-      <w:lvlText w:val="%9."/>
-      <w:lvlJc w:val="right"/>
-      <w:pPr>
-        <w:ind w:left="6480" w:hanging="-6300"/>
-      </w:pPr>
-    </w:lvl>
-  </w:abstractNum>
-  <w:abstractNum w:abstractNumId="2">
+<w:numbering xmlns:wpc="http://schemas.microsoft.com/office/word/2010/wordprocessingCanvas" xmlns:mc="http://schemas.openxmlformats.org/markup-compatibility/2006" xmlns:o="urn:schemas-microsoft-com:office:office" xmlns:r="http://schemas.openxmlformats.org/officeDocument/2006/relationships" xmlns:m="http://schemas.openxmlformats.org/officeDocument/2006/math" xmlns:v="urn:schemas-microsoft-com:vml" xmlns:wp14="http://schemas.microsoft.com/office/word/2010/wordprocessingDrawing" xmlns:wp="http://schemas.openxmlformats.org/drawingml/2006/wordprocessingDrawing" xmlns:w10="urn:schemas-microsoft-com:office:word" xmlns:w="http://schemas.openxmlformats.org/wordprocessingml/2006/main" xmlns:w14="http://schemas.microsoft.com/office/word/2010/wordml" xmlns:w15="http://schemas.microsoft.com/office/word/2012/wordml" xmlns:wpg="http://schemas.microsoft.com/office/word/2010/wordprocessingGroup" xmlns:wpi="http://schemas.microsoft.com/office/word/2010/wordprocessingInk" xmlns:wne="http://schemas.microsoft.com/office/word/2006/wordml" xmlns:wps="http://schemas.microsoft.com/office/word/2010/wordprocessingShape" mc:Ignorable="w14 w15 wp14">
+  <w:abstractNum w:abstractNumId="0" w15:restartNumberingAfterBreak="0">
+    <w:nsid w:val="394F44BA"/>
+    <w:multiLevelType w:val="multilevel"/>
+    <w:tmpl w:val="C368DE72"/>
     <w:lvl w:ilvl="0">
       <w:start w:val="1"/>
       <w:numFmt w:val="bullet"/>
       <w:lvlText w:val="-"/>
       <w:lvlJc w:val="left"/>
       <w:pPr>
-        <w:ind w:left="720" w:hanging="-360"/>
+        <w:ind w:left="720" w:firstLine="360"/>
       </w:pPr>
       <w:rPr>
         <w:rFonts w:ascii="Arial" w:hAnsi="Arial" w:cs="Arial" w:hint="default"/>
@@ -6866,7 +6059,7 @@
       <w:lvlText w:val="o"/>
       <w:lvlJc w:val="left"/>
       <w:pPr>
-        <w:ind w:left="1440" w:hanging="-1080"/>
+        <w:ind w:left="1440" w:firstLine="1080"/>
       </w:pPr>
       <w:rPr>
         <w:rFonts w:ascii="Arial" w:hAnsi="Arial" w:cs="Arial" w:hint="default"/>
@@ -6878,7 +6071,7 @@
       <w:lvlText w:val="▪"/>
       <w:lvlJc w:val="left"/>
       <w:pPr>
-        <w:ind w:left="2160" w:hanging="-1800"/>
+        <w:ind w:left="2160" w:firstLine="1800"/>
       </w:pPr>
       <w:rPr>
         <w:rFonts w:ascii="Arial" w:hAnsi="Arial" w:cs="Arial" w:hint="default"/>
@@ -6890,7 +6083,7 @@
       <w:lvlText w:val="●"/>
       <w:lvlJc w:val="left"/>
       <w:pPr>
-        <w:ind w:left="2880" w:hanging="-2520"/>
+        <w:ind w:left="2880" w:firstLine="2520"/>
       </w:pPr>
       <w:rPr>
         <w:rFonts w:ascii="Arial" w:hAnsi="Arial" w:cs="Arial" w:hint="default"/>
@@ -6902,7 +6095,7 @@
       <w:lvlText w:val="o"/>
       <w:lvlJc w:val="left"/>
       <w:pPr>
-        <w:ind w:left="3600" w:hanging="-3240"/>
+        <w:ind w:left="3600" w:firstLine="3240"/>
       </w:pPr>
       <w:rPr>
         <w:rFonts w:ascii="Arial" w:hAnsi="Arial" w:cs="Arial" w:hint="default"/>
@@ -6914,7 +6107,7 @@
       <w:lvlText w:val="▪"/>
       <w:lvlJc w:val="left"/>
       <w:pPr>
-        <w:ind w:left="4320" w:hanging="-3960"/>
+        <w:ind w:left="4320" w:firstLine="3960"/>
       </w:pPr>
       <w:rPr>
         <w:rFonts w:ascii="Arial" w:hAnsi="Arial" w:cs="Arial" w:hint="default"/>
@@ -6926,7 +6119,7 @@
       <w:lvlText w:val="●"/>
       <w:lvlJc w:val="left"/>
       <w:pPr>
-        <w:ind w:left="5040" w:hanging="-4680"/>
+        <w:ind w:left="5040" w:firstLine="4680"/>
       </w:pPr>
       <w:rPr>
         <w:rFonts w:ascii="Arial" w:hAnsi="Arial" w:cs="Arial" w:hint="default"/>
@@ -6938,7 +6131,7 @@
       <w:lvlText w:val="o"/>
       <w:lvlJc w:val="left"/>
       <w:pPr>
-        <w:ind w:left="5760" w:hanging="-5400"/>
+        <w:ind w:left="5760" w:firstLine="5400"/>
       </w:pPr>
       <w:rPr>
         <w:rFonts w:ascii="Arial" w:hAnsi="Arial" w:cs="Arial" w:hint="default"/>
@@ -6950,14 +6143,17 @@
       <w:lvlText w:val="▪"/>
       <w:lvlJc w:val="left"/>
       <w:pPr>
-        <w:ind w:left="6480" w:hanging="-6120"/>
+        <w:ind w:left="6480" w:firstLine="6120"/>
       </w:pPr>
       <w:rPr>
         <w:rFonts w:ascii="Arial" w:hAnsi="Arial" w:cs="Arial" w:hint="default"/>
       </w:rPr>
     </w:lvl>
   </w:abstractNum>
-  <w:abstractNum w:abstractNumId="3">
+  <w:abstractNum w:abstractNumId="1" w15:restartNumberingAfterBreak="0">
+    <w:nsid w:val="3E132089"/>
+    <w:multiLevelType w:val="multilevel"/>
+    <w:tmpl w:val="E2E40992"/>
     <w:lvl w:ilvl="0">
       <w:start w:val="6"/>
       <w:numFmt w:val="bullet"/>
@@ -7067,7 +6263,10 @@
       </w:rPr>
     </w:lvl>
   </w:abstractNum>
-  <w:abstractNum w:abstractNumId="4">
+  <w:abstractNum w:abstractNumId="2" w15:restartNumberingAfterBreak="0">
+    <w:nsid w:val="43206B72"/>
+    <w:multiLevelType w:val="multilevel"/>
+    <w:tmpl w:val="A07C3E7C"/>
     <w:lvl w:ilvl="0">
       <w:start w:val="1"/>
       <w:numFmt w:val="none"/>
@@ -7186,251 +6385,583 @@
       </w:pPr>
     </w:lvl>
   </w:abstractNum>
+  <w:abstractNum w:abstractNumId="3" w15:restartNumberingAfterBreak="0">
+    <w:nsid w:val="54131942"/>
+    <w:multiLevelType w:val="multilevel"/>
+    <w:tmpl w:val="3BE2AD0E"/>
+    <w:lvl w:ilvl="0">
+      <w:start w:val="1"/>
+      <w:numFmt w:val="decimal"/>
+      <w:lvlText w:val="%1."/>
+      <w:lvlJc w:val="left"/>
+      <w:pPr>
+        <w:ind w:left="720" w:firstLine="360"/>
+      </w:pPr>
+    </w:lvl>
+    <w:lvl w:ilvl="1">
+      <w:start w:val="1"/>
+      <w:numFmt w:val="lowerLetter"/>
+      <w:lvlText w:val="%2."/>
+      <w:lvlJc w:val="left"/>
+      <w:pPr>
+        <w:ind w:left="1440" w:firstLine="1080"/>
+      </w:pPr>
+    </w:lvl>
+    <w:lvl w:ilvl="2">
+      <w:start w:val="1"/>
+      <w:numFmt w:val="lowerRoman"/>
+      <w:lvlText w:val="%3."/>
+      <w:lvlJc w:val="right"/>
+      <w:pPr>
+        <w:ind w:left="2160" w:firstLine="1980"/>
+      </w:pPr>
+    </w:lvl>
+    <w:lvl w:ilvl="3">
+      <w:start w:val="1"/>
+      <w:numFmt w:val="decimal"/>
+      <w:lvlText w:val="%4."/>
+      <w:lvlJc w:val="left"/>
+      <w:pPr>
+        <w:ind w:left="2880" w:firstLine="2520"/>
+      </w:pPr>
+    </w:lvl>
+    <w:lvl w:ilvl="4">
+      <w:start w:val="1"/>
+      <w:numFmt w:val="lowerLetter"/>
+      <w:lvlText w:val="%5."/>
+      <w:lvlJc w:val="left"/>
+      <w:pPr>
+        <w:ind w:left="3600" w:firstLine="3240"/>
+      </w:pPr>
+    </w:lvl>
+    <w:lvl w:ilvl="5">
+      <w:start w:val="1"/>
+      <w:numFmt w:val="lowerRoman"/>
+      <w:lvlText w:val="%6."/>
+      <w:lvlJc w:val="right"/>
+      <w:pPr>
+        <w:ind w:left="4320" w:firstLine="4140"/>
+      </w:pPr>
+    </w:lvl>
+    <w:lvl w:ilvl="6">
+      <w:start w:val="1"/>
+      <w:numFmt w:val="decimal"/>
+      <w:lvlText w:val="%7."/>
+      <w:lvlJc w:val="left"/>
+      <w:pPr>
+        <w:ind w:left="5040" w:firstLine="4680"/>
+      </w:pPr>
+    </w:lvl>
+    <w:lvl w:ilvl="7">
+      <w:start w:val="1"/>
+      <w:numFmt w:val="lowerLetter"/>
+      <w:lvlText w:val="%8."/>
+      <w:lvlJc w:val="left"/>
+      <w:pPr>
+        <w:ind w:left="5760" w:firstLine="5400"/>
+      </w:pPr>
+    </w:lvl>
+    <w:lvl w:ilvl="8">
+      <w:start w:val="1"/>
+      <w:numFmt w:val="lowerRoman"/>
+      <w:lvlText w:val="%9."/>
+      <w:lvlJc w:val="right"/>
+      <w:pPr>
+        <w:ind w:left="6480" w:firstLine="6300"/>
+      </w:pPr>
+    </w:lvl>
+  </w:abstractNum>
   <w:num w:numId="1">
+    <w:abstractNumId w:val="3"/>
+  </w:num>
+  <w:num w:numId="2">
+    <w:abstractNumId w:val="0"/>
+  </w:num>
+  <w:num w:numId="3">
     <w:abstractNumId w:val="1"/>
   </w:num>
-  <w:num w:numId="2">
+  <w:num w:numId="4">
     <w:abstractNumId w:val="2"/>
-  </w:num>
-  <w:num w:numId="3">
-    <w:abstractNumId w:val="3"/>
-  </w:num>
-  <w:num w:numId="4">
-    <w:abstractNumId w:val="4"/>
   </w:num>
 </w:numbering>
 </file>
 
 <file path=word/styles.xml><?xml version="1.0" encoding="utf-8"?>
-<w:styles xmlns:w="http://schemas.openxmlformats.org/wordprocessingml/2006/main">
+<w:styles xmlns:mc="http://schemas.openxmlformats.org/markup-compatibility/2006" xmlns:r="http://schemas.openxmlformats.org/officeDocument/2006/relationships" xmlns:w="http://schemas.openxmlformats.org/wordprocessingml/2006/main" xmlns:w14="http://schemas.microsoft.com/office/word/2010/wordml" xmlns:w15="http://schemas.microsoft.com/office/word/2012/wordml" mc:Ignorable="w14 w15">
   <w:docDefaults>
     <w:rPrDefault>
       <w:rPr>
-        <w:rFonts w:ascii="Calibri" w:hAnsi="Calibri" w:eastAsia="AR PL UMing HK" w:cs="Calibri"/>
+        <w:rFonts w:ascii="Calibri" w:eastAsia="AR PL UMing HK" w:hAnsi="Calibri" w:cs="Calibri"/>
         <w:sz w:val="22"/>
         <w:szCs w:val="22"/>
         <w:lang w:val="en-GB" w:eastAsia="en-US" w:bidi="ar-SA"/>
       </w:rPr>
     </w:rPrDefault>
-    <w:pPrDefault>
-      <w:pPr/>
-    </w:pPrDefault>
+    <w:pPrDefault/>
   </w:docDefaults>
-  <w:latentStyles w:count="267" w:defQFormat="0" w:defUnhideWhenUsed="1" w:defSemiHidden="1" w:defUIPriority="99" w:defLockedState="0">
-    <w:lsdException w:qFormat="1" w:unhideWhenUsed="0" w:semiHidden="0" w:uiPriority="0" w:name="Normal"/>
-    <w:lsdException w:qFormat="1" w:unhideWhenUsed="0" w:semiHidden="0" w:uiPriority="9" w:name="heading 1"/>
-    <w:lsdException w:qFormat="1" w:uiPriority="9" w:name="heading 2"/>
-    <w:lsdException w:qFormat="1" w:uiPriority="9" w:name="heading 3"/>
-    <w:lsdException w:qFormat="1" w:uiPriority="9" w:name="heading 4"/>
-    <w:lsdException w:qFormat="1" w:uiPriority="9" w:name="heading 5"/>
-    <w:lsdException w:qFormat="1" w:uiPriority="9" w:name="heading 6"/>
-    <w:lsdException w:qFormat="1" w:uiPriority="9" w:name="heading 7"/>
-    <w:lsdException w:qFormat="1" w:uiPriority="9" w:name="heading 8"/>
-    <w:lsdException w:qFormat="1" w:uiPriority="9" w:name="heading 9"/>
-    <w:lsdException w:uiPriority="39" w:name="toc 1"/>
-    <w:lsdException w:uiPriority="39" w:name="toc 2"/>
-    <w:lsdException w:uiPriority="39" w:name="toc 3"/>
-    <w:lsdException w:uiPriority="39" w:name="toc 4"/>
-    <w:lsdException w:uiPriority="39" w:name="toc 5"/>
-    <w:lsdException w:uiPriority="39" w:name="toc 6"/>
-    <w:lsdException w:uiPriority="39" w:name="toc 7"/>
-    <w:lsdException w:uiPriority="39" w:name="toc 8"/>
-    <w:lsdException w:uiPriority="39" w:name="toc 9"/>
-    <w:lsdException w:qFormat="1" w:uiPriority="35" w:name="caption"/>
-    <w:lsdException w:qFormat="1" w:unhideWhenUsed="0" w:semiHidden="0" w:uiPriority="10" w:name="Title"/>
-    <w:lsdException w:uiPriority="1" w:name="Default Paragraph Font"/>
-    <w:lsdException w:qFormat="1" w:unhideWhenUsed="0" w:semiHidden="0" w:uiPriority="11" w:name="Subtitle"/>
-    <w:lsdException w:qFormat="1" w:unhideWhenUsed="0" w:semiHidden="0" w:uiPriority="22" w:name="Strong"/>
-    <w:lsdException w:qFormat="1" w:unhideWhenUsed="0" w:semiHidden="0" w:uiPriority="20" w:name="Emphasis"/>
-    <w:lsdException w:unhideWhenUsed="0" w:semiHidden="0" w:uiPriority="59" w:name="Table Grid"/>
-    <w:lsdException w:unhideWhenUsed="0" w:name="Placeholder Text"/>
-    <w:lsdException w:qFormat="1" w:unhideWhenUsed="0" w:semiHidden="0" w:uiPriority="1" w:name="No Spacing"/>
-    <w:lsdException w:unhideWhenUsed="0" w:semiHidden="0" w:uiPriority="60" w:name="Light Shading"/>
-    <w:lsdException w:unhideWhenUsed="0" w:semiHidden="0" w:uiPriority="61" w:name="Light List"/>
-    <w:lsdException w:unhideWhenUsed="0" w:semiHidden="0" w:uiPriority="62" w:name="Light Grid"/>
-    <w:lsdException w:unhideWhenUsed="0" w:semiHidden="0" w:uiPriority="63" w:name="Medium Shading 1"/>
-    <w:lsdException w:unhideWhenUsed="0" w:semiHidden="0" w:uiPriority="64" w:name="Medium Shading 2"/>
-    <w:lsdException w:unhideWhenUsed="0" w:semiHidden="0" w:uiPriority="65" w:name="Medium List 1"/>
-    <w:lsdException w:unhideWhenUsed="0" w:semiHidden="0" w:uiPriority="66" w:name="Medium List 2"/>
-    <w:lsdException w:unhideWhenUsed="0" w:semiHidden="0" w:uiPriority="67" w:name="Medium Grid 1"/>
-    <w:lsdException w:unhideWhenUsed="0" w:semiHidden="0" w:uiPriority="68" w:name="Medium Grid 2"/>
-    <w:lsdException w:unhideWhenUsed="0" w:semiHidden="0" w:uiPriority="69" w:name="Medium Grid 3"/>
-    <w:lsdException w:unhideWhenUsed="0" w:semiHidden="0" w:uiPriority="70" w:name="Dark List"/>
-    <w:lsdException w:unhideWhenUsed="0" w:semiHidden="0" w:uiPriority="71" w:name="Colorful Shading"/>
-    <w:lsdException w:unhideWhenUsed="0" w:semiHidden="0" w:uiPriority="72" w:name="Colorful List"/>
-    <w:lsdException w:unhideWhenUsed="0" w:semiHidden="0" w:uiPriority="73" w:name="Colorful Grid"/>
-    <w:lsdException w:unhideWhenUsed="0" w:semiHidden="0" w:uiPriority="60" w:name="Light Shading Accent 1"/>
-    <w:lsdException w:unhideWhenUsed="0" w:semiHidden="0" w:uiPriority="61" w:name="Light List Accent 1"/>
-    <w:lsdException w:unhideWhenUsed="0" w:semiHidden="0" w:uiPriority="62" w:name="Light Grid Accent 1"/>
-    <w:lsdException w:unhideWhenUsed="0" w:semiHidden="0" w:uiPriority="63" w:name="Medium Shading 1 Accent 1"/>
-    <w:lsdException w:unhideWhenUsed="0" w:semiHidden="0" w:uiPriority="64" w:name="Medium Shading 2 Accent 1"/>
-    <w:lsdException w:unhideWhenUsed="0" w:semiHidden="0" w:uiPriority="65" w:name="Medium List 1 Accent 1"/>
-    <w:lsdException w:unhideWhenUsed="0" w:name="Revision"/>
-    <w:lsdException w:qFormat="1" w:unhideWhenUsed="0" w:semiHidden="0" w:uiPriority="34" w:name="List Paragraph"/>
-    <w:lsdException w:qFormat="1" w:unhideWhenUsed="0" w:semiHidden="0" w:uiPriority="29" w:name="Quote"/>
-    <w:lsdException w:qFormat="1" w:unhideWhenUsed="0" w:semiHidden="0" w:uiPriority="30" w:name="Intense Quote"/>
-    <w:lsdException w:unhideWhenUsed="0" w:semiHidden="0" w:uiPriority="66" w:name="Medium List 2 Accent 1"/>
-    <w:lsdException w:unhideWhenUsed="0" w:semiHidden="0" w:uiPriority="67" w:name="Medium Grid 1 Accent 1"/>
-    <w:lsdException w:unhideWhenUsed="0" w:semiHidden="0" w:uiPriority="68" w:name="Medium Grid 2 Accent 1"/>
-    <w:lsdException w:unhideWhenUsed="0" w:semiHidden="0" w:uiPriority="69" w:name="Medium Grid 3 Accent 1"/>
-    <w:lsdException w:unhideWhenUsed="0" w:semiHidden="0" w:uiPriority="70" w:name="Dark List Accent 1"/>
-    <w:lsdException w:unhideWhenUsed="0" w:semiHidden="0" w:uiPriority="71" w:name="Colorful Shading Accent 1"/>
-    <w:lsdException w:unhideWhenUsed="0" w:semiHidden="0" w:uiPriority="72" w:name="Colorful List Accent 1"/>
-    <w:lsdException w:unhideWhenUsed="0" w:semiHidden="0" w:uiPriority="73" w:name="Colorful Grid Accent 1"/>
-    <w:lsdException w:unhideWhenUsed="0" w:semiHidden="0" w:uiPriority="60" w:name="Light Shading Accent 2"/>
-    <w:lsdException w:unhideWhenUsed="0" w:semiHidden="0" w:uiPriority="61" w:name="Light List Accent 2"/>
-    <w:lsdException w:unhideWhenUsed="0" w:semiHidden="0" w:uiPriority="62" w:name="Light Grid Accent 2"/>
-    <w:lsdException w:unhideWhenUsed="0" w:semiHidden="0" w:uiPriority="63" w:name="Medium Shading 1 Accent 2"/>
-    <w:lsdException w:unhideWhenUsed="0" w:semiHidden="0" w:uiPriority="64" w:name="Medium Shading 2 Accent 2"/>
-    <w:lsdException w:unhideWhenUsed="0" w:semiHidden="0" w:uiPriority="65" w:name="Medium List 1 Accent 2"/>
-    <w:lsdException w:unhideWhenUsed="0" w:semiHidden="0" w:uiPriority="66" w:name="Medium List 2 Accent 2"/>
-    <w:lsdException w:unhideWhenUsed="0" w:semiHidden="0" w:uiPriority="67" w:name="Medium Grid 1 Accent 2"/>
-    <w:lsdException w:unhideWhenUsed="0" w:semiHidden="0" w:uiPriority="68" w:name="Medium Grid 2 Accent 2"/>
-    <w:lsdException w:unhideWhenUsed="0" w:semiHidden="0" w:uiPriority="69" w:name="Medium Grid 3 Accent 2"/>
-    <w:lsdException w:unhideWhenUsed="0" w:semiHidden="0" w:uiPriority="70" w:name="Dark List Accent 2"/>
-    <w:lsdException w:unhideWhenUsed="0" w:semiHidden="0" w:uiPriority="71" w:name="Colorful Shading Accent 2"/>
-    <w:lsdException w:unhideWhenUsed="0" w:semiHidden="0" w:uiPriority="72" w:name="Colorful List Accent 2"/>
-    <w:lsdException w:unhideWhenUsed="0" w:semiHidden="0" w:uiPriority="73" w:name="Colorful Grid Accent 2"/>
-    <w:lsdException w:unhideWhenUsed="0" w:semiHidden="0" w:uiPriority="60" w:name="Light Shading Accent 3"/>
-    <w:lsdException w:unhideWhenUsed="0" w:semiHidden="0" w:uiPriority="61" w:name="Light List Accent 3"/>
-    <w:lsdException w:unhideWhenUsed="0" w:semiHidden="0" w:uiPriority="62" w:name="Light Grid Accent 3"/>
-    <w:lsdException w:unhideWhenUsed="0" w:semiHidden="0" w:uiPriority="63" w:name="Medium Shading 1 Accent 3"/>
-    <w:lsdException w:unhideWhenUsed="0" w:semiHidden="0" w:uiPriority="64" w:name="Medium Shading 2 Accent 3"/>
-    <w:lsdException w:unhideWhenUsed="0" w:semiHidden="0" w:uiPriority="65" w:name="Medium List 1 Accent 3"/>
-    <w:lsdException w:unhideWhenUsed="0" w:semiHidden="0" w:uiPriority="66" w:name="Medium List 2 Accent 3"/>
-    <w:lsdException w:unhideWhenUsed="0" w:semiHidden="0" w:uiPriority="67" w:name="Medium Grid 1 Accent 3"/>
-    <w:lsdException w:unhideWhenUsed="0" w:semiHidden="0" w:uiPriority="68" w:name="Medium Grid 2 Accent 3"/>
-    <w:lsdException w:unhideWhenUsed="0" w:semiHidden="0" w:uiPriority="69" w:name="Medium Grid 3 Accent 3"/>
-    <w:lsdException w:unhideWhenUsed="0" w:semiHidden="0" w:uiPriority="70" w:name="Dark List Accent 3"/>
-    <w:lsdException w:unhideWhenUsed="0" w:semiHidden="0" w:uiPriority="71" w:name="Colorful Shading Accent 3"/>
-    <w:lsdException w:unhideWhenUsed="0" w:semiHidden="0" w:uiPriority="72" w:name="Colorful List Accent 3"/>
-    <w:lsdException w:unhideWhenUsed="0" w:semiHidden="0" w:uiPriority="73" w:name="Colorful Grid Accent 3"/>
-    <w:lsdException w:unhideWhenUsed="0" w:semiHidden="0" w:uiPriority="60" w:name="Light Shading Accent 4"/>
-    <w:lsdException w:unhideWhenUsed="0" w:semiHidden="0" w:uiPriority="61" w:name="Light List Accent 4"/>
-    <w:lsdException w:unhideWhenUsed="0" w:semiHidden="0" w:uiPriority="62" w:name="Light Grid Accent 4"/>
-    <w:lsdException w:unhideWhenUsed="0" w:semiHidden="0" w:uiPriority="63" w:name="Medium Shading 1 Accent 4"/>
-    <w:lsdException w:unhideWhenUsed="0" w:semiHidden="0" w:uiPriority="64" w:name="Medium Shading 2 Accent 4"/>
-    <w:lsdException w:unhideWhenUsed="0" w:semiHidden="0" w:uiPriority="65" w:name="Medium List 1 Accent 4"/>
-    <w:lsdException w:unhideWhenUsed="0" w:semiHidden="0" w:uiPriority="66" w:name="Medium List 2 Accent 4"/>
-    <w:lsdException w:unhideWhenUsed="0" w:semiHidden="0" w:uiPriority="67" w:name="Medium Grid 1 Accent 4"/>
-    <w:lsdException w:unhideWhenUsed="0" w:semiHidden="0" w:uiPriority="68" w:name="Medium Grid 2 Accent 4"/>
-    <w:lsdException w:unhideWhenUsed="0" w:semiHidden="0" w:uiPriority="69" w:name="Medium Grid 3 Accent 4"/>
-    <w:lsdException w:unhideWhenUsed="0" w:semiHidden="0" w:uiPriority="70" w:name="Dark List Accent 4"/>
-    <w:lsdException w:unhideWhenUsed="0" w:semiHidden="0" w:uiPriority="71" w:name="Colorful Shading Accent 4"/>
-    <w:lsdException w:unhideWhenUsed="0" w:semiHidden="0" w:uiPriority="72" w:name="Colorful List Accent 4"/>
-    <w:lsdException w:unhideWhenUsed="0" w:semiHidden="0" w:uiPriority="73" w:name="Colorful Grid Accent 4"/>
-    <w:lsdException w:unhideWhenUsed="0" w:semiHidden="0" w:uiPriority="60" w:name="Light Shading Accent 5"/>
-    <w:lsdException w:unhideWhenUsed="0" w:semiHidden="0" w:uiPriority="61" w:name="Light List Accent 5"/>
-    <w:lsdException w:unhideWhenUsed="0" w:semiHidden="0" w:uiPriority="62" w:name="Light Grid Accent 5"/>
-    <w:lsdException w:unhideWhenUsed="0" w:semiHidden="0" w:uiPriority="63" w:name="Medium Shading 1 Accent 5"/>
-    <w:lsdException w:unhideWhenUsed="0" w:semiHidden="0" w:uiPriority="64" w:name="Medium Shading 2 Accent 5"/>
-    <w:lsdException w:unhideWhenUsed="0" w:semiHidden="0" w:uiPriority="65" w:name="Medium List 1 Accent 5"/>
-    <w:lsdException w:unhideWhenUsed="0" w:semiHidden="0" w:uiPriority="66" w:name="Medium List 2 Accent 5"/>
-    <w:lsdException w:unhideWhenUsed="0" w:semiHidden="0" w:uiPriority="67" w:name="Medium Grid 1 Accent 5"/>
-    <w:lsdException w:unhideWhenUsed="0" w:semiHidden="0" w:uiPriority="68" w:name="Medium Grid 2 Accent 5"/>
-    <w:lsdException w:unhideWhenUsed="0" w:semiHidden="0" w:uiPriority="69" w:name="Medium Grid 3 Accent 5"/>
-    <w:lsdException w:unhideWhenUsed="0" w:semiHidden="0" w:uiPriority="70" w:name="Dark List Accent 5"/>
-    <w:lsdException w:unhideWhenUsed="0" w:semiHidden="0" w:uiPriority="71" w:name="Colorful Shading Accent 5"/>
-    <w:lsdException w:unhideWhenUsed="0" w:semiHidden="0" w:uiPriority="72" w:name="Colorful List Accent 5"/>
-    <w:lsdException w:unhideWhenUsed="0" w:semiHidden="0" w:uiPriority="73" w:name="Colorful Grid Accent 5"/>
-    <w:lsdException w:unhideWhenUsed="0" w:semiHidden="0" w:uiPriority="60" w:name="Light Shading Accent 6"/>
-    <w:lsdException w:unhideWhenUsed="0" w:semiHidden="0" w:uiPriority="61" w:name="Light List Accent 6"/>
-    <w:lsdException w:unhideWhenUsed="0" w:semiHidden="0" w:uiPriority="62" w:name="Light Grid Accent 6"/>
-    <w:lsdException w:unhideWhenUsed="0" w:semiHidden="0" w:uiPriority="63" w:name="Medium Shading 1 Accent 6"/>
-    <w:lsdException w:unhideWhenUsed="0" w:semiHidden="0" w:uiPriority="64" w:name="Medium Shading 2 Accent 6"/>
-    <w:lsdException w:unhideWhenUsed="0" w:semiHidden="0" w:uiPriority="65" w:name="Medium List 1 Accent 6"/>
-    <w:lsdException w:unhideWhenUsed="0" w:semiHidden="0" w:uiPriority="66" w:name="Medium List 2 Accent 6"/>
-    <w:lsdException w:unhideWhenUsed="0" w:semiHidden="0" w:uiPriority="67" w:name="Medium Grid 1 Accent 6"/>
-    <w:lsdException w:unhideWhenUsed="0" w:semiHidden="0" w:uiPriority="68" w:name="Medium Grid 2 Accent 6"/>
-    <w:lsdException w:unhideWhenUsed="0" w:semiHidden="0" w:uiPriority="69" w:name="Medium Grid 3 Accent 6"/>
-    <w:lsdException w:unhideWhenUsed="0" w:semiHidden="0" w:uiPriority="70" w:name="Dark List Accent 6"/>
-    <w:lsdException w:unhideWhenUsed="0" w:semiHidden="0" w:uiPriority="71" w:name="Colorful Shading Accent 6"/>
-    <w:lsdException w:unhideWhenUsed="0" w:semiHidden="0" w:uiPriority="72" w:name="Colorful List Accent 6"/>
-    <w:lsdException w:unhideWhenUsed="0" w:semiHidden="0" w:uiPriority="73" w:name="Colorful Grid Accent 6"/>
-    <w:lsdException w:qFormat="1" w:unhideWhenUsed="0" w:semiHidden="0" w:uiPriority="19" w:name="Subtle Emphasis"/>
-    <w:lsdException w:qFormat="1" w:unhideWhenUsed="0" w:semiHidden="0" w:uiPriority="21" w:name="Intense Emphasis"/>
-    <w:lsdException w:qFormat="1" w:unhideWhenUsed="0" w:semiHidden="0" w:uiPriority="31" w:name="Subtle Reference"/>
-    <w:lsdException w:qFormat="1" w:unhideWhenUsed="0" w:semiHidden="0" w:uiPriority="32" w:name="Intense Reference"/>
-    <w:lsdException w:qFormat="1" w:unhideWhenUsed="0" w:semiHidden="0" w:uiPriority="33" w:name="Book Title"/>
-    <w:lsdException w:uiPriority="37" w:name="Bibliography"/>
-    <w:lsdException w:qFormat="1" w:uiPriority="39" w:name="TOC Heading"/>
+  <w:latentStyles w:defLockedState="0" w:defUIPriority="99" w:defSemiHidden="0" w:defUnhideWhenUsed="0" w:defQFormat="0" w:count="371">
+    <w:lsdException w:name="Normal" w:uiPriority="0" w:qFormat="1"/>
+    <w:lsdException w:name="heading 1" w:uiPriority="9" w:qFormat="1"/>
+    <w:lsdException w:name="heading 2" w:semiHidden="1" w:uiPriority="9" w:unhideWhenUsed="1" w:qFormat="1"/>
+    <w:lsdException w:name="heading 3" w:semiHidden="1" w:uiPriority="9" w:unhideWhenUsed="1" w:qFormat="1"/>
+    <w:lsdException w:name="heading 4" w:semiHidden="1" w:uiPriority="9" w:unhideWhenUsed="1" w:qFormat="1"/>
+    <w:lsdException w:name="heading 5" w:semiHidden="1" w:uiPriority="9" w:unhideWhenUsed="1" w:qFormat="1"/>
+    <w:lsdException w:name="heading 6" w:semiHidden="1" w:uiPriority="9" w:unhideWhenUsed="1" w:qFormat="1"/>
+    <w:lsdException w:name="heading 7" w:semiHidden="1" w:uiPriority="9" w:unhideWhenUsed="1" w:qFormat="1"/>
+    <w:lsdException w:name="heading 8" w:semiHidden="1" w:uiPriority="9" w:unhideWhenUsed="1" w:qFormat="1"/>
+    <w:lsdException w:name="heading 9" w:semiHidden="1" w:uiPriority="9" w:unhideWhenUsed="1" w:qFormat="1"/>
+    <w:lsdException w:name="index 1" w:semiHidden="1" w:unhideWhenUsed="1"/>
+    <w:lsdException w:name="index 2" w:semiHidden="1" w:unhideWhenUsed="1"/>
+    <w:lsdException w:name="index 3" w:semiHidden="1" w:unhideWhenUsed="1"/>
+    <w:lsdException w:name="index 4" w:semiHidden="1" w:unhideWhenUsed="1"/>
+    <w:lsdException w:name="index 5" w:semiHidden="1" w:unhideWhenUsed="1"/>
+    <w:lsdException w:name="index 6" w:semiHidden="1" w:unhideWhenUsed="1"/>
+    <w:lsdException w:name="index 7" w:semiHidden="1" w:unhideWhenUsed="1"/>
+    <w:lsdException w:name="index 8" w:semiHidden="1" w:unhideWhenUsed="1"/>
+    <w:lsdException w:name="index 9" w:semiHidden="1" w:unhideWhenUsed="1"/>
+    <w:lsdException w:name="toc 1" w:semiHidden="1" w:uiPriority="39" w:unhideWhenUsed="1"/>
+    <w:lsdException w:name="toc 2" w:semiHidden="1" w:uiPriority="39" w:unhideWhenUsed="1"/>
+    <w:lsdException w:name="toc 3" w:semiHidden="1" w:uiPriority="39" w:unhideWhenUsed="1"/>
+    <w:lsdException w:name="toc 4" w:semiHidden="1" w:uiPriority="39" w:unhideWhenUsed="1"/>
+    <w:lsdException w:name="toc 5" w:semiHidden="1" w:uiPriority="39" w:unhideWhenUsed="1"/>
+    <w:lsdException w:name="toc 6" w:semiHidden="1" w:uiPriority="39" w:unhideWhenUsed="1"/>
+    <w:lsdException w:name="toc 7" w:semiHidden="1" w:uiPriority="39" w:unhideWhenUsed="1"/>
+    <w:lsdException w:name="toc 8" w:semiHidden="1" w:uiPriority="39" w:unhideWhenUsed="1"/>
+    <w:lsdException w:name="toc 9" w:semiHidden="1" w:uiPriority="39" w:unhideWhenUsed="1"/>
+    <w:lsdException w:name="Normal Indent" w:semiHidden="1" w:unhideWhenUsed="1"/>
+    <w:lsdException w:name="footnote text" w:semiHidden="1" w:unhideWhenUsed="1"/>
+    <w:lsdException w:name="annotation text" w:semiHidden="1" w:unhideWhenUsed="1"/>
+    <w:lsdException w:name="header" w:semiHidden="1" w:unhideWhenUsed="1"/>
+    <w:lsdException w:name="footer" w:semiHidden="1" w:unhideWhenUsed="1"/>
+    <w:lsdException w:name="index heading" w:semiHidden="1" w:unhideWhenUsed="1"/>
+    <w:lsdException w:name="caption" w:semiHidden="1" w:uiPriority="35" w:unhideWhenUsed="1" w:qFormat="1"/>
+    <w:lsdException w:name="table of figures" w:semiHidden="1" w:unhideWhenUsed="1"/>
+    <w:lsdException w:name="envelope address" w:semiHidden="1" w:unhideWhenUsed="1"/>
+    <w:lsdException w:name="envelope return" w:semiHidden="1" w:unhideWhenUsed="1"/>
+    <w:lsdException w:name="footnote reference" w:semiHidden="1" w:unhideWhenUsed="1"/>
+    <w:lsdException w:name="annotation reference" w:semiHidden="1" w:unhideWhenUsed="1"/>
+    <w:lsdException w:name="line number" w:semiHidden="1" w:unhideWhenUsed="1"/>
+    <w:lsdException w:name="page number" w:semiHidden="1" w:unhideWhenUsed="1"/>
+    <w:lsdException w:name="endnote reference" w:semiHidden="1" w:unhideWhenUsed="1"/>
+    <w:lsdException w:name="endnote text" w:semiHidden="1" w:unhideWhenUsed="1"/>
+    <w:lsdException w:name="table of authorities" w:semiHidden="1" w:unhideWhenUsed="1"/>
+    <w:lsdException w:name="macro" w:semiHidden="1" w:unhideWhenUsed="1"/>
+    <w:lsdException w:name="toa heading" w:semiHidden="1" w:unhideWhenUsed="1"/>
+    <w:lsdException w:name="List" w:semiHidden="1" w:unhideWhenUsed="1"/>
+    <w:lsdException w:name="List Bullet" w:semiHidden="1" w:unhideWhenUsed="1"/>
+    <w:lsdException w:name="List Number" w:semiHidden="1" w:unhideWhenUsed="1"/>
+    <w:lsdException w:name="List 2" w:semiHidden="1" w:unhideWhenUsed="1"/>
+    <w:lsdException w:name="List 3" w:semiHidden="1" w:unhideWhenUsed="1"/>
+    <w:lsdException w:name="List 4" w:semiHidden="1" w:unhideWhenUsed="1"/>
+    <w:lsdException w:name="List 5" w:semiHidden="1" w:unhideWhenUsed="1"/>
+    <w:lsdException w:name="List Bullet 2" w:semiHidden="1" w:unhideWhenUsed="1"/>
+    <w:lsdException w:name="List Bullet 3" w:semiHidden="1" w:unhideWhenUsed="1"/>
+    <w:lsdException w:name="List Bullet 4" w:semiHidden="1" w:unhideWhenUsed="1"/>
+    <w:lsdException w:name="List Bullet 5" w:semiHidden="1" w:unhideWhenUsed="1"/>
+    <w:lsdException w:name="List Number 2" w:semiHidden="1" w:unhideWhenUsed="1"/>
+    <w:lsdException w:name="List Number 3" w:semiHidden="1" w:unhideWhenUsed="1"/>
+    <w:lsdException w:name="List Number 4" w:semiHidden="1" w:unhideWhenUsed="1"/>
+    <w:lsdException w:name="List Number 5" w:semiHidden="1" w:unhideWhenUsed="1"/>
+    <w:lsdException w:name="Title" w:uiPriority="10" w:qFormat="1"/>
+    <w:lsdException w:name="Closing" w:semiHidden="1" w:unhideWhenUsed="1"/>
+    <w:lsdException w:name="Signature" w:semiHidden="1" w:unhideWhenUsed="1"/>
+    <w:lsdException w:name="Default Paragraph Font" w:semiHidden="1" w:uiPriority="1" w:unhideWhenUsed="1"/>
+    <w:lsdException w:name="Body Text" w:semiHidden="1" w:unhideWhenUsed="1"/>
+    <w:lsdException w:name="Body Text Indent" w:semiHidden="1" w:unhideWhenUsed="1"/>
+    <w:lsdException w:name="List Continue" w:semiHidden="1" w:unhideWhenUsed="1"/>
+    <w:lsdException w:name="List Continue 2" w:semiHidden="1" w:unhideWhenUsed="1"/>
+    <w:lsdException w:name="List Continue 3" w:semiHidden="1" w:unhideWhenUsed="1"/>
+    <w:lsdException w:name="List Continue 4" w:semiHidden="1" w:unhideWhenUsed="1"/>
+    <w:lsdException w:name="List Continue 5" w:semiHidden="1" w:unhideWhenUsed="1"/>
+    <w:lsdException w:name="Message Header" w:semiHidden="1" w:unhideWhenUsed="1"/>
+    <w:lsdException w:name="Subtitle" w:uiPriority="11" w:qFormat="1"/>
+    <w:lsdException w:name="Salutation" w:semiHidden="1" w:unhideWhenUsed="1"/>
+    <w:lsdException w:name="Date" w:semiHidden="1" w:unhideWhenUsed="1"/>
+    <w:lsdException w:name="Body Text First Indent" w:semiHidden="1" w:unhideWhenUsed="1"/>
+    <w:lsdException w:name="Body Text First Indent 2" w:semiHidden="1" w:unhideWhenUsed="1"/>
+    <w:lsdException w:name="Note Heading" w:semiHidden="1" w:unhideWhenUsed="1"/>
+    <w:lsdException w:name="Body Text 2" w:semiHidden="1" w:unhideWhenUsed="1"/>
+    <w:lsdException w:name="Body Text 3" w:semiHidden="1" w:unhideWhenUsed="1"/>
+    <w:lsdException w:name="Body Text Indent 2" w:semiHidden="1" w:unhideWhenUsed="1"/>
+    <w:lsdException w:name="Body Text Indent 3" w:semiHidden="1" w:unhideWhenUsed="1"/>
+    <w:lsdException w:name="Block Text" w:semiHidden="1" w:unhideWhenUsed="1"/>
+    <w:lsdException w:name="Hyperlink" w:semiHidden="1" w:unhideWhenUsed="1"/>
+    <w:lsdException w:name="FollowedHyperlink" w:semiHidden="1" w:unhideWhenUsed="1"/>
+    <w:lsdException w:name="Strong" w:uiPriority="22" w:qFormat="1"/>
+    <w:lsdException w:name="Emphasis" w:uiPriority="20" w:qFormat="1"/>
+    <w:lsdException w:name="Document Map" w:semiHidden="1" w:unhideWhenUsed="1"/>
+    <w:lsdException w:name="Plain Text" w:semiHidden="1" w:unhideWhenUsed="1"/>
+    <w:lsdException w:name="E-mail Signature" w:semiHidden="1" w:unhideWhenUsed="1"/>
+    <w:lsdException w:name="HTML Top of Form" w:semiHidden="1" w:unhideWhenUsed="1"/>
+    <w:lsdException w:name="HTML Bottom of Form" w:semiHidden="1" w:unhideWhenUsed="1"/>
+    <w:lsdException w:name="Normal (Web)" w:semiHidden="1" w:unhideWhenUsed="1"/>
+    <w:lsdException w:name="HTML Acronym" w:semiHidden="1" w:unhideWhenUsed="1"/>
+    <w:lsdException w:name="HTML Address" w:semiHidden="1" w:unhideWhenUsed="1"/>
+    <w:lsdException w:name="HTML Cite" w:semiHidden="1" w:unhideWhenUsed="1"/>
+    <w:lsdException w:name="HTML Code" w:semiHidden="1" w:unhideWhenUsed="1"/>
+    <w:lsdException w:name="HTML Definition" w:semiHidden="1" w:unhideWhenUsed="1"/>
+    <w:lsdException w:name="HTML Keyboard" w:semiHidden="1" w:unhideWhenUsed="1"/>
+    <w:lsdException w:name="HTML Preformatted" w:semiHidden="1" w:unhideWhenUsed="1"/>
+    <w:lsdException w:name="HTML Sample" w:semiHidden="1" w:unhideWhenUsed="1"/>
+    <w:lsdException w:name="HTML Typewriter" w:semiHidden="1" w:unhideWhenUsed="1"/>
+    <w:lsdException w:name="HTML Variable" w:semiHidden="1" w:unhideWhenUsed="1"/>
+    <w:lsdException w:name="Normal Table" w:semiHidden="1" w:unhideWhenUsed="1"/>
+    <w:lsdException w:name="annotation subject" w:semiHidden="1" w:unhideWhenUsed="1"/>
+    <w:lsdException w:name="No List" w:semiHidden="1" w:unhideWhenUsed="1"/>
+    <w:lsdException w:name="Outline List 1" w:semiHidden="1" w:unhideWhenUsed="1"/>
+    <w:lsdException w:name="Outline List 2" w:semiHidden="1" w:unhideWhenUsed="1"/>
+    <w:lsdException w:name="Outline List 3" w:semiHidden="1" w:unhideWhenUsed="1"/>
+    <w:lsdException w:name="Table Simple 1" w:semiHidden="1" w:unhideWhenUsed="1"/>
+    <w:lsdException w:name="Table Simple 2" w:semiHidden="1" w:unhideWhenUsed="1"/>
+    <w:lsdException w:name="Table Simple 3" w:semiHidden="1" w:unhideWhenUsed="1"/>
+    <w:lsdException w:name="Table Classic 1" w:semiHidden="1" w:unhideWhenUsed="1"/>
+    <w:lsdException w:name="Table Classic 2" w:semiHidden="1" w:unhideWhenUsed="1"/>
+    <w:lsdException w:name="Table Classic 3" w:semiHidden="1" w:unhideWhenUsed="1"/>
+    <w:lsdException w:name="Table Classic 4" w:semiHidden="1" w:unhideWhenUsed="1"/>
+    <w:lsdException w:name="Table Colorful 1" w:semiHidden="1" w:unhideWhenUsed="1"/>
+    <w:lsdException w:name="Table Colorful 2" w:semiHidden="1" w:unhideWhenUsed="1"/>
+    <w:lsdException w:name="Table Colorful 3" w:semiHidden="1" w:unhideWhenUsed="1"/>
+    <w:lsdException w:name="Table Columns 1" w:semiHidden="1" w:unhideWhenUsed="1"/>
+    <w:lsdException w:name="Table Columns 2" w:semiHidden="1" w:unhideWhenUsed="1"/>
+    <w:lsdException w:name="Table Columns 3" w:semiHidden="1" w:unhideWhenUsed="1"/>
+    <w:lsdException w:name="Table Columns 4" w:semiHidden="1" w:unhideWhenUsed="1"/>
+    <w:lsdException w:name="Table Columns 5" w:semiHidden="1" w:unhideWhenUsed="1"/>
+    <w:lsdException w:name="Table Grid 1" w:semiHidden="1" w:unhideWhenUsed="1"/>
+    <w:lsdException w:name="Table Grid 2" w:semiHidden="1" w:unhideWhenUsed="1"/>
+    <w:lsdException w:name="Table Grid 3" w:semiHidden="1" w:unhideWhenUsed="1"/>
+    <w:lsdException w:name="Table Grid 4" w:semiHidden="1" w:unhideWhenUsed="1"/>
+    <w:lsdException w:name="Table Grid 5" w:semiHidden="1" w:unhideWhenUsed="1"/>
+    <w:lsdException w:name="Table Grid 6" w:semiHidden="1" w:unhideWhenUsed="1"/>
+    <w:lsdException w:name="Table Grid 7" w:semiHidden="1" w:unhideWhenUsed="1"/>
+    <w:lsdException w:name="Table Grid 8" w:semiHidden="1" w:unhideWhenUsed="1"/>
+    <w:lsdException w:name="Table List 1" w:semiHidden="1" w:unhideWhenUsed="1"/>
+    <w:lsdException w:name="Table List 2" w:semiHidden="1" w:unhideWhenUsed="1"/>
+    <w:lsdException w:name="Table List 3" w:semiHidden="1" w:unhideWhenUsed="1"/>
+    <w:lsdException w:name="Table List 4" w:semiHidden="1" w:unhideWhenUsed="1"/>
+    <w:lsdException w:name="Table List 5" w:semiHidden="1" w:unhideWhenUsed="1"/>
+    <w:lsdException w:name="Table List 6" w:semiHidden="1" w:unhideWhenUsed="1"/>
+    <w:lsdException w:name="Table List 7" w:semiHidden="1" w:unhideWhenUsed="1"/>
+    <w:lsdException w:name="Table List 8" w:semiHidden="1" w:unhideWhenUsed="1"/>
+    <w:lsdException w:name="Table 3D effects 1" w:semiHidden="1" w:unhideWhenUsed="1"/>
+    <w:lsdException w:name="Table 3D effects 2" w:semiHidden="1" w:unhideWhenUsed="1"/>
+    <w:lsdException w:name="Table 3D effects 3" w:semiHidden="1" w:unhideWhenUsed="1"/>
+    <w:lsdException w:name="Table Contemporary" w:semiHidden="1" w:unhideWhenUsed="1"/>
+    <w:lsdException w:name="Table Elegant" w:semiHidden="1" w:unhideWhenUsed="1"/>
+    <w:lsdException w:name="Table Professional" w:semiHidden="1" w:unhideWhenUsed="1"/>
+    <w:lsdException w:name="Table Subtle 1" w:semiHidden="1" w:unhideWhenUsed="1"/>
+    <w:lsdException w:name="Table Subtle 2" w:semiHidden="1" w:unhideWhenUsed="1"/>
+    <w:lsdException w:name="Table Web 1" w:semiHidden="1" w:unhideWhenUsed="1"/>
+    <w:lsdException w:name="Table Web 2" w:semiHidden="1" w:unhideWhenUsed="1"/>
+    <w:lsdException w:name="Table Web 3" w:semiHidden="1" w:unhideWhenUsed="1"/>
+    <w:lsdException w:name="Balloon Text" w:semiHidden="1" w:unhideWhenUsed="1"/>
+    <w:lsdException w:name="Table Grid" w:uiPriority="59"/>
+    <w:lsdException w:name="Table Theme" w:semiHidden="1" w:unhideWhenUsed="1"/>
+    <w:lsdException w:name="Placeholder Text" w:semiHidden="1"/>
+    <w:lsdException w:name="No Spacing" w:uiPriority="1" w:qFormat="1"/>
+    <w:lsdException w:name="Light Shading" w:uiPriority="60"/>
+    <w:lsdException w:name="Light List" w:uiPriority="61"/>
+    <w:lsdException w:name="Light Grid" w:uiPriority="62"/>
+    <w:lsdException w:name="Medium Shading 1" w:uiPriority="63"/>
+    <w:lsdException w:name="Medium Shading 2" w:uiPriority="64"/>
+    <w:lsdException w:name="Medium List 1" w:uiPriority="65"/>
+    <w:lsdException w:name="Medium List 2" w:uiPriority="66"/>
+    <w:lsdException w:name="Medium Grid 1" w:uiPriority="67"/>
+    <w:lsdException w:name="Medium Grid 2" w:uiPriority="68"/>
+    <w:lsdException w:name="Medium Grid 3" w:uiPriority="69"/>
+    <w:lsdException w:name="Dark List" w:uiPriority="70"/>
+    <w:lsdException w:name="Colorful Shading" w:uiPriority="71"/>
+    <w:lsdException w:name="Colorful List" w:uiPriority="72"/>
+    <w:lsdException w:name="Colorful Grid" w:uiPriority="73"/>
+    <w:lsdException w:name="Light Shading Accent 1" w:uiPriority="60"/>
+    <w:lsdException w:name="Light List Accent 1" w:uiPriority="61"/>
+    <w:lsdException w:name="Light Grid Accent 1" w:uiPriority="62"/>
+    <w:lsdException w:name="Medium Shading 1 Accent 1" w:uiPriority="63"/>
+    <w:lsdException w:name="Medium Shading 2 Accent 1" w:uiPriority="64"/>
+    <w:lsdException w:name="Medium List 1 Accent 1" w:uiPriority="65"/>
+    <w:lsdException w:name="Revision" w:semiHidden="1"/>
+    <w:lsdException w:name="List Paragraph" w:uiPriority="34" w:qFormat="1"/>
+    <w:lsdException w:name="Quote" w:uiPriority="29" w:qFormat="1"/>
+    <w:lsdException w:name="Intense Quote" w:uiPriority="30" w:qFormat="1"/>
+    <w:lsdException w:name="Medium List 2 Accent 1" w:uiPriority="66"/>
+    <w:lsdException w:name="Medium Grid 1 Accent 1" w:uiPriority="67"/>
+    <w:lsdException w:name="Medium Grid 2 Accent 1" w:uiPriority="68"/>
+    <w:lsdException w:name="Medium Grid 3 Accent 1" w:uiPriority="69"/>
+    <w:lsdException w:name="Dark List Accent 1" w:uiPriority="70"/>
+    <w:lsdException w:name="Colorful Shading Accent 1" w:uiPriority="71"/>
+    <w:lsdException w:name="Colorful List Accent 1" w:uiPriority="72"/>
+    <w:lsdException w:name="Colorful Grid Accent 1" w:uiPriority="73"/>
+    <w:lsdException w:name="Light Shading Accent 2" w:uiPriority="60"/>
+    <w:lsdException w:name="Light List Accent 2" w:uiPriority="61"/>
+    <w:lsdException w:name="Light Grid Accent 2" w:uiPriority="62"/>
+    <w:lsdException w:name="Medium Shading 1 Accent 2" w:uiPriority="63"/>
+    <w:lsdException w:name="Medium Shading 2 Accent 2" w:uiPriority="64"/>
+    <w:lsdException w:name="Medium List 1 Accent 2" w:uiPriority="65"/>
+    <w:lsdException w:name="Medium List 2 Accent 2" w:uiPriority="66"/>
+    <w:lsdException w:name="Medium Grid 1 Accent 2" w:uiPriority="67"/>
+    <w:lsdException w:name="Medium Grid 2 Accent 2" w:uiPriority="68"/>
+    <w:lsdException w:name="Medium Grid 3 Accent 2" w:uiPriority="69"/>
+    <w:lsdException w:name="Dark List Accent 2" w:uiPriority="70"/>
+    <w:lsdException w:name="Colorful Shading Accent 2" w:uiPriority="71"/>
+    <w:lsdException w:name="Colorful List Accent 2" w:uiPriority="72"/>
+    <w:lsdException w:name="Colorful Grid Accent 2" w:uiPriority="73"/>
+    <w:lsdException w:name="Light Shading Accent 3" w:uiPriority="60"/>
+    <w:lsdException w:name="Light List Accent 3" w:uiPriority="61"/>
+    <w:lsdException w:name="Light Grid Accent 3" w:uiPriority="62"/>
+    <w:lsdException w:name="Medium Shading 1 Accent 3" w:uiPriority="63"/>
+    <w:lsdException w:name="Medium Shading 2 Accent 3" w:uiPriority="64"/>
+    <w:lsdException w:name="Medium List 1 Accent 3" w:uiPriority="65"/>
+    <w:lsdException w:name="Medium List 2 Accent 3" w:uiPriority="66"/>
+    <w:lsdException w:name="Medium Grid 1 Accent 3" w:uiPriority="67"/>
+    <w:lsdException w:name="Medium Grid 2 Accent 3" w:uiPriority="68"/>
+    <w:lsdException w:name="Medium Grid 3 Accent 3" w:uiPriority="69"/>
+    <w:lsdException w:name="Dark List Accent 3" w:uiPriority="70"/>
+    <w:lsdException w:name="Colorful Shading Accent 3" w:uiPriority="71"/>
+    <w:lsdException w:name="Colorful List Accent 3" w:uiPriority="72"/>
+    <w:lsdException w:name="Colorful Grid Accent 3" w:uiPriority="73"/>
+    <w:lsdException w:name="Light Shading Accent 4" w:uiPriority="60"/>
+    <w:lsdException w:name="Light List Accent 4" w:uiPriority="61"/>
+    <w:lsdException w:name="Light Grid Accent 4" w:uiPriority="62"/>
+    <w:lsdException w:name="Medium Shading 1 Accent 4" w:uiPriority="63"/>
+    <w:lsdException w:name="Medium Shading 2 Accent 4" w:uiPriority="64"/>
+    <w:lsdException w:name="Medium List 1 Accent 4" w:uiPriority="65"/>
+    <w:lsdException w:name="Medium List 2 Accent 4" w:uiPriority="66"/>
+    <w:lsdException w:name="Medium Grid 1 Accent 4" w:uiPriority="67"/>
+    <w:lsdException w:name="Medium Grid 2 Accent 4" w:uiPriority="68"/>
+    <w:lsdException w:name="Medium Grid 3 Accent 4" w:uiPriority="69"/>
+    <w:lsdException w:name="Dark List Accent 4" w:uiPriority="70"/>
+    <w:lsdException w:name="Colorful Shading Accent 4" w:uiPriority="71"/>
+    <w:lsdException w:name="Colorful List Accent 4" w:uiPriority="72"/>
+    <w:lsdException w:name="Colorful Grid Accent 4" w:uiPriority="73"/>
+    <w:lsdException w:name="Light Shading Accent 5" w:uiPriority="60"/>
+    <w:lsdException w:name="Light List Accent 5" w:uiPriority="61"/>
+    <w:lsdException w:name="Light Grid Accent 5" w:uiPriority="62"/>
+    <w:lsdException w:name="Medium Shading 1 Accent 5" w:uiPriority="63"/>
+    <w:lsdException w:name="Medium Shading 2 Accent 5" w:uiPriority="64"/>
+    <w:lsdException w:name="Medium List 1 Accent 5" w:uiPriority="65"/>
+    <w:lsdException w:name="Medium List 2 Accent 5" w:uiPriority="66"/>
+    <w:lsdException w:name="Medium Grid 1 Accent 5" w:uiPriority="67"/>
+    <w:lsdException w:name="Medium Grid 2 Accent 5" w:uiPriority="68"/>
+    <w:lsdException w:name="Medium Grid 3 Accent 5" w:uiPriority="69"/>
+    <w:lsdException w:name="Dark List Accent 5" w:uiPriority="70"/>
+    <w:lsdException w:name="Colorful Shading Accent 5" w:uiPriority="71"/>
+    <w:lsdException w:name="Colorful List Accent 5" w:uiPriority="72"/>
+    <w:lsdException w:name="Colorful Grid Accent 5" w:uiPriority="73"/>
+    <w:lsdException w:name="Light Shading Accent 6" w:uiPriority="60"/>
+    <w:lsdException w:name="Light List Accent 6" w:uiPriority="61"/>
+    <w:lsdException w:name="Light Grid Accent 6" w:uiPriority="62"/>
+    <w:lsdException w:name="Medium Shading 1 Accent 6" w:uiPriority="63"/>
+    <w:lsdException w:name="Medium Shading 2 Accent 6" w:uiPriority="64"/>
+    <w:lsdException w:name="Medium List 1 Accent 6" w:uiPriority="65"/>
+    <w:lsdException w:name="Medium List 2 Accent 6" w:uiPriority="66"/>
+    <w:lsdException w:name="Medium Grid 1 Accent 6" w:uiPriority="67"/>
+    <w:lsdException w:name="Medium Grid 2 Accent 6" w:uiPriority="68"/>
+    <w:lsdException w:name="Medium Grid 3 Accent 6" w:uiPriority="69"/>
+    <w:lsdException w:name="Dark List Accent 6" w:uiPriority="70"/>
+    <w:lsdException w:name="Colorful Shading Accent 6" w:uiPriority="71"/>
+    <w:lsdException w:name="Colorful List Accent 6" w:uiPriority="72"/>
+    <w:lsdException w:name="Colorful Grid Accent 6" w:uiPriority="73"/>
+    <w:lsdException w:name="Subtle Emphasis" w:uiPriority="19" w:qFormat="1"/>
+    <w:lsdException w:name="Intense Emphasis" w:uiPriority="21" w:qFormat="1"/>
+    <w:lsdException w:name="Subtle Reference" w:uiPriority="31" w:qFormat="1"/>
+    <w:lsdException w:name="Intense Reference" w:uiPriority="32" w:qFormat="1"/>
+    <w:lsdException w:name="Book Title" w:uiPriority="33" w:qFormat="1"/>
+    <w:lsdException w:name="Bibliography" w:semiHidden="1" w:uiPriority="37" w:unhideWhenUsed="1"/>
+    <w:lsdException w:name="TOC Heading" w:semiHidden="1" w:uiPriority="39" w:unhideWhenUsed="1" w:qFormat="1"/>
+    <w:lsdException w:name="Plain Table 1" w:uiPriority="41"/>
+    <w:lsdException w:name="Plain Table 2" w:uiPriority="42"/>
+    <w:lsdException w:name="Plain Table 3" w:uiPriority="43"/>
+    <w:lsdException w:name="Plain Table 4" w:uiPriority="44"/>
+    <w:lsdException w:name="Plain Table 5" w:uiPriority="45"/>
+    <w:lsdException w:name="Grid Table Light" w:uiPriority="40"/>
+    <w:lsdException w:name="Grid Table 1 Light" w:uiPriority="46"/>
+    <w:lsdException w:name="Grid Table 2" w:uiPriority="47"/>
+    <w:lsdException w:name="Grid Table 3" w:uiPriority="48"/>
+    <w:lsdException w:name="Grid Table 4" w:uiPriority="49"/>
+    <w:lsdException w:name="Grid Table 5 Dark" w:uiPriority="50"/>
+    <w:lsdException w:name="Grid Table 6 Colorful" w:uiPriority="51"/>
+    <w:lsdException w:name="Grid Table 7 Colorful" w:uiPriority="52"/>
+    <w:lsdException w:name="Grid Table 1 Light Accent 1" w:uiPriority="46"/>
+    <w:lsdException w:name="Grid Table 2 Accent 1" w:uiPriority="47"/>
+    <w:lsdException w:name="Grid Table 3 Accent 1" w:uiPriority="48"/>
+    <w:lsdException w:name="Grid Table 4 Accent 1" w:uiPriority="49"/>
+    <w:lsdException w:name="Grid Table 5 Dark Accent 1" w:uiPriority="50"/>
+    <w:lsdException w:name="Grid Table 6 Colorful Accent 1" w:uiPriority="51"/>
+    <w:lsdException w:name="Grid Table 7 Colorful Accent 1" w:uiPriority="52"/>
+    <w:lsdException w:name="Grid Table 1 Light Accent 2" w:uiPriority="46"/>
+    <w:lsdException w:name="Grid Table 2 Accent 2" w:uiPriority="47"/>
+    <w:lsdException w:name="Grid Table 3 Accent 2" w:uiPriority="48"/>
+    <w:lsdException w:name="Grid Table 4 Accent 2" w:uiPriority="49"/>
+    <w:lsdException w:name="Grid Table 5 Dark Accent 2" w:uiPriority="50"/>
+    <w:lsdException w:name="Grid Table 6 Colorful Accent 2" w:uiPriority="51"/>
+    <w:lsdException w:name="Grid Table 7 Colorful Accent 2" w:uiPriority="52"/>
+    <w:lsdException w:name="Grid Table 1 Light Accent 3" w:uiPriority="46"/>
+    <w:lsdException w:name="Grid Table 2 Accent 3" w:uiPriority="47"/>
+    <w:lsdException w:name="Grid Table 3 Accent 3" w:uiPriority="48"/>
+    <w:lsdException w:name="Grid Table 4 Accent 3" w:uiPriority="49"/>
+    <w:lsdException w:name="Grid Table 5 Dark Accent 3" w:uiPriority="50"/>
+    <w:lsdException w:name="Grid Table 6 Colorful Accent 3" w:uiPriority="51"/>
+    <w:lsdException w:name="Grid Table 7 Colorful Accent 3" w:uiPriority="52"/>
+    <w:lsdException w:name="Grid Table 1 Light Accent 4" w:uiPriority="46"/>
+    <w:lsdException w:name="Grid Table 2 Accent 4" w:uiPriority="47"/>
+    <w:lsdException w:name="Grid Table 3 Accent 4" w:uiPriority="48"/>
+    <w:lsdException w:name="Grid Table 4 Accent 4" w:uiPriority="49"/>
+    <w:lsdException w:name="Grid Table 5 Dark Accent 4" w:uiPriority="50"/>
+    <w:lsdException w:name="Grid Table 6 Colorful Accent 4" w:uiPriority="51"/>
+    <w:lsdException w:name="Grid Table 7 Colorful Accent 4" w:uiPriority="52"/>
+    <w:lsdException w:name="Grid Table 1 Light Accent 5" w:uiPriority="46"/>
+    <w:lsdException w:name="Grid Table 2 Accent 5" w:uiPriority="47"/>
+    <w:lsdException w:name="Grid Table 3 Accent 5" w:uiPriority="48"/>
+    <w:lsdException w:name="Grid Table 4 Accent 5" w:uiPriority="49"/>
+    <w:lsdException w:name="Grid Table 5 Dark Accent 5" w:uiPriority="50"/>
+    <w:lsdException w:name="Grid Table 6 Colorful Accent 5" w:uiPriority="51"/>
+    <w:lsdException w:name="Grid Table 7 Colorful Accent 5" w:uiPriority="52"/>
+    <w:lsdException w:name="Grid Table 1 Light Accent 6" w:uiPriority="46"/>
+    <w:lsdException w:name="Grid Table 2 Accent 6" w:uiPriority="47"/>
+    <w:lsdException w:name="Grid Table 3 Accent 6" w:uiPriority="48"/>
+    <w:lsdException w:name="Grid Table 4 Accent 6" w:uiPriority="49"/>
+    <w:lsdException w:name="Grid Table 5 Dark Accent 6" w:uiPriority="50"/>
+    <w:lsdException w:name="Grid Table 6 Colorful Accent 6" w:uiPriority="51"/>
+    <w:lsdException w:name="Grid Table 7 Colorful Accent 6" w:uiPriority="52"/>
+    <w:lsdException w:name="List Table 1 Light" w:uiPriority="46"/>
+    <w:lsdException w:name="List Table 2" w:uiPriority="47"/>
+    <w:lsdException w:name="List Table 3" w:uiPriority="48"/>
+    <w:lsdException w:name="List Table 4" w:uiPriority="49"/>
+    <w:lsdException w:name="List Table 5 Dark" w:uiPriority="50"/>
+    <w:lsdException w:name="List Table 6 Colorful" w:uiPriority="51"/>
+    <w:lsdException w:name="List Table 7 Colorful" w:uiPriority="52"/>
+    <w:lsdException w:name="List Table 1 Light Accent 1" w:uiPriority="46"/>
+    <w:lsdException w:name="List Table 2 Accent 1" w:uiPriority="47"/>
+    <w:lsdException w:name="List Table 3 Accent 1" w:uiPriority="48"/>
+    <w:lsdException w:name="List Table 4 Accent 1" w:uiPriority="49"/>
+    <w:lsdException w:name="List Table 5 Dark Accent 1" w:uiPriority="50"/>
+    <w:lsdException w:name="List Table 6 Colorful Accent 1" w:uiPriority="51"/>
+    <w:lsdException w:name="List Table 7 Colorful Accent 1" w:uiPriority="52"/>
+    <w:lsdException w:name="List Table 1 Light Accent 2" w:uiPriority="46"/>
+    <w:lsdException w:name="List Table 2 Accent 2" w:uiPriority="47"/>
+    <w:lsdException w:name="List Table 3 Accent 2" w:uiPriority="48"/>
+    <w:lsdException w:name="List Table 4 Accent 2" w:uiPriority="49"/>
+    <w:lsdException w:name="List Table 5 Dark Accent 2" w:uiPriority="50"/>
+    <w:lsdException w:name="List Table 6 Colorful Accent 2" w:uiPriority="51"/>
+    <w:lsdException w:name="List Table 7 Colorful Accent 2" w:uiPriority="52"/>
+    <w:lsdException w:name="List Table 1 Light Accent 3" w:uiPriority="46"/>
+    <w:lsdException w:name="List Table 2 Accent 3" w:uiPriority="47"/>
+    <w:lsdException w:name="List Table 3 Accent 3" w:uiPriority="48"/>
+    <w:lsdException w:name="List Table 4 Accent 3" w:uiPriority="49"/>
+    <w:lsdException w:name="List Table 5 Dark Accent 3" w:uiPriority="50"/>
+    <w:lsdException w:name="List Table 6 Colorful Accent 3" w:uiPriority="51"/>
+    <w:lsdException w:name="List Table 7 Colorful Accent 3" w:uiPriority="52"/>
+    <w:lsdException w:name="List Table 1 Light Accent 4" w:uiPriority="46"/>
+    <w:lsdException w:name="List Table 2 Accent 4" w:uiPriority="47"/>
+    <w:lsdException w:name="List Table 3 Accent 4" w:uiPriority="48"/>
+    <w:lsdException w:name="List Table 4 Accent 4" w:uiPriority="49"/>
+    <w:lsdException w:name="List Table 5 Dark Accent 4" w:uiPriority="50"/>
+    <w:lsdException w:name="List Table 6 Colorful Accent 4" w:uiPriority="51"/>
+    <w:lsdException w:name="List Table 7 Colorful Accent 4" w:uiPriority="52"/>
+    <w:lsdException w:name="List Table 1 Light Accent 5" w:uiPriority="46"/>
+    <w:lsdException w:name="List Table 2 Accent 5" w:uiPriority="47"/>
+    <w:lsdException w:name="List Table 3 Accent 5" w:uiPriority="48"/>
+    <w:lsdException w:name="List Table 4 Accent 5" w:uiPriority="49"/>
+    <w:lsdException w:name="List Table 5 Dark Accent 5" w:uiPriority="50"/>
+    <w:lsdException w:name="List Table 6 Colorful Accent 5" w:uiPriority="51"/>
+    <w:lsdException w:name="List Table 7 Colorful Accent 5" w:uiPriority="52"/>
+    <w:lsdException w:name="List Table 1 Light Accent 6" w:uiPriority="46"/>
+    <w:lsdException w:name="List Table 2 Accent 6" w:uiPriority="47"/>
+    <w:lsdException w:name="List Table 3 Accent 6" w:uiPriority="48"/>
+    <w:lsdException w:name="List Table 4 Accent 6" w:uiPriority="49"/>
+    <w:lsdException w:name="List Table 5 Dark Accent 6" w:uiPriority="50"/>
+    <w:lsdException w:name="List Table 6 Colorful Accent 6" w:uiPriority="51"/>
+    <w:lsdException w:name="List Table 7 Colorful Accent 6" w:uiPriority="52"/>
   </w:latentStyles>
-  <w:style w:type="paragraph" w:styleId="Normal" w:default="1">
+  <w:style w:type="paragraph" w:default="1" w:styleId="Normal">
     <w:name w:val="Normal"/>
-    <w:rsid w:val="005263f7"/>
+    <w:rsid w:val="005263F7"/>
     <w:pPr>
-      <w:widowControl/>
-      <w:suppressAutoHyphens w:val="true"/>
-      <w:bidi w:val="0"/>
-      <w:jc w:val="left"/>
+      <w:suppressAutoHyphens/>
     </w:pPr>
     <w:rPr>
-      <w:rFonts w:ascii="Calibri" w:hAnsi="Calibri" w:eastAsia="Calibri" w:cs="Calibri"/>
+      <w:rFonts w:eastAsia="Calibri"/>
       <w:color w:val="000000"/>
-      <w:sz w:val="22"/>
-      <w:szCs w:val="22"/>
-      <w:lang w:eastAsia="en-GB" w:val="en-GB" w:bidi="ar-SA"/>
+      <w:lang w:eastAsia="en-GB"/>
     </w:rPr>
   </w:style>
-  <w:style w:type="character" w:styleId="DefaultParagraphFont" w:default="1">
+  <w:style w:type="character" w:default="1" w:styleId="DefaultParagraphFont">
     <w:name w:val="Default Paragraph Font"/>
     <w:uiPriority w:val="1"/>
     <w:semiHidden/>
     <w:unhideWhenUsed/>
-    <w:rPr/>
   </w:style>
-  <w:style w:type="character" w:styleId="InternetLink">
+  <w:style w:type="table" w:default="1" w:styleId="TableNormal">
+    <w:name w:val="Normal Table"/>
+    <w:uiPriority w:val="99"/>
+    <w:semiHidden/>
+    <w:unhideWhenUsed/>
+    <w:tblPr>
+      <w:tblInd w:w="0" w:type="dxa"/>
+      <w:tblCellMar>
+        <w:top w:w="0" w:type="dxa"/>
+        <w:left w:w="108" w:type="dxa"/>
+        <w:bottom w:w="0" w:type="dxa"/>
+        <w:right w:w="108" w:type="dxa"/>
+      </w:tblCellMar>
+    </w:tblPr>
+  </w:style>
+  <w:style w:type="numbering" w:default="1" w:styleId="NoList">
+    <w:name w:val="No List"/>
+    <w:uiPriority w:val="99"/>
+    <w:semiHidden/>
+    <w:unhideWhenUsed/>
+  </w:style>
+  <w:style w:type="character" w:customStyle="1" w:styleId="InternetLink">
     <w:name w:val="Internet Link"/>
+    <w:basedOn w:val="DefaultParagraphFont"/>
     <w:uiPriority w:val="99"/>
     <w:unhideWhenUsed/>
-    <w:rsid w:val="00ff5d34"/>
-    <w:basedOn w:val="DefaultParagraphFont"/>
+    <w:rsid w:val="00FF5D34"/>
     <w:rPr>
       <w:color w:val="0000FF"/>
       <w:u w:val="single"/>
-      <w:lang w:val="zxx" w:eastAsia="zxx" w:bidi="zxx"/>
     </w:rPr>
   </w:style>
-  <w:style w:type="character" w:styleId="BalloonTextChar" w:customStyle="1">
+  <w:style w:type="character" w:customStyle="1" w:styleId="BalloonTextChar">
     <w:name w:val="Balloon Text Char"/>
+    <w:basedOn w:val="DefaultParagraphFont"/>
+    <w:link w:val="BalloonText"/>
     <w:uiPriority w:val="99"/>
     <w:semiHidden/>
-    <w:link w:val="BalloonText"/>
-    <w:rsid w:val="00ff5d34"/>
-    <w:basedOn w:val="DefaultParagraphFont"/>
+    <w:rsid w:val="00FF5D34"/>
     <w:rPr>
-      <w:rFonts w:ascii="Tahoma" w:hAnsi="Tahoma" w:eastAsia="Calibri" w:cs="Tahoma"/>
+      <w:rFonts w:ascii="Tahoma" w:eastAsia="Calibri" w:hAnsi="Tahoma" w:cs="Tahoma"/>
       <w:color w:val="000000"/>
       <w:sz w:val="16"/>
       <w:szCs w:val="16"/>
       <w:lang w:eastAsia="en-GB"/>
     </w:rPr>
   </w:style>
-  <w:style w:type="character" w:styleId="ListLabel1">
+  <w:style w:type="character" w:customStyle="1" w:styleId="ListLabel1">
     <w:name w:val="ListLabel 1"/>
     <w:rPr>
       <w:u w:val="none"/>
     </w:rPr>
   </w:style>
-  <w:style w:type="character" w:styleId="ListLabel2">
+  <w:style w:type="character" w:customStyle="1" w:styleId="ListLabel2">
     <w:name w:val="ListLabel 2"/>
     <w:rPr>
       <w:rFonts w:eastAsia="Arial" w:cs="Arial"/>
     </w:rPr>
   </w:style>
-  <w:style w:type="character" w:styleId="ListLabel3">
+  <w:style w:type="character" w:customStyle="1" w:styleId="ListLabel3">
     <w:name w:val="ListLabel 3"/>
     <w:rPr>
       <w:rFonts w:eastAsia="Times New Roman" w:cs="Times New Roman"/>
     </w:rPr>
   </w:style>
-  <w:style w:type="character" w:styleId="ListLabel4">
+  <w:style w:type="character" w:customStyle="1" w:styleId="ListLabel4">
     <w:name w:val="ListLabel 4"/>
     <w:rPr>
       <w:rFonts w:cs="Courier New"/>
     </w:rPr>
   </w:style>
-  <w:style w:type="paragraph" w:styleId="Heading">
+  <w:style w:type="paragraph" w:customStyle="1" w:styleId="Heading">
     <w:name w:val="Heading"/>
     <w:basedOn w:val="Normal"/>
     <w:next w:val="TextBody"/>
@@ -7439,29 +6970,27 @@
       <w:spacing w:before="240" w:after="120"/>
     </w:pPr>
     <w:rPr>
-      <w:rFonts w:ascii="Liberation Sans" w:hAnsi="Liberation Sans" w:eastAsia="AR PL UMing HK" w:cs="Lohit Devanagari"/>
+      <w:rFonts w:ascii="Liberation Sans" w:eastAsia="AR PL UMing HK" w:hAnsi="Liberation Sans" w:cs="Lohit Devanagari"/>
       <w:sz w:val="28"/>
       <w:szCs w:val="28"/>
     </w:rPr>
   </w:style>
-  <w:style w:type="paragraph" w:styleId="TextBody">
+  <w:style w:type="paragraph" w:customStyle="1" w:styleId="TextBody">
     <w:name w:val="Text Body"/>
     <w:basedOn w:val="Normal"/>
     <w:pPr>
-      <w:spacing w:lineRule="auto" w:line="288" w:before="0" w:after="140"/>
+      <w:spacing w:after="140" w:line="288" w:lineRule="auto"/>
     </w:pPr>
-    <w:rPr/>
   </w:style>
   <w:style w:type="paragraph" w:styleId="List">
     <w:name w:val="List"/>
     <w:basedOn w:val="TextBody"/>
-    <w:pPr/>
     <w:rPr>
       <w:rFonts w:cs="Lohit Devanagari"/>
     </w:rPr>
   </w:style>
   <w:style w:type="paragraph" w:styleId="Caption">
-    <w:name w:val="Caption"/>
+    <w:name w:val="caption"/>
     <w:basedOn w:val="Normal"/>
     <w:pPr>
       <w:suppressLineNumbers/>
@@ -7475,7 +7004,7 @@
       <w:szCs w:val="24"/>
     </w:rPr>
   </w:style>
-  <w:style w:type="paragraph" w:styleId="Index">
+  <w:style w:type="paragraph" w:customStyle="1" w:styleId="Index">
     <w:name w:val="Index"/>
     <w:basedOn w:val="Normal"/>
     <w:pPr>
@@ -7487,52 +7016,28 @@
   </w:style>
   <w:style w:type="paragraph" w:styleId="ListParagraph">
     <w:name w:val="List Paragraph"/>
+    <w:basedOn w:val="Normal"/>
     <w:uiPriority w:val="34"/>
     <w:qFormat/>
-    <w:rsid w:val="00ff5d34"/>
-    <w:basedOn w:val="Normal"/>
+    <w:rsid w:val="00FF5D34"/>
     <w:pPr>
-      <w:spacing w:before="0" w:after="0"/>
-      <w:ind w:left="720" w:right="0" w:hanging="0"/>
+      <w:ind w:left="720"/>
       <w:contextualSpacing/>
     </w:pPr>
-    <w:rPr/>
   </w:style>
   <w:style w:type="paragraph" w:styleId="BalloonText">
     <w:name w:val="Balloon Text"/>
+    <w:basedOn w:val="Normal"/>
+    <w:link w:val="BalloonTextChar"/>
     <w:uiPriority w:val="99"/>
     <w:semiHidden/>
     <w:unhideWhenUsed/>
-    <w:link w:val="BalloonTextChar"/>
-    <w:rsid w:val="00ff5d34"/>
-    <w:basedOn w:val="Normal"/>
-    <w:pPr/>
+    <w:rsid w:val="00FF5D34"/>
     <w:rPr>
       <w:rFonts w:ascii="Tahoma" w:hAnsi="Tahoma" w:cs="Tahoma"/>
       <w:sz w:val="16"/>
       <w:szCs w:val="16"/>
     </w:rPr>
-  </w:style>
-  <w:style w:type="numbering" w:styleId="NoList" w:default="1">
-    <w:name w:val="No List"/>
-    <w:uiPriority w:val="99"/>
-    <w:semiHidden/>
-    <w:unhideWhenUsed/>
-  </w:style>
-  <w:style w:type="table" w:default="1" w:styleId="TableNormal">
-    <w:name w:val="Normal Table"/>
-    <w:uiPriority w:val="99"/>
-    <w:semiHidden/>
-    <w:unhideWhenUsed/>
-    <w:tblPr>
-      <w:tblInd w:type="dxa" w:w="0"/>
-      <w:tblCellMar>
-        <w:top w:w="0" w:type="dxa"/>
-        <w:left w:w="108" w:type="dxa"/>
-        <w:bottom w:w="0" w:type="dxa"/>
-        <w:right w:w="108" w:type="dxa"/>
-      </w:tblCellMar>
-    </w:tblPr>
   </w:style>
   <w:style w:type="table" w:styleId="TableGrid">
     <w:name w:val="Table Grid"/>
@@ -7541,12 +7046,12 @@
     <w:rsid w:val="00760993"/>
     <w:tblPr>
       <w:tblBorders>
-        <w:top w:space="0" w:sz="4" w:color="auto" w:val="single"/>
-        <w:left w:space="0" w:sz="4" w:color="auto" w:val="single"/>
-        <w:bottom w:space="0" w:sz="4" w:color="auto" w:val="single"/>
-        <w:right w:space="0" w:sz="4" w:color="auto" w:val="single"/>
-        <w:insideH w:space="0" w:sz="4" w:color="auto" w:val="single"/>
-        <w:insideV w:space="0" w:sz="4" w:color="auto" w:val="single"/>
+        <w:top w:val="single" w:sz="4" w:space="0" w:color="auto"/>
+        <w:left w:val="single" w:sz="4" w:space="0" w:color="auto"/>
+        <w:bottom w:val="single" w:sz="4" w:space="0" w:color="auto"/>
+        <w:right w:val="single" w:sz="4" w:space="0" w:color="auto"/>
+        <w:insideH w:val="single" w:sz="4" w:space="0" w:color="auto"/>
+        <w:insideV w:val="single" w:sz="4" w:space="0" w:color="auto"/>
       </w:tblBorders>
     </w:tblPr>
   </w:style>
@@ -7843,7 +7348,7 @@
 </file>
 
 <file path=customXml/itemProps1.xml><?xml version="1.0" encoding="utf-8"?>
-<ds:datastoreItem xmlns:ds="http://schemas.openxmlformats.org/officeDocument/2006/customXml" ds:itemID="{9B2FC702-06C8-4ABC-9907-3D9A7D03A5A5}">
+<ds:datastoreItem xmlns:ds="http://schemas.openxmlformats.org/officeDocument/2006/customXml" ds:itemID="{D45A7057-FCFA-4AE4-AD0F-FF1DF81AD5E9}">
   <ds:schemaRefs>
     <ds:schemaRef ds:uri="http://schemas.openxmlformats.org/officeDocument/2006/bibliography"/>
   </ds:schemaRefs>
